--- a/Assignment 1/Report.docx
+++ b/Assignment 1/Report.docx
@@ -273,25 +273,7 @@
           <w:szCs w:val="38"/>
           <w:u w:color="000000" w:themeColor="text1"/>
         </w:rPr>
-        <w:t xml:space="preserve">Using </w:t>
-      </w:r>
-      <w:r>
-        <w:rPr>
-          <w:rFonts w:ascii="Bahnschrift" w:hAnsi="Bahnschrift"/>
-          <w:sz w:val="38"/>
-          <w:szCs w:val="38"/>
-          <w:u w:color="000000" w:themeColor="text1"/>
-        </w:rPr>
-        <w:t xml:space="preserve">Moore-Penrose </w:t>
-      </w:r>
-      <w:r>
-        <w:rPr>
-          <w:rFonts w:ascii="Bahnschrift" w:hAnsi="Bahnschrift"/>
-          <w:sz w:val="38"/>
-          <w:szCs w:val="38"/>
-          <w:u w:color="000000" w:themeColor="text1"/>
-        </w:rPr>
-        <w:t>pseudoinverse:</w:t>
+        <w:t>Using Moore-Penrose pseudoinverse:</w:t>
       </w:r>
     </w:p>
     <w:p>
@@ -321,16 +303,7 @@
             <w:szCs w:val="26"/>
             <w:u w:color="000000" w:themeColor="text1"/>
           </w:rPr>
-          <m:t>λ</m:t>
-        </m:r>
-        <m:r>
-          <w:rPr>
-            <w:rFonts w:ascii="Cambria Math" w:hAnsi="Cambria Math" w:cs="Arial"/>
-            <w:sz w:val="26"/>
-            <w:szCs w:val="26"/>
-            <w:u w:color="000000" w:themeColor="text1"/>
-          </w:rPr>
-          <m:t xml:space="preserve"> </m:t>
+          <m:t xml:space="preserve">λ </m:t>
         </m:r>
       </m:oMath>
       <w:r>
@@ -485,16 +458,7 @@
           <w:szCs w:val="26"/>
           <w:u w:color="000000" w:themeColor="text1"/>
         </w:rPr>
-        <w:t xml:space="preserve"> = 0</w:t>
-      </w:r>
-      <w:r>
-        <w:rPr>
-          <w:rFonts w:ascii="Arial" w:hAnsi="Arial" w:cs="Arial"/>
-          <w:sz w:val="26"/>
-          <w:szCs w:val="26"/>
-          <w:u w:color="000000" w:themeColor="text1"/>
-        </w:rPr>
-        <w:t xml:space="preserve">, number of epochs = 1, over different values of m is shown in </w:t>
+        <w:t xml:space="preserve"> = 0, number of epochs = 1, over different values of m is shown in </w:t>
       </w:r>
       <w:r>
         <w:rPr>
@@ -787,22 +751,7 @@
               </w14:schemeClr>
             </w14:glow>
           </w:rPr>
-          <m:t>-</m:t>
-        </m:r>
-        <m:r>
-          <w:rPr>
-            <w:rFonts w:ascii="Cambria Math" w:eastAsiaTheme="minorEastAsia" w:hAnsi="Cambria Math" w:cs="Arial"/>
-            <w:sz w:val="26"/>
-            <w:szCs w:val="26"/>
-            <w:u w:color="000000" w:themeColor="text1"/>
-            <w14:glow w14:rad="63500">
-              <w14:schemeClr w14:val="accent3">
-                <w14:alpha w14:val="60000"/>
-                <w14:satMod w14:val="175000"/>
-              </w14:schemeClr>
-            </w14:glow>
-          </w:rPr>
-          <m:t xml:space="preserve"> </m:t>
+          <m:t xml:space="preserve">- </m:t>
         </m:r>
       </m:oMath>
       <w:r>
@@ -1019,22 +968,7 @@
               </w14:schemeClr>
             </w14:glow>
           </w:rPr>
-          <m:t>-</m:t>
-        </m:r>
-        <m:r>
-          <w:rPr>
-            <w:rFonts w:ascii="Cambria Math" w:eastAsiaTheme="minorEastAsia" w:hAnsi="Cambria Math" w:cs="Arial"/>
-            <w:sz w:val="26"/>
-            <w:szCs w:val="26"/>
-            <w:u w:color="000000" w:themeColor="text1"/>
-            <w14:glow w14:rad="63500">
-              <w14:schemeClr w14:val="accent3">
-                <w14:alpha w14:val="60000"/>
-                <w14:satMod w14:val="175000"/>
-              </w14:schemeClr>
-            </w14:glow>
-          </w:rPr>
-          <m:t xml:space="preserve"> </m:t>
+          <m:t xml:space="preserve">- </m:t>
         </m:r>
       </m:oMath>
       <w:r>
@@ -1259,22 +1193,7 @@
               </w14:schemeClr>
             </w14:glow>
           </w:rPr>
-          <m:t>+</m:t>
-        </m:r>
-        <m:r>
-          <w:rPr>
-            <w:rFonts w:ascii="Cambria Math" w:hAnsi="Cambria Math" w:cs="Arial"/>
-            <w:sz w:val="26"/>
-            <w:szCs w:val="26"/>
-            <w:u w:color="000000" w:themeColor="text1"/>
-            <w14:glow w14:rad="63500">
-              <w14:schemeClr w14:val="accent3">
-                <w14:alpha w14:val="60000"/>
-                <w14:satMod w14:val="175000"/>
-              </w14:schemeClr>
-            </w14:glow>
-          </w:rPr>
-          <m:t xml:space="preserve"> </m:t>
+          <m:t xml:space="preserve">+ </m:t>
         </m:r>
       </m:oMath>
       <w:r>
@@ -1376,22 +1295,7 @@
               </w14:schemeClr>
             </w14:glow>
           </w:rPr>
-          <m:t>+</m:t>
-        </m:r>
-        <m:r>
-          <w:rPr>
-            <w:rFonts w:ascii="Cambria Math" w:hAnsi="Cambria Math" w:cs="Arial"/>
-            <w:sz w:val="26"/>
-            <w:szCs w:val="26"/>
-            <w:u w:color="000000" w:themeColor="text1"/>
-            <w14:glow w14:rad="63500">
-              <w14:schemeClr w14:val="accent3">
-                <w14:alpha w14:val="60000"/>
-                <w14:satMod w14:val="175000"/>
-              </w14:schemeClr>
-            </w14:glow>
-          </w:rPr>
-          <m:t xml:space="preserve"> </m:t>
+          <m:t xml:space="preserve">+ </m:t>
         </m:r>
       </m:oMath>
       <w:r>
@@ -1484,22 +1388,7 @@
               </w14:schemeClr>
             </w14:glow>
           </w:rPr>
-          <m:t xml:space="preserve"> -</m:t>
-        </m:r>
-        <m:r>
-          <w:rPr>
-            <w:rFonts w:ascii="Cambria Math" w:eastAsiaTheme="minorEastAsia" w:hAnsi="Cambria Math" w:cs="Arial"/>
-            <w:sz w:val="26"/>
-            <w:szCs w:val="26"/>
-            <w:u w:color="000000" w:themeColor="text1"/>
-            <w14:glow w14:rad="63500">
-              <w14:schemeClr w14:val="accent3">
-                <w14:alpha w14:val="60000"/>
-                <w14:satMod w14:val="175000"/>
-              </w14:schemeClr>
-            </w14:glow>
-          </w:rPr>
-          <m:t xml:space="preserve"> </m:t>
+          <m:t xml:space="preserve"> - </m:t>
         </m:r>
       </m:oMath>
       <w:r>
@@ -1601,22 +1490,7 @@
               </w14:schemeClr>
             </w14:glow>
           </w:rPr>
-          <m:t>+</m:t>
-        </m:r>
-        <m:r>
-          <w:rPr>
-            <w:rFonts w:ascii="Cambria Math" w:hAnsi="Cambria Math" w:cs="Arial"/>
-            <w:sz w:val="26"/>
-            <w:szCs w:val="26"/>
-            <w:u w:color="000000" w:themeColor="text1"/>
-            <w14:glow w14:rad="63500">
-              <w14:schemeClr w14:val="accent3">
-                <w14:alpha w14:val="60000"/>
-                <w14:satMod w14:val="175000"/>
-              </w14:schemeClr>
-            </w14:glow>
-          </w:rPr>
-          <m:t xml:space="preserve"> </m:t>
+          <m:t xml:space="preserve">+ </m:t>
         </m:r>
       </m:oMath>
       <w:r>
@@ -1735,6 +1609,17 @@
           <w:u w:color="000000" w:themeColor="text1"/>
         </w:rPr>
       </w:pPr>
+    </w:p>
+    <w:p>
+      <w:pPr>
+        <w:ind w:left="360"/>
+        <w:rPr>
+          <w:rFonts w:ascii="Arial" w:hAnsi="Arial" w:cs="Arial"/>
+          <w:sz w:val="26"/>
+          <w:szCs w:val="26"/>
+          <w:u w:color="000000" w:themeColor="text1"/>
+        </w:rPr>
+      </w:pPr>
       <w:r>
         <w:rPr>
           <w:noProof/>
@@ -2060,7 +1945,7 @@
           <w:szCs w:val="26"/>
           <w:u w:color="000000" w:themeColor="text1"/>
         </w:rPr>
-        <w:t xml:space="preserve">The inference for epoch and </w:t>
+        <w:t xml:space="preserve">The inference for </w:t>
       </w:r>
       <m:oMath>
         <m:r>
@@ -2080,7 +1965,16 @@
           <w:szCs w:val="26"/>
           <w:u w:color="000000" w:themeColor="text1"/>
         </w:rPr>
-        <w:t xml:space="preserve"> was absolute and not related to the method, therefore for this set of experiments, I keep my number of epochs to be 1 and </w:t>
+        <w:t xml:space="preserve"> was absolute and not related to the method, therefore for this set of experiments, I keep</w:t>
+      </w:r>
+      <w:r>
+        <w:rPr>
+          <w:rFonts w:ascii="Arial" w:eastAsiaTheme="minorEastAsia" w:hAnsi="Arial" w:cs="Arial"/>
+          <w:sz w:val="26"/>
+          <w:szCs w:val="26"/>
+          <w:u w:color="000000" w:themeColor="text1"/>
+        </w:rPr>
+        <w:t xml:space="preserve"> </w:t>
       </w:r>
       <m:oMath>
         <m:r>
@@ -2102,6 +1996,15 @@
         </w:rPr>
         <w:t xml:space="preserve"> to be 0.</w:t>
       </w:r>
+      <w:r>
+        <w:rPr>
+          <w:rFonts w:ascii="Arial" w:eastAsiaTheme="minorEastAsia" w:hAnsi="Arial" w:cs="Arial"/>
+          <w:sz w:val="26"/>
+          <w:szCs w:val="26"/>
+          <w:u w:color="000000" w:themeColor="text1"/>
+        </w:rPr>
+        <w:t xml:space="preserve"> I also keep my epochs i.e., the number of iterations to be at a fixed value of 1500. This is because the data is small, and for gradient descent which does not produce a closed form solution, needs to go over the data multiple times to not succumb to underfitting</w:t>
+      </w:r>
     </w:p>
     <w:p>
       <w:pPr>
@@ -2169,148 +2072,303 @@
           <w:szCs w:val="26"/>
           <w:u w:color="000000" w:themeColor="text1"/>
         </w:rPr>
-        <w:t xml:space="preserve">For the order of polynomial, I simply take learning rate value of 0.02 and </w:t>
-      </w:r>
-      <w:r>
-        <w:rPr>
-          <w:rFonts w:ascii="Arial" w:eastAsiaTheme="minorEastAsia" w:hAnsi="Arial" w:cs="Arial"/>
-          <w:sz w:val="26"/>
-          <w:szCs w:val="26"/>
-          <w:u w:color="000000" w:themeColor="text1"/>
-        </w:rPr>
-        <w:t xml:space="preserve">first </w:t>
-      </w:r>
-      <w:r>
-        <w:rPr>
-          <w:rFonts w:ascii="Arial" w:eastAsiaTheme="minorEastAsia" w:hAnsi="Arial" w:cs="Arial"/>
-          <w:sz w:val="26"/>
-          <w:szCs w:val="26"/>
-          <w:u w:color="000000" w:themeColor="text1"/>
-        </w:rPr>
-        <w:t>do</w:t>
-      </w:r>
-      <w:r>
-        <w:rPr>
-          <w:rFonts w:ascii="Arial" w:eastAsiaTheme="minorEastAsia" w:hAnsi="Arial" w:cs="Arial"/>
-          <w:sz w:val="26"/>
-          <w:szCs w:val="26"/>
-          <w:u w:color="000000" w:themeColor="text1"/>
-        </w:rPr>
-        <w:t xml:space="preserve"> stochastic</w:t>
-      </w:r>
-      <w:r>
-        <w:rPr>
-          <w:rFonts w:ascii="Arial" w:eastAsiaTheme="minorEastAsia" w:hAnsi="Arial" w:cs="Arial"/>
-          <w:sz w:val="26"/>
-          <w:szCs w:val="26"/>
-          <w:u w:color="000000" w:themeColor="text1"/>
-        </w:rPr>
-        <w:t xml:space="preserve"> gradient descent on it</w:t>
-      </w:r>
-      <w:r>
-        <w:rPr>
-          <w:rFonts w:ascii="Arial" w:eastAsiaTheme="minorEastAsia" w:hAnsi="Arial" w:cs="Arial"/>
-          <w:sz w:val="26"/>
-          <w:szCs w:val="26"/>
-          <w:u w:color="000000" w:themeColor="text1"/>
-        </w:rPr>
-        <w:t xml:space="preserve"> for 1 epoch, and then batch gradient descent for 100 epochs. The results are in Fig. 5 and Fig. 6 respectively.</w:t>
+        <w:t xml:space="preserve">First, for the learning rate, after trying various different values for </w:t>
+      </w:r>
+      <m:oMath>
+        <m:r>
+          <w:rPr>
+            <w:rFonts w:ascii="Cambria Math" w:eastAsiaTheme="minorEastAsia" w:hAnsi="Cambria Math" w:cs="Arial"/>
+            <w:sz w:val="26"/>
+            <w:szCs w:val="26"/>
+            <w:u w:color="000000" w:themeColor="text1"/>
+          </w:rPr>
+          <m:t>η</m:t>
+        </m:r>
+      </m:oMath>
+      <w:r>
+        <w:rPr>
+          <w:rFonts w:ascii="Arial" w:eastAsiaTheme="minorEastAsia" w:hAnsi="Arial" w:cs="Arial"/>
+          <w:sz w:val="26"/>
+          <w:szCs w:val="26"/>
+          <w:u w:color="000000" w:themeColor="text1"/>
+        </w:rPr>
+        <w:t xml:space="preserve">, I came to the conclusion that there is no single good value for the learning rate and that it needs to change with time. Thus, once again after extensive experimentation, I found the value of </w:t>
+      </w:r>
+      <m:oMath>
+        <m:f>
+          <m:fPr>
+            <m:ctrlPr>
+              <w:rPr>
+                <w:rFonts w:ascii="Cambria Math" w:eastAsiaTheme="minorEastAsia" w:hAnsi="Cambria Math" w:cs="Arial"/>
+                <w:i/>
+                <w:sz w:val="32"/>
+                <w:szCs w:val="32"/>
+                <w:u w:color="000000" w:themeColor="text1"/>
+              </w:rPr>
+            </m:ctrlPr>
+          </m:fPr>
+          <m:num>
+            <m:r>
+              <w:rPr>
+                <w:rFonts w:ascii="Cambria Math" w:eastAsiaTheme="minorEastAsia" w:hAnsi="Cambria Math" w:cs="Arial"/>
+                <w:sz w:val="32"/>
+                <w:szCs w:val="32"/>
+                <w:u w:color="000000" w:themeColor="text1"/>
+              </w:rPr>
+              <m:t>0.3</m:t>
+            </m:r>
+          </m:num>
+          <m:den>
+            <m:r>
+              <w:rPr>
+                <w:rFonts w:ascii="Cambria Math" w:eastAsiaTheme="minorEastAsia" w:hAnsi="Cambria Math" w:cs="Arial"/>
+                <w:sz w:val="32"/>
+                <w:szCs w:val="32"/>
+                <w:u w:color="000000" w:themeColor="text1"/>
+              </w:rPr>
+              <m:t>i+1.7</m:t>
+            </m:r>
+          </m:den>
+        </m:f>
+      </m:oMath>
+      <w:r>
+        <w:rPr>
+          <w:rFonts w:ascii="Arial" w:eastAsiaTheme="minorEastAsia" w:hAnsi="Arial" w:cs="Arial"/>
+          <w:sz w:val="32"/>
+          <w:szCs w:val="32"/>
+          <w:u w:color="000000" w:themeColor="text1"/>
+        </w:rPr>
+        <w:t xml:space="preserve"> </w:t>
+      </w:r>
+      <w:r>
+        <w:rPr>
+          <w:rFonts w:ascii="Arial" w:eastAsiaTheme="minorEastAsia" w:hAnsi="Arial" w:cs="Arial"/>
+          <w:sz w:val="26"/>
+          <w:szCs w:val="26"/>
+          <w:u w:color="000000" w:themeColor="text1"/>
+        </w:rPr>
+        <w:t>to work best for the given data. Here, “</w:t>
+      </w:r>
+      <m:oMath>
+        <m:r>
+          <w:rPr>
+            <w:rFonts w:ascii="Cambria Math" w:eastAsiaTheme="minorEastAsia" w:hAnsi="Cambria Math" w:cs="Arial"/>
+            <w:sz w:val="26"/>
+            <w:szCs w:val="26"/>
+            <w:u w:color="000000" w:themeColor="text1"/>
+          </w:rPr>
+          <m:t>i</m:t>
+        </m:r>
+      </m:oMath>
+      <w:r>
+        <w:rPr>
+          <w:rFonts w:ascii="Arial" w:eastAsiaTheme="minorEastAsia" w:hAnsi="Arial" w:cs="Arial"/>
+          <w:sz w:val="26"/>
+          <w:szCs w:val="26"/>
+          <w:u w:color="000000" w:themeColor="text1"/>
+        </w:rPr>
+        <w:t>” is the starting index for a certain mini-batch.</w:t>
       </w:r>
     </w:p>
     <w:p>
       <w:pPr>
-        <w:rPr>
-          <w:rFonts w:ascii="Arial" w:eastAsiaTheme="minorEastAsia" w:hAnsi="Arial" w:cs="Arial"/>
-          <w:sz w:val="26"/>
-          <w:szCs w:val="26"/>
-          <w:u w:color="000000" w:themeColor="text1"/>
-        </w:rPr>
-      </w:pPr>
-      <w:r>
-        <w:rPr>
-          <w:rFonts w:ascii="Arial" w:eastAsiaTheme="minorEastAsia" w:hAnsi="Arial" w:cs="Arial"/>
-          <w:sz w:val="26"/>
-          <w:szCs w:val="26"/>
-          <w:u w:color="000000" w:themeColor="text1"/>
-        </w:rPr>
-        <w:br w:type="page"/>
+        <w:ind w:left="360"/>
+        <w:rPr>
+          <w:rFonts w:ascii="Arial" w:eastAsiaTheme="minorEastAsia" w:hAnsi="Arial" w:cs="Arial"/>
+          <w:sz w:val="26"/>
+          <w:szCs w:val="26"/>
+          <w:u w:color="000000" w:themeColor="text1"/>
+        </w:rPr>
+      </w:pPr>
+      <w:r>
+        <w:rPr>
+          <w:rFonts w:ascii="Arial" w:eastAsiaTheme="minorEastAsia" w:hAnsi="Arial" w:cs="Arial"/>
+          <w:sz w:val="26"/>
+          <w:szCs w:val="26"/>
+          <w:u w:color="000000" w:themeColor="text1"/>
+        </w:rPr>
+        <w:t>For the order of polynomial, I take</w:t>
+      </w:r>
+      <w:r>
+        <w:rPr>
+          <w:rFonts w:ascii="Arial" w:eastAsiaTheme="minorEastAsia" w:hAnsi="Arial" w:cs="Arial"/>
+          <w:sz w:val="26"/>
+          <w:szCs w:val="26"/>
+          <w:u w:color="000000" w:themeColor="text1"/>
+        </w:rPr>
+        <w:t xml:space="preserve"> number of epochs and</w:t>
+      </w:r>
+      <w:r>
+        <w:rPr>
+          <w:rFonts w:ascii="Arial" w:eastAsiaTheme="minorEastAsia" w:hAnsi="Arial" w:cs="Arial"/>
+          <w:sz w:val="26"/>
+          <w:szCs w:val="26"/>
+          <w:u w:color="000000" w:themeColor="text1"/>
+        </w:rPr>
+        <w:t xml:space="preserve"> learning rate value</w:t>
+      </w:r>
+      <w:r>
+        <w:rPr>
+          <w:rFonts w:ascii="Arial" w:eastAsiaTheme="minorEastAsia" w:hAnsi="Arial" w:cs="Arial"/>
+          <w:sz w:val="26"/>
+          <w:szCs w:val="26"/>
+          <w:u w:color="000000" w:themeColor="text1"/>
+        </w:rPr>
+        <w:t xml:space="preserve"> as described above</w:t>
+      </w:r>
+      <w:r>
+        <w:rPr>
+          <w:rFonts w:ascii="Arial" w:eastAsiaTheme="minorEastAsia" w:hAnsi="Arial" w:cs="Arial"/>
+          <w:sz w:val="26"/>
+          <w:szCs w:val="26"/>
+          <w:u w:color="000000" w:themeColor="text1"/>
+        </w:rPr>
+        <w:t xml:space="preserve"> and do</w:t>
+      </w:r>
+      <w:r>
+        <w:rPr>
+          <w:rFonts w:ascii="Arial" w:eastAsiaTheme="minorEastAsia" w:hAnsi="Arial" w:cs="Arial"/>
+          <w:sz w:val="26"/>
+          <w:szCs w:val="26"/>
+          <w:u w:color="000000" w:themeColor="text1"/>
+        </w:rPr>
+        <w:t xml:space="preserve"> </w:t>
+      </w:r>
+      <w:r>
+        <w:rPr>
+          <w:rFonts w:ascii="Arial" w:eastAsiaTheme="minorEastAsia" w:hAnsi="Arial" w:cs="Arial"/>
+          <w:sz w:val="26"/>
+          <w:szCs w:val="26"/>
+          <w:u w:color="000000" w:themeColor="text1"/>
+        </w:rPr>
+        <w:t xml:space="preserve">mini-batch </w:t>
+      </w:r>
+      <w:r>
+        <w:rPr>
+          <w:rFonts w:ascii="Arial" w:eastAsiaTheme="minorEastAsia" w:hAnsi="Arial" w:cs="Arial"/>
+          <w:sz w:val="26"/>
+          <w:szCs w:val="26"/>
+          <w:u w:color="000000" w:themeColor="text1"/>
+        </w:rPr>
+        <w:t>gradient descent on it</w:t>
+      </w:r>
+      <w:r>
+        <w:rPr>
+          <w:rFonts w:ascii="Arial" w:eastAsiaTheme="minorEastAsia" w:hAnsi="Arial" w:cs="Arial"/>
+          <w:sz w:val="26"/>
+          <w:szCs w:val="26"/>
+          <w:u w:color="000000" w:themeColor="text1"/>
+        </w:rPr>
+        <w:t xml:space="preserve"> for</w:t>
+      </w:r>
+      <w:r>
+        <w:rPr>
+          <w:rFonts w:ascii="Arial" w:eastAsiaTheme="minorEastAsia" w:hAnsi="Arial" w:cs="Arial"/>
+          <w:sz w:val="26"/>
+          <w:szCs w:val="26"/>
+          <w:u w:color="000000" w:themeColor="text1"/>
+        </w:rPr>
+        <w:t xml:space="preserve"> a batch size of </w:t>
+      </w:r>
+      <w:r>
+        <w:rPr>
+          <w:rFonts w:ascii="Arial" w:eastAsiaTheme="minorEastAsia" w:hAnsi="Arial" w:cs="Arial"/>
+          <w:sz w:val="26"/>
+          <w:szCs w:val="26"/>
+          <w:u w:color="000000" w:themeColor="text1"/>
+        </w:rPr>
+        <w:t>10</w:t>
+      </w:r>
+      <w:r>
+        <w:rPr>
+          <w:rFonts w:ascii="Arial" w:eastAsiaTheme="minorEastAsia" w:hAnsi="Arial" w:cs="Arial"/>
+          <w:sz w:val="26"/>
+          <w:szCs w:val="26"/>
+          <w:u w:color="000000" w:themeColor="text1"/>
+        </w:rPr>
+        <w:t xml:space="preserve">. The results are in Fig. </w:t>
+      </w:r>
+      <w:r>
+        <w:rPr>
+          <w:rFonts w:ascii="Arial" w:eastAsiaTheme="minorEastAsia" w:hAnsi="Arial" w:cs="Arial"/>
+          <w:sz w:val="26"/>
+          <w:szCs w:val="26"/>
+          <w:u w:color="000000" w:themeColor="text1"/>
+        </w:rPr>
+        <w:t>5</w:t>
+      </w:r>
+      <w:r>
+        <w:rPr>
+          <w:rFonts w:ascii="Arial" w:eastAsiaTheme="minorEastAsia" w:hAnsi="Arial" w:cs="Arial"/>
+          <w:sz w:val="26"/>
+          <w:szCs w:val="26"/>
+          <w:u w:color="000000" w:themeColor="text1"/>
+        </w:rPr>
+        <w:t>.</w:t>
       </w:r>
     </w:p>
     <w:p>
       <w:pPr>
-        <w:pStyle w:val="ListParagraph"/>
-        <w:numPr>
-          <w:ilvl w:val="0"/>
-          <w:numId w:val="1"/>
-        </w:numPr>
-        <w:rPr>
-          <w:rFonts w:ascii="Bahnschrift" w:hAnsi="Bahnschrift"/>
-          <w:sz w:val="38"/>
-          <w:szCs w:val="38"/>
-          <w:u w:color="000000" w:themeColor="text1"/>
-        </w:rPr>
-      </w:pPr>
-      <w:r>
-        <w:rPr>
-          <w:rFonts w:ascii="Bahnschrift" w:hAnsi="Bahnschrift"/>
-          <w:sz w:val="38"/>
-          <w:szCs w:val="38"/>
+        <w:ind w:left="360"/>
+        <w:rPr>
+          <w:rFonts w:ascii="Arial" w:eastAsiaTheme="minorEastAsia" w:hAnsi="Arial" w:cs="Arial"/>
+          <w:sz w:val="26"/>
+          <w:szCs w:val="26"/>
+          <w:u w:color="000000" w:themeColor="text1"/>
+        </w:rPr>
+      </w:pPr>
+      <w:r>
+        <w:rPr>
+          <w:rFonts w:ascii="Arial" w:eastAsiaTheme="minorEastAsia" w:hAnsi="Arial" w:cs="Arial"/>
+          <w:sz w:val="26"/>
+          <w:szCs w:val="26"/>
           <w:u w:val="single" w:color="000000" w:themeColor="text1"/>
         </w:rPr>
-        <w:lastRenderedPageBreak/>
-        <w:t xml:space="preserve">Using </w:t>
-      </w:r>
-      <w:r>
-        <w:rPr>
-          <w:rFonts w:ascii="Bahnschrift" w:hAnsi="Bahnschrift"/>
-          <w:sz w:val="38"/>
-          <w:szCs w:val="38"/>
-          <w:u w:val="single" w:color="000000" w:themeColor="text1"/>
-        </w:rPr>
-        <w:t xml:space="preserve">all 100 </w:t>
-      </w:r>
-      <w:r>
-        <w:rPr>
-          <w:rFonts w:ascii="Bahnschrift" w:hAnsi="Bahnschrift"/>
-          <w:sz w:val="38"/>
-          <w:szCs w:val="38"/>
-          <w:u w:val="single" w:color="000000" w:themeColor="text1"/>
-        </w:rPr>
-        <w:t>data points</w:t>
-      </w:r>
-      <w:r>
-        <w:rPr>
-          <w:rFonts w:ascii="Bahnschrift" w:hAnsi="Bahnschrift"/>
-          <w:sz w:val="38"/>
-          <w:szCs w:val="38"/>
-          <w:u w:color="000000" w:themeColor="text1"/>
-        </w:rPr>
-        <w:t>:</w:t>
+        <w:t>Note</w:t>
+      </w:r>
+      <w:r>
+        <w:rPr>
+          <w:rFonts w:ascii="Arial" w:eastAsiaTheme="minorEastAsia" w:hAnsi="Arial" w:cs="Arial"/>
+          <w:sz w:val="26"/>
+          <w:szCs w:val="26"/>
+          <w:u w:color="000000" w:themeColor="text1"/>
+        </w:rPr>
+        <w:t>: For all models of gradient descent, I have used a min-max normalization followed by subtracting each dimension by its mean for faster and better convergence. The same normalizing parameters (Minimum, maximum, mean of min-max normalized training set) is used to normalize the test set</w:t>
+      </w:r>
+      <w:r>
+        <w:rPr>
+          <w:rFonts w:ascii="Arial" w:eastAsiaTheme="minorEastAsia" w:hAnsi="Arial" w:cs="Arial"/>
+          <w:sz w:val="26"/>
+          <w:szCs w:val="26"/>
+          <w:u w:color="000000" w:themeColor="text1"/>
+        </w:rPr>
+        <w:t xml:space="preserve"> </w:t>
       </w:r>
     </w:p>
     <w:p>
       <w:pPr>
-        <w:pStyle w:val="ListParagraph"/>
-        <w:rPr>
-          <w:rFonts w:ascii="Arial" w:hAnsi="Arial" w:cs="Arial"/>
-          <w:sz w:val="26"/>
-          <w:szCs w:val="26"/>
-          <w:u w:color="000000" w:themeColor="text1"/>
-        </w:rPr>
-      </w:pPr>
-      <w:r>
-        <w:rPr>
-          <w:rFonts w:ascii="Bahnschrift" w:hAnsi="Bahnschrift"/>
+        <w:ind w:left="360"/>
+        <w:rPr>
+          <w:rFonts w:ascii="Arial" w:eastAsiaTheme="minorEastAsia" w:hAnsi="Arial" w:cs="Arial"/>
+          <w:sz w:val="26"/>
+          <w:szCs w:val="26"/>
+          <w:u w:color="000000" w:themeColor="text1"/>
+        </w:rPr>
+      </w:pPr>
+      <w:r>
+        <w:rPr>
+          <w:rFonts w:ascii="Arial" w:eastAsiaTheme="minorEastAsia" w:hAnsi="Arial" w:cs="Arial"/>
           <w:noProof/>
-          <w:sz w:val="38"/>
-          <w:szCs w:val="38"/>
-          <w:u w:color="000000" w:themeColor="text1"/>
-        </w:rPr>
+          <w:sz w:val="26"/>
+          <w:szCs w:val="26"/>
+          <w:u w:color="000000" w:themeColor="text1"/>
+        </w:rPr>
+        <w:lastRenderedPageBreak/>
         <w:drawing>
-          <wp:inline distT="0" distB="0" distL="0" distR="0" wp14:anchorId="0F2A769E" wp14:editId="5B925401">
-            <wp:extent cx="4884420" cy="3437890"/>
-            <wp:effectExtent l="19050" t="19050" r="11430" b="10160"/>
-            <wp:docPr id="12" name="Picture 12"/>
+          <wp:inline distT="0" distB="0" distL="0" distR="0" wp14:anchorId="15BB7B85" wp14:editId="5C1F8D0F">
+            <wp:extent cx="4988560" cy="3321685"/>
+            <wp:effectExtent l="19050" t="19050" r="21590" b="12065"/>
+            <wp:docPr id="4" name="Picture 4"/>
             <wp:cNvGraphicFramePr>
               <a:graphicFrameLocks xmlns:a="http://schemas.openxmlformats.org/drawingml/2006/main" noChangeAspect="1"/>
             </wp:cNvGraphicFramePr>
@@ -2318,7 +2376,7 @@
               <a:graphicData uri="http://schemas.openxmlformats.org/drawingml/2006/picture">
                 <pic:pic xmlns:pic="http://schemas.openxmlformats.org/drawingml/2006/picture">
                   <pic:nvPicPr>
-                    <pic:cNvPr id="0" name="Picture 22"/>
+                    <pic:cNvPr id="0" name="Picture 3"/>
                     <pic:cNvPicPr>
                       <a:picLocks noChangeAspect="1" noChangeArrowheads="1"/>
                     </pic:cNvPicPr>
@@ -2339,7 +2397,7 @@
                   <pic:spPr bwMode="auto">
                     <a:xfrm>
                       <a:off x="0" y="0"/>
-                      <a:ext cx="4884420" cy="3437890"/>
+                      <a:ext cx="4988560" cy="3321685"/>
                     </a:xfrm>
                     <a:prstGeom prst="rect">
                       <a:avLst/>
@@ -2359,114 +2417,152 @@
       </w:r>
       <w:r>
         <w:rPr>
-          <w:rFonts w:ascii="Bahnschrift" w:hAnsi="Bahnschrift"/>
-          <w:sz w:val="38"/>
-          <w:szCs w:val="38"/>
+          <w:rFonts w:ascii="Arial" w:eastAsiaTheme="minorEastAsia" w:hAnsi="Arial" w:cs="Arial"/>
+          <w:noProof/>
+          <w:sz w:val="26"/>
+          <w:szCs w:val="26"/>
+          <w:u w:color="000000" w:themeColor="text1"/>
+        </w:rPr>
+        <w:t xml:space="preserve"> </w:t>
+      </w:r>
+      <w:r>
+        <w:rPr>
+          <w:rFonts w:ascii="Arial" w:eastAsiaTheme="minorEastAsia" w:hAnsi="Arial" w:cs="Arial"/>
+          <w:sz w:val="26"/>
+          <w:szCs w:val="26"/>
           <w:u w:color="000000" w:themeColor="text1"/>
         </w:rPr>
         <w:br/>
-      </w:r>
-      <w:r>
-        <w:rPr>
-          <w:rFonts w:ascii="Arial" w:hAnsi="Arial" w:cs="Arial"/>
-          <w:sz w:val="26"/>
-          <w:szCs w:val="26"/>
-          <w:u w:color="000000" w:themeColor="text1"/>
-        </w:rPr>
-        <w:t>Fig. x</w:t>
+        <w:t xml:space="preserve">Fig. </w:t>
+      </w:r>
+      <w:r>
+        <w:rPr>
+          <w:rFonts w:ascii="Arial" w:eastAsiaTheme="minorEastAsia" w:hAnsi="Arial" w:cs="Arial"/>
+          <w:sz w:val="26"/>
+          <w:szCs w:val="26"/>
+          <w:u w:color="000000" w:themeColor="text1"/>
+        </w:rPr>
+        <w:t>6: Blue line is training error while the orange line is test error</w:t>
       </w:r>
     </w:p>
     <w:p>
       <w:pPr>
-        <w:pStyle w:val="ListParagraph"/>
-        <w:rPr>
-          <w:rFonts w:ascii="Arial" w:hAnsi="Arial" w:cs="Arial"/>
-          <w:sz w:val="26"/>
-          <w:szCs w:val="26"/>
-          <w:u w:color="000000" w:themeColor="text1"/>
-        </w:rPr>
-      </w:pPr>
+        <w:ind w:left="360"/>
+        <w:rPr>
+          <w:rFonts w:ascii="Arial" w:eastAsiaTheme="minorEastAsia" w:hAnsi="Arial" w:cs="Arial"/>
+          <w:sz w:val="26"/>
+          <w:szCs w:val="26"/>
+          <w:u w:color="000000" w:themeColor="text1"/>
+        </w:rPr>
+      </w:pPr>
+      <w:r>
+        <w:rPr>
+          <w:rFonts w:ascii="Arial" w:eastAsiaTheme="minorEastAsia" w:hAnsi="Arial" w:cs="Arial"/>
+          <w:sz w:val="26"/>
+          <w:szCs w:val="26"/>
+          <w:u w:color="000000" w:themeColor="text1"/>
+        </w:rPr>
+        <w:t>This is not something very good, but keeping in mind that there are only 20 data points, we will have to work with it. Highest degree 7 seems good enough for our gradient descent model.</w:t>
+      </w:r>
     </w:p>
     <w:p>
       <w:pPr>
-        <w:pStyle w:val="ListParagraph"/>
-        <w:numPr>
-          <w:ilvl w:val="0"/>
-          <w:numId w:val="1"/>
-        </w:numPr>
-        <w:rPr>
-          <w:rFonts w:ascii="Bahnschrift" w:hAnsi="Bahnschrift"/>
-          <w:sz w:val="38"/>
-          <w:szCs w:val="38"/>
-          <w:u w:color="000000" w:themeColor="text1"/>
-        </w:rPr>
-      </w:pPr>
-      <w:r>
-        <w:rPr>
-          <w:rFonts w:ascii="Bahnschrift" w:hAnsi="Bahnschrift"/>
-          <w:sz w:val="38"/>
-          <w:szCs w:val="38"/>
-          <w:u w:color="000000" w:themeColor="text1"/>
-        </w:rPr>
-        <w:t>Using Moore-Penrose pseudoinverse:</w:t>
+        <w:ind w:left="360"/>
+        <w:rPr>
+          <w:rFonts w:ascii="Arial" w:eastAsiaTheme="minorEastAsia" w:hAnsi="Arial" w:cs="Arial"/>
+          <w:sz w:val="26"/>
+          <w:szCs w:val="26"/>
+          <w:u w:color="000000" w:themeColor="text1"/>
+        </w:rPr>
+      </w:pPr>
+      <w:r>
+        <w:rPr>
+          <w:rFonts w:ascii="Arial" w:eastAsiaTheme="minorEastAsia" w:hAnsi="Arial" w:cs="Arial"/>
+          <w:sz w:val="26"/>
+          <w:szCs w:val="26"/>
+          <w:u w:color="000000" w:themeColor="text1"/>
+        </w:rPr>
+        <w:t>Using 7 as our M, we know vary batch size from 1 to 16 (Size of training set)</w:t>
       </w:r>
     </w:p>
     <w:p>
       <w:pPr>
         <w:ind w:left="360"/>
         <w:rPr>
-          <w:rFonts w:ascii="Arial" w:hAnsi="Arial" w:cs="Arial"/>
-          <w:sz w:val="26"/>
-          <w:szCs w:val="26"/>
-          <w:u w:color="000000" w:themeColor="text1"/>
-        </w:rPr>
-      </w:pPr>
-      <w:r>
-        <w:rPr>
-          <w:rFonts w:ascii="Arial" w:hAnsi="Arial" w:cs="Arial"/>
-          <w:sz w:val="26"/>
-          <w:szCs w:val="26"/>
-          <w:u w:color="000000" w:themeColor="text1"/>
-        </w:rPr>
-        <w:t xml:space="preserve">I run my code for different values of </w:t>
-      </w:r>
-      <m:oMath>
-        <m:r>
-          <w:rPr>
-            <w:rFonts w:ascii="Cambria Math" w:hAnsi="Cambria Math" w:cs="Arial"/>
-            <w:sz w:val="26"/>
-            <w:szCs w:val="26"/>
-            <w:u w:color="000000" w:themeColor="text1"/>
-          </w:rPr>
-          <m:t xml:space="preserve">λ </m:t>
-        </m:r>
-      </m:oMath>
-      <w:r>
-        <w:rPr>
-          <w:rFonts w:ascii="Arial" w:hAnsi="Arial" w:cs="Arial"/>
-          <w:sz w:val="26"/>
-          <w:szCs w:val="26"/>
-          <w:u w:color="000000" w:themeColor="text1"/>
-        </w:rPr>
-        <w:t xml:space="preserve">(regularization constant) and epochs (number of iterations). [Fig </w:t>
-      </w:r>
-      <w:r>
-        <w:rPr>
-          <w:rFonts w:ascii="Arial" w:hAnsi="Arial" w:cs="Arial"/>
-          <w:sz w:val="26"/>
-          <w:szCs w:val="26"/>
-          <w:u w:color="000000" w:themeColor="text1"/>
-        </w:rPr>
-        <w:t>xx</w:t>
-      </w:r>
-      <w:r>
-        <w:rPr>
-          <w:rFonts w:ascii="Arial" w:hAnsi="Arial" w:cs="Arial"/>
-          <w:sz w:val="26"/>
-          <w:szCs w:val="26"/>
-          <w:u w:color="000000" w:themeColor="text1"/>
-        </w:rPr>
-        <w:t>.]</w:t>
+          <w:rFonts w:ascii="Arial" w:eastAsiaTheme="minorEastAsia" w:hAnsi="Arial" w:cs="Arial"/>
+          <w:sz w:val="26"/>
+          <w:szCs w:val="26"/>
+          <w:u w:color="000000" w:themeColor="text1"/>
+        </w:rPr>
+      </w:pPr>
+      <w:r>
+        <w:rPr>
+          <w:rFonts w:ascii="Arial" w:eastAsiaTheme="minorEastAsia" w:hAnsi="Arial" w:cs="Arial"/>
+          <w:noProof/>
+          <w:sz w:val="26"/>
+          <w:szCs w:val="26"/>
+          <w:u w:color="000000" w:themeColor="text1"/>
+        </w:rPr>
+        <w:drawing>
+          <wp:inline distT="0" distB="0" distL="0" distR="0" wp14:anchorId="52992E40" wp14:editId="4F6DEE28">
+            <wp:extent cx="4919345" cy="3484245"/>
+            <wp:effectExtent l="19050" t="19050" r="14605" b="20955"/>
+            <wp:docPr id="6" name="Picture 6"/>
+            <wp:cNvGraphicFramePr>
+              <a:graphicFrameLocks xmlns:a="http://schemas.openxmlformats.org/drawingml/2006/main" noChangeAspect="1"/>
+            </wp:cNvGraphicFramePr>
+            <a:graphic xmlns:a="http://schemas.openxmlformats.org/drawingml/2006/main">
+              <a:graphicData uri="http://schemas.openxmlformats.org/drawingml/2006/picture">
+                <pic:pic xmlns:pic="http://schemas.openxmlformats.org/drawingml/2006/picture">
+                  <pic:nvPicPr>
+                    <pic:cNvPr id="0" name="Picture 7"/>
+                    <pic:cNvPicPr>
+                      <a:picLocks noChangeAspect="1" noChangeArrowheads="1"/>
+                    </pic:cNvPicPr>
+                  </pic:nvPicPr>
+                  <pic:blipFill>
+                    <a:blip r:embed="rId11">
+                      <a:extLst>
+                        <a:ext uri="{28A0092B-C50C-407E-A947-70E740481C1C}">
+                          <a14:useLocalDpi xmlns:a14="http://schemas.microsoft.com/office/drawing/2010/main" val="0"/>
+                        </a:ext>
+                      </a:extLst>
+                    </a:blip>
+                    <a:srcRect/>
+                    <a:stretch>
+                      <a:fillRect/>
+                    </a:stretch>
+                  </pic:blipFill>
+                  <pic:spPr bwMode="auto">
+                    <a:xfrm>
+                      <a:off x="0" y="0"/>
+                      <a:ext cx="4919345" cy="3484245"/>
+                    </a:xfrm>
+                    <a:prstGeom prst="rect">
+                      <a:avLst/>
+                    </a:prstGeom>
+                    <a:noFill/>
+                    <a:ln>
+                      <a:solidFill>
+                        <a:schemeClr val="tx1"/>
+                      </a:solidFill>
+                    </a:ln>
+                  </pic:spPr>
+                </pic:pic>
+              </a:graphicData>
+            </a:graphic>
+          </wp:inline>
+        </w:drawing>
+      </w:r>
+      <w:r>
+        <w:rPr>
+          <w:rFonts w:ascii="Arial" w:eastAsiaTheme="minorEastAsia" w:hAnsi="Arial" w:cs="Arial"/>
+          <w:sz w:val="26"/>
+          <w:szCs w:val="26"/>
+          <w:u w:color="000000" w:themeColor="text1"/>
+        </w:rPr>
+        <w:br/>
+        <w:t>Fig 6. The error for batch size &lt; 4 was out of bounds</w:t>
       </w:r>
     </w:p>
     <w:p>
@@ -2474,261 +2570,6 @@
         <w:ind w:left="360"/>
         <w:rPr>
           <w:rFonts w:ascii="Arial" w:eastAsiaTheme="minorEastAsia" w:hAnsi="Arial" w:cs="Arial"/>
-          <w:sz w:val="26"/>
-          <w:szCs w:val="26"/>
-          <w:u w:color="000000" w:themeColor="text1"/>
-        </w:rPr>
-      </w:pPr>
-      <w:r>
-        <w:rPr>
-          <w:rFonts w:ascii="Arial" w:hAnsi="Arial" w:cs="Arial"/>
-          <w:sz w:val="26"/>
-          <w:szCs w:val="26"/>
-          <w:u w:color="000000" w:themeColor="text1"/>
-        </w:rPr>
-        <w:t>Once again</w:t>
-      </w:r>
-      <w:r>
-        <w:rPr>
-          <w:rFonts w:ascii="Arial" w:hAnsi="Arial" w:cs="Arial"/>
-          <w:sz w:val="26"/>
-          <w:szCs w:val="26"/>
-          <w:u w:color="000000" w:themeColor="text1"/>
-        </w:rPr>
-        <w:t xml:space="preserve">, </w:t>
-      </w:r>
-      <w:r>
-        <w:rPr>
-          <w:rFonts w:ascii="Arial" w:hAnsi="Arial" w:cs="Arial"/>
-          <w:sz w:val="26"/>
-          <w:szCs w:val="26"/>
-          <w:u w:color="000000" w:themeColor="text1"/>
-        </w:rPr>
-        <w:t>we</w:t>
-      </w:r>
-      <w:r>
-        <w:rPr>
-          <w:rFonts w:ascii="Arial" w:hAnsi="Arial" w:cs="Arial"/>
-          <w:sz w:val="26"/>
-          <w:szCs w:val="26"/>
-          <w:u w:color="000000" w:themeColor="text1"/>
-        </w:rPr>
-        <w:t xml:space="preserve"> observed that the number of epochs have no effect on the losses</w:t>
-      </w:r>
-      <w:r>
-        <w:rPr>
-          <w:rFonts w:ascii="Arial" w:hAnsi="Arial" w:cs="Arial"/>
-          <w:sz w:val="26"/>
-          <w:szCs w:val="26"/>
-          <w:u w:color="000000" w:themeColor="text1"/>
-        </w:rPr>
-        <w:t xml:space="preserve">. </w:t>
-      </w:r>
-      <w:r>
-        <w:rPr>
-          <w:rFonts w:ascii="Arial" w:hAnsi="Arial" w:cs="Arial"/>
-          <w:sz w:val="26"/>
-          <w:szCs w:val="26"/>
-          <w:u w:color="000000" w:themeColor="text1"/>
-        </w:rPr>
-        <w:t xml:space="preserve">Thus, I iterate over different </w:t>
-      </w:r>
-      <m:oMath>
-        <m:r>
-          <w:rPr>
-            <w:rFonts w:ascii="Cambria Math" w:hAnsi="Cambria Math" w:cs="Arial"/>
-            <w:sz w:val="26"/>
-            <w:szCs w:val="26"/>
-            <w:u w:color="000000" w:themeColor="text1"/>
-          </w:rPr>
-          <m:t>λ</m:t>
-        </m:r>
-      </m:oMath>
-      <w:r>
-        <w:rPr>
-          <w:rFonts w:ascii="Arial" w:eastAsiaTheme="minorEastAsia" w:hAnsi="Arial" w:cs="Arial"/>
-          <w:sz w:val="26"/>
-          <w:szCs w:val="26"/>
-          <w:u w:color="000000" w:themeColor="text1"/>
-        </w:rPr>
-        <w:t xml:space="preserve">. We can also see that while the training error has an elbow point at m=5 (m is the highest degree of polynomial), the test set is truly reduced for m=9. Thus, for further iterations, I will fix m at 9. [Fig </w:t>
-      </w:r>
-      <w:r>
-        <w:rPr>
-          <w:rFonts w:ascii="Arial" w:eastAsiaTheme="minorEastAsia" w:hAnsi="Arial" w:cs="Arial"/>
-          <w:sz w:val="26"/>
-          <w:szCs w:val="26"/>
-          <w:u w:color="000000" w:themeColor="text1"/>
-        </w:rPr>
-        <w:t>xxx</w:t>
-      </w:r>
-      <w:r>
-        <w:rPr>
-          <w:rFonts w:ascii="Arial" w:eastAsiaTheme="minorEastAsia" w:hAnsi="Arial" w:cs="Arial"/>
-          <w:sz w:val="26"/>
-          <w:szCs w:val="26"/>
-          <w:u w:color="000000" w:themeColor="text1"/>
-        </w:rPr>
-        <w:t>]</w:t>
-      </w:r>
-    </w:p>
-    <w:p>
-      <w:pPr>
-        <w:ind w:left="360"/>
-        <w:rPr>
-          <w:rFonts w:ascii="Arial" w:eastAsiaTheme="minorEastAsia" w:hAnsi="Arial" w:cs="Arial"/>
-          <w:sz w:val="26"/>
-          <w:szCs w:val="26"/>
-          <w:u w:color="000000" w:themeColor="text1"/>
-        </w:rPr>
-      </w:pPr>
-      <w:r>
-        <w:rPr>
-          <w:rFonts w:ascii="Arial" w:eastAsiaTheme="minorEastAsia" w:hAnsi="Arial" w:cs="Arial"/>
-          <w:sz w:val="26"/>
-          <w:szCs w:val="26"/>
-          <w:u w:color="000000" w:themeColor="text1"/>
-        </w:rPr>
-        <w:t>This time</w:t>
-      </w:r>
-      <w:r>
-        <w:rPr>
-          <w:rFonts w:ascii="Arial" w:eastAsiaTheme="minorEastAsia" w:hAnsi="Arial" w:cs="Arial"/>
-          <w:sz w:val="26"/>
-          <w:szCs w:val="26"/>
-          <w:u w:color="000000" w:themeColor="text1"/>
-        </w:rPr>
-        <w:t>, we see that since number of data points is</w:t>
-      </w:r>
-      <w:r>
-        <w:rPr>
-          <w:rFonts w:ascii="Arial" w:eastAsiaTheme="minorEastAsia" w:hAnsi="Arial" w:cs="Arial"/>
-          <w:sz w:val="26"/>
-          <w:szCs w:val="26"/>
-          <w:u w:color="000000" w:themeColor="text1"/>
-        </w:rPr>
-        <w:t xml:space="preserve"> 100</w:t>
-      </w:r>
-      <w:r>
-        <w:rPr>
-          <w:rFonts w:ascii="Arial" w:eastAsiaTheme="minorEastAsia" w:hAnsi="Arial" w:cs="Arial"/>
-          <w:sz w:val="26"/>
-          <w:szCs w:val="26"/>
-          <w:u w:color="000000" w:themeColor="text1"/>
-        </w:rPr>
-        <w:t xml:space="preserve">, there is </w:t>
-      </w:r>
-      <w:r>
-        <w:rPr>
-          <w:rFonts w:ascii="Arial" w:eastAsiaTheme="minorEastAsia" w:hAnsi="Arial" w:cs="Arial"/>
-          <w:sz w:val="26"/>
-          <w:szCs w:val="26"/>
-          <w:u w:color="000000" w:themeColor="text1"/>
-        </w:rPr>
-        <w:t xml:space="preserve">some improvement with regularization at </w:t>
-      </w:r>
-      <m:oMath>
-        <m:r>
-          <w:rPr>
-            <w:rFonts w:ascii="Cambria Math" w:hAnsi="Cambria Math" w:cs="Arial"/>
-            <w:sz w:val="26"/>
-            <w:szCs w:val="26"/>
-            <w:u w:color="000000" w:themeColor="text1"/>
-          </w:rPr>
-          <m:t>λ</m:t>
-        </m:r>
-      </m:oMath>
-      <w:r>
-        <w:rPr>
-          <w:rFonts w:ascii="Arial" w:hAnsi="Arial" w:cs="Arial"/>
-          <w:sz w:val="26"/>
-          <w:szCs w:val="26"/>
-          <w:u w:color="000000" w:themeColor="text1"/>
-        </w:rPr>
-        <w:t xml:space="preserve"> = 0.01</w:t>
-      </w:r>
-      <w:r>
-        <w:rPr>
-          <w:rFonts w:ascii="Arial" w:hAnsi="Arial" w:cs="Arial"/>
-          <w:sz w:val="26"/>
-          <w:szCs w:val="26"/>
-          <w:u w:color="000000" w:themeColor="text1"/>
-        </w:rPr>
-        <w:t xml:space="preserve"> after which it starts under-fitting.</w:t>
-      </w:r>
-    </w:p>
-    <w:p>
-      <w:pPr>
-        <w:ind w:left="360"/>
-        <w:rPr>
-          <w:rFonts w:ascii="Arial" w:hAnsi="Arial" w:cs="Arial"/>
-          <w:sz w:val="26"/>
-          <w:szCs w:val="26"/>
-          <w:u w:color="000000" w:themeColor="text1"/>
-        </w:rPr>
-      </w:pPr>
-      <w:r>
-        <w:rPr>
-          <w:rFonts w:ascii="Arial" w:eastAsiaTheme="minorEastAsia" w:hAnsi="Arial" w:cs="Arial"/>
-          <w:sz w:val="26"/>
-          <w:szCs w:val="26"/>
-          <w:u w:color="000000" w:themeColor="text1"/>
-        </w:rPr>
-        <w:t xml:space="preserve">A final plot for </w:t>
-      </w:r>
-      <m:oMath>
-        <m:r>
-          <w:rPr>
-            <w:rFonts w:ascii="Cambria Math" w:hAnsi="Cambria Math" w:cs="Arial"/>
-            <w:sz w:val="26"/>
-            <w:szCs w:val="26"/>
-            <w:u w:color="000000" w:themeColor="text1"/>
-          </w:rPr>
-          <m:t>λ</m:t>
-        </m:r>
-      </m:oMath>
-      <w:r>
-        <w:rPr>
-          <w:rFonts w:ascii="Arial" w:hAnsi="Arial" w:cs="Arial"/>
-          <w:sz w:val="26"/>
-          <w:szCs w:val="26"/>
-          <w:u w:color="000000" w:themeColor="text1"/>
-        </w:rPr>
-        <w:t xml:space="preserve"> = 0</w:t>
-      </w:r>
-      <w:r>
-        <w:rPr>
-          <w:rFonts w:ascii="Arial" w:hAnsi="Arial" w:cs="Arial"/>
-          <w:sz w:val="26"/>
-          <w:szCs w:val="26"/>
-          <w:u w:color="000000" w:themeColor="text1"/>
-        </w:rPr>
-        <w:t>.01</w:t>
-      </w:r>
-      <w:r>
-        <w:rPr>
-          <w:rFonts w:ascii="Arial" w:hAnsi="Arial" w:cs="Arial"/>
-          <w:sz w:val="26"/>
-          <w:szCs w:val="26"/>
-          <w:u w:color="000000" w:themeColor="text1"/>
-        </w:rPr>
-        <w:t xml:space="preserve">, number of epochs = 1, over different values of m is shown in Fig. </w:t>
-      </w:r>
-      <w:r>
-        <w:rPr>
-          <w:rFonts w:ascii="Arial" w:hAnsi="Arial" w:cs="Arial"/>
-          <w:sz w:val="26"/>
-          <w:szCs w:val="26"/>
-          <w:u w:color="000000" w:themeColor="text1"/>
-        </w:rPr>
-        <w:t>xxxx</w:t>
-      </w:r>
-    </w:p>
-    <w:p>
-      <w:pPr>
-        <w:ind w:left="360"/>
-        <w:rPr>
-          <w:rFonts w:ascii="Arial" w:hAnsi="Arial" w:cs="Arial"/>
           <w:sz w:val="26"/>
           <w:szCs w:val="26"/>
           <w:u w:color="000000" w:themeColor="text1"/>
@@ -2745,18 +2586,18 @@
         <mc:AlternateContent>
           <mc:Choice Requires="wps">
             <w:drawing>
-              <wp:anchor distT="0" distB="0" distL="114300" distR="114300" simplePos="0" relativeHeight="251661312" behindDoc="0" locked="0" layoutInCell="1" allowOverlap="1" wp14:anchorId="07D9B9B3" wp14:editId="3E2C8D95">
+              <wp:anchor distT="0" distB="0" distL="114300" distR="114300" simplePos="0" relativeHeight="251663360" behindDoc="0" locked="0" layoutInCell="1" allowOverlap="1" wp14:anchorId="4ABBCB2A" wp14:editId="2FA53401">
                 <wp:simplePos x="0" y="0"/>
                 <wp:positionH relativeFrom="margin">
-                  <wp:posOffset>126220</wp:posOffset>
+                  <wp:posOffset>45575</wp:posOffset>
                 </wp:positionH>
                 <wp:positionV relativeFrom="paragraph">
-                  <wp:posOffset>274955</wp:posOffset>
+                  <wp:posOffset>469265</wp:posOffset>
                 </wp:positionV>
                 <wp:extent cx="6458585" cy="567055"/>
                 <wp:effectExtent l="0" t="0" r="18415" b="23495"/>
                 <wp:wrapNone/>
-                <wp:docPr id="16" name="Rectangle 16"/>
+                <wp:docPr id="8" name="Rectangle 8"/>
                 <wp:cNvGraphicFramePr/>
                 <a:graphic xmlns:a="http://schemas.openxmlformats.org/drawingml/2006/main">
                   <a:graphicData uri="http://schemas.microsoft.com/office/word/2010/wordprocessingShape">
@@ -2809,7 +2650,7 @@
           </mc:Choice>
           <mc:Fallback>
             <w:pict>
-              <v:rect w14:anchorId="6F7F8D43" id="Rectangle 16" o:spid="_x0000_s1026" style="position:absolute;margin-left:9.95pt;margin-top:21.65pt;width:508.55pt;height:44.65pt;z-index:251661312;visibility:visible;mso-wrap-style:square;mso-wrap-distance-left:9pt;mso-wrap-distance-top:0;mso-wrap-distance-right:9pt;mso-wrap-distance-bottom:0;mso-position-horizontal:absolute;mso-position-horizontal-relative:margin;mso-position-vertical:absolute;mso-position-vertical-relative:text;v-text-anchor:middle" o:gfxdata="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" filled="f" strokecolor="#823b0b [1605]" strokeweight="1pt">
+              <v:rect w14:anchorId="666347D5" id="Rectangle 8" o:spid="_x0000_s1026" style="position:absolute;margin-left:3.6pt;margin-top:36.95pt;width:508.55pt;height:44.65pt;z-index:251663360;visibility:visible;mso-wrap-style:square;mso-wrap-distance-left:9pt;mso-wrap-distance-top:0;mso-wrap-distance-right:9pt;mso-wrap-distance-bottom:0;mso-position-horizontal:absolute;mso-position-horizontal-relative:margin;mso-position-vertical:absolute;mso-position-vertical-relative:text;v-text-anchor:middle" o:gfxdata="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" filled="f" strokecolor="#823b0b [1605]" strokeweight="1pt">
                 <w10:wrap anchorx="margin"/>
               </v:rect>
             </w:pict>
@@ -2818,64 +2659,17 @@
       </w:r>
       <w:r>
         <w:rPr>
-          <w:rFonts w:ascii="Arial" w:hAnsi="Arial" w:cs="Arial"/>
-          <w:sz w:val="26"/>
-          <w:szCs w:val="26"/>
-          <w:u w:color="000000" w:themeColor="text1"/>
-        </w:rPr>
-        <w:t>Therefore, the best guess of the polynomial, for m = 9 and</w:t>
-      </w:r>
-      <w:r>
-        <w:rPr>
-          <w:rFonts w:ascii="Cambria Math" w:hAnsi="Cambria Math" w:cs="Arial"/>
-          <w:i/>
-          <w:sz w:val="26"/>
-          <w:szCs w:val="26"/>
-          <w:u w:color="000000" w:themeColor="text1"/>
-        </w:rPr>
-        <w:t xml:space="preserve"> </w:t>
-      </w:r>
-      <m:oMath>
-        <m:r>
-          <w:rPr>
-            <w:rFonts w:ascii="Cambria Math" w:hAnsi="Cambria Math" w:cs="Arial"/>
-            <w:sz w:val="26"/>
-            <w:szCs w:val="26"/>
-            <w:u w:color="000000" w:themeColor="text1"/>
-          </w:rPr>
-          <m:t>λ</m:t>
-        </m:r>
-      </m:oMath>
-      <w:r>
-        <w:rPr>
-          <w:rFonts w:ascii="Arial" w:hAnsi="Arial" w:cs="Arial"/>
-          <w:sz w:val="26"/>
-          <w:szCs w:val="26"/>
-          <w:u w:color="000000" w:themeColor="text1"/>
-        </w:rPr>
-        <w:t xml:space="preserve"> = 0</w:t>
-      </w:r>
-      <w:r>
-        <w:rPr>
-          <w:rFonts w:ascii="Arial" w:hAnsi="Arial" w:cs="Arial"/>
-          <w:sz w:val="26"/>
-          <w:szCs w:val="26"/>
-          <w:u w:color="000000" w:themeColor="text1"/>
-        </w:rPr>
-        <w:t>.01</w:t>
-      </w:r>
-      <w:r>
-        <w:rPr>
-          <w:rFonts w:ascii="Arial" w:hAnsi="Arial" w:cs="Arial"/>
-          <w:sz w:val="26"/>
-          <w:szCs w:val="26"/>
-          <w:u w:color="000000" w:themeColor="text1"/>
-        </w:rPr>
-        <w:t xml:space="preserve"> is:</w:t>
-      </w:r>
-      <w:r>
-        <w:rPr>
-          <w:rFonts w:ascii="Arial" w:hAnsi="Arial" w:cs="Arial"/>
+          <w:rFonts w:ascii="Arial" w:eastAsiaTheme="minorEastAsia" w:hAnsi="Arial" w:cs="Arial"/>
+          <w:sz w:val="26"/>
+          <w:szCs w:val="26"/>
+          <w:u w:color="000000" w:themeColor="text1"/>
+        </w:rPr>
+        <w:t>Therefore, our initial batch size value of 10 was good for our final estimate of the polynomial which is:</w:t>
+      </w:r>
+      <w:r>
+        <w:rPr>
+          <w:rFonts w:ascii="Arial" w:hAnsi="Arial" w:cs="Arial"/>
+          <w:noProof/>
           <w:sz w:val="26"/>
           <w:szCs w:val="26"/>
           <w:u w:color="000000" w:themeColor="text1"/>
@@ -2912,7 +2706,7 @@
             </w14:schemeClr>
           </w14:glow>
         </w:rPr>
-        <w:t>9.0140234</w:t>
+        <w:t>8.88472159</w:t>
       </w:r>
       <w:r>
         <w:rPr>
@@ -2974,7 +2768,7 @@
             </w14:schemeClr>
           </w14:glow>
         </w:rPr>
-        <w:t>0.01824327</w:t>
+        <w:t>0.8518583</w:t>
       </w:r>
       <w:r>
         <w:rPr>
@@ -3056,22 +2850,7 @@
             </w14:schemeClr>
           </w14:glow>
         </w:rPr>
-        <w:t>0</w:t>
-      </w:r>
-      <w:r>
-        <w:rPr>
-          <w:rFonts w:ascii="Arial" w:hAnsi="Arial" w:cs="Arial"/>
-          <w:sz w:val="26"/>
-          <w:szCs w:val="26"/>
-          <w:u w:color="000000" w:themeColor="text1"/>
-          <w14:glow w14:rad="63500">
-            <w14:schemeClr w14:val="accent3">
-              <w14:alpha w14:val="60000"/>
-              <w14:satMod w14:val="175000"/>
-            </w14:schemeClr>
-          </w14:glow>
-        </w:rPr>
-        <w:t>.97251592</w:t>
+        <w:t>1.09412644</w:t>
       </w:r>
       <w:r>
         <w:rPr>
@@ -3188,7 +2967,7 @@
             </w14:schemeClr>
           </w14:glow>
         </w:rPr>
-        <w:t>2.73209287</w:t>
+        <w:t>0.62121061</w:t>
       </w:r>
       <m:oMath>
         <m:r>
@@ -3272,7 +3051,22 @@
               </w14:schemeClr>
             </w14:glow>
           </w:rPr>
-          <m:t xml:space="preserve">- </m:t>
+          <m:t>+</m:t>
+        </m:r>
+        <m:r>
+          <w:rPr>
+            <w:rFonts w:ascii="Cambria Math" w:eastAsiaTheme="minorEastAsia" w:hAnsi="Cambria Math" w:cs="Arial"/>
+            <w:sz w:val="26"/>
+            <w:szCs w:val="26"/>
+            <w:u w:color="000000" w:themeColor="text1"/>
+            <w14:glow w14:rad="63500">
+              <w14:schemeClr w14:val="accent3">
+                <w14:alpha w14:val="60000"/>
+                <w14:satMod w14:val="175000"/>
+              </w14:schemeClr>
+            </w14:glow>
+          </w:rPr>
+          <m:t xml:space="preserve"> </m:t>
         </m:r>
       </m:oMath>
       <w:r>
@@ -3288,7 +3082,7 @@
             </w14:schemeClr>
           </w14:glow>
         </w:rPr>
-        <w:t>1.05359651</w:t>
+        <w:t>2.52004379</w:t>
       </w:r>
       <w:r>
         <w:rPr>
@@ -3426,6 +3220,1418 @@
             </w14:schemeClr>
           </w14:glow>
         </w:rPr>
+        <w:t>0.</w:t>
+      </w:r>
+      <w:r>
+        <w:rPr>
+          <w:rFonts w:ascii="Arial" w:hAnsi="Arial" w:cs="Arial"/>
+          <w:sz w:val="26"/>
+          <w:szCs w:val="26"/>
+          <w:u w:color="000000" w:themeColor="text1"/>
+          <w14:glow w14:rad="63500">
+            <w14:schemeClr w14:val="accent3">
+              <w14:alpha w14:val="60000"/>
+              <w14:satMod w14:val="175000"/>
+            </w14:schemeClr>
+          </w14:glow>
+        </w:rPr>
+        <w:t>22660583</w:t>
+      </w:r>
+      <w:r>
+        <w:rPr>
+          <w:rFonts w:ascii="Cambria Math" w:hAnsi="Cambria Math" w:cs="Arial"/>
+          <w:i/>
+          <w:sz w:val="26"/>
+          <w:szCs w:val="26"/>
+          <w:u w:color="000000" w:themeColor="text1"/>
+          <w14:glow w14:rad="63500">
+            <w14:schemeClr w14:val="accent3">
+              <w14:alpha w14:val="60000"/>
+              <w14:satMod w14:val="175000"/>
+            </w14:schemeClr>
+          </w14:glow>
+        </w:rPr>
+        <w:t xml:space="preserve"> </w:t>
+      </w:r>
+      <m:oMath>
+        <m:r>
+          <m:rPr>
+            <m:sty m:val="bi"/>
+          </m:rPr>
+          <w:rPr>
+            <w:rFonts w:ascii="Cambria Math" w:hAnsi="Cambria Math" w:cs="Arial"/>
+            <w:sz w:val="26"/>
+            <w:szCs w:val="26"/>
+            <w:u w:color="000000" w:themeColor="text1"/>
+            <w14:glow w14:rad="63500">
+              <w14:schemeClr w14:val="accent3">
+                <w14:alpha w14:val="60000"/>
+                <w14:satMod w14:val="175000"/>
+              </w14:schemeClr>
+            </w14:glow>
+          </w:rPr>
+          <m:t>X</m:t>
+        </m:r>
+      </m:oMath>
+      <w:r>
+        <w:rPr>
+          <w:rFonts w:ascii="Arial" w:eastAsiaTheme="minorEastAsia" w:hAnsi="Arial" w:cs="Arial"/>
+          <w:b/>
+          <w:bCs/>
+          <w:iCs/>
+          <w:sz w:val="26"/>
+          <w:szCs w:val="26"/>
+          <w:u w:color="000000" w:themeColor="text1"/>
+          <w:vertAlign w:val="superscript"/>
+          <w14:glow w14:rad="63500">
+            <w14:schemeClr w14:val="accent3">
+              <w14:alpha w14:val="60000"/>
+              <w14:satMod w14:val="175000"/>
+            </w14:schemeClr>
+          </w14:glow>
+        </w:rPr>
+        <w:t>5</w:t>
+      </w:r>
+      <w:r>
+        <w:rPr>
+          <w:rFonts w:ascii="Arial" w:hAnsi="Arial" w:cs="Arial"/>
+          <w:sz w:val="26"/>
+          <w:szCs w:val="26"/>
+          <w:u w:color="000000" w:themeColor="text1"/>
+          <w14:glow w14:rad="63500">
+            <w14:schemeClr w14:val="accent3">
+              <w14:alpha w14:val="60000"/>
+              <w14:satMod w14:val="175000"/>
+            </w14:schemeClr>
+          </w14:glow>
+        </w:rPr>
+        <w:t xml:space="preserve"> </w:t>
+      </w:r>
+      <m:oMath>
+        <m:r>
+          <w:rPr>
+            <w:rFonts w:ascii="Cambria Math" w:hAnsi="Cambria Math" w:cs="Arial"/>
+            <w:sz w:val="26"/>
+            <w:szCs w:val="26"/>
+            <w:u w:color="000000" w:themeColor="text1"/>
+            <w14:glow w14:rad="63500">
+              <w14:schemeClr w14:val="accent3">
+                <w14:alpha w14:val="60000"/>
+                <w14:satMod w14:val="175000"/>
+              </w14:schemeClr>
+            </w14:glow>
+          </w:rPr>
+          <m:t xml:space="preserve">+ </m:t>
+        </m:r>
+      </m:oMath>
+      <w:r>
+        <w:rPr>
+          <w:rFonts w:ascii="Arial" w:hAnsi="Arial" w:cs="Arial"/>
+          <w:sz w:val="26"/>
+          <w:szCs w:val="26"/>
+          <w:u w:color="000000" w:themeColor="text1"/>
+          <w14:glow w14:rad="63500">
+            <w14:schemeClr w14:val="accent3">
+              <w14:alpha w14:val="60000"/>
+              <w14:satMod w14:val="175000"/>
+            </w14:schemeClr>
+          </w14:glow>
+        </w:rPr>
+        <w:t>0.22836758</w:t>
+      </w:r>
+      <w:r>
+        <w:rPr>
+          <w:rFonts w:ascii="Cambria Math" w:hAnsi="Cambria Math" w:cs="Arial"/>
+          <w:i/>
+          <w:sz w:val="26"/>
+          <w:szCs w:val="26"/>
+          <w:u w:color="000000" w:themeColor="text1"/>
+          <w14:glow w14:rad="63500">
+            <w14:schemeClr w14:val="accent3">
+              <w14:alpha w14:val="60000"/>
+              <w14:satMod w14:val="175000"/>
+            </w14:schemeClr>
+          </w14:glow>
+        </w:rPr>
+        <w:t xml:space="preserve"> </w:t>
+      </w:r>
+      <m:oMath>
+        <m:r>
+          <m:rPr>
+            <m:sty m:val="bi"/>
+          </m:rPr>
+          <w:rPr>
+            <w:rFonts w:ascii="Cambria Math" w:hAnsi="Cambria Math" w:cs="Arial"/>
+            <w:sz w:val="26"/>
+            <w:szCs w:val="26"/>
+            <w:u w:color="000000" w:themeColor="text1"/>
+            <w14:glow w14:rad="63500">
+              <w14:schemeClr w14:val="accent3">
+                <w14:alpha w14:val="60000"/>
+                <w14:satMod w14:val="175000"/>
+              </w14:schemeClr>
+            </w14:glow>
+          </w:rPr>
+          <m:t>X</m:t>
+        </m:r>
+      </m:oMath>
+      <w:r>
+        <w:rPr>
+          <w:rFonts w:ascii="Arial" w:eastAsiaTheme="minorEastAsia" w:hAnsi="Arial" w:cs="Arial"/>
+          <w:b/>
+          <w:bCs/>
+          <w:iCs/>
+          <w:sz w:val="26"/>
+          <w:szCs w:val="26"/>
+          <w:u w:color="000000" w:themeColor="text1"/>
+          <w:vertAlign w:val="superscript"/>
+          <w14:glow w14:rad="63500">
+            <w14:schemeClr w14:val="accent3">
+              <w14:alpha w14:val="60000"/>
+              <w14:satMod w14:val="175000"/>
+            </w14:schemeClr>
+          </w14:glow>
+        </w:rPr>
+        <w:t>6</w:t>
+      </w:r>
+      <w:r>
+        <w:rPr>
+          <w:rFonts w:ascii="Arial" w:hAnsi="Arial" w:cs="Arial"/>
+          <w:sz w:val="26"/>
+          <w:szCs w:val="26"/>
+          <w:u w:color="000000" w:themeColor="text1"/>
+          <w14:glow w14:rad="63500">
+            <w14:schemeClr w14:val="accent3">
+              <w14:alpha w14:val="60000"/>
+              <w14:satMod w14:val="175000"/>
+            </w14:schemeClr>
+          </w14:glow>
+        </w:rPr>
+        <w:t xml:space="preserve"> </w:t>
+      </w:r>
+      <m:oMath>
+        <m:r>
+          <w:rPr>
+            <w:rFonts w:ascii="Cambria Math" w:hAnsi="Cambria Math" w:cs="Arial"/>
+            <w:sz w:val="26"/>
+            <w:szCs w:val="26"/>
+            <w:u w:color="000000" w:themeColor="text1"/>
+            <w14:glow w14:rad="63500">
+              <w14:schemeClr w14:val="accent3">
+                <w14:alpha w14:val="60000"/>
+                <w14:satMod w14:val="175000"/>
+              </w14:schemeClr>
+            </w14:glow>
+          </w:rPr>
+          <m:t>-</m:t>
+        </m:r>
+      </m:oMath>
+      <w:r>
+        <w:rPr>
+          <w:rFonts w:ascii="Arial" w:eastAsiaTheme="minorEastAsia" w:hAnsi="Arial" w:cs="Arial"/>
+          <w:sz w:val="26"/>
+          <w:szCs w:val="26"/>
+          <w:u w:color="000000" w:themeColor="text1"/>
+          <w14:glow w14:rad="63500">
+            <w14:schemeClr w14:val="accent3">
+              <w14:alpha w14:val="60000"/>
+              <w14:satMod w14:val="175000"/>
+            </w14:schemeClr>
+          </w14:glow>
+        </w:rPr>
+        <w:t xml:space="preserve"> </w:t>
+      </w:r>
+      <w:r>
+        <w:rPr>
+          <w:rFonts w:ascii="Arial" w:hAnsi="Arial" w:cs="Arial"/>
+          <w:sz w:val="26"/>
+          <w:szCs w:val="26"/>
+          <w:u w:color="000000" w:themeColor="text1"/>
+          <w14:glow w14:rad="63500">
+            <w14:schemeClr w14:val="accent3">
+              <w14:alpha w14:val="60000"/>
+              <w14:satMod w14:val="175000"/>
+            </w14:schemeClr>
+          </w14:glow>
+        </w:rPr>
+        <w:t>2.82967896</w:t>
+      </w:r>
+      <w:r>
+        <w:rPr>
+          <w:rFonts w:ascii="Arial" w:hAnsi="Arial" w:cs="Arial"/>
+          <w:sz w:val="26"/>
+          <w:szCs w:val="26"/>
+          <w:u w:color="000000" w:themeColor="text1"/>
+          <w14:glow w14:rad="63500">
+            <w14:schemeClr w14:val="accent3">
+              <w14:alpha w14:val="60000"/>
+              <w14:satMod w14:val="175000"/>
+            </w14:schemeClr>
+          </w14:glow>
+        </w:rPr>
+        <w:t xml:space="preserve"> </w:t>
+      </w:r>
+      <m:oMath>
+        <m:sSup>
+          <m:sSupPr>
+            <m:ctrlPr>
+              <w:rPr>
+                <w:rFonts w:ascii="Cambria Math" w:hAnsi="Cambria Math" w:cs="Arial"/>
+                <w:b/>
+                <w:bCs/>
+                <w:i/>
+                <w:sz w:val="26"/>
+                <w:szCs w:val="26"/>
+                <w:u w:color="000000" w:themeColor="text1"/>
+                <w14:glow w14:rad="63500">
+                  <w14:schemeClr w14:val="accent3">
+                    <w14:alpha w14:val="60000"/>
+                    <w14:satMod w14:val="175000"/>
+                  </w14:schemeClr>
+                </w14:glow>
+              </w:rPr>
+            </m:ctrlPr>
+          </m:sSupPr>
+          <m:e>
+            <m:r>
+              <m:rPr>
+                <m:sty m:val="bi"/>
+              </m:rPr>
+              <w:rPr>
+                <w:rFonts w:ascii="Cambria Math" w:hAnsi="Cambria Math" w:cs="Arial"/>
+                <w:sz w:val="26"/>
+                <w:szCs w:val="26"/>
+                <w:u w:color="000000" w:themeColor="text1"/>
+                <w14:glow w14:rad="63500">
+                  <w14:schemeClr w14:val="accent3">
+                    <w14:alpha w14:val="60000"/>
+                    <w14:satMod w14:val="175000"/>
+                  </w14:schemeClr>
+                </w14:glow>
+              </w:rPr>
+              <m:t>X</m:t>
+            </m:r>
+          </m:e>
+          <m:sup>
+            <m:r>
+              <m:rPr>
+                <m:sty m:val="bi"/>
+              </m:rPr>
+              <w:rPr>
+                <w:rFonts w:ascii="Cambria Math" w:hAnsi="Cambria Math" w:cs="Arial"/>
+                <w:sz w:val="26"/>
+                <w:szCs w:val="26"/>
+                <w:u w:color="000000" w:themeColor="text1"/>
+                <w14:glow w14:rad="63500">
+                  <w14:schemeClr w14:val="accent3">
+                    <w14:alpha w14:val="60000"/>
+                    <w14:satMod w14:val="175000"/>
+                  </w14:schemeClr>
+                </w14:glow>
+              </w:rPr>
+              <m:t>7</m:t>
+            </m:r>
+          </m:sup>
+        </m:sSup>
+      </m:oMath>
+      <w:r>
+        <w:rPr>
+          <w:rFonts w:ascii="Arial" w:hAnsi="Arial" w:cs="Arial"/>
+          <w:sz w:val="26"/>
+          <w:szCs w:val="26"/>
+          <w:u w:color="000000" w:themeColor="text1"/>
+          <w14:glow w14:rad="63500">
+            <w14:schemeClr w14:val="accent3">
+              <w14:alpha w14:val="60000"/>
+              <w14:satMod w14:val="175000"/>
+            </w14:schemeClr>
+          </w14:glow>
+        </w:rPr>
+        <w:br w:type="page"/>
+      </w:r>
+    </w:p>
+    <w:p>
+      <w:pPr>
+        <w:pStyle w:val="ListParagraph"/>
+        <w:numPr>
+          <w:ilvl w:val="0"/>
+          <w:numId w:val="1"/>
+        </w:numPr>
+        <w:rPr>
+          <w:rFonts w:ascii="Bahnschrift" w:hAnsi="Bahnschrift"/>
+          <w:sz w:val="38"/>
+          <w:szCs w:val="38"/>
+          <w:u w:color="000000" w:themeColor="text1"/>
+        </w:rPr>
+      </w:pPr>
+      <w:r>
+        <w:rPr>
+          <w:rFonts w:ascii="Bahnschrift" w:hAnsi="Bahnschrift"/>
+          <w:sz w:val="38"/>
+          <w:szCs w:val="38"/>
+          <w:u w:val="single" w:color="000000" w:themeColor="text1"/>
+        </w:rPr>
+        <w:lastRenderedPageBreak/>
+        <w:t>Using all 100 data points</w:t>
+      </w:r>
+      <w:r>
+        <w:rPr>
+          <w:rFonts w:ascii="Bahnschrift" w:hAnsi="Bahnschrift"/>
+          <w:sz w:val="38"/>
+          <w:szCs w:val="38"/>
+          <w:u w:color="000000" w:themeColor="text1"/>
+        </w:rPr>
+        <w:t>:</w:t>
+      </w:r>
+    </w:p>
+    <w:p>
+      <w:pPr>
+        <w:pStyle w:val="ListParagraph"/>
+        <w:rPr>
+          <w:rFonts w:ascii="Arial" w:hAnsi="Arial" w:cs="Arial"/>
+          <w:sz w:val="26"/>
+          <w:szCs w:val="26"/>
+          <w:u w:color="000000" w:themeColor="text1"/>
+        </w:rPr>
+      </w:pPr>
+      <w:r>
+        <w:rPr>
+          <w:rFonts w:ascii="Bahnschrift" w:hAnsi="Bahnschrift"/>
+          <w:noProof/>
+          <w:sz w:val="38"/>
+          <w:szCs w:val="38"/>
+          <w:u w:color="000000" w:themeColor="text1"/>
+        </w:rPr>
+        <w:drawing>
+          <wp:inline distT="0" distB="0" distL="0" distR="0" wp14:anchorId="0F2A769E" wp14:editId="5B925401">
+            <wp:extent cx="4884420" cy="3437890"/>
+            <wp:effectExtent l="19050" t="19050" r="11430" b="10160"/>
+            <wp:docPr id="12" name="Picture 12"/>
+            <wp:cNvGraphicFramePr>
+              <a:graphicFrameLocks xmlns:a="http://schemas.openxmlformats.org/drawingml/2006/main" noChangeAspect="1"/>
+            </wp:cNvGraphicFramePr>
+            <a:graphic xmlns:a="http://schemas.openxmlformats.org/drawingml/2006/main">
+              <a:graphicData uri="http://schemas.openxmlformats.org/drawingml/2006/picture">
+                <pic:pic xmlns:pic="http://schemas.openxmlformats.org/drawingml/2006/picture">
+                  <pic:nvPicPr>
+                    <pic:cNvPr id="0" name="Picture 22"/>
+                    <pic:cNvPicPr>
+                      <a:picLocks noChangeAspect="1" noChangeArrowheads="1"/>
+                    </pic:cNvPicPr>
+                  </pic:nvPicPr>
+                  <pic:blipFill>
+                    <a:blip r:embed="rId12">
+                      <a:extLst>
+                        <a:ext uri="{28A0092B-C50C-407E-A947-70E740481C1C}">
+                          <a14:useLocalDpi xmlns:a14="http://schemas.microsoft.com/office/drawing/2010/main" val="0"/>
+                        </a:ext>
+                      </a:extLst>
+                    </a:blip>
+                    <a:srcRect/>
+                    <a:stretch>
+                      <a:fillRect/>
+                    </a:stretch>
+                  </pic:blipFill>
+                  <pic:spPr bwMode="auto">
+                    <a:xfrm>
+                      <a:off x="0" y="0"/>
+                      <a:ext cx="4884420" cy="3437890"/>
+                    </a:xfrm>
+                    <a:prstGeom prst="rect">
+                      <a:avLst/>
+                    </a:prstGeom>
+                    <a:noFill/>
+                    <a:ln>
+                      <a:solidFill>
+                        <a:schemeClr val="tx1"/>
+                      </a:solidFill>
+                    </a:ln>
+                  </pic:spPr>
+                </pic:pic>
+              </a:graphicData>
+            </a:graphic>
+          </wp:inline>
+        </w:drawing>
+      </w:r>
+      <w:r>
+        <w:rPr>
+          <w:rFonts w:ascii="Bahnschrift" w:hAnsi="Bahnschrift"/>
+          <w:sz w:val="38"/>
+          <w:szCs w:val="38"/>
+          <w:u w:color="000000" w:themeColor="text1"/>
+        </w:rPr>
+        <w:br/>
+      </w:r>
+      <w:r>
+        <w:rPr>
+          <w:rFonts w:ascii="Arial" w:hAnsi="Arial" w:cs="Arial"/>
+          <w:sz w:val="26"/>
+          <w:szCs w:val="26"/>
+          <w:u w:color="000000" w:themeColor="text1"/>
+        </w:rPr>
+        <w:t xml:space="preserve">Fig. </w:t>
+      </w:r>
+      <w:r>
+        <w:rPr>
+          <w:rFonts w:ascii="Arial" w:hAnsi="Arial" w:cs="Arial"/>
+          <w:sz w:val="26"/>
+          <w:szCs w:val="26"/>
+          <w:u w:color="000000" w:themeColor="text1"/>
+        </w:rPr>
+        <w:t>7</w:t>
+      </w:r>
+    </w:p>
+    <w:p>
+      <w:pPr>
+        <w:pStyle w:val="ListParagraph"/>
+        <w:rPr>
+          <w:rFonts w:ascii="Arial" w:hAnsi="Arial" w:cs="Arial"/>
+          <w:sz w:val="26"/>
+          <w:szCs w:val="26"/>
+          <w:u w:color="000000" w:themeColor="text1"/>
+        </w:rPr>
+      </w:pPr>
+    </w:p>
+    <w:p>
+      <w:pPr>
+        <w:pStyle w:val="ListParagraph"/>
+        <w:numPr>
+          <w:ilvl w:val="0"/>
+          <w:numId w:val="1"/>
+        </w:numPr>
+        <w:rPr>
+          <w:rFonts w:ascii="Bahnschrift" w:hAnsi="Bahnschrift"/>
+          <w:sz w:val="38"/>
+          <w:szCs w:val="38"/>
+          <w:u w:color="000000" w:themeColor="text1"/>
+        </w:rPr>
+      </w:pPr>
+      <w:r>
+        <w:rPr>
+          <w:rFonts w:ascii="Bahnschrift" w:hAnsi="Bahnschrift"/>
+          <w:sz w:val="38"/>
+          <w:szCs w:val="38"/>
+          <w:u w:color="000000" w:themeColor="text1"/>
+        </w:rPr>
+        <w:t>Using Moore-Penrose pseudoinverse:</w:t>
+      </w:r>
+    </w:p>
+    <w:p>
+      <w:pPr>
+        <w:ind w:left="360"/>
+        <w:rPr>
+          <w:rFonts w:ascii="Arial" w:hAnsi="Arial" w:cs="Arial"/>
+          <w:sz w:val="26"/>
+          <w:szCs w:val="26"/>
+          <w:u w:color="000000" w:themeColor="text1"/>
+        </w:rPr>
+      </w:pPr>
+      <w:r>
+        <w:rPr>
+          <w:rFonts w:ascii="Arial" w:hAnsi="Arial" w:cs="Arial"/>
+          <w:sz w:val="26"/>
+          <w:szCs w:val="26"/>
+          <w:u w:color="000000" w:themeColor="text1"/>
+        </w:rPr>
+        <w:t xml:space="preserve">I run my code for different values of </w:t>
+      </w:r>
+      <m:oMath>
+        <m:r>
+          <w:rPr>
+            <w:rFonts w:ascii="Cambria Math" w:hAnsi="Cambria Math" w:cs="Arial"/>
+            <w:sz w:val="26"/>
+            <w:szCs w:val="26"/>
+            <w:u w:color="000000" w:themeColor="text1"/>
+          </w:rPr>
+          <m:t xml:space="preserve">λ </m:t>
+        </m:r>
+      </m:oMath>
+      <w:r>
+        <w:rPr>
+          <w:rFonts w:ascii="Arial" w:hAnsi="Arial" w:cs="Arial"/>
+          <w:sz w:val="26"/>
+          <w:szCs w:val="26"/>
+          <w:u w:color="000000" w:themeColor="text1"/>
+        </w:rPr>
+        <w:t xml:space="preserve">(regularization constant) and epochs (number of iterations). [Fig </w:t>
+      </w:r>
+      <w:r>
+        <w:rPr>
+          <w:rFonts w:ascii="Arial" w:hAnsi="Arial" w:cs="Arial"/>
+          <w:sz w:val="26"/>
+          <w:szCs w:val="26"/>
+          <w:u w:color="000000" w:themeColor="text1"/>
+        </w:rPr>
+        <w:t>8</w:t>
+      </w:r>
+      <w:r>
+        <w:rPr>
+          <w:rFonts w:ascii="Arial" w:hAnsi="Arial" w:cs="Arial"/>
+          <w:sz w:val="26"/>
+          <w:szCs w:val="26"/>
+          <w:u w:color="000000" w:themeColor="text1"/>
+        </w:rPr>
+        <w:t>.]</w:t>
+      </w:r>
+    </w:p>
+    <w:p>
+      <w:pPr>
+        <w:ind w:left="360"/>
+        <w:rPr>
+          <w:rFonts w:ascii="Arial" w:eastAsiaTheme="minorEastAsia" w:hAnsi="Arial" w:cs="Arial"/>
+          <w:sz w:val="26"/>
+          <w:szCs w:val="26"/>
+          <w:u w:color="000000" w:themeColor="text1"/>
+        </w:rPr>
+      </w:pPr>
+      <w:r>
+        <w:rPr>
+          <w:rFonts w:ascii="Arial" w:hAnsi="Arial" w:cs="Arial"/>
+          <w:sz w:val="26"/>
+          <w:szCs w:val="26"/>
+          <w:u w:color="000000" w:themeColor="text1"/>
+        </w:rPr>
+        <w:t xml:space="preserve">Once again, we observed that the number of epochs have no effect on the losses. Thus, I iterate over different </w:t>
+      </w:r>
+      <m:oMath>
+        <m:r>
+          <w:rPr>
+            <w:rFonts w:ascii="Cambria Math" w:hAnsi="Cambria Math" w:cs="Arial"/>
+            <w:sz w:val="26"/>
+            <w:szCs w:val="26"/>
+            <w:u w:color="000000" w:themeColor="text1"/>
+          </w:rPr>
+          <m:t>λ</m:t>
+        </m:r>
+      </m:oMath>
+      <w:r>
+        <w:rPr>
+          <w:rFonts w:ascii="Arial" w:eastAsiaTheme="minorEastAsia" w:hAnsi="Arial" w:cs="Arial"/>
+          <w:sz w:val="26"/>
+          <w:szCs w:val="26"/>
+          <w:u w:color="000000" w:themeColor="text1"/>
+        </w:rPr>
+        <w:t xml:space="preserve">. We can also see that while the training error has an elbow point at m=5 (m is the highest degree of polynomial), the test set is truly reduced for m=9. Thus, for further iterations, I will fix m at 9. [Fig </w:t>
+      </w:r>
+      <w:r>
+        <w:rPr>
+          <w:rFonts w:ascii="Arial" w:eastAsiaTheme="minorEastAsia" w:hAnsi="Arial" w:cs="Arial"/>
+          <w:sz w:val="26"/>
+          <w:szCs w:val="26"/>
+          <w:u w:color="000000" w:themeColor="text1"/>
+        </w:rPr>
+        <w:t>9</w:t>
+      </w:r>
+      <w:r>
+        <w:rPr>
+          <w:rFonts w:ascii="Arial" w:eastAsiaTheme="minorEastAsia" w:hAnsi="Arial" w:cs="Arial"/>
+          <w:sz w:val="26"/>
+          <w:szCs w:val="26"/>
+          <w:u w:color="000000" w:themeColor="text1"/>
+        </w:rPr>
+        <w:t>]</w:t>
+      </w:r>
+    </w:p>
+    <w:p>
+      <w:pPr>
+        <w:ind w:left="360"/>
+        <w:rPr>
+          <w:rFonts w:ascii="Arial" w:eastAsiaTheme="minorEastAsia" w:hAnsi="Arial" w:cs="Arial"/>
+          <w:sz w:val="26"/>
+          <w:szCs w:val="26"/>
+          <w:u w:color="000000" w:themeColor="text1"/>
+        </w:rPr>
+      </w:pPr>
+      <w:r>
+        <w:rPr>
+          <w:rFonts w:ascii="Arial" w:eastAsiaTheme="minorEastAsia" w:hAnsi="Arial" w:cs="Arial"/>
+          <w:sz w:val="26"/>
+          <w:szCs w:val="26"/>
+          <w:u w:color="000000" w:themeColor="text1"/>
+        </w:rPr>
+        <w:t xml:space="preserve">This time, we see that since number of data points is 100, there is </w:t>
+      </w:r>
+      <w:r>
+        <w:rPr>
+          <w:rFonts w:ascii="Arial" w:eastAsiaTheme="minorEastAsia" w:hAnsi="Arial" w:cs="Arial"/>
+          <w:sz w:val="26"/>
+          <w:szCs w:val="26"/>
+          <w:u w:color="000000" w:themeColor="text1"/>
+        </w:rPr>
+        <w:t xml:space="preserve">some improvement with regularization at </w:t>
+      </w:r>
+      <m:oMath>
+        <m:r>
+          <w:rPr>
+            <w:rFonts w:ascii="Cambria Math" w:hAnsi="Cambria Math" w:cs="Arial"/>
+            <w:sz w:val="26"/>
+            <w:szCs w:val="26"/>
+            <w:u w:color="000000" w:themeColor="text1"/>
+          </w:rPr>
+          <m:t>λ</m:t>
+        </m:r>
+      </m:oMath>
+      <w:r>
+        <w:rPr>
+          <w:rFonts w:ascii="Arial" w:hAnsi="Arial" w:cs="Arial"/>
+          <w:sz w:val="26"/>
+          <w:szCs w:val="26"/>
+          <w:u w:color="000000" w:themeColor="text1"/>
+        </w:rPr>
+        <w:t xml:space="preserve"> = 0.01 after which it starts under-fitting.</w:t>
+      </w:r>
+    </w:p>
+    <w:p>
+      <w:pPr>
+        <w:ind w:left="360"/>
+        <w:rPr>
+          <w:rFonts w:ascii="Arial" w:hAnsi="Arial" w:cs="Arial"/>
+          <w:sz w:val="26"/>
+          <w:szCs w:val="26"/>
+          <w:u w:color="000000" w:themeColor="text1"/>
+        </w:rPr>
+      </w:pPr>
+      <w:r>
+        <w:rPr>
+          <w:rFonts w:ascii="Arial" w:eastAsiaTheme="minorEastAsia" w:hAnsi="Arial" w:cs="Arial"/>
+          <w:sz w:val="26"/>
+          <w:szCs w:val="26"/>
+          <w:u w:color="000000" w:themeColor="text1"/>
+        </w:rPr>
+        <w:t xml:space="preserve">A final plot for </w:t>
+      </w:r>
+      <m:oMath>
+        <m:r>
+          <w:rPr>
+            <w:rFonts w:ascii="Cambria Math" w:hAnsi="Cambria Math" w:cs="Arial"/>
+            <w:sz w:val="26"/>
+            <w:szCs w:val="26"/>
+            <w:u w:color="000000" w:themeColor="text1"/>
+          </w:rPr>
+          <m:t>λ</m:t>
+        </m:r>
+      </m:oMath>
+      <w:r>
+        <w:rPr>
+          <w:rFonts w:ascii="Arial" w:hAnsi="Arial" w:cs="Arial"/>
+          <w:sz w:val="26"/>
+          <w:szCs w:val="26"/>
+          <w:u w:color="000000" w:themeColor="text1"/>
+        </w:rPr>
+        <w:t xml:space="preserve"> = 0</w:t>
+      </w:r>
+      <w:r>
+        <w:rPr>
+          <w:rFonts w:ascii="Arial" w:hAnsi="Arial" w:cs="Arial"/>
+          <w:sz w:val="26"/>
+          <w:szCs w:val="26"/>
+          <w:u w:color="000000" w:themeColor="text1"/>
+        </w:rPr>
+        <w:t>.01</w:t>
+      </w:r>
+      <w:r>
+        <w:rPr>
+          <w:rFonts w:ascii="Arial" w:hAnsi="Arial" w:cs="Arial"/>
+          <w:sz w:val="26"/>
+          <w:szCs w:val="26"/>
+          <w:u w:color="000000" w:themeColor="text1"/>
+        </w:rPr>
+        <w:t xml:space="preserve">, number of epochs = 1, over different values of m is shown in Fig. </w:t>
+      </w:r>
+      <w:r>
+        <w:rPr>
+          <w:rFonts w:ascii="Arial" w:hAnsi="Arial" w:cs="Arial"/>
+          <w:sz w:val="26"/>
+          <w:szCs w:val="26"/>
+          <w:u w:color="000000" w:themeColor="text1"/>
+        </w:rPr>
+        <w:t>10</w:t>
+      </w:r>
+      <w:r>
+        <w:rPr>
+          <w:rFonts w:ascii="Arial" w:hAnsi="Arial" w:cs="Arial"/>
+          <w:sz w:val="26"/>
+          <w:szCs w:val="26"/>
+          <w:u w:color="000000" w:themeColor="text1"/>
+        </w:rPr>
+        <w:t xml:space="preserve"> which confirms m= 9 to be a good basis.</w:t>
+      </w:r>
+    </w:p>
+    <w:p>
+      <w:pPr>
+        <w:ind w:left="360"/>
+        <w:rPr>
+          <w:rFonts w:ascii="Arial" w:hAnsi="Arial" w:cs="Arial"/>
+          <w:sz w:val="26"/>
+          <w:szCs w:val="26"/>
+          <w:u w:color="000000" w:themeColor="text1"/>
+        </w:rPr>
+      </w:pPr>
+      <w:r>
+        <w:rPr>
+          <w:rFonts w:ascii="Arial" w:hAnsi="Arial" w:cs="Arial"/>
+          <w:noProof/>
+          <w:sz w:val="26"/>
+          <w:szCs w:val="26"/>
+          <w:u w:color="000000" w:themeColor="text1"/>
+        </w:rPr>
+        <mc:AlternateContent>
+          <mc:Choice Requires="wps">
+            <w:drawing>
+              <wp:anchor distT="0" distB="0" distL="114300" distR="114300" simplePos="0" relativeHeight="251661312" behindDoc="0" locked="0" layoutInCell="1" allowOverlap="1" wp14:anchorId="07D9B9B3" wp14:editId="102BD128">
+                <wp:simplePos x="0" y="0"/>
+                <wp:positionH relativeFrom="margin">
+                  <wp:posOffset>125730</wp:posOffset>
+                </wp:positionH>
+                <wp:positionV relativeFrom="paragraph">
+                  <wp:posOffset>274465</wp:posOffset>
+                </wp:positionV>
+                <wp:extent cx="6458585" cy="567055"/>
+                <wp:effectExtent l="0" t="0" r="18415" b="23495"/>
+                <wp:wrapNone/>
+                <wp:docPr id="16" name="Rectangle 16"/>
+                <wp:cNvGraphicFramePr/>
+                <a:graphic xmlns:a="http://schemas.openxmlformats.org/drawingml/2006/main">
+                  <a:graphicData uri="http://schemas.microsoft.com/office/word/2010/wordprocessingShape">
+                    <wps:wsp>
+                      <wps:cNvSpPr/>
+                      <wps:spPr>
+                        <a:xfrm>
+                          <a:off x="0" y="0"/>
+                          <a:ext cx="6458585" cy="567055"/>
+                        </a:xfrm>
+                        <a:prstGeom prst="rect">
+                          <a:avLst/>
+                        </a:prstGeom>
+                        <a:noFill/>
+                        <a:ln>
+                          <a:solidFill>
+                            <a:schemeClr val="accent2">
+                              <a:lumMod val="50000"/>
+                            </a:schemeClr>
+                          </a:solidFill>
+                        </a:ln>
+                      </wps:spPr>
+                      <wps:style>
+                        <a:lnRef idx="2">
+                          <a:schemeClr val="accent1">
+                            <a:shade val="50000"/>
+                          </a:schemeClr>
+                        </a:lnRef>
+                        <a:fillRef idx="1">
+                          <a:schemeClr val="accent1"/>
+                        </a:fillRef>
+                        <a:effectRef idx="0">
+                          <a:schemeClr val="accent1"/>
+                        </a:effectRef>
+                        <a:fontRef idx="minor">
+                          <a:schemeClr val="lt1"/>
+                        </a:fontRef>
+                      </wps:style>
+                      <wps:bodyPr rot="0" spcFirstLastPara="0" vertOverflow="overflow" horzOverflow="overflow" vert="horz" wrap="square" lIns="91440" tIns="45720" rIns="91440" bIns="45720" numCol="1" spcCol="0" rtlCol="0" fromWordArt="0" anchor="ctr" anchorCtr="0" forceAA="0" compatLnSpc="1">
+                        <a:prstTxWarp prst="textNoShape">
+                          <a:avLst/>
+                        </a:prstTxWarp>
+                        <a:noAutofit/>
+                      </wps:bodyPr>
+                    </wps:wsp>
+                  </a:graphicData>
+                </a:graphic>
+              </wp:anchor>
+            </w:drawing>
+          </mc:Choice>
+          <mc:Fallback>
+            <w:pict>
+              <v:rect w14:anchorId="4CC470A0" id="Rectangle 16" o:spid="_x0000_s1026" style="position:absolute;margin-left:9.9pt;margin-top:21.6pt;width:508.55pt;height:44.65pt;z-index:251661312;visibility:visible;mso-wrap-style:square;mso-wrap-distance-left:9pt;mso-wrap-distance-top:0;mso-wrap-distance-right:9pt;mso-wrap-distance-bottom:0;mso-position-horizontal:absolute;mso-position-horizontal-relative:margin;mso-position-vertical:absolute;mso-position-vertical-relative:text;v-text-anchor:middle" o:gfxdata="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" filled="f" strokecolor="#823b0b [1605]" strokeweight="1pt">
+                <w10:wrap anchorx="margin"/>
+              </v:rect>
+            </w:pict>
+          </mc:Fallback>
+        </mc:AlternateContent>
+      </w:r>
+      <w:r>
+        <w:rPr>
+          <w:rFonts w:ascii="Arial" w:hAnsi="Arial" w:cs="Arial"/>
+          <w:sz w:val="26"/>
+          <w:szCs w:val="26"/>
+          <w:u w:color="000000" w:themeColor="text1"/>
+        </w:rPr>
+        <w:t>Therefore, the best guess of the polynomial, for m = 9 and</w:t>
+      </w:r>
+      <w:r>
+        <w:rPr>
+          <w:rFonts w:ascii="Cambria Math" w:hAnsi="Cambria Math" w:cs="Arial"/>
+          <w:i/>
+          <w:sz w:val="26"/>
+          <w:szCs w:val="26"/>
+          <w:u w:color="000000" w:themeColor="text1"/>
+        </w:rPr>
+        <w:t xml:space="preserve"> </w:t>
+      </w:r>
+      <m:oMath>
+        <m:r>
+          <w:rPr>
+            <w:rFonts w:ascii="Cambria Math" w:hAnsi="Cambria Math" w:cs="Arial"/>
+            <w:sz w:val="26"/>
+            <w:szCs w:val="26"/>
+            <w:u w:color="000000" w:themeColor="text1"/>
+          </w:rPr>
+          <m:t>λ</m:t>
+        </m:r>
+      </m:oMath>
+      <w:r>
+        <w:rPr>
+          <w:rFonts w:ascii="Arial" w:hAnsi="Arial" w:cs="Arial"/>
+          <w:sz w:val="26"/>
+          <w:szCs w:val="26"/>
+          <w:u w:color="000000" w:themeColor="text1"/>
+        </w:rPr>
+        <w:t xml:space="preserve"> = 0.01 is: </w:t>
+      </w:r>
+    </w:p>
+    <w:p>
+      <w:pPr>
+        <w:ind w:left="360"/>
+        <w:rPr>
+          <w:rFonts w:ascii="Arial" w:hAnsi="Arial" w:cs="Arial"/>
+          <w:sz w:val="26"/>
+          <w:szCs w:val="26"/>
+          <w:u w:color="000000" w:themeColor="text1"/>
+          <w14:glow w14:rad="63500">
+            <w14:schemeClr w14:val="accent3">
+              <w14:alpha w14:val="60000"/>
+              <w14:satMod w14:val="175000"/>
+            </w14:schemeClr>
+          </w14:glow>
+        </w:rPr>
+      </w:pPr>
+      <w:r>
+        <w:rPr>
+          <w:rFonts w:ascii="Arial" w:hAnsi="Arial" w:cs="Arial"/>
+          <w:sz w:val="26"/>
+          <w:szCs w:val="26"/>
+          <w:u w:color="000000" w:themeColor="text1"/>
+          <w14:glow w14:rad="63500">
+            <w14:schemeClr w14:val="accent3">
+              <w14:alpha w14:val="60000"/>
+              <w14:satMod w14:val="175000"/>
+            </w14:schemeClr>
+          </w14:glow>
+        </w:rPr>
+        <w:t>9.0140234</w:t>
+      </w:r>
+      <w:r>
+        <w:rPr>
+          <w:rFonts w:ascii="Arial" w:hAnsi="Arial" w:cs="Arial"/>
+          <w:sz w:val="26"/>
+          <w:szCs w:val="26"/>
+          <w:u w:color="000000" w:themeColor="text1"/>
+          <w14:glow w14:rad="63500">
+            <w14:schemeClr w14:val="accent3">
+              <w14:alpha w14:val="60000"/>
+              <w14:satMod w14:val="175000"/>
+            </w14:schemeClr>
+          </w14:glow>
+        </w:rPr>
+        <w:t xml:space="preserve"> </w:t>
+      </w:r>
+      <m:oMath>
+        <m:r>
+          <w:rPr>
+            <w:rFonts w:ascii="Cambria Math" w:eastAsiaTheme="minorEastAsia" w:hAnsi="Cambria Math" w:cs="Arial"/>
+            <w:sz w:val="26"/>
+            <w:szCs w:val="26"/>
+            <w:u w:color="000000" w:themeColor="text1"/>
+            <w14:glow w14:rad="63500">
+              <w14:schemeClr w14:val="accent3">
+                <w14:alpha w14:val="60000"/>
+                <w14:satMod w14:val="175000"/>
+              </w14:schemeClr>
+            </w14:glow>
+          </w:rPr>
+          <m:t>+</m:t>
+        </m:r>
+      </m:oMath>
+      <w:r>
+        <w:rPr>
+          <w:rFonts w:ascii="Arial" w:hAnsi="Arial" w:cs="Arial"/>
+          <w:sz w:val="26"/>
+          <w:szCs w:val="26"/>
+          <w:u w:color="000000" w:themeColor="text1"/>
+          <w14:glow w14:rad="63500">
+            <w14:schemeClr w14:val="accent3">
+              <w14:alpha w14:val="60000"/>
+              <w14:satMod w14:val="175000"/>
+            </w14:schemeClr>
+          </w14:glow>
+        </w:rPr>
+        <w:t xml:space="preserve"> </w:t>
+      </w:r>
+      <w:r>
+        <w:rPr>
+          <w:rFonts w:ascii="Arial" w:hAnsi="Arial" w:cs="Arial"/>
+          <w:sz w:val="26"/>
+          <w:szCs w:val="26"/>
+          <w:u w:color="000000" w:themeColor="text1"/>
+          <w14:glow w14:rad="63500">
+            <w14:schemeClr w14:val="accent3">
+              <w14:alpha w14:val="60000"/>
+              <w14:satMod w14:val="175000"/>
+            </w14:schemeClr>
+          </w14:glow>
+        </w:rPr>
+        <w:t>0.01824327</w:t>
+      </w:r>
+      <w:r>
+        <w:rPr>
+          <w:rFonts w:ascii="Arial" w:hAnsi="Arial" w:cs="Arial"/>
+          <w:sz w:val="26"/>
+          <w:szCs w:val="26"/>
+          <w:u w:color="000000" w:themeColor="text1"/>
+          <w14:glow w14:rad="63500">
+            <w14:schemeClr w14:val="accent3">
+              <w14:alpha w14:val="60000"/>
+              <w14:satMod w14:val="175000"/>
+            </w14:schemeClr>
+          </w14:glow>
+        </w:rPr>
+        <w:t xml:space="preserve"> </w:t>
+      </w:r>
+      <m:oMath>
+        <m:r>
+          <m:rPr>
+            <m:sty m:val="bi"/>
+          </m:rPr>
+          <w:rPr>
+            <w:rFonts w:ascii="Cambria Math" w:hAnsi="Cambria Math" w:cs="Arial"/>
+            <w:sz w:val="26"/>
+            <w:szCs w:val="26"/>
+            <w:u w:color="000000" w:themeColor="text1"/>
+            <w14:glow w14:rad="63500">
+              <w14:schemeClr w14:val="accent3">
+                <w14:alpha w14:val="60000"/>
+                <w14:satMod w14:val="175000"/>
+              </w14:schemeClr>
+            </w14:glow>
+          </w:rPr>
+          <m:t>X</m:t>
+        </m:r>
+      </m:oMath>
+      <w:r>
+        <w:rPr>
+          <w:rFonts w:ascii="Arial" w:hAnsi="Arial" w:cs="Arial"/>
+          <w:sz w:val="26"/>
+          <w:szCs w:val="26"/>
+          <w:u w:color="000000" w:themeColor="text1"/>
+          <w14:glow w14:rad="63500">
+            <w14:schemeClr w14:val="accent3">
+              <w14:alpha w14:val="60000"/>
+              <w14:satMod w14:val="175000"/>
+            </w14:schemeClr>
+          </w14:glow>
+        </w:rPr>
+        <w:t xml:space="preserve"> </w:t>
+      </w:r>
+      <m:oMath>
+        <m:r>
+          <w:rPr>
+            <w:rFonts w:ascii="Cambria Math" w:eastAsiaTheme="minorEastAsia" w:hAnsi="Cambria Math" w:cs="Arial"/>
+            <w:sz w:val="26"/>
+            <w:szCs w:val="26"/>
+            <w:u w:color="000000" w:themeColor="text1"/>
+            <w14:glow w14:rad="63500">
+              <w14:schemeClr w14:val="accent3">
+                <w14:alpha w14:val="60000"/>
+                <w14:satMod w14:val="175000"/>
+              </w14:schemeClr>
+            </w14:glow>
+          </w:rPr>
+          <m:t xml:space="preserve">- </m:t>
+        </m:r>
+      </m:oMath>
+      <w:r>
+        <w:rPr>
+          <w:rFonts w:ascii="Arial" w:eastAsiaTheme="minorEastAsia" w:hAnsi="Arial" w:cs="Arial"/>
+          <w:sz w:val="26"/>
+          <w:szCs w:val="26"/>
+          <w:u w:color="000000" w:themeColor="text1"/>
+          <w14:glow w14:rad="63500">
+            <w14:schemeClr w14:val="accent3">
+              <w14:alpha w14:val="60000"/>
+              <w14:satMod w14:val="175000"/>
+            </w14:schemeClr>
+          </w14:glow>
+        </w:rPr>
+        <w:t>0</w:t>
+      </w:r>
+      <w:r>
+        <w:rPr>
+          <w:rFonts w:ascii="Arial" w:hAnsi="Arial" w:cs="Arial"/>
+          <w:sz w:val="26"/>
+          <w:szCs w:val="26"/>
+          <w:u w:color="000000" w:themeColor="text1"/>
+          <w14:glow w14:rad="63500">
+            <w14:schemeClr w14:val="accent3">
+              <w14:alpha w14:val="60000"/>
+              <w14:satMod w14:val="175000"/>
+            </w14:schemeClr>
+          </w14:glow>
+        </w:rPr>
+        <w:t>.97251592</w:t>
+      </w:r>
+      <w:r>
+        <w:rPr>
+          <w:rFonts w:ascii="Cambria Math" w:hAnsi="Cambria Math" w:cs="Arial"/>
+          <w:i/>
+          <w:sz w:val="26"/>
+          <w:szCs w:val="26"/>
+          <w:u w:color="000000" w:themeColor="text1"/>
+          <w14:glow w14:rad="63500">
+            <w14:schemeClr w14:val="accent3">
+              <w14:alpha w14:val="60000"/>
+              <w14:satMod w14:val="175000"/>
+            </w14:schemeClr>
+          </w14:glow>
+        </w:rPr>
+        <w:t xml:space="preserve"> </w:t>
+      </w:r>
+      <m:oMath>
+        <m:r>
+          <m:rPr>
+            <m:sty m:val="bi"/>
+          </m:rPr>
+          <w:rPr>
+            <w:rFonts w:ascii="Cambria Math" w:hAnsi="Cambria Math" w:cs="Arial"/>
+            <w:sz w:val="26"/>
+            <w:szCs w:val="26"/>
+            <w:u w:color="000000" w:themeColor="text1"/>
+            <w14:glow w14:rad="63500">
+              <w14:schemeClr w14:val="accent3">
+                <w14:alpha w14:val="60000"/>
+                <w14:satMod w14:val="175000"/>
+              </w14:schemeClr>
+            </w14:glow>
+          </w:rPr>
+          <m:t>X</m:t>
+        </m:r>
+      </m:oMath>
+      <w:r>
+        <w:rPr>
+          <w:rFonts w:ascii="Arial" w:eastAsiaTheme="minorEastAsia" w:hAnsi="Arial" w:cs="Arial"/>
+          <w:b/>
+          <w:bCs/>
+          <w:iCs/>
+          <w:sz w:val="26"/>
+          <w:szCs w:val="26"/>
+          <w:u w:color="000000" w:themeColor="text1"/>
+          <w:vertAlign w:val="superscript"/>
+          <w14:glow w14:rad="63500">
+            <w14:schemeClr w14:val="accent3">
+              <w14:alpha w14:val="60000"/>
+              <w14:satMod w14:val="175000"/>
+            </w14:schemeClr>
+          </w14:glow>
+        </w:rPr>
+        <w:t>2</w:t>
+      </w:r>
+      <w:r>
+        <w:rPr>
+          <w:rFonts w:ascii="Arial" w:hAnsi="Arial" w:cs="Arial"/>
+          <w:sz w:val="26"/>
+          <w:szCs w:val="26"/>
+          <w:u w:color="000000" w:themeColor="text1"/>
+          <w14:glow w14:rad="63500">
+            <w14:schemeClr w14:val="accent3">
+              <w14:alpha w14:val="60000"/>
+              <w14:satMod w14:val="175000"/>
+            </w14:schemeClr>
+          </w14:glow>
+        </w:rPr>
+        <w:t xml:space="preserve"> </w:t>
+      </w:r>
+      <m:oMath>
+        <m:r>
+          <w:rPr>
+            <w:rFonts w:ascii="Cambria Math" w:hAnsi="Cambria Math" w:cs="Arial"/>
+            <w:sz w:val="26"/>
+            <w:szCs w:val="26"/>
+            <w:u w:color="000000" w:themeColor="text1"/>
+            <w14:glow w14:rad="63500">
+              <w14:schemeClr w14:val="accent3">
+                <w14:alpha w14:val="60000"/>
+                <w14:satMod w14:val="175000"/>
+              </w14:schemeClr>
+            </w14:glow>
+          </w:rPr>
+          <m:t>+</m:t>
+        </m:r>
+      </m:oMath>
+      <w:r>
+        <w:rPr>
+          <w:rFonts w:ascii="Arial" w:hAnsi="Arial" w:cs="Arial"/>
+          <w:sz w:val="26"/>
+          <w:szCs w:val="26"/>
+          <w:u w:color="000000" w:themeColor="text1"/>
+          <w14:glow w14:rad="63500">
+            <w14:schemeClr w14:val="accent3">
+              <w14:alpha w14:val="60000"/>
+              <w14:satMod w14:val="175000"/>
+            </w14:schemeClr>
+          </w14:glow>
+        </w:rPr>
+        <w:t xml:space="preserve"> </w:t>
+      </w:r>
+      <w:r>
+        <w:rPr>
+          <w:rFonts w:ascii="Arial" w:hAnsi="Arial" w:cs="Arial"/>
+          <w:sz w:val="26"/>
+          <w:szCs w:val="26"/>
+          <w:u w:color="000000" w:themeColor="text1"/>
+          <w14:glow w14:rad="63500">
+            <w14:schemeClr w14:val="accent3">
+              <w14:alpha w14:val="60000"/>
+              <w14:satMod w14:val="175000"/>
+            </w14:schemeClr>
+          </w14:glow>
+        </w:rPr>
+        <w:t>2.73209287</w:t>
+      </w:r>
+      <m:oMath>
+        <m:r>
+          <w:rPr>
+            <w:rFonts w:ascii="Cambria Math" w:hAnsi="Cambria Math" w:cs="Arial"/>
+            <w:sz w:val="26"/>
+            <w:szCs w:val="26"/>
+            <w:u w:color="000000" w:themeColor="text1"/>
+            <w14:glow w14:rad="63500">
+              <w14:schemeClr w14:val="accent3">
+                <w14:alpha w14:val="60000"/>
+                <w14:satMod w14:val="175000"/>
+              </w14:schemeClr>
+            </w14:glow>
+          </w:rPr>
+          <m:t xml:space="preserve"> </m:t>
+        </m:r>
+        <m:r>
+          <m:rPr>
+            <m:sty m:val="bi"/>
+          </m:rPr>
+          <w:rPr>
+            <w:rFonts w:ascii="Cambria Math" w:hAnsi="Cambria Math" w:cs="Arial"/>
+            <w:sz w:val="26"/>
+            <w:szCs w:val="26"/>
+            <w:u w:color="000000" w:themeColor="text1"/>
+            <w14:glow w14:rad="63500">
+              <w14:schemeClr w14:val="accent3">
+                <w14:alpha w14:val="60000"/>
+                <w14:satMod w14:val="175000"/>
+              </w14:schemeClr>
+            </w14:glow>
+          </w:rPr>
+          <m:t>X</m:t>
+        </m:r>
+      </m:oMath>
+      <w:r>
+        <w:rPr>
+          <w:rFonts w:ascii="Arial" w:eastAsiaTheme="minorEastAsia" w:hAnsi="Arial" w:cs="Arial"/>
+          <w:b/>
+          <w:bCs/>
+          <w:sz w:val="26"/>
+          <w:szCs w:val="26"/>
+          <w:u w:color="000000" w:themeColor="text1"/>
+          <w:vertAlign w:val="superscript"/>
+          <w14:glow w14:rad="63500">
+            <w14:schemeClr w14:val="accent3">
+              <w14:alpha w14:val="60000"/>
+              <w14:satMod w14:val="175000"/>
+            </w14:schemeClr>
+          </w14:glow>
+        </w:rPr>
+        <w:t>3</w:t>
+      </w:r>
+      <w:r>
+        <w:rPr>
+          <w:rFonts w:ascii="Arial" w:hAnsi="Arial" w:cs="Arial"/>
+          <w:sz w:val="26"/>
+          <w:szCs w:val="26"/>
+          <w:u w:color="000000" w:themeColor="text1"/>
+          <w14:glow w14:rad="63500">
+            <w14:schemeClr w14:val="accent3">
+              <w14:alpha w14:val="60000"/>
+              <w14:satMod w14:val="175000"/>
+            </w14:schemeClr>
+          </w14:glow>
+        </w:rPr>
+        <w:t xml:space="preserve"> </w:t>
+      </w:r>
+      <m:oMath>
+        <m:r>
+          <w:rPr>
+            <w:rFonts w:ascii="Cambria Math" w:eastAsiaTheme="minorEastAsia" w:hAnsi="Cambria Math" w:cs="Arial"/>
+            <w:sz w:val="26"/>
+            <w:szCs w:val="26"/>
+            <w:u w:color="000000" w:themeColor="text1"/>
+            <w14:glow w14:rad="63500">
+              <w14:schemeClr w14:val="accent3">
+                <w14:alpha w14:val="60000"/>
+                <w14:satMod w14:val="175000"/>
+              </w14:schemeClr>
+            </w14:glow>
+          </w:rPr>
+          <m:t xml:space="preserve">- </m:t>
+        </m:r>
+      </m:oMath>
+      <w:r>
+        <w:rPr>
+          <w:rFonts w:ascii="Arial" w:hAnsi="Arial" w:cs="Arial"/>
+          <w:sz w:val="26"/>
+          <w:szCs w:val="26"/>
+          <w:u w:color="000000" w:themeColor="text1"/>
+          <w14:glow w14:rad="63500">
+            <w14:schemeClr w14:val="accent3">
+              <w14:alpha w14:val="60000"/>
+              <w14:satMod w14:val="175000"/>
+            </w14:schemeClr>
+          </w14:glow>
+        </w:rPr>
+        <w:t>1.05359651</w:t>
+      </w:r>
+      <w:r>
+        <w:rPr>
+          <w:rFonts w:ascii="Arial" w:eastAsiaTheme="minorEastAsia" w:hAnsi="Arial" w:cs="Arial"/>
+          <w:sz w:val="26"/>
+          <w:szCs w:val="26"/>
+          <w:u w:color="000000" w:themeColor="text1"/>
+          <w14:glow w14:rad="63500">
+            <w14:schemeClr w14:val="accent3">
+              <w14:alpha w14:val="60000"/>
+              <w14:satMod w14:val="175000"/>
+            </w14:schemeClr>
+          </w14:glow>
+        </w:rPr>
+        <w:t xml:space="preserve"> </w:t>
+      </w:r>
+      <m:oMath>
+        <m:sSup>
+          <m:sSupPr>
+            <m:ctrlPr>
+              <w:rPr>
+                <w:rFonts w:ascii="Cambria Math" w:hAnsi="Cambria Math" w:cs="Arial"/>
+                <w:b/>
+                <w:bCs/>
+                <w:i/>
+                <w:sz w:val="26"/>
+                <w:szCs w:val="26"/>
+                <w:u w:color="000000" w:themeColor="text1"/>
+                <w14:glow w14:rad="63500">
+                  <w14:schemeClr w14:val="accent3">
+                    <w14:alpha w14:val="60000"/>
+                    <w14:satMod w14:val="175000"/>
+                  </w14:schemeClr>
+                </w14:glow>
+              </w:rPr>
+            </m:ctrlPr>
+          </m:sSupPr>
+          <m:e>
+            <m:r>
+              <m:rPr>
+                <m:sty m:val="bi"/>
+              </m:rPr>
+              <w:rPr>
+                <w:rFonts w:ascii="Cambria Math" w:hAnsi="Cambria Math" w:cs="Arial"/>
+                <w:sz w:val="26"/>
+                <w:szCs w:val="26"/>
+                <w:u w:color="000000" w:themeColor="text1"/>
+                <w14:glow w14:rad="63500">
+                  <w14:schemeClr w14:val="accent3">
+                    <w14:alpha w14:val="60000"/>
+                    <w14:satMod w14:val="175000"/>
+                  </w14:schemeClr>
+                </w14:glow>
+              </w:rPr>
+              <m:t>X</m:t>
+            </m:r>
+          </m:e>
+          <m:sup>
+            <m:r>
+              <m:rPr>
+                <m:sty m:val="bi"/>
+              </m:rPr>
+              <w:rPr>
+                <w:rFonts w:ascii="Cambria Math" w:hAnsi="Cambria Math" w:cs="Arial"/>
+                <w:sz w:val="26"/>
+                <w:szCs w:val="26"/>
+                <w:u w:color="000000" w:themeColor="text1"/>
+                <w14:glow w14:rad="63500">
+                  <w14:schemeClr w14:val="accent3">
+                    <w14:alpha w14:val="60000"/>
+                    <w14:satMod w14:val="175000"/>
+                  </w14:schemeClr>
+                </w14:glow>
+              </w:rPr>
+              <m:t>4</m:t>
+            </m:r>
+          </m:sup>
+        </m:sSup>
+        <m:r>
+          <w:rPr>
+            <w:rFonts w:ascii="Cambria Math" w:hAnsi="Cambria Math" w:cs="Arial"/>
+            <w:sz w:val="26"/>
+            <w:szCs w:val="26"/>
+            <w:u w:color="000000" w:themeColor="text1"/>
+            <w14:glow w14:rad="63500">
+              <w14:schemeClr w14:val="accent3">
+                <w14:alpha w14:val="60000"/>
+                <w14:satMod w14:val="175000"/>
+              </w14:schemeClr>
+            </w14:glow>
+          </w:rPr>
+          <m:t xml:space="preserve"> </m:t>
+        </m:r>
+        <m:r>
+          <w:rPr>
+            <w:rFonts w:ascii="Cambria Math" w:eastAsiaTheme="minorEastAsia" w:hAnsi="Cambria Math" w:cs="Arial"/>
+            <w:sz w:val="26"/>
+            <w:szCs w:val="26"/>
+            <w:u w:color="000000" w:themeColor="text1"/>
+            <w14:glow w14:rad="63500">
+              <w14:schemeClr w14:val="accent3">
+                <w14:alpha w14:val="60000"/>
+                <w14:satMod w14:val="175000"/>
+              </w14:schemeClr>
+            </w14:glow>
+          </w:rPr>
+          <m:t>-</m:t>
+        </m:r>
+      </m:oMath>
+      <w:r>
+        <w:rPr>
+          <w:rFonts w:ascii="Arial" w:hAnsi="Arial" w:cs="Arial"/>
+          <w:sz w:val="26"/>
+          <w:szCs w:val="26"/>
+          <w:u w:color="000000" w:themeColor="text1"/>
+          <w14:glow w14:rad="63500">
+            <w14:schemeClr w14:val="accent3">
+              <w14:alpha w14:val="60000"/>
+              <w14:satMod w14:val="175000"/>
+            </w14:schemeClr>
+          </w14:glow>
+        </w:rPr>
+        <w:t xml:space="preserve"> </w:t>
+      </w:r>
+      <w:r>
+        <w:rPr>
+          <w:rFonts w:ascii="Arial" w:hAnsi="Arial" w:cs="Arial"/>
+          <w:sz w:val="26"/>
+          <w:szCs w:val="26"/>
+          <w:u w:color="000000" w:themeColor="text1"/>
+          <w14:glow w14:rad="63500">
+            <w14:schemeClr w14:val="accent3">
+              <w14:alpha w14:val="60000"/>
+              <w14:satMod w14:val="175000"/>
+            </w14:schemeClr>
+          </w14:glow>
+        </w:rPr>
         <w:t>4</w:t>
       </w:r>
       <w:r>
@@ -3974,6 +5180,26 @@
     </w:p>
     <w:p>
       <w:pPr>
+        <w:ind w:left="360"/>
+        <w:rPr>
+          <w:rFonts w:ascii="Arial" w:hAnsi="Arial" w:cs="Arial"/>
+          <w:sz w:val="26"/>
+          <w:szCs w:val="26"/>
+          <w:u w:color="000000" w:themeColor="text1"/>
+        </w:rPr>
+      </w:pPr>
+      <w:r>
+        <w:rPr>
+          <w:rFonts w:ascii="Arial" w:hAnsi="Arial" w:cs="Arial"/>
+          <w:sz w:val="26"/>
+          <w:szCs w:val="26"/>
+          <w:u w:color="000000" w:themeColor="text1"/>
+        </w:rPr>
+        <w:t>Finally, Fig 10 shows this polynomial on data-points from the dataset</w:t>
+      </w:r>
+    </w:p>
+    <w:p>
+      <w:pPr>
         <w:rPr>
           <w:rFonts w:ascii="Arial" w:hAnsi="Arial" w:cs="Arial"/>
           <w:sz w:val="26"/>
@@ -4008,7 +5234,7 @@
                     </pic:cNvPicPr>
                   </pic:nvPicPr>
                   <pic:blipFill>
-                    <a:blip r:embed="rId11">
+                    <a:blip r:embed="rId13">
                       <a:extLst>
                         <a:ext uri="{28A0092B-C50C-407E-A947-70E740481C1C}">
                           <a14:useLocalDpi xmlns:a14="http://schemas.microsoft.com/office/drawing/2010/main" val="0"/>
@@ -4049,14 +5275,6 @@
           <w:u w:color="000000" w:themeColor="text1"/>
         </w:rPr>
         <w:br/>
-      </w:r>
-      <w:r>
-        <w:rPr>
-          <w:rFonts w:ascii="Arial" w:hAnsi="Arial" w:cs="Arial"/>
-          <w:sz w:val="26"/>
-          <w:szCs w:val="26"/>
-          <w:u w:color="000000" w:themeColor="text1"/>
-        </w:rPr>
         <w:t xml:space="preserve">Fig </w:t>
       </w:r>
       <w:r>
@@ -4066,25 +5284,16 @@
           <w:szCs w:val="26"/>
           <w:u w:color="000000" w:themeColor="text1"/>
         </w:rPr>
-        <w:t>xx</w:t>
-      </w:r>
-      <w:r>
-        <w:rPr>
-          <w:rFonts w:ascii="Arial" w:hAnsi="Arial" w:cs="Arial"/>
-          <w:sz w:val="26"/>
-          <w:szCs w:val="26"/>
-          <w:u w:color="000000" w:themeColor="text1"/>
-        </w:rPr>
-        <w:t>. The red line depicts the test error and the blue line shows the training erro</w:t>
-      </w:r>
-      <w:r>
-        <w:rPr>
-          <w:rFonts w:ascii="Arial" w:hAnsi="Arial" w:cs="Arial"/>
-          <w:sz w:val="26"/>
-          <w:szCs w:val="26"/>
-          <w:u w:color="000000" w:themeColor="text1"/>
-        </w:rPr>
-        <w:t>r</w:t>
+        <w:t>8</w:t>
+      </w:r>
+      <w:r>
+        <w:rPr>
+          <w:rFonts w:ascii="Arial" w:hAnsi="Arial" w:cs="Arial"/>
+          <w:sz w:val="26"/>
+          <w:szCs w:val="26"/>
+          <w:u w:color="000000" w:themeColor="text1"/>
+        </w:rPr>
+        <w:t>. The red line depicts the test error and the blue line shows the training error</w:t>
       </w:r>
       <w:r>
         <w:rPr>
@@ -4122,7 +5331,7 @@
                     </pic:cNvPicPr>
                   </pic:nvPicPr>
                   <pic:blipFill>
-                    <a:blip r:embed="rId12">
+                    <a:blip r:embed="rId14">
                       <a:extLst>
                         <a:ext uri="{28A0092B-C50C-407E-A947-70E740481C1C}">
                           <a14:useLocalDpi xmlns:a14="http://schemas.microsoft.com/office/drawing/2010/main" val="0"/>
@@ -4163,16 +5372,16 @@
           <w:u w:color="000000" w:themeColor="text1"/>
         </w:rPr>
         <w:br/>
-        <w:t>Fig. xx</w:t>
-      </w:r>
-      <w:r>
-        <w:rPr>
-          <w:rFonts w:ascii="Arial" w:hAnsi="Arial" w:cs="Arial"/>
-          <w:sz w:val="26"/>
-          <w:szCs w:val="26"/>
-          <w:u w:color="000000" w:themeColor="text1"/>
-        </w:rPr>
-        <w:t>x</w:t>
+        <w:t xml:space="preserve">Fig. </w:t>
+      </w:r>
+      <w:r>
+        <w:rPr>
+          <w:rFonts w:ascii="Arial" w:hAnsi="Arial" w:cs="Arial"/>
+          <w:sz w:val="26"/>
+          <w:szCs w:val="26"/>
+          <w:u w:color="000000" w:themeColor="text1"/>
+        </w:rPr>
+        <w:t>9</w:t>
       </w:r>
     </w:p>
     <w:p>
@@ -4210,7 +5419,7 @@
                     </pic:cNvPicPr>
                   </pic:nvPicPr>
                   <pic:blipFill>
-                    <a:blip r:embed="rId13">
+                    <a:blip r:embed="rId15">
                       <a:extLst>
                         <a:ext uri="{28A0092B-C50C-407E-A947-70E740481C1C}">
                           <a14:useLocalDpi xmlns:a14="http://schemas.microsoft.com/office/drawing/2010/main" val="0"/>
@@ -4260,13 +5469,2487 @@
           <w:szCs w:val="26"/>
           <w:u w:color="000000" w:themeColor="text1"/>
         </w:rPr>
-        <w:br w:type="page"/>
+        <w:t>Fig 10.</w:t>
       </w:r>
     </w:p>
     <w:p>
       <w:pPr>
         <w:rPr>
           <w:rFonts w:ascii="Arial" w:hAnsi="Arial" w:cs="Arial"/>
+          <w:sz w:val="26"/>
+          <w:szCs w:val="26"/>
+          <w:u w:color="000000" w:themeColor="text1"/>
+        </w:rPr>
+      </w:pPr>
+      <w:r>
+        <w:rPr>
+          <w:rFonts w:ascii="Arial" w:hAnsi="Arial" w:cs="Arial"/>
+          <w:noProof/>
+          <w:sz w:val="26"/>
+          <w:szCs w:val="26"/>
+          <w:u w:color="000000" w:themeColor="text1"/>
+        </w:rPr>
+        <w:lastRenderedPageBreak/>
+        <w:drawing>
+          <wp:inline distT="0" distB="0" distL="0" distR="0" wp14:anchorId="21872DE8" wp14:editId="5F9C8955">
+            <wp:extent cx="4780280" cy="3159760"/>
+            <wp:effectExtent l="19050" t="19050" r="20320" b="21590"/>
+            <wp:docPr id="19" name="Picture 19"/>
+            <wp:cNvGraphicFramePr>
+              <a:graphicFrameLocks xmlns:a="http://schemas.openxmlformats.org/drawingml/2006/main" noChangeAspect="1"/>
+            </wp:cNvGraphicFramePr>
+            <a:graphic xmlns:a="http://schemas.openxmlformats.org/drawingml/2006/main">
+              <a:graphicData uri="http://schemas.openxmlformats.org/drawingml/2006/picture">
+                <pic:pic xmlns:pic="http://schemas.openxmlformats.org/drawingml/2006/picture">
+                  <pic:nvPicPr>
+                    <pic:cNvPr id="0" name="Picture 9"/>
+                    <pic:cNvPicPr>
+                      <a:picLocks noChangeAspect="1" noChangeArrowheads="1"/>
+                    </pic:cNvPicPr>
+                  </pic:nvPicPr>
+                  <pic:blipFill>
+                    <a:blip r:embed="rId16">
+                      <a:extLst>
+                        <a:ext uri="{28A0092B-C50C-407E-A947-70E740481C1C}">
+                          <a14:useLocalDpi xmlns:a14="http://schemas.microsoft.com/office/drawing/2010/main" val="0"/>
+                        </a:ext>
+                      </a:extLst>
+                    </a:blip>
+                    <a:srcRect/>
+                    <a:stretch>
+                      <a:fillRect/>
+                    </a:stretch>
+                  </pic:blipFill>
+                  <pic:spPr bwMode="auto">
+                    <a:xfrm>
+                      <a:off x="0" y="0"/>
+                      <a:ext cx="4780280" cy="3159760"/>
+                    </a:xfrm>
+                    <a:prstGeom prst="rect">
+                      <a:avLst/>
+                    </a:prstGeom>
+                    <a:noFill/>
+                    <a:ln>
+                      <a:solidFill>
+                        <a:schemeClr val="tx1"/>
+                      </a:solidFill>
+                    </a:ln>
+                  </pic:spPr>
+                </pic:pic>
+              </a:graphicData>
+            </a:graphic>
+          </wp:inline>
+        </w:drawing>
+      </w:r>
+      <w:r>
+        <w:rPr>
+          <w:rFonts w:ascii="Arial" w:hAnsi="Arial" w:cs="Arial"/>
+          <w:sz w:val="26"/>
+          <w:szCs w:val="26"/>
+          <w:u w:color="000000" w:themeColor="text1"/>
+        </w:rPr>
+        <w:br/>
+        <w:t>Fig 11. Red dots showed the predicted target labels and blue dots are from the dataset</w:t>
+      </w:r>
+    </w:p>
+    <w:p>
+      <w:pPr>
+        <w:rPr>
+          <w:rFonts w:ascii="Arial" w:hAnsi="Arial" w:cs="Arial"/>
+          <w:sz w:val="26"/>
+          <w:szCs w:val="26"/>
+          <w:u w:color="000000" w:themeColor="text1"/>
+        </w:rPr>
+      </w:pPr>
+    </w:p>
+    <w:p>
+      <w:pPr>
+        <w:rPr>
+          <w:rFonts w:ascii="Arial" w:hAnsi="Arial" w:cs="Arial"/>
+          <w:sz w:val="26"/>
+          <w:szCs w:val="26"/>
+          <w:u w:color="000000" w:themeColor="text1"/>
+        </w:rPr>
+      </w:pPr>
+    </w:p>
+    <w:p>
+      <w:pPr>
+        <w:pStyle w:val="ListParagraph"/>
+        <w:numPr>
+          <w:ilvl w:val="0"/>
+          <w:numId w:val="1"/>
+        </w:numPr>
+        <w:rPr>
+          <w:rFonts w:ascii="Bahnschrift" w:hAnsi="Bahnschrift"/>
+          <w:sz w:val="38"/>
+          <w:szCs w:val="38"/>
+          <w:u w:color="000000" w:themeColor="text1"/>
+        </w:rPr>
+      </w:pPr>
+      <w:r>
+        <w:rPr>
+          <w:rFonts w:ascii="Bahnschrift" w:hAnsi="Bahnschrift"/>
+          <w:sz w:val="38"/>
+          <w:szCs w:val="38"/>
+          <w:u w:color="000000" w:themeColor="text1"/>
+        </w:rPr>
+        <w:t>Using</w:t>
+      </w:r>
+      <w:r>
+        <w:rPr>
+          <w:rFonts w:ascii="Bahnschrift" w:hAnsi="Bahnschrift"/>
+          <w:sz w:val="38"/>
+          <w:szCs w:val="38"/>
+          <w:u w:color="000000" w:themeColor="text1"/>
+        </w:rPr>
+        <w:t xml:space="preserve"> Gradient Descent</w:t>
+      </w:r>
+      <w:r>
+        <w:rPr>
+          <w:rFonts w:ascii="Bahnschrift" w:hAnsi="Bahnschrift"/>
+          <w:sz w:val="38"/>
+          <w:szCs w:val="38"/>
+          <w:u w:color="000000" w:themeColor="text1"/>
+        </w:rPr>
+        <w:t>:</w:t>
+      </w:r>
+    </w:p>
+    <w:p>
+      <w:pPr>
+        <w:ind w:left="360"/>
+        <w:rPr>
+          <w:rFonts w:ascii="Arial" w:hAnsi="Arial" w:cs="Arial"/>
+          <w:sz w:val="26"/>
+          <w:szCs w:val="26"/>
+          <w:u w:color="000000" w:themeColor="text1"/>
+        </w:rPr>
+      </w:pPr>
+      <w:r>
+        <w:rPr>
+          <w:rFonts w:ascii="Arial" w:hAnsi="Arial" w:cs="Arial"/>
+          <w:sz w:val="26"/>
+          <w:szCs w:val="26"/>
+          <w:u w:color="000000" w:themeColor="text1"/>
+        </w:rPr>
+        <w:t>I</w:t>
+      </w:r>
+      <w:r>
+        <w:rPr>
+          <w:rFonts w:ascii="Arial" w:hAnsi="Arial" w:cs="Arial"/>
+          <w:sz w:val="26"/>
+          <w:szCs w:val="26"/>
+          <w:u w:color="000000" w:themeColor="text1"/>
+        </w:rPr>
+        <w:t xml:space="preserve"> followed the exact same procedure as listed for the </w:t>
+      </w:r>
+      <w:r>
+        <w:rPr>
+          <w:rFonts w:ascii="Arial" w:hAnsi="Arial" w:cs="Arial"/>
+          <w:sz w:val="26"/>
+          <w:szCs w:val="26"/>
+          <w:u w:color="000000" w:themeColor="text1"/>
+        </w:rPr>
+        <w:t>20 data points</w:t>
+      </w:r>
+      <w:r>
+        <w:rPr>
+          <w:rFonts w:ascii="Arial" w:hAnsi="Arial" w:cs="Arial"/>
+          <w:sz w:val="26"/>
+          <w:szCs w:val="26"/>
+          <w:u w:color="000000" w:themeColor="text1"/>
+        </w:rPr>
+        <w:t>.</w:t>
+      </w:r>
+      <w:r>
+        <w:rPr>
+          <w:rFonts w:ascii="Arial" w:hAnsi="Arial" w:cs="Arial"/>
+          <w:sz w:val="26"/>
+          <w:szCs w:val="26"/>
+          <w:u w:color="000000" w:themeColor="text1"/>
+        </w:rPr>
+        <w:t xml:space="preserve"> However, I will need to check for appropriate value of </w:t>
+      </w:r>
+      <m:oMath>
+        <m:r>
+          <w:rPr>
+            <w:rFonts w:ascii="Cambria Math" w:hAnsi="Cambria Math" w:cs="Arial"/>
+            <w:sz w:val="26"/>
+            <w:szCs w:val="26"/>
+            <w:u w:color="000000" w:themeColor="text1"/>
+          </w:rPr>
+          <m:t>λ</m:t>
+        </m:r>
+      </m:oMath>
+      <w:r>
+        <w:rPr>
+          <w:rFonts w:ascii="Arial" w:eastAsiaTheme="minorEastAsia" w:hAnsi="Arial" w:cs="Arial"/>
+          <w:sz w:val="26"/>
+          <w:szCs w:val="26"/>
+          <w:u w:color="000000" w:themeColor="text1"/>
+        </w:rPr>
+        <w:t xml:space="preserve"> as well</w:t>
+      </w:r>
+      <w:r>
+        <w:rPr>
+          <w:rFonts w:ascii="Arial" w:eastAsiaTheme="minorEastAsia" w:hAnsi="Arial" w:cs="Arial"/>
+          <w:sz w:val="26"/>
+          <w:szCs w:val="26"/>
+          <w:u w:color="000000" w:themeColor="text1"/>
+        </w:rPr>
+        <w:t xml:space="preserve">. </w:t>
+      </w:r>
+    </w:p>
+    <w:p>
+      <w:pPr>
+        <w:ind w:left="360"/>
+        <w:rPr>
+          <w:rFonts w:ascii="Arial" w:eastAsiaTheme="minorEastAsia" w:hAnsi="Arial" w:cs="Arial"/>
+          <w:sz w:val="26"/>
+          <w:szCs w:val="26"/>
+          <w:u w:color="000000" w:themeColor="text1"/>
+        </w:rPr>
+      </w:pPr>
+      <w:r>
+        <w:rPr>
+          <w:rFonts w:ascii="Arial" w:eastAsiaTheme="minorEastAsia" w:hAnsi="Arial" w:cs="Arial"/>
+          <w:sz w:val="26"/>
+          <w:szCs w:val="26"/>
+          <w:u w:color="000000" w:themeColor="text1"/>
+        </w:rPr>
+        <w:t xml:space="preserve">First, for the learning rate, after trying various different values for </w:t>
+      </w:r>
+      <m:oMath>
+        <m:r>
+          <w:rPr>
+            <w:rFonts w:ascii="Cambria Math" w:eastAsiaTheme="minorEastAsia" w:hAnsi="Cambria Math" w:cs="Arial"/>
+            <w:sz w:val="26"/>
+            <w:szCs w:val="26"/>
+            <w:u w:color="000000" w:themeColor="text1"/>
+          </w:rPr>
+          <m:t>η</m:t>
+        </m:r>
+      </m:oMath>
+      <w:r>
+        <w:rPr>
+          <w:rFonts w:ascii="Arial" w:eastAsiaTheme="minorEastAsia" w:hAnsi="Arial" w:cs="Arial"/>
+          <w:sz w:val="26"/>
+          <w:szCs w:val="26"/>
+          <w:u w:color="000000" w:themeColor="text1"/>
+        </w:rPr>
+        <w:t xml:space="preserve">, I came to the conclusion that there is no single good value for the learning rate and that it needs to change with time. Thus, once again after extensive experimentation, I found the value of </w:t>
+      </w:r>
+      <m:oMath>
+        <m:f>
+          <m:fPr>
+            <m:ctrlPr>
+              <w:rPr>
+                <w:rFonts w:ascii="Cambria Math" w:eastAsiaTheme="minorEastAsia" w:hAnsi="Cambria Math" w:cs="Arial"/>
+                <w:i/>
+                <w:sz w:val="32"/>
+                <w:szCs w:val="32"/>
+                <w:u w:color="000000" w:themeColor="text1"/>
+              </w:rPr>
+            </m:ctrlPr>
+          </m:fPr>
+          <m:num>
+            <m:r>
+              <w:rPr>
+                <w:rFonts w:ascii="Cambria Math" w:eastAsiaTheme="minorEastAsia" w:hAnsi="Cambria Math" w:cs="Arial"/>
+                <w:sz w:val="32"/>
+                <w:szCs w:val="32"/>
+                <w:u w:color="000000" w:themeColor="text1"/>
+              </w:rPr>
+              <m:t>0.3</m:t>
+            </m:r>
+          </m:num>
+          <m:den>
+            <m:r>
+              <w:rPr>
+                <w:rFonts w:ascii="Cambria Math" w:eastAsiaTheme="minorEastAsia" w:hAnsi="Cambria Math" w:cs="Arial"/>
+                <w:sz w:val="32"/>
+                <w:szCs w:val="32"/>
+                <w:u w:color="000000" w:themeColor="text1"/>
+              </w:rPr>
+              <m:t>i+1.7</m:t>
+            </m:r>
+          </m:den>
+        </m:f>
+      </m:oMath>
+      <w:r>
+        <w:rPr>
+          <w:rFonts w:ascii="Arial" w:eastAsiaTheme="minorEastAsia" w:hAnsi="Arial" w:cs="Arial"/>
+          <w:sz w:val="32"/>
+          <w:szCs w:val="32"/>
+          <w:u w:color="000000" w:themeColor="text1"/>
+        </w:rPr>
+        <w:t xml:space="preserve"> </w:t>
+      </w:r>
+      <w:r>
+        <w:rPr>
+          <w:rFonts w:ascii="Arial" w:eastAsiaTheme="minorEastAsia" w:hAnsi="Arial" w:cs="Arial"/>
+          <w:sz w:val="26"/>
+          <w:szCs w:val="26"/>
+          <w:u w:color="000000" w:themeColor="text1"/>
+        </w:rPr>
+        <w:t>to work best for the given data. Here, “</w:t>
+      </w:r>
+      <m:oMath>
+        <m:r>
+          <w:rPr>
+            <w:rFonts w:ascii="Cambria Math" w:eastAsiaTheme="minorEastAsia" w:hAnsi="Cambria Math" w:cs="Arial"/>
+            <w:sz w:val="26"/>
+            <w:szCs w:val="26"/>
+            <w:u w:color="000000" w:themeColor="text1"/>
+          </w:rPr>
+          <m:t>i</m:t>
+        </m:r>
+      </m:oMath>
+      <w:r>
+        <w:rPr>
+          <w:rFonts w:ascii="Arial" w:eastAsiaTheme="minorEastAsia" w:hAnsi="Arial" w:cs="Arial"/>
+          <w:sz w:val="26"/>
+          <w:szCs w:val="26"/>
+          <w:u w:color="000000" w:themeColor="text1"/>
+        </w:rPr>
+        <w:t>” is the starting index for a certain mini-batch.</w:t>
+      </w:r>
+    </w:p>
+    <w:p>
+      <w:pPr>
+        <w:ind w:left="360"/>
+        <w:rPr>
+          <w:rFonts w:ascii="Arial" w:eastAsiaTheme="minorEastAsia" w:hAnsi="Arial" w:cs="Arial"/>
+          <w:sz w:val="26"/>
+          <w:szCs w:val="26"/>
+          <w:u w:color="000000" w:themeColor="text1"/>
+        </w:rPr>
+      </w:pPr>
+      <w:r>
+        <w:rPr>
+          <w:rFonts w:ascii="Arial" w:eastAsiaTheme="minorEastAsia" w:hAnsi="Arial" w:cs="Arial"/>
+          <w:sz w:val="26"/>
+          <w:szCs w:val="26"/>
+          <w:u w:color="000000" w:themeColor="text1"/>
+        </w:rPr>
+        <w:t xml:space="preserve">For the order of polynomial, I take number of epochs and </w:t>
+      </w:r>
+      <w:r>
+        <w:rPr>
+          <w:rFonts w:ascii="Arial" w:eastAsiaTheme="minorEastAsia" w:hAnsi="Arial" w:cs="Arial"/>
+          <w:sz w:val="26"/>
+          <w:szCs w:val="26"/>
+          <w:u w:color="000000" w:themeColor="text1"/>
+        </w:rPr>
+        <w:t>lambda,</w:t>
+      </w:r>
+      <w:r>
+        <w:rPr>
+          <w:rFonts w:ascii="Arial" w:eastAsiaTheme="minorEastAsia" w:hAnsi="Arial" w:cs="Arial"/>
+          <w:sz w:val="26"/>
+          <w:szCs w:val="26"/>
+          <w:u w:color="000000" w:themeColor="text1"/>
+        </w:rPr>
+        <w:t xml:space="preserve"> and do mini-batch gradient descent on it for a batch size of </w:t>
+      </w:r>
+      <w:r>
+        <w:rPr>
+          <w:rFonts w:ascii="Arial" w:eastAsiaTheme="minorEastAsia" w:hAnsi="Arial" w:cs="Arial"/>
+          <w:sz w:val="26"/>
+          <w:szCs w:val="26"/>
+          <w:u w:color="000000" w:themeColor="text1"/>
+        </w:rPr>
+        <w:t>25</w:t>
+      </w:r>
+      <w:r>
+        <w:rPr>
+          <w:rFonts w:ascii="Arial" w:eastAsiaTheme="minorEastAsia" w:hAnsi="Arial" w:cs="Arial"/>
+          <w:sz w:val="26"/>
+          <w:szCs w:val="26"/>
+          <w:u w:color="000000" w:themeColor="text1"/>
+        </w:rPr>
+        <w:t xml:space="preserve">. The results are in Fig. </w:t>
+      </w:r>
+      <w:r>
+        <w:rPr>
+          <w:rFonts w:ascii="Arial" w:eastAsiaTheme="minorEastAsia" w:hAnsi="Arial" w:cs="Arial"/>
+          <w:sz w:val="26"/>
+          <w:szCs w:val="26"/>
+          <w:u w:color="000000" w:themeColor="text1"/>
+        </w:rPr>
+        <w:t>12</w:t>
+      </w:r>
+      <w:r>
+        <w:rPr>
+          <w:rFonts w:ascii="Arial" w:eastAsiaTheme="minorEastAsia" w:hAnsi="Arial" w:cs="Arial"/>
+          <w:sz w:val="26"/>
+          <w:szCs w:val="26"/>
+          <w:u w:color="000000" w:themeColor="text1"/>
+        </w:rPr>
+        <w:t>.</w:t>
+      </w:r>
+    </w:p>
+    <w:p>
+      <w:pPr>
+        <w:ind w:left="360"/>
+        <w:rPr>
+          <w:rFonts w:ascii="Arial" w:eastAsiaTheme="minorEastAsia" w:hAnsi="Arial" w:cs="Arial"/>
+          <w:sz w:val="26"/>
+          <w:szCs w:val="26"/>
+          <w:u w:color="000000" w:themeColor="text1"/>
+        </w:rPr>
+      </w:pPr>
+      <w:r>
+        <w:rPr>
+          <w:rFonts w:ascii="Arial" w:eastAsiaTheme="minorEastAsia" w:hAnsi="Arial" w:cs="Arial"/>
+          <w:sz w:val="26"/>
+          <w:szCs w:val="26"/>
+          <w:u w:color="000000" w:themeColor="text1"/>
+        </w:rPr>
+        <w:t xml:space="preserve">From Fig 12, we infer that the gradient descent seems to approximate the model to its best at M=5. Also, the model seems to perform well for </w:t>
+      </w:r>
+      <m:oMath>
+        <m:r>
+          <w:rPr>
+            <w:rFonts w:ascii="Cambria Math" w:hAnsi="Cambria Math" w:cs="Arial"/>
+            <w:sz w:val="26"/>
+            <w:szCs w:val="26"/>
+            <w:u w:color="000000" w:themeColor="text1"/>
+          </w:rPr>
+          <m:t>λ</m:t>
+        </m:r>
+        <m:r>
+          <w:rPr>
+            <w:rFonts w:ascii="Cambria Math" w:hAnsi="Cambria Math" w:cs="Arial"/>
+            <w:sz w:val="26"/>
+            <w:szCs w:val="26"/>
+            <w:u w:color="000000" w:themeColor="text1"/>
+          </w:rPr>
+          <m:t>=0.0001</m:t>
+        </m:r>
+      </m:oMath>
+      <w:r>
+        <w:rPr>
+          <w:rFonts w:ascii="Arial" w:eastAsiaTheme="minorEastAsia" w:hAnsi="Arial" w:cs="Arial"/>
+          <w:sz w:val="26"/>
+          <w:szCs w:val="26"/>
+          <w:u w:color="000000" w:themeColor="text1"/>
+        </w:rPr>
+        <w:t xml:space="preserve"> and epochs = 1500</w:t>
+      </w:r>
+    </w:p>
+    <w:p>
+      <w:pPr>
+        <w:ind w:left="360"/>
+        <w:rPr>
+          <w:rFonts w:ascii="Arial" w:eastAsiaTheme="minorEastAsia" w:hAnsi="Arial" w:cs="Arial"/>
+          <w:sz w:val="26"/>
+          <w:szCs w:val="26"/>
+          <w:u w:color="000000" w:themeColor="text1"/>
+        </w:rPr>
+      </w:pPr>
+      <w:r>
+        <w:rPr>
+          <w:rFonts w:ascii="Arial" w:eastAsiaTheme="minorEastAsia" w:hAnsi="Arial" w:cs="Arial"/>
+          <w:sz w:val="26"/>
+          <w:szCs w:val="26"/>
+          <w:u w:val="single" w:color="000000" w:themeColor="text1"/>
+        </w:rPr>
+        <w:t>Note</w:t>
+      </w:r>
+      <w:r>
+        <w:rPr>
+          <w:rFonts w:ascii="Arial" w:eastAsiaTheme="minorEastAsia" w:hAnsi="Arial" w:cs="Arial"/>
+          <w:sz w:val="26"/>
+          <w:szCs w:val="26"/>
+          <w:u w:color="000000" w:themeColor="text1"/>
+        </w:rPr>
+        <w:t>: For all models of gradient descent, I have used a min-max normalization followed by subtracting each dimension by its mean for faster and better convergence. The same normalizing parameters (Minimum, maximum, mean of min-max normalized training set) is used to normalize the test set</w:t>
+      </w:r>
+    </w:p>
+    <w:p>
+      <w:pPr>
+        <w:rPr>
+          <w:rFonts w:ascii="Arial" w:eastAsiaTheme="minorEastAsia" w:hAnsi="Arial" w:cs="Arial"/>
+          <w:sz w:val="26"/>
+          <w:szCs w:val="26"/>
+          <w:u w:color="000000" w:themeColor="text1"/>
+        </w:rPr>
+      </w:pPr>
+      <w:r>
+        <w:rPr>
+          <w:rFonts w:ascii="Arial" w:eastAsiaTheme="minorEastAsia" w:hAnsi="Arial" w:cs="Arial"/>
+          <w:sz w:val="26"/>
+          <w:szCs w:val="26"/>
+          <w:u w:color="000000" w:themeColor="text1"/>
+        </w:rPr>
+        <w:lastRenderedPageBreak/>
+        <w:t xml:space="preserve"> </w:t>
+      </w:r>
+      <w:r>
+        <w:rPr>
+          <w:rFonts w:ascii="Arial" w:eastAsiaTheme="minorEastAsia" w:hAnsi="Arial" w:cs="Arial"/>
+          <w:noProof/>
+          <w:sz w:val="26"/>
+          <w:szCs w:val="26"/>
+          <w:u w:color="000000" w:themeColor="text1"/>
+        </w:rPr>
+        <w:drawing>
+          <wp:inline distT="0" distB="0" distL="0" distR="0" wp14:anchorId="70613823" wp14:editId="68E7C0E5">
+            <wp:extent cx="6751320" cy="6613525"/>
+            <wp:effectExtent l="19050" t="19050" r="11430" b="15875"/>
+            <wp:docPr id="20" name="Picture 20"/>
+            <wp:cNvGraphicFramePr>
+              <a:graphicFrameLocks xmlns:a="http://schemas.openxmlformats.org/drawingml/2006/main" noChangeAspect="1"/>
+            </wp:cNvGraphicFramePr>
+            <a:graphic xmlns:a="http://schemas.openxmlformats.org/drawingml/2006/main">
+              <a:graphicData uri="http://schemas.openxmlformats.org/drawingml/2006/picture">
+                <pic:pic xmlns:pic="http://schemas.openxmlformats.org/drawingml/2006/picture">
+                  <pic:nvPicPr>
+                    <pic:cNvPr id="0" name="Picture 11"/>
+                    <pic:cNvPicPr>
+                      <a:picLocks noChangeAspect="1" noChangeArrowheads="1"/>
+                    </pic:cNvPicPr>
+                  </pic:nvPicPr>
+                  <pic:blipFill>
+                    <a:blip r:embed="rId17">
+                      <a:extLst>
+                        <a:ext uri="{28A0092B-C50C-407E-A947-70E740481C1C}">
+                          <a14:useLocalDpi xmlns:a14="http://schemas.microsoft.com/office/drawing/2010/main" val="0"/>
+                        </a:ext>
+                      </a:extLst>
+                    </a:blip>
+                    <a:srcRect/>
+                    <a:stretch>
+                      <a:fillRect/>
+                    </a:stretch>
+                  </pic:blipFill>
+                  <pic:spPr bwMode="auto">
+                    <a:xfrm>
+                      <a:off x="0" y="0"/>
+                      <a:ext cx="6751320" cy="6613525"/>
+                    </a:xfrm>
+                    <a:prstGeom prst="rect">
+                      <a:avLst/>
+                    </a:prstGeom>
+                    <a:noFill/>
+                    <a:ln>
+                      <a:solidFill>
+                        <a:schemeClr val="tx1"/>
+                      </a:solidFill>
+                    </a:ln>
+                  </pic:spPr>
+                </pic:pic>
+              </a:graphicData>
+            </a:graphic>
+          </wp:inline>
+        </w:drawing>
+      </w:r>
+      <w:r>
+        <w:rPr>
+          <w:rFonts w:ascii="Arial" w:eastAsiaTheme="minorEastAsia" w:hAnsi="Arial" w:cs="Arial"/>
+          <w:sz w:val="26"/>
+          <w:szCs w:val="26"/>
+          <w:u w:color="000000" w:themeColor="text1"/>
+        </w:rPr>
+        <w:t xml:space="preserve"> </w:t>
+      </w:r>
+      <w:r>
+        <w:rPr>
+          <w:rFonts w:ascii="Arial" w:eastAsiaTheme="minorEastAsia" w:hAnsi="Arial" w:cs="Arial"/>
+          <w:sz w:val="26"/>
+          <w:szCs w:val="26"/>
+          <w:u w:color="000000" w:themeColor="text1"/>
+        </w:rPr>
+        <w:br/>
+        <w:t>Fig 12.</w:t>
+      </w:r>
+    </w:p>
+    <w:p>
+      <w:pPr>
+        <w:ind w:left="360"/>
+        <w:rPr>
+          <w:rFonts w:ascii="Arial" w:eastAsiaTheme="minorEastAsia" w:hAnsi="Arial" w:cs="Arial"/>
+          <w:sz w:val="26"/>
+          <w:szCs w:val="26"/>
+          <w:u w:color="000000" w:themeColor="text1"/>
+        </w:rPr>
+      </w:pPr>
+      <w:r>
+        <w:rPr>
+          <w:rFonts w:ascii="Arial" w:eastAsiaTheme="minorEastAsia" w:hAnsi="Arial" w:cs="Arial"/>
+          <w:sz w:val="26"/>
+          <w:szCs w:val="26"/>
+          <w:u w:color="000000" w:themeColor="text1"/>
+        </w:rPr>
+        <w:t>Next, I plot the errors for different values of batch size from 1 to 80 (Size of training set)</w:t>
+      </w:r>
+      <w:r>
+        <w:rPr>
+          <w:rFonts w:ascii="Arial" w:eastAsiaTheme="minorEastAsia" w:hAnsi="Arial" w:cs="Arial"/>
+          <w:sz w:val="26"/>
+          <w:szCs w:val="26"/>
+          <w:u w:color="000000" w:themeColor="text1"/>
+        </w:rPr>
+        <w:t xml:space="preserve"> [Fig 13.]</w:t>
+      </w:r>
+    </w:p>
+    <w:p>
+      <w:pPr>
+        <w:ind w:left="360"/>
+        <w:rPr>
+          <w:rFonts w:ascii="Arial" w:eastAsiaTheme="minorEastAsia" w:hAnsi="Arial" w:cs="Arial"/>
+          <w:sz w:val="26"/>
+          <w:szCs w:val="26"/>
+          <w:u w:color="000000" w:themeColor="text1"/>
+        </w:rPr>
+      </w:pPr>
+      <w:r>
+        <w:rPr>
+          <w:rFonts w:ascii="Arial" w:eastAsiaTheme="minorEastAsia" w:hAnsi="Arial" w:cs="Arial"/>
+          <w:sz w:val="26"/>
+          <w:szCs w:val="26"/>
+          <w:u w:color="000000" w:themeColor="text1"/>
+        </w:rPr>
+        <w:t>Both batch gradient descent and SGD seem to show good performance, but for few values in the middle, the accuracy decreases. Since there is sharp decline around 35, we take that to be our batch size for final evaluation</w:t>
+      </w:r>
+      <w:r>
+        <w:rPr>
+          <w:rFonts w:ascii="Arial" w:eastAsiaTheme="minorEastAsia" w:hAnsi="Arial" w:cs="Arial"/>
+          <w:sz w:val="26"/>
+          <w:szCs w:val="26"/>
+          <w:u w:color="000000" w:themeColor="text1"/>
+        </w:rPr>
+        <w:t xml:space="preserve"> of degree of polynomial [Fig 14.]</w:t>
+      </w:r>
+    </w:p>
+    <w:p>
+      <w:pPr>
+        <w:ind w:left="360"/>
+        <w:rPr>
+          <w:rFonts w:ascii="Arial" w:eastAsiaTheme="minorEastAsia" w:hAnsi="Arial" w:cs="Arial"/>
+          <w:sz w:val="26"/>
+          <w:szCs w:val="26"/>
+          <w:u w:color="000000" w:themeColor="text1"/>
+        </w:rPr>
+      </w:pPr>
+      <w:r>
+        <w:rPr>
+          <w:rFonts w:ascii="Arial" w:eastAsiaTheme="minorEastAsia" w:hAnsi="Arial" w:cs="Arial"/>
+          <w:noProof/>
+          <w:sz w:val="26"/>
+          <w:szCs w:val="26"/>
+          <w:u w:color="000000" w:themeColor="text1"/>
+        </w:rPr>
+        <w:lastRenderedPageBreak/>
+        <w:drawing>
+          <wp:inline distT="0" distB="0" distL="0" distR="0" wp14:anchorId="6846DFB2" wp14:editId="216E07BA">
+            <wp:extent cx="4988560" cy="3345180"/>
+            <wp:effectExtent l="19050" t="19050" r="21590" b="26670"/>
+            <wp:docPr id="21" name="Picture 21"/>
+            <wp:cNvGraphicFramePr>
+              <a:graphicFrameLocks xmlns:a="http://schemas.openxmlformats.org/drawingml/2006/main" noChangeAspect="1"/>
+            </wp:cNvGraphicFramePr>
+            <a:graphic xmlns:a="http://schemas.openxmlformats.org/drawingml/2006/main">
+              <a:graphicData uri="http://schemas.openxmlformats.org/drawingml/2006/picture">
+                <pic:pic xmlns:pic="http://schemas.openxmlformats.org/drawingml/2006/picture">
+                  <pic:nvPicPr>
+                    <pic:cNvPr id="0" name="Picture 13"/>
+                    <pic:cNvPicPr>
+                      <a:picLocks noChangeAspect="1" noChangeArrowheads="1"/>
+                    </pic:cNvPicPr>
+                  </pic:nvPicPr>
+                  <pic:blipFill>
+                    <a:blip r:embed="rId18">
+                      <a:extLst>
+                        <a:ext uri="{28A0092B-C50C-407E-A947-70E740481C1C}">
+                          <a14:useLocalDpi xmlns:a14="http://schemas.microsoft.com/office/drawing/2010/main" val="0"/>
+                        </a:ext>
+                      </a:extLst>
+                    </a:blip>
+                    <a:srcRect/>
+                    <a:stretch>
+                      <a:fillRect/>
+                    </a:stretch>
+                  </pic:blipFill>
+                  <pic:spPr bwMode="auto">
+                    <a:xfrm>
+                      <a:off x="0" y="0"/>
+                      <a:ext cx="4988560" cy="3345180"/>
+                    </a:xfrm>
+                    <a:prstGeom prst="rect">
+                      <a:avLst/>
+                    </a:prstGeom>
+                    <a:noFill/>
+                    <a:ln>
+                      <a:solidFill>
+                        <a:schemeClr val="tx1"/>
+                      </a:solidFill>
+                    </a:ln>
+                  </pic:spPr>
+                </pic:pic>
+              </a:graphicData>
+            </a:graphic>
+          </wp:inline>
+        </w:drawing>
+      </w:r>
+      <w:r>
+        <w:rPr>
+          <w:rFonts w:ascii="Arial" w:eastAsiaTheme="minorEastAsia" w:hAnsi="Arial" w:cs="Arial"/>
+          <w:sz w:val="26"/>
+          <w:szCs w:val="26"/>
+          <w:u w:color="000000" w:themeColor="text1"/>
+        </w:rPr>
+        <w:br/>
+        <w:t xml:space="preserve">Fig </w:t>
+      </w:r>
+      <w:r>
+        <w:rPr>
+          <w:rFonts w:ascii="Arial" w:eastAsiaTheme="minorEastAsia" w:hAnsi="Arial" w:cs="Arial"/>
+          <w:sz w:val="26"/>
+          <w:szCs w:val="26"/>
+          <w:u w:color="000000" w:themeColor="text1"/>
+        </w:rPr>
+        <w:t>13</w:t>
+      </w:r>
+      <w:r>
+        <w:rPr>
+          <w:rFonts w:ascii="Arial" w:eastAsiaTheme="minorEastAsia" w:hAnsi="Arial" w:cs="Arial"/>
+          <w:sz w:val="26"/>
+          <w:szCs w:val="26"/>
+          <w:u w:color="000000" w:themeColor="text1"/>
+        </w:rPr>
+        <w:t>.</w:t>
+      </w:r>
+    </w:p>
+    <w:p>
+      <w:pPr>
+        <w:ind w:left="360"/>
+        <w:rPr>
+          <w:rFonts w:ascii="Arial" w:eastAsiaTheme="minorEastAsia" w:hAnsi="Arial" w:cs="Arial"/>
+          <w:sz w:val="26"/>
+          <w:szCs w:val="26"/>
+          <w:u w:color="000000" w:themeColor="text1"/>
+        </w:rPr>
+      </w:pPr>
+      <w:r>
+        <w:rPr>
+          <w:rFonts w:ascii="Arial" w:eastAsiaTheme="minorEastAsia" w:hAnsi="Arial" w:cs="Arial"/>
+          <w:noProof/>
+          <w:sz w:val="26"/>
+          <w:szCs w:val="26"/>
+          <w:u w:color="000000" w:themeColor="text1"/>
+        </w:rPr>
+        <w:drawing>
+          <wp:inline distT="0" distB="0" distL="0" distR="0" wp14:anchorId="29D5B15B" wp14:editId="40D92D03">
+            <wp:extent cx="4988560" cy="3321685"/>
+            <wp:effectExtent l="19050" t="19050" r="21590" b="12065"/>
+            <wp:docPr id="22" name="Picture 22"/>
+            <wp:cNvGraphicFramePr>
+              <a:graphicFrameLocks xmlns:a="http://schemas.openxmlformats.org/drawingml/2006/main" noChangeAspect="1"/>
+            </wp:cNvGraphicFramePr>
+            <a:graphic xmlns:a="http://schemas.openxmlformats.org/drawingml/2006/main">
+              <a:graphicData uri="http://schemas.openxmlformats.org/drawingml/2006/picture">
+                <pic:pic xmlns:pic="http://schemas.openxmlformats.org/drawingml/2006/picture">
+                  <pic:nvPicPr>
+                    <pic:cNvPr id="0" name="Picture 15"/>
+                    <pic:cNvPicPr>
+                      <a:picLocks noChangeAspect="1" noChangeArrowheads="1"/>
+                    </pic:cNvPicPr>
+                  </pic:nvPicPr>
+                  <pic:blipFill>
+                    <a:blip r:embed="rId19">
+                      <a:extLst>
+                        <a:ext uri="{28A0092B-C50C-407E-A947-70E740481C1C}">
+                          <a14:useLocalDpi xmlns:a14="http://schemas.microsoft.com/office/drawing/2010/main" val="0"/>
+                        </a:ext>
+                      </a:extLst>
+                    </a:blip>
+                    <a:srcRect/>
+                    <a:stretch>
+                      <a:fillRect/>
+                    </a:stretch>
+                  </pic:blipFill>
+                  <pic:spPr bwMode="auto">
+                    <a:xfrm>
+                      <a:off x="0" y="0"/>
+                      <a:ext cx="4988560" cy="3321685"/>
+                    </a:xfrm>
+                    <a:prstGeom prst="rect">
+                      <a:avLst/>
+                    </a:prstGeom>
+                    <a:noFill/>
+                    <a:ln>
+                      <a:solidFill>
+                        <a:schemeClr val="tx1"/>
+                      </a:solidFill>
+                    </a:ln>
+                  </pic:spPr>
+                </pic:pic>
+              </a:graphicData>
+            </a:graphic>
+          </wp:inline>
+        </w:drawing>
+      </w:r>
+      <w:r>
+        <w:rPr>
+          <w:rFonts w:ascii="Arial" w:eastAsiaTheme="minorEastAsia" w:hAnsi="Arial" w:cs="Arial"/>
+          <w:sz w:val="26"/>
+          <w:szCs w:val="26"/>
+          <w:u w:color="000000" w:themeColor="text1"/>
+        </w:rPr>
+        <w:br/>
+        <w:t>Fig 14.</w:t>
+      </w:r>
+    </w:p>
+    <w:p>
+      <w:pPr>
+        <w:ind w:left="360"/>
+        <w:rPr>
+          <w:rFonts w:ascii="Arial" w:eastAsiaTheme="minorEastAsia" w:hAnsi="Arial" w:cs="Arial"/>
+          <w:sz w:val="26"/>
+          <w:szCs w:val="26"/>
+          <w:u w:color="000000" w:themeColor="text1"/>
+        </w:rPr>
+      </w:pPr>
+      <w:r>
+        <w:rPr>
+          <w:rFonts w:ascii="Arial" w:hAnsi="Arial" w:cs="Arial"/>
+          <w:noProof/>
+          <w:sz w:val="26"/>
+          <w:szCs w:val="26"/>
+          <w:u w:color="000000" w:themeColor="text1"/>
+        </w:rPr>
+        <mc:AlternateContent>
+          <mc:Choice Requires="wps">
+            <w:drawing>
+              <wp:anchor distT="0" distB="0" distL="114300" distR="114300" simplePos="0" relativeHeight="251665408" behindDoc="0" locked="0" layoutInCell="1" allowOverlap="1" wp14:anchorId="5A0D24EA" wp14:editId="43D923A8">
+                <wp:simplePos x="0" y="0"/>
+                <wp:positionH relativeFrom="margin">
+                  <wp:posOffset>170960</wp:posOffset>
+                </wp:positionH>
+                <wp:positionV relativeFrom="paragraph">
+                  <wp:posOffset>469265</wp:posOffset>
+                </wp:positionV>
+                <wp:extent cx="6458585" cy="567055"/>
+                <wp:effectExtent l="0" t="0" r="18415" b="23495"/>
+                <wp:wrapNone/>
+                <wp:docPr id="11" name="Rectangle 11"/>
+                <wp:cNvGraphicFramePr/>
+                <a:graphic xmlns:a="http://schemas.openxmlformats.org/drawingml/2006/main">
+                  <a:graphicData uri="http://schemas.microsoft.com/office/word/2010/wordprocessingShape">
+                    <wps:wsp>
+                      <wps:cNvSpPr/>
+                      <wps:spPr>
+                        <a:xfrm>
+                          <a:off x="0" y="0"/>
+                          <a:ext cx="6458585" cy="567055"/>
+                        </a:xfrm>
+                        <a:prstGeom prst="rect">
+                          <a:avLst/>
+                        </a:prstGeom>
+                        <a:noFill/>
+                        <a:ln>
+                          <a:solidFill>
+                            <a:schemeClr val="accent2">
+                              <a:lumMod val="50000"/>
+                            </a:schemeClr>
+                          </a:solidFill>
+                        </a:ln>
+                      </wps:spPr>
+                      <wps:style>
+                        <a:lnRef idx="2">
+                          <a:schemeClr val="accent1">
+                            <a:shade val="50000"/>
+                          </a:schemeClr>
+                        </a:lnRef>
+                        <a:fillRef idx="1">
+                          <a:schemeClr val="accent1"/>
+                        </a:fillRef>
+                        <a:effectRef idx="0">
+                          <a:schemeClr val="accent1"/>
+                        </a:effectRef>
+                        <a:fontRef idx="minor">
+                          <a:schemeClr val="lt1"/>
+                        </a:fontRef>
+                      </wps:style>
+                      <wps:bodyPr rot="0" spcFirstLastPara="0" vertOverflow="overflow" horzOverflow="overflow" vert="horz" wrap="square" lIns="91440" tIns="45720" rIns="91440" bIns="45720" numCol="1" spcCol="0" rtlCol="0" fromWordArt="0" anchor="ctr" anchorCtr="0" forceAA="0" compatLnSpc="1">
+                        <a:prstTxWarp prst="textNoShape">
+                          <a:avLst/>
+                        </a:prstTxWarp>
+                        <a:noAutofit/>
+                      </wps:bodyPr>
+                    </wps:wsp>
+                  </a:graphicData>
+                </a:graphic>
+              </wp:anchor>
+            </w:drawing>
+          </mc:Choice>
+          <mc:Fallback>
+            <w:pict>
+              <v:rect w14:anchorId="64E69BF4" id="Rectangle 11" o:spid="_x0000_s1026" style="position:absolute;margin-left:13.45pt;margin-top:36.95pt;width:508.55pt;height:44.65pt;z-index:251665408;visibility:visible;mso-wrap-style:square;mso-wrap-distance-left:9pt;mso-wrap-distance-top:0;mso-wrap-distance-right:9pt;mso-wrap-distance-bottom:0;mso-position-horizontal:absolute;mso-position-horizontal-relative:margin;mso-position-vertical:absolute;mso-position-vertical-relative:text;v-text-anchor:middle" o:gfxdata="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" filled="f" strokecolor="#823b0b [1605]" strokeweight="1pt">
+                <w10:wrap anchorx="margin"/>
+              </v:rect>
+            </w:pict>
+          </mc:Fallback>
+        </mc:AlternateContent>
+      </w:r>
+      <w:r>
+        <w:rPr>
+          <w:rFonts w:ascii="Arial" w:eastAsiaTheme="minorEastAsia" w:hAnsi="Arial" w:cs="Arial"/>
+          <w:sz w:val="26"/>
+          <w:szCs w:val="26"/>
+          <w:u w:color="000000" w:themeColor="text1"/>
+        </w:rPr>
+        <w:t xml:space="preserve">Therefore, our initial batch size value of </w:t>
+      </w:r>
+      <w:r>
+        <w:rPr>
+          <w:rFonts w:ascii="Arial" w:eastAsiaTheme="minorEastAsia" w:hAnsi="Arial" w:cs="Arial"/>
+          <w:sz w:val="26"/>
+          <w:szCs w:val="26"/>
+          <w:u w:color="000000" w:themeColor="text1"/>
+        </w:rPr>
+        <w:t>5</w:t>
+      </w:r>
+      <w:r>
+        <w:rPr>
+          <w:rFonts w:ascii="Arial" w:eastAsiaTheme="minorEastAsia" w:hAnsi="Arial" w:cs="Arial"/>
+          <w:sz w:val="26"/>
+          <w:szCs w:val="26"/>
+          <w:u w:color="000000" w:themeColor="text1"/>
+        </w:rPr>
+        <w:t xml:space="preserve"> was good for our final estimate of the polynomial which is</w:t>
+      </w:r>
+      <w:r>
+        <w:rPr>
+          <w:rFonts w:ascii="Arial" w:eastAsiaTheme="minorEastAsia" w:hAnsi="Arial" w:cs="Arial"/>
+          <w:sz w:val="26"/>
+          <w:szCs w:val="26"/>
+          <w:u w:color="000000" w:themeColor="text1"/>
+        </w:rPr>
+        <w:t xml:space="preserve"> (For </w:t>
+      </w:r>
+      <m:oMath>
+        <m:r>
+          <w:rPr>
+            <w:rFonts w:ascii="Cambria Math" w:eastAsiaTheme="minorEastAsia" w:hAnsi="Cambria Math" w:cs="Arial"/>
+            <w:sz w:val="26"/>
+            <w:szCs w:val="26"/>
+            <w:u w:color="000000" w:themeColor="text1"/>
+          </w:rPr>
+          <m:t>λ</m:t>
+        </m:r>
+      </m:oMath>
+      <w:r>
+        <w:rPr>
+          <w:rFonts w:ascii="Arial" w:eastAsiaTheme="minorEastAsia" w:hAnsi="Arial" w:cs="Arial"/>
+          <w:sz w:val="26"/>
+          <w:szCs w:val="26"/>
+          <w:u w:color="000000" w:themeColor="text1"/>
+        </w:rPr>
+        <w:t>=0.001, epochs = 1500, batch size = 35)</w:t>
+      </w:r>
+      <w:r>
+        <w:rPr>
+          <w:rFonts w:ascii="Arial" w:eastAsiaTheme="minorEastAsia" w:hAnsi="Arial" w:cs="Arial"/>
+          <w:sz w:val="26"/>
+          <w:szCs w:val="26"/>
+          <w:u w:color="000000" w:themeColor="text1"/>
+        </w:rPr>
+        <w:t>:</w:t>
+      </w:r>
+      <w:r>
+        <w:rPr>
+          <w:rFonts w:ascii="Arial" w:hAnsi="Arial" w:cs="Arial"/>
+          <w:noProof/>
+          <w:sz w:val="26"/>
+          <w:szCs w:val="26"/>
+          <w:u w:color="000000" w:themeColor="text1"/>
+        </w:rPr>
+        <w:t xml:space="preserve"> </w:t>
+      </w:r>
+    </w:p>
+    <w:p>
+      <w:pPr>
+        <w:ind w:left="360"/>
+        <w:rPr>
+          <w:rFonts w:ascii="Arial" w:eastAsiaTheme="minorEastAsia" w:hAnsi="Arial" w:cs="Arial"/>
+          <w:b/>
+          <w:bCs/>
+          <w:iCs/>
+          <w:sz w:val="26"/>
+          <w:szCs w:val="26"/>
+          <w:u w:color="000000" w:themeColor="text1"/>
+          <w:vertAlign w:val="superscript"/>
+          <w14:glow w14:rad="63500">
+            <w14:schemeClr w14:val="accent3">
+              <w14:alpha w14:val="60000"/>
+              <w14:satMod w14:val="175000"/>
+            </w14:schemeClr>
+          </w14:glow>
+        </w:rPr>
+      </w:pPr>
+      <w:r>
+        <w:rPr>
+          <w:rFonts w:ascii="Arial" w:hAnsi="Arial" w:cs="Arial"/>
+          <w:sz w:val="26"/>
+          <w:szCs w:val="26"/>
+          <w:u w:color="000000" w:themeColor="text1"/>
+          <w14:glow w14:rad="63500">
+            <w14:schemeClr w14:val="accent3">
+              <w14:alpha w14:val="60000"/>
+              <w14:satMod w14:val="175000"/>
+            </w14:schemeClr>
+          </w14:glow>
+        </w:rPr>
+        <w:t>8.97359663</w:t>
+      </w:r>
+      <w:r>
+        <w:rPr>
+          <w:rFonts w:ascii="Arial" w:hAnsi="Arial" w:cs="Arial"/>
+          <w:sz w:val="26"/>
+          <w:szCs w:val="26"/>
+          <w:u w:color="000000" w:themeColor="text1"/>
+          <w14:glow w14:rad="63500">
+            <w14:schemeClr w14:val="accent3">
+              <w14:alpha w14:val="60000"/>
+              <w14:satMod w14:val="175000"/>
+            </w14:schemeClr>
+          </w14:glow>
+        </w:rPr>
+        <w:t xml:space="preserve"> </w:t>
+      </w:r>
+      <m:oMath>
+        <m:r>
+          <w:rPr>
+            <w:rFonts w:ascii="Cambria Math" w:eastAsiaTheme="minorEastAsia" w:hAnsi="Cambria Math" w:cs="Arial"/>
+            <w:sz w:val="26"/>
+            <w:szCs w:val="26"/>
+            <w:u w:color="000000" w:themeColor="text1"/>
+            <w14:glow w14:rad="63500">
+              <w14:schemeClr w14:val="accent3">
+                <w14:alpha w14:val="60000"/>
+                <w14:satMod w14:val="175000"/>
+              </w14:schemeClr>
+            </w14:glow>
+          </w:rPr>
+          <m:t>+</m:t>
+        </m:r>
+      </m:oMath>
+      <w:r>
+        <w:rPr>
+          <w:rFonts w:ascii="Arial" w:hAnsi="Arial" w:cs="Arial"/>
+          <w:sz w:val="26"/>
+          <w:szCs w:val="26"/>
+          <w:u w:color="000000" w:themeColor="text1"/>
+          <w14:glow w14:rad="63500">
+            <w14:schemeClr w14:val="accent3">
+              <w14:alpha w14:val="60000"/>
+              <w14:satMod w14:val="175000"/>
+            </w14:schemeClr>
+          </w14:glow>
+        </w:rPr>
+        <w:t xml:space="preserve"> </w:t>
+      </w:r>
+      <w:r>
+        <w:rPr>
+          <w:rFonts w:ascii="Arial" w:hAnsi="Arial" w:cs="Arial"/>
+          <w:sz w:val="26"/>
+          <w:szCs w:val="26"/>
+          <w:u w:color="000000" w:themeColor="text1"/>
+          <w14:glow w14:rad="63500">
+            <w14:schemeClr w14:val="accent3">
+              <w14:alpha w14:val="60000"/>
+              <w14:satMod w14:val="175000"/>
+            </w14:schemeClr>
+          </w14:glow>
+        </w:rPr>
+        <w:t>0</w:t>
+      </w:r>
+      <w:r>
+        <w:rPr>
+          <w:rFonts w:ascii="Arial" w:hAnsi="Arial" w:cs="Arial"/>
+          <w:sz w:val="26"/>
+          <w:szCs w:val="26"/>
+          <w:u w:color="000000" w:themeColor="text1"/>
+          <w14:glow w14:rad="63500">
+            <w14:schemeClr w14:val="accent3">
+              <w14:alpha w14:val="60000"/>
+              <w14:satMod w14:val="175000"/>
+            </w14:schemeClr>
+          </w14:glow>
+        </w:rPr>
+        <w:t>.59243457</w:t>
+      </w:r>
+      <w:r>
+        <w:rPr>
+          <w:rFonts w:ascii="Arial" w:hAnsi="Arial" w:cs="Arial"/>
+          <w:sz w:val="26"/>
+          <w:szCs w:val="26"/>
+          <w:u w:color="000000" w:themeColor="text1"/>
+          <w14:glow w14:rad="63500">
+            <w14:schemeClr w14:val="accent3">
+              <w14:alpha w14:val="60000"/>
+              <w14:satMod w14:val="175000"/>
+            </w14:schemeClr>
+          </w14:glow>
+        </w:rPr>
+        <w:t xml:space="preserve"> </w:t>
+      </w:r>
+      <m:oMath>
+        <m:r>
+          <m:rPr>
+            <m:sty m:val="bi"/>
+          </m:rPr>
+          <w:rPr>
+            <w:rFonts w:ascii="Cambria Math" w:hAnsi="Cambria Math" w:cs="Arial"/>
+            <w:sz w:val="26"/>
+            <w:szCs w:val="26"/>
+            <w:u w:color="000000" w:themeColor="text1"/>
+            <w14:glow w14:rad="63500">
+              <w14:schemeClr w14:val="accent3">
+                <w14:alpha w14:val="60000"/>
+                <w14:satMod w14:val="175000"/>
+              </w14:schemeClr>
+            </w14:glow>
+          </w:rPr>
+          <m:t>X</m:t>
+        </m:r>
+      </m:oMath>
+      <w:r>
+        <w:rPr>
+          <w:rFonts w:ascii="Arial" w:hAnsi="Arial" w:cs="Arial"/>
+          <w:sz w:val="26"/>
+          <w:szCs w:val="26"/>
+          <w:u w:color="000000" w:themeColor="text1"/>
+          <w14:glow w14:rad="63500">
+            <w14:schemeClr w14:val="accent3">
+              <w14:alpha w14:val="60000"/>
+              <w14:satMod w14:val="175000"/>
+            </w14:schemeClr>
+          </w14:glow>
+        </w:rPr>
+        <w:t xml:space="preserve"> </w:t>
+      </w:r>
+      <m:oMath>
+        <m:r>
+          <w:rPr>
+            <w:rFonts w:ascii="Cambria Math" w:eastAsiaTheme="minorEastAsia" w:hAnsi="Cambria Math" w:cs="Arial"/>
+            <w:sz w:val="26"/>
+            <w:szCs w:val="26"/>
+            <w:u w:color="000000" w:themeColor="text1"/>
+            <w14:glow w14:rad="63500">
+              <w14:schemeClr w14:val="accent3">
+                <w14:alpha w14:val="60000"/>
+                <w14:satMod w14:val="175000"/>
+              </w14:schemeClr>
+            </w14:glow>
+          </w:rPr>
+          <m:t xml:space="preserve">- </m:t>
+        </m:r>
+      </m:oMath>
+      <w:r>
+        <w:rPr>
+          <w:rFonts w:ascii="Arial" w:eastAsiaTheme="minorEastAsia" w:hAnsi="Arial" w:cs="Arial"/>
+          <w:sz w:val="26"/>
+          <w:szCs w:val="26"/>
+          <w:u w:color="000000" w:themeColor="text1"/>
+          <w14:glow w14:rad="63500">
+            <w14:schemeClr w14:val="accent3">
+              <w14:alpha w14:val="60000"/>
+              <w14:satMod w14:val="175000"/>
+            </w14:schemeClr>
+          </w14:glow>
+        </w:rPr>
+        <w:t>0</w:t>
+      </w:r>
+      <w:r>
+        <w:rPr>
+          <w:rFonts w:ascii="Arial" w:eastAsiaTheme="minorEastAsia" w:hAnsi="Arial" w:cs="Arial"/>
+          <w:sz w:val="26"/>
+          <w:szCs w:val="26"/>
+          <w:u w:color="000000" w:themeColor="text1"/>
+          <w14:glow w14:rad="63500">
+            <w14:schemeClr w14:val="accent3">
+              <w14:alpha w14:val="60000"/>
+              <w14:satMod w14:val="175000"/>
+            </w14:schemeClr>
+          </w14:glow>
+        </w:rPr>
+        <w:t>.</w:t>
+      </w:r>
+      <w:r>
+        <w:rPr>
+          <w:rFonts w:ascii="var(--jp-code-font-family)" w:eastAsia="Times New Roman" w:hAnsi="var(--jp-code-font-family)" w:cs="Courier New"/>
+          <w:sz w:val="20"/>
+          <w:szCs w:val="20"/>
+          <w:lang w:eastAsia="en-IN"/>
+        </w:rPr>
+        <w:t xml:space="preserve"> </w:t>
+      </w:r>
+      <w:r>
+        <w:rPr>
+          <w:rFonts w:ascii="Arial" w:eastAsiaTheme="minorEastAsia" w:hAnsi="Arial" w:cs="Arial"/>
+          <w:sz w:val="26"/>
+          <w:szCs w:val="26"/>
+          <w:u w:color="000000" w:themeColor="text1"/>
+          <w14:glow w14:rad="63500">
+            <w14:schemeClr w14:val="accent3">
+              <w14:alpha w14:val="60000"/>
+              <w14:satMod w14:val="175000"/>
+            </w14:schemeClr>
+          </w14:glow>
+        </w:rPr>
+        <w:t>0.23539727</w:t>
+      </w:r>
+      <w:r>
+        <w:rPr>
+          <w:rFonts w:ascii="Cambria Math" w:hAnsi="Cambria Math" w:cs="Arial"/>
+          <w:i/>
+          <w:sz w:val="26"/>
+          <w:szCs w:val="26"/>
+          <w:u w:color="000000" w:themeColor="text1"/>
+          <w14:glow w14:rad="63500">
+            <w14:schemeClr w14:val="accent3">
+              <w14:alpha w14:val="60000"/>
+              <w14:satMod w14:val="175000"/>
+            </w14:schemeClr>
+          </w14:glow>
+        </w:rPr>
+        <w:t xml:space="preserve"> </w:t>
+      </w:r>
+      <m:oMath>
+        <m:r>
+          <m:rPr>
+            <m:sty m:val="bi"/>
+          </m:rPr>
+          <w:rPr>
+            <w:rFonts w:ascii="Cambria Math" w:hAnsi="Cambria Math" w:cs="Arial"/>
+            <w:sz w:val="26"/>
+            <w:szCs w:val="26"/>
+            <w:u w:color="000000" w:themeColor="text1"/>
+            <w14:glow w14:rad="63500">
+              <w14:schemeClr w14:val="accent3">
+                <w14:alpha w14:val="60000"/>
+                <w14:satMod w14:val="175000"/>
+              </w14:schemeClr>
+            </w14:glow>
+          </w:rPr>
+          <m:t>X</m:t>
+        </m:r>
+      </m:oMath>
+      <w:r>
+        <w:rPr>
+          <w:rFonts w:ascii="Arial" w:eastAsiaTheme="minorEastAsia" w:hAnsi="Arial" w:cs="Arial"/>
+          <w:b/>
+          <w:bCs/>
+          <w:iCs/>
+          <w:sz w:val="26"/>
+          <w:szCs w:val="26"/>
+          <w:u w:color="000000" w:themeColor="text1"/>
+          <w:vertAlign w:val="superscript"/>
+          <w14:glow w14:rad="63500">
+            <w14:schemeClr w14:val="accent3">
+              <w14:alpha w14:val="60000"/>
+              <w14:satMod w14:val="175000"/>
+            </w14:schemeClr>
+          </w14:glow>
+        </w:rPr>
+        <w:t>2</w:t>
+      </w:r>
+      <w:r>
+        <w:rPr>
+          <w:rFonts w:ascii="Arial" w:hAnsi="Arial" w:cs="Arial"/>
+          <w:sz w:val="26"/>
+          <w:szCs w:val="26"/>
+          <w:u w:color="000000" w:themeColor="text1"/>
+          <w14:glow w14:rad="63500">
+            <w14:schemeClr w14:val="accent3">
+              <w14:alpha w14:val="60000"/>
+              <w14:satMod w14:val="175000"/>
+            </w14:schemeClr>
+          </w14:glow>
+        </w:rPr>
+        <w:t xml:space="preserve"> </w:t>
+      </w:r>
+      <m:oMath>
+        <m:r>
+          <w:rPr>
+            <w:rFonts w:ascii="Cambria Math" w:hAnsi="Cambria Math" w:cs="Arial"/>
+            <w:sz w:val="26"/>
+            <w:szCs w:val="26"/>
+            <w:u w:color="000000" w:themeColor="text1"/>
+            <w14:glow w14:rad="63500">
+              <w14:schemeClr w14:val="accent3">
+                <w14:alpha w14:val="60000"/>
+                <w14:satMod w14:val="175000"/>
+              </w14:schemeClr>
+            </w14:glow>
+          </w:rPr>
+          <m:t>+</m:t>
+        </m:r>
+      </m:oMath>
+      <w:r>
+        <w:rPr>
+          <w:rFonts w:ascii="Arial" w:hAnsi="Arial" w:cs="Arial"/>
+          <w:sz w:val="26"/>
+          <w:szCs w:val="26"/>
+          <w:u w:color="000000" w:themeColor="text1"/>
+          <w14:glow w14:rad="63500">
+            <w14:schemeClr w14:val="accent3">
+              <w14:alpha w14:val="60000"/>
+              <w14:satMod w14:val="175000"/>
+            </w14:schemeClr>
+          </w14:glow>
+        </w:rPr>
+        <w:t xml:space="preserve"> </w:t>
+      </w:r>
+      <w:r>
+        <w:rPr>
+          <w:rFonts w:ascii="Arial" w:hAnsi="Arial" w:cs="Arial"/>
+          <w:sz w:val="26"/>
+          <w:szCs w:val="26"/>
+          <w:u w:color="000000" w:themeColor="text1"/>
+          <w14:glow w14:rad="63500">
+            <w14:schemeClr w14:val="accent3">
+              <w14:alpha w14:val="60000"/>
+              <w14:satMod w14:val="175000"/>
+            </w14:schemeClr>
+          </w14:glow>
+        </w:rPr>
+        <w:t>2</w:t>
+      </w:r>
+      <w:r>
+        <w:rPr>
+          <w:rFonts w:ascii="Arial" w:hAnsi="Arial" w:cs="Arial"/>
+          <w:sz w:val="26"/>
+          <w:szCs w:val="26"/>
+          <w:u w:color="000000" w:themeColor="text1"/>
+          <w14:glow w14:rad="63500">
+            <w14:schemeClr w14:val="accent3">
+              <w14:alpha w14:val="60000"/>
+              <w14:satMod w14:val="175000"/>
+            </w14:schemeClr>
+          </w14:glow>
+        </w:rPr>
+        <w:t>.35287087</w:t>
+      </w:r>
+      <m:oMath>
+        <m:r>
+          <w:rPr>
+            <w:rFonts w:ascii="Cambria Math" w:hAnsi="Cambria Math" w:cs="Arial"/>
+            <w:sz w:val="26"/>
+            <w:szCs w:val="26"/>
+            <w:u w:color="000000" w:themeColor="text1"/>
+            <w14:glow w14:rad="63500">
+              <w14:schemeClr w14:val="accent3">
+                <w14:alpha w14:val="60000"/>
+                <w14:satMod w14:val="175000"/>
+              </w14:schemeClr>
+            </w14:glow>
+          </w:rPr>
+          <m:t xml:space="preserve"> </m:t>
+        </m:r>
+        <m:r>
+          <m:rPr>
+            <m:sty m:val="bi"/>
+          </m:rPr>
+          <w:rPr>
+            <w:rFonts w:ascii="Cambria Math" w:hAnsi="Cambria Math" w:cs="Arial"/>
+            <w:sz w:val="26"/>
+            <w:szCs w:val="26"/>
+            <w:u w:color="000000" w:themeColor="text1"/>
+            <w14:glow w14:rad="63500">
+              <w14:schemeClr w14:val="accent3">
+                <w14:alpha w14:val="60000"/>
+                <w14:satMod w14:val="175000"/>
+              </w14:schemeClr>
+            </w14:glow>
+          </w:rPr>
+          <m:t>X</m:t>
+        </m:r>
+      </m:oMath>
+      <w:r>
+        <w:rPr>
+          <w:rFonts w:ascii="Arial" w:eastAsiaTheme="minorEastAsia" w:hAnsi="Arial" w:cs="Arial"/>
+          <w:b/>
+          <w:bCs/>
+          <w:sz w:val="26"/>
+          <w:szCs w:val="26"/>
+          <w:u w:color="000000" w:themeColor="text1"/>
+          <w:vertAlign w:val="superscript"/>
+          <w14:glow w14:rad="63500">
+            <w14:schemeClr w14:val="accent3">
+              <w14:alpha w14:val="60000"/>
+              <w14:satMod w14:val="175000"/>
+            </w14:schemeClr>
+          </w14:glow>
+        </w:rPr>
+        <w:t>3</w:t>
+      </w:r>
+      <w:r>
+        <w:rPr>
+          <w:rFonts w:ascii="Arial" w:hAnsi="Arial" w:cs="Arial"/>
+          <w:sz w:val="26"/>
+          <w:szCs w:val="26"/>
+          <w:u w:color="000000" w:themeColor="text1"/>
+          <w14:glow w14:rad="63500">
+            <w14:schemeClr w14:val="accent3">
+              <w14:alpha w14:val="60000"/>
+              <w14:satMod w14:val="175000"/>
+            </w14:schemeClr>
+          </w14:glow>
+        </w:rPr>
+        <w:t xml:space="preserve"> </w:t>
+      </w:r>
+      <m:oMath>
+        <m:r>
+          <w:rPr>
+            <w:rFonts w:ascii="Cambria Math" w:eastAsiaTheme="minorEastAsia" w:hAnsi="Cambria Math" w:cs="Arial"/>
+            <w:sz w:val="26"/>
+            <w:szCs w:val="26"/>
+            <w:u w:color="000000" w:themeColor="text1"/>
+            <w14:glow w14:rad="63500">
+              <w14:schemeClr w14:val="accent3">
+                <w14:alpha w14:val="60000"/>
+                <w14:satMod w14:val="175000"/>
+              </w14:schemeClr>
+            </w14:glow>
+          </w:rPr>
+          <m:t xml:space="preserve">+ </m:t>
+        </m:r>
+      </m:oMath>
+      <w:r>
+        <w:rPr>
+          <w:rFonts w:ascii="Arial" w:hAnsi="Arial" w:cs="Arial"/>
+          <w:sz w:val="26"/>
+          <w:szCs w:val="26"/>
+          <w:u w:color="000000" w:themeColor="text1"/>
+          <w14:glow w14:rad="63500">
+            <w14:schemeClr w14:val="accent3">
+              <w14:alpha w14:val="60000"/>
+              <w14:satMod w14:val="175000"/>
+            </w14:schemeClr>
+          </w14:glow>
+        </w:rPr>
+        <w:t>0.51712917</w:t>
+      </w:r>
+      <w:r>
+        <w:rPr>
+          <w:rFonts w:ascii="Arial" w:eastAsiaTheme="minorEastAsia" w:hAnsi="Arial" w:cs="Arial"/>
+          <w:sz w:val="26"/>
+          <w:szCs w:val="26"/>
+          <w:u w:color="000000" w:themeColor="text1"/>
+          <w14:glow w14:rad="63500">
+            <w14:schemeClr w14:val="accent3">
+              <w14:alpha w14:val="60000"/>
+              <w14:satMod w14:val="175000"/>
+            </w14:schemeClr>
+          </w14:glow>
+        </w:rPr>
+        <w:t xml:space="preserve"> </w:t>
+      </w:r>
+      <m:oMath>
+        <m:sSup>
+          <m:sSupPr>
+            <m:ctrlPr>
+              <w:rPr>
+                <w:rFonts w:ascii="Cambria Math" w:hAnsi="Cambria Math" w:cs="Arial"/>
+                <w:b/>
+                <w:bCs/>
+                <w:i/>
+                <w:sz w:val="26"/>
+                <w:szCs w:val="26"/>
+                <w:u w:color="000000" w:themeColor="text1"/>
+                <w14:glow w14:rad="63500">
+                  <w14:schemeClr w14:val="accent3">
+                    <w14:alpha w14:val="60000"/>
+                    <w14:satMod w14:val="175000"/>
+                  </w14:schemeClr>
+                </w14:glow>
+              </w:rPr>
+            </m:ctrlPr>
+          </m:sSupPr>
+          <m:e>
+            <m:r>
+              <m:rPr>
+                <m:sty m:val="bi"/>
+              </m:rPr>
+              <w:rPr>
+                <w:rFonts w:ascii="Cambria Math" w:hAnsi="Cambria Math" w:cs="Arial"/>
+                <w:sz w:val="26"/>
+                <w:szCs w:val="26"/>
+                <w:u w:color="000000" w:themeColor="text1"/>
+                <w14:glow w14:rad="63500">
+                  <w14:schemeClr w14:val="accent3">
+                    <w14:alpha w14:val="60000"/>
+                    <w14:satMod w14:val="175000"/>
+                  </w14:schemeClr>
+                </w14:glow>
+              </w:rPr>
+              <m:t>X</m:t>
+            </m:r>
+          </m:e>
+          <m:sup>
+            <m:r>
+              <m:rPr>
+                <m:sty m:val="bi"/>
+              </m:rPr>
+              <w:rPr>
+                <w:rFonts w:ascii="Cambria Math" w:hAnsi="Cambria Math" w:cs="Arial"/>
+                <w:sz w:val="26"/>
+                <w:szCs w:val="26"/>
+                <w:u w:color="000000" w:themeColor="text1"/>
+                <w14:glow w14:rad="63500">
+                  <w14:schemeClr w14:val="accent3">
+                    <w14:alpha w14:val="60000"/>
+                    <w14:satMod w14:val="175000"/>
+                  </w14:schemeClr>
+                </w14:glow>
+              </w:rPr>
+              <m:t>4</m:t>
+            </m:r>
+          </m:sup>
+        </m:sSup>
+        <m:r>
+          <w:rPr>
+            <w:rFonts w:ascii="Cambria Math" w:hAnsi="Cambria Math" w:cs="Arial"/>
+            <w:sz w:val="26"/>
+            <w:szCs w:val="26"/>
+            <w:u w:color="000000" w:themeColor="text1"/>
+            <w14:glow w14:rad="63500">
+              <w14:schemeClr w14:val="accent3">
+                <w14:alpha w14:val="60000"/>
+                <w14:satMod w14:val="175000"/>
+              </w14:schemeClr>
+            </w14:glow>
+          </w:rPr>
+          <m:t xml:space="preserve"> </m:t>
+        </m:r>
+        <m:r>
+          <w:rPr>
+            <w:rFonts w:ascii="Cambria Math" w:eastAsiaTheme="minorEastAsia" w:hAnsi="Cambria Math" w:cs="Arial"/>
+            <w:sz w:val="26"/>
+            <w:szCs w:val="26"/>
+            <w:u w:color="000000" w:themeColor="text1"/>
+            <w14:glow w14:rad="63500">
+              <w14:schemeClr w14:val="accent3">
+                <w14:alpha w14:val="60000"/>
+                <w14:satMod w14:val="175000"/>
+              </w14:schemeClr>
+            </w14:glow>
+          </w:rPr>
+          <m:t>-</m:t>
+        </m:r>
+      </m:oMath>
+      <w:r>
+        <w:rPr>
+          <w:rFonts w:ascii="Arial" w:hAnsi="Arial" w:cs="Arial"/>
+          <w:sz w:val="26"/>
+          <w:szCs w:val="26"/>
+          <w:u w:color="000000" w:themeColor="text1"/>
+          <w14:glow w14:rad="63500">
+            <w14:schemeClr w14:val="accent3">
+              <w14:alpha w14:val="60000"/>
+              <w14:satMod w14:val="175000"/>
+            </w14:schemeClr>
+          </w14:glow>
+        </w:rPr>
+        <w:t xml:space="preserve"> </w:t>
+      </w:r>
+      <w:r>
+        <w:rPr>
+          <w:rFonts w:ascii="Arial" w:hAnsi="Arial" w:cs="Arial"/>
+          <w:sz w:val="26"/>
+          <w:szCs w:val="26"/>
+          <w:u w:color="000000" w:themeColor="text1"/>
+          <w14:glow w14:rad="63500">
+            <w14:schemeClr w14:val="accent3">
+              <w14:alpha w14:val="60000"/>
+              <w14:satMod w14:val="175000"/>
+            </w14:schemeClr>
+          </w14:glow>
+        </w:rPr>
+        <w:t>3.44087613</w:t>
+      </w:r>
+      <w:r>
+        <w:rPr>
+          <w:rFonts w:ascii="Cambria Math" w:hAnsi="Cambria Math" w:cs="Arial"/>
+          <w:i/>
+          <w:sz w:val="26"/>
+          <w:szCs w:val="26"/>
+          <w:u w:color="000000" w:themeColor="text1"/>
+          <w14:glow w14:rad="63500">
+            <w14:schemeClr w14:val="accent3">
+              <w14:alpha w14:val="60000"/>
+              <w14:satMod w14:val="175000"/>
+            </w14:schemeClr>
+          </w14:glow>
+        </w:rPr>
+        <w:t xml:space="preserve"> </w:t>
+      </w:r>
+      <m:oMath>
+        <m:r>
+          <m:rPr>
+            <m:sty m:val="bi"/>
+          </m:rPr>
+          <w:rPr>
+            <w:rFonts w:ascii="Cambria Math" w:hAnsi="Cambria Math" w:cs="Arial"/>
+            <w:sz w:val="26"/>
+            <w:szCs w:val="26"/>
+            <w:u w:color="000000" w:themeColor="text1"/>
+            <w14:glow w14:rad="63500">
+              <w14:schemeClr w14:val="accent3">
+                <w14:alpha w14:val="60000"/>
+                <w14:satMod w14:val="175000"/>
+              </w14:schemeClr>
+            </w14:glow>
+          </w:rPr>
+          <m:t>X</m:t>
+        </m:r>
+      </m:oMath>
+      <w:r>
+        <w:rPr>
+          <w:rFonts w:ascii="Arial" w:eastAsiaTheme="minorEastAsia" w:hAnsi="Arial" w:cs="Arial"/>
+          <w:b/>
+          <w:bCs/>
+          <w:iCs/>
+          <w:sz w:val="26"/>
+          <w:szCs w:val="26"/>
+          <w:u w:color="000000" w:themeColor="text1"/>
+          <w:vertAlign w:val="superscript"/>
+          <w14:glow w14:rad="63500">
+            <w14:schemeClr w14:val="accent3">
+              <w14:alpha w14:val="60000"/>
+              <w14:satMod w14:val="175000"/>
+            </w14:schemeClr>
+          </w14:glow>
+        </w:rPr>
+        <w:t>5</w:t>
+      </w:r>
+    </w:p>
+    <w:p>
+      <w:pPr>
+        <w:ind w:left="360"/>
+        <w:rPr>
+          <w:rFonts w:ascii="Arial" w:eastAsiaTheme="minorEastAsia" w:hAnsi="Arial" w:cs="Arial"/>
+          <w:sz w:val="26"/>
+          <w:szCs w:val="26"/>
+          <w:u w:color="000000" w:themeColor="text1"/>
+        </w:rPr>
+      </w:pPr>
+      <w:r>
+        <w:rPr>
+          <w:rFonts w:ascii="Arial" w:eastAsiaTheme="minorEastAsia" w:hAnsi="Arial" w:cs="Arial"/>
+          <w:sz w:val="26"/>
+          <w:szCs w:val="26"/>
+          <w:u w:color="000000" w:themeColor="text1"/>
+        </w:rPr>
+        <w:t>The corresponding plot is:</w:t>
+      </w:r>
+    </w:p>
+    <w:p>
+      <w:pPr>
+        <w:ind w:left="360"/>
+        <w:rPr>
+          <w:rFonts w:ascii="Arial" w:eastAsiaTheme="minorEastAsia" w:hAnsi="Arial" w:cs="Arial"/>
+          <w:sz w:val="26"/>
+          <w:szCs w:val="26"/>
+          <w:u w:color="000000" w:themeColor="text1"/>
+        </w:rPr>
+      </w:pPr>
+      <w:r>
+        <w:rPr>
+          <w:rFonts w:ascii="Arial" w:hAnsi="Arial" w:cs="Arial"/>
+          <w:noProof/>
+          <w:sz w:val="26"/>
+          <w:szCs w:val="26"/>
+          <w:u w:color="000000" w:themeColor="text1"/>
+          <w14:glow w14:rad="63500">
+            <w14:schemeClr w14:val="accent3">
+              <w14:alpha w14:val="60000"/>
+              <w14:satMod w14:val="175000"/>
+            </w14:schemeClr>
+          </w14:glow>
+        </w:rPr>
+        <w:lastRenderedPageBreak/>
+        <w:drawing>
+          <wp:inline distT="0" distB="0" distL="0" distR="0" wp14:anchorId="44CB264E" wp14:editId="6FBF0FC5">
+            <wp:extent cx="4722495" cy="3356610"/>
+            <wp:effectExtent l="19050" t="19050" r="20955" b="15240"/>
+            <wp:docPr id="23" name="Picture 23"/>
+            <wp:cNvGraphicFramePr>
+              <a:graphicFrameLocks xmlns:a="http://schemas.openxmlformats.org/drawingml/2006/main" noChangeAspect="1"/>
+            </wp:cNvGraphicFramePr>
+            <a:graphic xmlns:a="http://schemas.openxmlformats.org/drawingml/2006/main">
+              <a:graphicData uri="http://schemas.openxmlformats.org/drawingml/2006/picture">
+                <pic:pic xmlns:pic="http://schemas.openxmlformats.org/drawingml/2006/picture">
+                  <pic:nvPicPr>
+                    <pic:cNvPr id="0" name="Picture 17"/>
+                    <pic:cNvPicPr>
+                      <a:picLocks noChangeAspect="1" noChangeArrowheads="1"/>
+                    </pic:cNvPicPr>
+                  </pic:nvPicPr>
+                  <pic:blipFill>
+                    <a:blip r:embed="rId20">
+                      <a:extLst>
+                        <a:ext uri="{28A0092B-C50C-407E-A947-70E740481C1C}">
+                          <a14:useLocalDpi xmlns:a14="http://schemas.microsoft.com/office/drawing/2010/main" val="0"/>
+                        </a:ext>
+                      </a:extLst>
+                    </a:blip>
+                    <a:srcRect/>
+                    <a:stretch>
+                      <a:fillRect/>
+                    </a:stretch>
+                  </pic:blipFill>
+                  <pic:spPr bwMode="auto">
+                    <a:xfrm>
+                      <a:off x="0" y="0"/>
+                      <a:ext cx="4722495" cy="3356610"/>
+                    </a:xfrm>
+                    <a:prstGeom prst="rect">
+                      <a:avLst/>
+                    </a:prstGeom>
+                    <a:noFill/>
+                    <a:ln>
+                      <a:solidFill>
+                        <a:schemeClr val="tx1"/>
+                      </a:solidFill>
+                    </a:ln>
+                  </pic:spPr>
+                </pic:pic>
+              </a:graphicData>
+            </a:graphic>
+          </wp:inline>
+        </w:drawing>
+      </w:r>
+      <w:r>
+        <w:rPr>
+          <w:rFonts w:ascii="Arial" w:hAnsi="Arial" w:cs="Arial"/>
+          <w:sz w:val="26"/>
+          <w:szCs w:val="26"/>
+          <w:u w:color="000000" w:themeColor="text1"/>
+          <w14:glow w14:rad="63500">
+            <w14:schemeClr w14:val="accent3">
+              <w14:alpha w14:val="60000"/>
+              <w14:satMod w14:val="175000"/>
+            </w14:schemeClr>
+          </w14:glow>
+        </w:rPr>
+        <w:br/>
+      </w:r>
+      <w:r>
+        <w:rPr>
+          <w:rFonts w:ascii="Arial" w:eastAsiaTheme="minorEastAsia" w:hAnsi="Arial" w:cs="Arial"/>
+          <w:sz w:val="26"/>
+          <w:szCs w:val="26"/>
+          <w:u w:color="000000" w:themeColor="text1"/>
+        </w:rPr>
+        <w:t>Fig 15. Red dots are predicted values, blue dots are from dataset</w:t>
+      </w:r>
+    </w:p>
+    <w:p>
+      <w:pPr>
+        <w:ind w:left="360"/>
+        <w:rPr>
+          <w:rFonts w:ascii="Arial" w:eastAsiaTheme="minorEastAsia" w:hAnsi="Arial" w:cs="Arial"/>
+          <w:sz w:val="26"/>
+          <w:szCs w:val="26"/>
+          <w:u w:color="000000" w:themeColor="text1"/>
+        </w:rPr>
+      </w:pPr>
+    </w:p>
+    <w:p>
+      <w:pPr>
+        <w:rPr>
+          <w:rFonts w:ascii="Arial" w:eastAsiaTheme="minorEastAsia" w:hAnsi="Arial" w:cs="Arial"/>
+          <w:sz w:val="26"/>
+          <w:szCs w:val="26"/>
+          <w:u w:color="000000" w:themeColor="text1"/>
+        </w:rPr>
+      </w:pPr>
+    </w:p>
+    <w:p>
+      <w:pPr>
+        <w:rPr>
+          <w:rFonts w:ascii="Arial" w:eastAsiaTheme="minorEastAsia" w:hAnsi="Arial" w:cs="Arial"/>
+          <w:sz w:val="26"/>
+          <w:szCs w:val="26"/>
+          <w:u w:color="000000" w:themeColor="text1"/>
+        </w:rPr>
+      </w:pPr>
+    </w:p>
+    <w:p>
+      <w:pPr>
+        <w:rPr>
+          <w:rFonts w:ascii="Arial" w:eastAsiaTheme="minorEastAsia" w:hAnsi="Arial" w:cs="Arial"/>
+          <w:sz w:val="26"/>
+          <w:szCs w:val="26"/>
+          <w:u w:color="000000" w:themeColor="text1"/>
+        </w:rPr>
+      </w:pPr>
+      <w:r>
+        <w:rPr>
+          <w:rFonts w:ascii="Arial" w:eastAsiaTheme="minorEastAsia" w:hAnsi="Arial" w:cs="Arial"/>
+          <w:sz w:val="32"/>
+          <w:szCs w:val="32"/>
+          <w:u w:color="000000" w:themeColor="text1"/>
+        </w:rPr>
+        <w:t xml:space="preserve">Thus, we conclude that increasing the number of data points gives a much better </w:t>
+      </w:r>
+      <w:r>
+        <w:rPr>
+          <w:rFonts w:ascii="Arial" w:eastAsiaTheme="minorEastAsia" w:hAnsi="Arial" w:cs="Arial"/>
+          <w:sz w:val="32"/>
+          <w:szCs w:val="32"/>
+          <w:u w:color="000000" w:themeColor="text1"/>
+        </w:rPr>
+        <w:t>model prediction. However, for a gradient descent model to work, we would still require much more data points</w:t>
+      </w:r>
+      <w:r>
+        <w:rPr>
+          <w:rFonts w:ascii="Arial" w:eastAsiaTheme="minorEastAsia" w:hAnsi="Arial" w:cs="Arial"/>
+          <w:sz w:val="26"/>
+          <w:szCs w:val="26"/>
+          <w:u w:color="000000" w:themeColor="text1"/>
+        </w:rPr>
+        <w:br w:type="page"/>
+      </w:r>
+    </w:p>
+    <w:p>
+      <w:pPr>
+        <w:pStyle w:val="ListParagraph"/>
+        <w:numPr>
+          <w:ilvl w:val="0"/>
+          <w:numId w:val="1"/>
+        </w:numPr>
+        <w:ind w:left="284" w:firstLine="0"/>
+        <w:rPr>
+          <w:rFonts w:ascii="Bahnschrift" w:hAnsi="Bahnschrift"/>
+          <w:sz w:val="38"/>
+          <w:szCs w:val="38"/>
+          <w:u w:color="000000" w:themeColor="text1"/>
+        </w:rPr>
+      </w:pPr>
+      <w:r>
+        <w:rPr>
+          <w:rFonts w:ascii="Bahnschrift" w:hAnsi="Bahnschrift"/>
+          <w:sz w:val="38"/>
+          <w:szCs w:val="38"/>
+          <w:u w:color="000000" w:themeColor="text1"/>
+        </w:rPr>
+        <w:lastRenderedPageBreak/>
+        <w:t>Noise Estimate</w:t>
+      </w:r>
+      <w:r>
+        <w:rPr>
+          <w:rFonts w:ascii="Bahnschrift" w:hAnsi="Bahnschrift"/>
+          <w:sz w:val="38"/>
+          <w:szCs w:val="38"/>
+          <w:u w:color="000000" w:themeColor="text1"/>
+        </w:rPr>
+        <w:t>:</w:t>
+      </w:r>
+    </w:p>
+    <w:p>
+      <w:pPr>
+        <w:ind w:left="720"/>
+        <w:rPr>
+          <w:rFonts w:ascii="Arial" w:eastAsiaTheme="minorEastAsia" w:hAnsi="Arial" w:cs="Arial"/>
+          <w:sz w:val="26"/>
+          <w:szCs w:val="26"/>
+          <w:u w:color="000000" w:themeColor="text1"/>
+        </w:rPr>
+      </w:pPr>
+      <w:r>
+        <w:rPr>
+          <w:rFonts w:ascii="Arial" w:eastAsiaTheme="minorEastAsia" w:hAnsi="Arial" w:cs="Arial"/>
+          <w:sz w:val="26"/>
+          <w:szCs w:val="26"/>
+          <w:u w:color="000000" w:themeColor="text1"/>
+        </w:rPr>
+        <w:t>I have not calculated noise estimate for each of the 4 models, but only for Moore-Penrose pseudoinverse for all 100 data points</w:t>
+      </w:r>
+    </w:p>
+    <w:p>
+      <w:pPr>
+        <w:ind w:left="720"/>
+        <w:rPr>
+          <w:rFonts w:ascii="Arial" w:eastAsiaTheme="minorEastAsia" w:hAnsi="Arial" w:cs="Arial"/>
+          <w:sz w:val="26"/>
+          <w:szCs w:val="26"/>
+          <w:u w:color="000000" w:themeColor="text1"/>
+        </w:rPr>
+      </w:pPr>
+      <w:r>
+        <w:rPr>
+          <w:rFonts w:ascii="Arial" w:eastAsiaTheme="minorEastAsia" w:hAnsi="Arial" w:cs="Arial"/>
+          <w:sz w:val="26"/>
+          <w:szCs w:val="26"/>
+          <w:u w:color="000000" w:themeColor="text1"/>
+        </w:rPr>
+        <w:t>How to estimate variance of the noise?</w:t>
+      </w:r>
+    </w:p>
+    <w:p>
+      <w:pPr>
+        <w:ind w:left="720"/>
+        <w:rPr>
+          <w:rFonts w:ascii="Cambria Math" w:eastAsiaTheme="minorEastAsia" w:hAnsi="Cambria Math" w:cs="Arial"/>
+          <w:i/>
+          <w:sz w:val="26"/>
+          <w:szCs w:val="26"/>
+          <w:u w:color="000000" w:themeColor="text1"/>
+        </w:rPr>
+      </w:pPr>
+      <m:oMathPara>
+        <m:oMath>
+          <m:sSub>
+            <m:sSubPr>
+              <m:ctrlPr>
+                <w:rPr>
+                  <w:rFonts w:ascii="Cambria Math" w:eastAsiaTheme="minorEastAsia" w:hAnsi="Cambria Math" w:cs="Arial"/>
+                  <w:i/>
+                  <w:sz w:val="26"/>
+                  <w:szCs w:val="26"/>
+                  <w:u w:color="000000" w:themeColor="text1"/>
+                </w:rPr>
+              </m:ctrlPr>
+            </m:sSubPr>
+            <m:e>
+              <m:r>
+                <w:rPr>
+                  <w:rFonts w:ascii="Cambria Math" w:eastAsiaTheme="minorEastAsia" w:hAnsi="Cambria Math" w:cs="Arial"/>
+                  <w:sz w:val="26"/>
+                  <w:szCs w:val="26"/>
+                  <w:u w:color="000000" w:themeColor="text1"/>
+                </w:rPr>
+                <m:t>y</m:t>
+              </m:r>
+            </m:e>
+            <m:sub>
+              <m:r>
+                <w:rPr>
+                  <w:rFonts w:ascii="Cambria Math" w:eastAsiaTheme="minorEastAsia" w:hAnsi="Cambria Math" w:cs="Arial"/>
+                  <w:sz w:val="26"/>
+                  <w:szCs w:val="26"/>
+                  <w:u w:color="000000" w:themeColor="text1"/>
+                </w:rPr>
+                <m:t>i</m:t>
+              </m:r>
+            </m:sub>
+          </m:sSub>
+          <m:r>
+            <w:rPr>
+              <w:rFonts w:ascii="Cambria Math" w:eastAsiaTheme="minorEastAsia" w:hAnsi="Cambria Math" w:cs="Arial"/>
+              <w:sz w:val="26"/>
+              <w:szCs w:val="26"/>
+              <w:u w:color="000000" w:themeColor="text1"/>
+            </w:rPr>
+            <m:t xml:space="preserve"> = f(</m:t>
+          </m:r>
+          <m:sSub>
+            <m:sSubPr>
+              <m:ctrlPr>
+                <w:rPr>
+                  <w:rFonts w:ascii="Cambria Math" w:eastAsiaTheme="minorEastAsia" w:hAnsi="Cambria Math" w:cs="Arial"/>
+                  <w:i/>
+                  <w:sz w:val="26"/>
+                  <w:szCs w:val="26"/>
+                  <w:u w:color="000000" w:themeColor="text1"/>
+                </w:rPr>
+              </m:ctrlPr>
+            </m:sSubPr>
+            <m:e>
+              <m:r>
+                <w:rPr>
+                  <w:rFonts w:ascii="Cambria Math" w:eastAsiaTheme="minorEastAsia" w:hAnsi="Cambria Math" w:cs="Arial"/>
+                  <w:sz w:val="26"/>
+                  <w:szCs w:val="26"/>
+                  <w:u w:color="000000" w:themeColor="text1"/>
+                </w:rPr>
+                <m:t>X</m:t>
+              </m:r>
+            </m:e>
+            <m:sub>
+              <m:r>
+                <w:rPr>
+                  <w:rFonts w:ascii="Cambria Math" w:eastAsiaTheme="minorEastAsia" w:hAnsi="Cambria Math" w:cs="Arial"/>
+                  <w:sz w:val="26"/>
+                  <w:szCs w:val="26"/>
+                  <w:u w:color="000000" w:themeColor="text1"/>
+                </w:rPr>
+                <m:t>i</m:t>
+              </m:r>
+            </m:sub>
+          </m:sSub>
+          <m:r>
+            <w:rPr>
+              <w:rFonts w:ascii="Cambria Math" w:eastAsiaTheme="minorEastAsia" w:hAnsi="Cambria Math" w:cs="Arial"/>
+              <w:sz w:val="26"/>
+              <w:szCs w:val="26"/>
+              <w:u w:color="000000" w:themeColor="text1"/>
+            </w:rPr>
+            <m:t xml:space="preserve">) + </m:t>
+          </m:r>
+          <m:sSub>
+            <m:sSubPr>
+              <m:ctrlPr>
+                <w:rPr>
+                  <w:rFonts w:ascii="Cambria Math" w:eastAsiaTheme="minorEastAsia" w:hAnsi="Cambria Math" w:cs="Arial"/>
+                  <w:i/>
+                  <w:sz w:val="26"/>
+                  <w:szCs w:val="26"/>
+                  <w:u w:color="000000" w:themeColor="text1"/>
+                </w:rPr>
+              </m:ctrlPr>
+            </m:sSubPr>
+            <m:e>
+              <m:r>
+                <w:rPr>
+                  <w:rFonts w:ascii="Cambria Math" w:eastAsiaTheme="minorEastAsia" w:hAnsi="Cambria Math" w:cs="Arial"/>
+                  <w:sz w:val="26"/>
+                  <w:szCs w:val="26"/>
+                  <w:u w:color="000000" w:themeColor="text1"/>
+                </w:rPr>
+                <m:t>ε</m:t>
+              </m:r>
+            </m:e>
+            <m:sub>
+              <m:r>
+                <w:rPr>
+                  <w:rFonts w:ascii="Cambria Math" w:eastAsiaTheme="minorEastAsia" w:hAnsi="Cambria Math" w:cs="Arial"/>
+                  <w:sz w:val="26"/>
+                  <w:szCs w:val="26"/>
+                  <w:u w:color="000000" w:themeColor="text1"/>
+                </w:rPr>
+                <m:t>i</m:t>
+              </m:r>
+            </m:sub>
+          </m:sSub>
+        </m:oMath>
+      </m:oMathPara>
+    </w:p>
+    <w:p>
+      <w:pPr>
+        <w:ind w:left="720"/>
+        <w:rPr>
+          <w:rFonts w:ascii="Cambria Math" w:eastAsiaTheme="minorEastAsia" w:hAnsi="Cambria Math" w:cs="Arial"/>
+          <w:i/>
+          <w:sz w:val="26"/>
+          <w:szCs w:val="26"/>
+          <w:u w:color="000000" w:themeColor="text1"/>
+        </w:rPr>
+      </w:pPr>
+      <m:oMathPara>
+        <m:oMath>
+          <m:sSub>
+            <m:sSubPr>
+              <m:ctrlPr>
+                <w:rPr>
+                  <w:rFonts w:ascii="Cambria Math" w:eastAsiaTheme="minorEastAsia" w:hAnsi="Cambria Math" w:cs="Arial"/>
+                  <w:i/>
+                  <w:sz w:val="26"/>
+                  <w:szCs w:val="26"/>
+                  <w:u w:color="000000" w:themeColor="text1"/>
+                </w:rPr>
+              </m:ctrlPr>
+            </m:sSubPr>
+            <m:e>
+              <m:r>
+                <w:rPr>
+                  <w:rFonts w:ascii="Cambria Math" w:eastAsiaTheme="minorEastAsia" w:hAnsi="Cambria Math" w:cs="Arial"/>
+                  <w:sz w:val="26"/>
+                  <w:szCs w:val="26"/>
+                  <w:u w:color="000000" w:themeColor="text1"/>
+                </w:rPr>
+                <m:t>y</m:t>
+              </m:r>
+            </m:e>
+            <m:sub>
+              <m:r>
+                <w:rPr>
+                  <w:rFonts w:ascii="Cambria Math" w:eastAsiaTheme="minorEastAsia" w:hAnsi="Cambria Math" w:cs="Arial"/>
+                  <w:sz w:val="26"/>
+                  <w:szCs w:val="26"/>
+                  <w:u w:color="000000" w:themeColor="text1"/>
+                </w:rPr>
+                <m:t>i</m:t>
+              </m:r>
+            </m:sub>
+          </m:sSub>
+          <m:r>
+            <w:rPr>
+              <w:rFonts w:ascii="Cambria Math" w:eastAsiaTheme="minorEastAsia" w:hAnsi="Cambria Math" w:cs="Arial"/>
+              <w:sz w:val="26"/>
+              <w:szCs w:val="26"/>
+              <w:u w:color="000000" w:themeColor="text1"/>
+            </w:rPr>
+            <m:t xml:space="preserve"> | </m:t>
+          </m:r>
+          <m:sSub>
+            <m:sSubPr>
+              <m:ctrlPr>
+                <w:rPr>
+                  <w:rFonts w:ascii="Cambria Math" w:eastAsiaTheme="minorEastAsia" w:hAnsi="Cambria Math" w:cs="Arial"/>
+                  <w:i/>
+                  <w:sz w:val="26"/>
+                  <w:szCs w:val="26"/>
+                  <w:u w:color="000000" w:themeColor="text1"/>
+                </w:rPr>
+              </m:ctrlPr>
+            </m:sSubPr>
+            <m:e>
+              <m:r>
+                <w:rPr>
+                  <w:rFonts w:ascii="Cambria Math" w:eastAsiaTheme="minorEastAsia" w:hAnsi="Cambria Math" w:cs="Arial"/>
+                  <w:sz w:val="26"/>
+                  <w:szCs w:val="26"/>
+                  <w:u w:color="000000" w:themeColor="text1"/>
+                </w:rPr>
+                <m:t>X</m:t>
+              </m:r>
+            </m:e>
+            <m:sub>
+              <m:r>
+                <w:rPr>
+                  <w:rFonts w:ascii="Cambria Math" w:eastAsiaTheme="minorEastAsia" w:hAnsi="Cambria Math" w:cs="Arial"/>
+                  <w:sz w:val="26"/>
+                  <w:szCs w:val="26"/>
+                  <w:u w:color="000000" w:themeColor="text1"/>
+                </w:rPr>
+                <m:t>i</m:t>
+              </m:r>
+            </m:sub>
+          </m:sSub>
+          <m:r>
+            <w:rPr>
+              <w:rFonts w:ascii="Cambria Math" w:eastAsiaTheme="minorEastAsia" w:hAnsi="Cambria Math" w:cs="Arial"/>
+              <w:sz w:val="26"/>
+              <w:szCs w:val="26"/>
+              <w:u w:color="000000" w:themeColor="text1"/>
+            </w:rPr>
+            <m:t xml:space="preserve">∼ℵ </m:t>
+          </m:r>
+          <m:r>
+            <w:rPr>
+              <w:rFonts w:ascii="Cambria Math" w:eastAsiaTheme="minorEastAsia" w:hAnsi="Cambria Math" w:cs="Arial"/>
+              <w:sz w:val="26"/>
+              <w:szCs w:val="26"/>
+              <w:u w:color="000000" w:themeColor="text1"/>
+            </w:rPr>
+            <m:t>(f</m:t>
+          </m:r>
+          <m:d>
+            <m:dPr>
+              <m:ctrlPr>
+                <w:rPr>
+                  <w:rFonts w:ascii="Cambria Math" w:eastAsiaTheme="minorEastAsia" w:hAnsi="Cambria Math" w:cs="Arial"/>
+                  <w:i/>
+                  <w:sz w:val="26"/>
+                  <w:szCs w:val="26"/>
+                  <w:u w:color="000000" w:themeColor="text1"/>
+                </w:rPr>
+              </m:ctrlPr>
+            </m:dPr>
+            <m:e>
+              <m:sSub>
+                <m:sSubPr>
+                  <m:ctrlPr>
+                    <w:rPr>
+                      <w:rFonts w:ascii="Cambria Math" w:eastAsiaTheme="minorEastAsia" w:hAnsi="Cambria Math" w:cs="Arial"/>
+                      <w:i/>
+                      <w:sz w:val="26"/>
+                      <w:szCs w:val="26"/>
+                      <w:u w:color="000000" w:themeColor="text1"/>
+                    </w:rPr>
+                  </m:ctrlPr>
+                </m:sSubPr>
+                <m:e>
+                  <m:r>
+                    <w:rPr>
+                      <w:rFonts w:ascii="Cambria Math" w:eastAsiaTheme="minorEastAsia" w:hAnsi="Cambria Math" w:cs="Arial"/>
+                      <w:sz w:val="26"/>
+                      <w:szCs w:val="26"/>
+                      <w:u w:color="000000" w:themeColor="text1"/>
+                    </w:rPr>
+                    <m:t>X</m:t>
+                  </m:r>
+                </m:e>
+                <m:sub>
+                  <m:r>
+                    <w:rPr>
+                      <w:rFonts w:ascii="Cambria Math" w:eastAsiaTheme="minorEastAsia" w:hAnsi="Cambria Math" w:cs="Arial"/>
+                      <w:sz w:val="26"/>
+                      <w:szCs w:val="26"/>
+                      <w:u w:color="000000" w:themeColor="text1"/>
+                    </w:rPr>
+                    <m:t>i</m:t>
+                  </m:r>
+                </m:sub>
+              </m:sSub>
+            </m:e>
+          </m:d>
+          <m:r>
+            <w:rPr>
+              <w:rFonts w:ascii="Cambria Math" w:eastAsiaTheme="minorEastAsia" w:hAnsi="Cambria Math" w:cs="Arial"/>
+              <w:sz w:val="26"/>
+              <w:szCs w:val="26"/>
+              <w:u w:color="000000" w:themeColor="text1"/>
+            </w:rPr>
+            <m:t xml:space="preserve">, </m:t>
+          </m:r>
+          <m:sSup>
+            <m:sSupPr>
+              <m:ctrlPr>
+                <w:rPr>
+                  <w:rFonts w:ascii="Cambria Math" w:eastAsiaTheme="minorEastAsia" w:hAnsi="Cambria Math" w:cs="Arial"/>
+                  <w:i/>
+                  <w:sz w:val="26"/>
+                  <w:szCs w:val="26"/>
+                  <w:u w:color="000000" w:themeColor="text1"/>
+                </w:rPr>
+              </m:ctrlPr>
+            </m:sSupPr>
+            <m:e>
+              <m:r>
+                <w:rPr>
+                  <w:rFonts w:ascii="Cambria Math" w:eastAsiaTheme="minorEastAsia" w:hAnsi="Cambria Math" w:cs="Arial"/>
+                  <w:sz w:val="26"/>
+                  <w:szCs w:val="26"/>
+                  <w:u w:color="000000" w:themeColor="text1"/>
+                </w:rPr>
+                <m:t>σ</m:t>
+              </m:r>
+            </m:e>
+            <m:sup>
+              <m:r>
+                <w:rPr>
+                  <w:rFonts w:ascii="Cambria Math" w:eastAsiaTheme="minorEastAsia" w:hAnsi="Cambria Math" w:cs="Arial"/>
+                  <w:sz w:val="26"/>
+                  <w:szCs w:val="26"/>
+                  <w:u w:color="000000" w:themeColor="text1"/>
+                </w:rPr>
+                <m:t>2</m:t>
+              </m:r>
+            </m:sup>
+          </m:sSup>
+          <m:r>
+            <w:rPr>
+              <w:rFonts w:ascii="Cambria Math" w:eastAsiaTheme="minorEastAsia" w:hAnsi="Cambria Math" w:cs="Arial"/>
+              <w:sz w:val="26"/>
+              <w:szCs w:val="26"/>
+              <w:u w:color="000000" w:themeColor="text1"/>
+            </w:rPr>
+            <m:t>)</m:t>
+          </m:r>
+        </m:oMath>
+      </m:oMathPara>
+    </w:p>
+    <w:p>
+      <w:pPr>
+        <w:ind w:left="720"/>
+        <w:jc w:val="center"/>
+        <w:rPr>
+          <w:rFonts w:ascii="Cambria Math" w:eastAsiaTheme="minorEastAsia" w:hAnsi="Cambria Math" w:cs="Arial"/>
+          <w:i/>
+          <w:sz w:val="26"/>
+          <w:szCs w:val="26"/>
+          <w:u w:color="000000" w:themeColor="text1"/>
+        </w:rPr>
+      </w:pPr>
+      <w:r>
+        <w:rPr>
+          <w:rFonts w:ascii="Cambria Math" w:eastAsiaTheme="minorEastAsia" w:hAnsi="Cambria Math" w:cs="Arial"/>
+          <w:i/>
+          <w:sz w:val="26"/>
+          <w:szCs w:val="26"/>
+          <w:u w:color="000000" w:themeColor="text1"/>
+        </w:rPr>
+        <w:t xml:space="preserve">Var(Y) = </w:t>
+      </w:r>
+      <w:proofErr w:type="gramStart"/>
+      <w:r>
+        <w:rPr>
+          <w:rFonts w:ascii="Cambria Math" w:eastAsiaTheme="minorEastAsia" w:hAnsi="Cambria Math" w:cs="Arial"/>
+          <w:i/>
+          <w:sz w:val="26"/>
+          <w:szCs w:val="26"/>
+          <w:u w:color="000000" w:themeColor="text1"/>
+        </w:rPr>
+        <w:t>E[</w:t>
+      </w:r>
+      <w:proofErr w:type="gramEnd"/>
+      <w:r>
+        <w:rPr>
+          <w:rFonts w:ascii="Cambria Math" w:eastAsiaTheme="minorEastAsia" w:hAnsi="Cambria Math" w:cs="Arial"/>
+          <w:i/>
+          <w:sz w:val="26"/>
+          <w:szCs w:val="26"/>
+          <w:u w:color="000000" w:themeColor="text1"/>
+        </w:rPr>
+        <w:t>(Y – E(Y))</w:t>
+      </w:r>
+      <w:r>
+        <w:rPr>
+          <w:rFonts w:ascii="Cambria Math" w:eastAsiaTheme="minorEastAsia" w:hAnsi="Cambria Math" w:cs="Arial"/>
+          <w:i/>
+          <w:sz w:val="26"/>
+          <w:szCs w:val="26"/>
+          <w:u w:color="000000" w:themeColor="text1"/>
+          <w:vertAlign w:val="superscript"/>
+        </w:rPr>
+        <w:t>2</w:t>
+      </w:r>
+      <w:r>
+        <w:rPr>
+          <w:rFonts w:ascii="Cambria Math" w:eastAsiaTheme="minorEastAsia" w:hAnsi="Cambria Math" w:cs="Arial"/>
+          <w:i/>
+          <w:sz w:val="26"/>
+          <w:szCs w:val="26"/>
+          <w:u w:color="000000" w:themeColor="text1"/>
+        </w:rPr>
+        <w:t>]</w:t>
+      </w:r>
+    </w:p>
+    <w:p>
+      <w:pPr>
+        <w:ind w:left="720"/>
+        <w:jc w:val="center"/>
+        <w:rPr>
+          <w:rFonts w:ascii="Cambria Math" w:eastAsiaTheme="minorEastAsia" w:hAnsi="Cambria Math" w:cs="Arial"/>
+          <w:i/>
+          <w:sz w:val="26"/>
+          <w:szCs w:val="26"/>
+          <w:u w:color="000000" w:themeColor="text1"/>
+        </w:rPr>
+      </w:pPr>
+      <w:r>
+        <w:rPr>
+          <w:rFonts w:ascii="Cambria Math" w:eastAsiaTheme="minorEastAsia" w:hAnsi="Cambria Math" w:cs="Arial"/>
+          <w:i/>
+          <w:sz w:val="26"/>
+          <w:szCs w:val="26"/>
+          <w:u w:color="000000" w:themeColor="text1"/>
+        </w:rPr>
+        <w:t>Where E(Y) is our estimate of f(X)</w:t>
+      </w:r>
+    </w:p>
+    <w:p>
+      <w:pPr>
+        <w:ind w:left="720"/>
+        <w:rPr>
+          <w:rFonts w:ascii="Cambria Math" w:eastAsiaTheme="minorEastAsia" w:hAnsi="Cambria Math" w:cs="Arial"/>
+          <w:iCs/>
+          <w:sz w:val="26"/>
+          <w:szCs w:val="26"/>
+          <w:u w:color="000000" w:themeColor="text1"/>
+        </w:rPr>
+      </w:pPr>
+      <w:r>
+        <w:rPr>
+          <w:rFonts w:ascii="Cambria Math" w:eastAsiaTheme="minorEastAsia" w:hAnsi="Cambria Math" w:cs="Arial"/>
+          <w:iCs/>
+          <w:sz w:val="26"/>
+          <w:szCs w:val="26"/>
+          <w:u w:color="000000" w:themeColor="text1"/>
+        </w:rPr>
+        <w:t xml:space="preserve"> = </w:t>
+      </w:r>
+      <w:r>
+        <w:rPr>
+          <w:rFonts w:ascii="Cambria Math" w:eastAsiaTheme="minorEastAsia" w:hAnsi="Cambria Math" w:cs="Arial"/>
+          <w:iCs/>
+          <w:sz w:val="26"/>
+          <w:szCs w:val="26"/>
+          <w:u w:color="000000" w:themeColor="text1"/>
+        </w:rPr>
+        <w:t>0.006940360733959994</w:t>
+      </w:r>
+    </w:p>
+    <w:p>
+      <w:pPr>
+        <w:ind w:left="720"/>
+        <w:rPr>
+          <w:rFonts w:ascii="Cambria Math" w:eastAsiaTheme="minorEastAsia" w:hAnsi="Cambria Math" w:cs="Arial"/>
+          <w:iCs/>
+          <w:sz w:val="26"/>
+          <w:szCs w:val="26"/>
+          <w:u w:color="000000" w:themeColor="text1"/>
+        </w:rPr>
+      </w:pPr>
+      <w:r>
+        <w:rPr>
+          <w:rFonts w:ascii="Cambria Math" w:eastAsiaTheme="minorEastAsia" w:hAnsi="Cambria Math" w:cs="Arial"/>
+          <w:iCs/>
+          <w:sz w:val="26"/>
+          <w:szCs w:val="26"/>
+          <w:u w:color="000000" w:themeColor="text1"/>
+        </w:rPr>
+        <w:t xml:space="preserve">Therefore, variance of the underlying noise is </w:t>
+      </w:r>
+      <w:r>
+        <w:rPr>
+          <w:rFonts w:ascii="Cambria Math" w:eastAsiaTheme="minorEastAsia" w:hAnsi="Cambria Math" w:cs="Arial"/>
+          <w:iCs/>
+          <w:sz w:val="26"/>
+          <w:szCs w:val="26"/>
+          <w:u w:color="000000" w:themeColor="text1"/>
+        </w:rPr>
+        <w:t>0.006940360733959994</w:t>
+      </w:r>
+    </w:p>
+    <w:p>
+      <w:pPr>
+        <w:rPr>
+          <w:rFonts w:ascii="Cambria Math" w:eastAsiaTheme="minorEastAsia" w:hAnsi="Cambria Math" w:cs="Arial"/>
+          <w:iCs/>
+          <w:sz w:val="26"/>
+          <w:szCs w:val="26"/>
+          <w:u w:color="000000" w:themeColor="text1"/>
+        </w:rPr>
+      </w:pPr>
+      <w:r>
+        <w:rPr>
+          <w:rFonts w:ascii="Cambria Math" w:eastAsiaTheme="minorEastAsia" w:hAnsi="Cambria Math" w:cs="Arial"/>
+          <w:iCs/>
+          <w:sz w:val="26"/>
+          <w:szCs w:val="26"/>
+          <w:u w:color="000000" w:themeColor="text1"/>
+        </w:rPr>
+        <w:br w:type="page"/>
+      </w:r>
+    </w:p>
+    <w:p>
+      <w:pPr>
+        <w:ind w:left="720"/>
+        <w:rPr>
+          <w:rFonts w:ascii="Cambria Math" w:eastAsiaTheme="minorEastAsia" w:hAnsi="Cambria Math" w:cs="Arial"/>
+          <w:iCs/>
+          <w:sz w:val="26"/>
+          <w:szCs w:val="26"/>
+          <w:u w:color="000000" w:themeColor="text1"/>
+        </w:rPr>
+      </w:pPr>
+    </w:p>
+    <w:p>
+      <w:pPr>
+        <w:ind w:left="720"/>
+        <w:rPr>
+          <w:rFonts w:ascii="Cambria Math" w:eastAsiaTheme="minorEastAsia" w:hAnsi="Cambria Math" w:cs="Arial"/>
+          <w:i/>
+          <w:sz w:val="26"/>
+          <w:szCs w:val="26"/>
+          <w:u w:color="000000" w:themeColor="text1"/>
+        </w:rPr>
+      </w:pPr>
+    </w:p>
+    <w:p>
+      <w:pPr>
+        <w:ind w:left="720"/>
+        <w:rPr>
+          <w:rFonts w:ascii="Arial" w:eastAsiaTheme="minorEastAsia" w:hAnsi="Arial" w:cs="Arial"/>
           <w:sz w:val="26"/>
           <w:szCs w:val="26"/>
           <w:u w:color="000000" w:themeColor="text1"/>

--- a/Assignment 1/Report.docx
+++ b/Assignment 1/Report.docx
@@ -351,7 +351,25 @@
           <w:szCs w:val="26"/>
           <w:u w:color="000000" w:themeColor="text1"/>
         </w:rPr>
-        <w:t xml:space="preserve">I observed that the number of epochs have no effect on the losses, which is also expected since our dataset is very small for the model to have to learn the same data point again. Thus, I iterate over different </w:t>
+        <w:t>I observed that the number of epochs have no effect on the losses, which is also expected since our dataset is very small for the model to have to learn the same data point again.</w:t>
+      </w:r>
+      <w:r>
+        <w:rPr>
+          <w:rFonts w:ascii="Arial" w:hAnsi="Arial" w:cs="Arial"/>
+          <w:sz w:val="26"/>
+          <w:szCs w:val="26"/>
+          <w:u w:color="000000" w:themeColor="text1"/>
+        </w:rPr>
+        <w:t xml:space="preserve"> Moreover, this method is not exactly learning but presenting with a solution.</w:t>
+      </w:r>
+      <w:r>
+        <w:rPr>
+          <w:rFonts w:ascii="Arial" w:hAnsi="Arial" w:cs="Arial"/>
+          <w:sz w:val="26"/>
+          <w:szCs w:val="26"/>
+          <w:u w:color="000000" w:themeColor="text1"/>
+        </w:rPr>
+        <w:t xml:space="preserve"> Thus, I iterate over different </w:t>
       </w:r>
       <m:oMath>
         <m:r>
@@ -418,7 +436,27 @@
           <w:szCs w:val="26"/>
           <w:u w:color="000000" w:themeColor="text1"/>
         </w:rPr>
-        <w:t xml:space="preserve">Once again, we see that since number of data points is only 20, there is no over-fitting in the first place that should be fixed with regularization </w:t>
+        <w:t xml:space="preserve">Now, we see that that there is not much change for a range of values for </w:t>
+      </w:r>
+      <m:oMath>
+        <m:r>
+          <w:rPr>
+            <w:rFonts w:ascii="Cambria Math" w:eastAsiaTheme="minorEastAsia" w:hAnsi="Cambria Math" w:cs="Arial"/>
+            <w:sz w:val="26"/>
+            <w:szCs w:val="26"/>
+            <w:u w:color="000000" w:themeColor="text1"/>
+          </w:rPr>
+          <m:t>λ</m:t>
+        </m:r>
+      </m:oMath>
+      <w:r>
+        <w:rPr>
+          <w:rFonts w:ascii="Arial" w:eastAsiaTheme="minorEastAsia" w:hAnsi="Arial" w:cs="Arial"/>
+          <w:sz w:val="26"/>
+          <w:szCs w:val="26"/>
+          <w:u w:color="000000" w:themeColor="text1"/>
+        </w:rPr>
+        <w:t>. Even a value of 0 seems to be working fine suggesting that there is no overfitting that needs to be mitigated. This is possibly because with only 16 training points, it is like data is missing at lots of places, and since there is also noise in our data, the model is unable to exactly learn the curve or even overfit it.</w:t>
       </w:r>
     </w:p>
     <w:p>
@@ -1785,6 +1823,167 @@
           <w:noProof/>
         </w:rPr>
         <w:lastRenderedPageBreak/>
+        <mc:AlternateContent>
+          <mc:Choice Requires="wps">
+            <w:drawing>
+              <wp:anchor distT="0" distB="0" distL="114300" distR="114300" simplePos="0" relativeHeight="251667456" behindDoc="0" locked="0" layoutInCell="1" allowOverlap="1" wp14:anchorId="0E125F5C" wp14:editId="354DCC99">
+                <wp:simplePos x="0" y="0"/>
+                <wp:positionH relativeFrom="column">
+                  <wp:posOffset>2507333</wp:posOffset>
+                </wp:positionH>
+                <wp:positionV relativeFrom="paragraph">
+                  <wp:posOffset>3083348</wp:posOffset>
+                </wp:positionV>
+                <wp:extent cx="293511" cy="248144"/>
+                <wp:effectExtent l="0" t="0" r="0" b="0"/>
+                <wp:wrapNone/>
+                <wp:docPr id="5" name="Text Box 5"/>
+                <wp:cNvGraphicFramePr/>
+                <a:graphic xmlns:a="http://schemas.openxmlformats.org/drawingml/2006/main">
+                  <a:graphicData uri="http://schemas.microsoft.com/office/word/2010/wordprocessingShape">
+                    <wps:wsp>
+                      <wps:cNvSpPr txBox="1"/>
+                      <wps:spPr>
+                        <a:xfrm>
+                          <a:off x="0" y="0"/>
+                          <a:ext cx="293511" cy="248144"/>
+                        </a:xfrm>
+                        <a:prstGeom prst="rect">
+                          <a:avLst/>
+                        </a:prstGeom>
+                        <a:solidFill>
+                          <a:schemeClr val="lt1"/>
+                        </a:solidFill>
+                        <a:ln w="6350">
+                          <a:noFill/>
+                        </a:ln>
+                      </wps:spPr>
+                      <wps:txbx>
+                        <w:txbxContent>
+                          <w:p>
+                            <w:r>
+                              <w:t>M</w:t>
+                            </w:r>
+                          </w:p>
+                        </w:txbxContent>
+                      </wps:txbx>
+                      <wps:bodyPr rot="0" spcFirstLastPara="0" vertOverflow="overflow" horzOverflow="overflow" vert="horz" wrap="square" lIns="91440" tIns="45720" rIns="91440" bIns="45720" numCol="1" spcCol="0" rtlCol="0" fromWordArt="0" anchor="t" anchorCtr="0" forceAA="0" compatLnSpc="1">
+                        <a:prstTxWarp prst="textNoShape">
+                          <a:avLst/>
+                        </a:prstTxWarp>
+                        <a:noAutofit/>
+                      </wps:bodyPr>
+                    </wps:wsp>
+                  </a:graphicData>
+                </a:graphic>
+                <wp14:sizeRelH relativeFrom="margin">
+                  <wp14:pctWidth>0</wp14:pctWidth>
+                </wp14:sizeRelH>
+                <wp14:sizeRelV relativeFrom="margin">
+                  <wp14:pctHeight>0</wp14:pctHeight>
+                </wp14:sizeRelV>
+              </wp:anchor>
+            </w:drawing>
+          </mc:Choice>
+          <mc:Fallback>
+            <w:pict>
+              <v:shapetype w14:anchorId="0E125F5C" id="_x0000_t202" coordsize="21600,21600" o:spt="202" path="m,l,21600r21600,l21600,xe">
+                <v:stroke joinstyle="miter"/>
+                <v:path gradientshapeok="t" o:connecttype="rect"/>
+              </v:shapetype>
+              <v:shape id="Text Box 5" o:spid="_x0000_s1026" type="#_x0000_t202" style="position:absolute;left:0;text-align:left;margin-left:197.45pt;margin-top:242.8pt;width:23.1pt;height:19.55pt;z-index:251667456;visibility:visible;mso-wrap-style:square;mso-width-percent:0;mso-height-percent:0;mso-wrap-distance-left:9pt;mso-wrap-distance-top:0;mso-wrap-distance-right:9pt;mso-wrap-distance-bottom:0;mso-position-horizontal:absolute;mso-position-horizontal-relative:text;mso-position-vertical:absolute;mso-position-vertical-relative:text;mso-width-percent:0;mso-height-percent:0;mso-width-relative:margin;mso-height-relative:margin;v-text-anchor:top" o:gfxdata="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" fillcolor="white [3201]" stroked="f" strokeweight=".5pt">
+                <v:textbox>
+                  <w:txbxContent>
+                    <w:p>
+                      <w:r>
+                        <w:t>M</w:t>
+                      </w:r>
+                    </w:p>
+                  </w:txbxContent>
+                </v:textbox>
+              </v:shape>
+            </w:pict>
+          </mc:Fallback>
+        </mc:AlternateContent>
+      </w:r>
+      <w:r>
+        <w:rPr>
+          <w:noProof/>
+        </w:rPr>
+        <mc:AlternateContent>
+          <mc:Choice Requires="wps">
+            <w:drawing>
+              <wp:anchor distT="0" distB="0" distL="114300" distR="114300" simplePos="0" relativeHeight="251666432" behindDoc="0" locked="0" layoutInCell="1" allowOverlap="1" wp14:anchorId="31D0F59B" wp14:editId="2BE3B7F6">
+                <wp:simplePos x="0" y="0"/>
+                <wp:positionH relativeFrom="column">
+                  <wp:posOffset>2834711</wp:posOffset>
+                </wp:positionH>
+                <wp:positionV relativeFrom="paragraph">
+                  <wp:posOffset>3105926</wp:posOffset>
+                </wp:positionV>
+                <wp:extent cx="327377" cy="203200"/>
+                <wp:effectExtent l="0" t="0" r="0" b="6350"/>
+                <wp:wrapNone/>
+                <wp:docPr id="3" name="Rectangle 3"/>
+                <wp:cNvGraphicFramePr/>
+                <a:graphic xmlns:a="http://schemas.openxmlformats.org/drawingml/2006/main">
+                  <a:graphicData uri="http://schemas.microsoft.com/office/word/2010/wordprocessingShape">
+                    <wps:wsp>
+                      <wps:cNvSpPr/>
+                      <wps:spPr>
+                        <a:xfrm>
+                          <a:off x="0" y="0"/>
+                          <a:ext cx="327377" cy="203200"/>
+                        </a:xfrm>
+                        <a:prstGeom prst="rect">
+                          <a:avLst/>
+                        </a:prstGeom>
+                        <a:solidFill>
+                          <a:schemeClr val="bg1"/>
+                        </a:solidFill>
+                        <a:ln>
+                          <a:noFill/>
+                        </a:ln>
+                      </wps:spPr>
+                      <wps:style>
+                        <a:lnRef idx="2">
+                          <a:schemeClr val="accent1">
+                            <a:shade val="50000"/>
+                          </a:schemeClr>
+                        </a:lnRef>
+                        <a:fillRef idx="1">
+                          <a:schemeClr val="accent1"/>
+                        </a:fillRef>
+                        <a:effectRef idx="0">
+                          <a:schemeClr val="accent1"/>
+                        </a:effectRef>
+                        <a:fontRef idx="minor">
+                          <a:schemeClr val="lt1"/>
+                        </a:fontRef>
+                      </wps:style>
+                      <wps:bodyPr rot="0" spcFirstLastPara="0" vertOverflow="overflow" horzOverflow="overflow" vert="horz" wrap="square" lIns="91440" tIns="45720" rIns="91440" bIns="45720" numCol="1" spcCol="0" rtlCol="0" fromWordArt="0" anchor="ctr" anchorCtr="0" forceAA="0" compatLnSpc="1">
+                        <a:prstTxWarp prst="textNoShape">
+                          <a:avLst/>
+                        </a:prstTxWarp>
+                        <a:noAutofit/>
+                      </wps:bodyPr>
+                    </wps:wsp>
+                  </a:graphicData>
+                </a:graphic>
+              </wp:anchor>
+            </w:drawing>
+          </mc:Choice>
+          <mc:Fallback>
+            <w:pict>
+              <v:rect w14:anchorId="3A40D7B0" id="Rectangle 3" o:spid="_x0000_s1026" style="position:absolute;margin-left:223.2pt;margin-top:244.55pt;width:25.8pt;height:16pt;z-index:251666432;visibility:visible;mso-wrap-style:square;mso-wrap-distance-left:9pt;mso-wrap-distance-top:0;mso-wrap-distance-right:9pt;mso-wrap-distance-bottom:0;mso-position-horizontal:absolute;mso-position-horizontal-relative:text;mso-position-vertical:absolute;mso-position-vertical-relative:text;v-text-anchor:middle" o:gfxdata="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" fillcolor="white [3212]" stroked="f" strokeweight="1pt"/>
+            </w:pict>
+          </mc:Fallback>
+        </mc:AlternateContent>
+      </w:r>
+      <w:r>
+        <w:rPr>
+          <w:noProof/>
+        </w:rPr>
         <w:drawing>
           <wp:inline distT="0" distB="0" distL="0" distR="0" wp14:anchorId="3FBF5203" wp14:editId="22CE8977">
             <wp:extent cx="4988560" cy="3356610"/>
@@ -2563,6 +2762,15 @@
         </w:rPr>
         <w:br/>
         <w:t>Fig 6. The error for batch size &lt; 4 was out of bounds</w:t>
+      </w:r>
+      <w:r>
+        <w:rPr>
+          <w:rFonts w:ascii="Arial" w:eastAsiaTheme="minorEastAsia" w:hAnsi="Arial" w:cs="Arial"/>
+          <w:sz w:val="26"/>
+          <w:szCs w:val="26"/>
+          <w:u w:color="000000" w:themeColor="text1"/>
+        </w:rPr>
+        <w:t>. Nonetheless, it converges</w:t>
       </w:r>
     </w:p>
     <w:p>
@@ -3051,22 +3259,7 @@
               </w14:schemeClr>
             </w14:glow>
           </w:rPr>
-          <m:t>+</m:t>
-        </m:r>
-        <m:r>
-          <w:rPr>
-            <w:rFonts w:ascii="Cambria Math" w:eastAsiaTheme="minorEastAsia" w:hAnsi="Cambria Math" w:cs="Arial"/>
-            <w:sz w:val="26"/>
-            <w:szCs w:val="26"/>
-            <w:u w:color="000000" w:themeColor="text1"/>
-            <w14:glow w14:rad="63500">
-              <w14:schemeClr w14:val="accent3">
-                <w14:alpha w14:val="60000"/>
-                <w14:satMod w14:val="175000"/>
-              </w14:schemeClr>
-            </w14:glow>
-          </w:rPr>
-          <m:t xml:space="preserve"> </m:t>
+          <m:t xml:space="preserve">+ </m:t>
         </m:r>
       </m:oMath>
       <w:r>
@@ -5640,34 +5833,7 @@
           <w:szCs w:val="26"/>
           <w:u w:color="000000" w:themeColor="text1"/>
         </w:rPr>
-        <w:t xml:space="preserve"> followed the exact same procedure as listed for the </w:t>
-      </w:r>
-      <w:r>
-        <w:rPr>
-          <w:rFonts w:ascii="Arial" w:hAnsi="Arial" w:cs="Arial"/>
-          <w:sz w:val="26"/>
-          <w:szCs w:val="26"/>
-          <w:u w:color="000000" w:themeColor="text1"/>
-        </w:rPr>
-        <w:t>20 data points</w:t>
-      </w:r>
-      <w:r>
-        <w:rPr>
-          <w:rFonts w:ascii="Arial" w:hAnsi="Arial" w:cs="Arial"/>
-          <w:sz w:val="26"/>
-          <w:szCs w:val="26"/>
-          <w:u w:color="000000" w:themeColor="text1"/>
-        </w:rPr>
-        <w:t>.</w:t>
-      </w:r>
-      <w:r>
-        <w:rPr>
-          <w:rFonts w:ascii="Arial" w:hAnsi="Arial" w:cs="Arial"/>
-          <w:sz w:val="26"/>
-          <w:szCs w:val="26"/>
-          <w:u w:color="000000" w:themeColor="text1"/>
-        </w:rPr>
-        <w:t xml:space="preserve"> However, I will need to check for appropriate value of </w:t>
+        <w:t xml:space="preserve"> followed the exact same procedure as listed for the 20 data points. However, I will need to check for appropriate value of </w:t>
       </w:r>
       <m:oMath>
         <m:r>
@@ -5915,16 +6081,7 @@
             <w:szCs w:val="26"/>
             <w:u w:color="000000" w:themeColor="text1"/>
           </w:rPr>
-          <m:t>λ</m:t>
-        </m:r>
-        <m:r>
-          <w:rPr>
-            <w:rFonts w:ascii="Cambria Math" w:hAnsi="Cambria Math" w:cs="Arial"/>
-            <w:sz w:val="26"/>
-            <w:szCs w:val="26"/>
-            <w:u w:color="000000" w:themeColor="text1"/>
-          </w:rPr>
-          <m:t>=0.0001</m:t>
+          <m:t>λ=0.0001</m:t>
         </m:r>
       </m:oMath>
       <w:r>
@@ -6081,16 +6238,7 @@
           <w:szCs w:val="26"/>
           <w:u w:color="000000" w:themeColor="text1"/>
         </w:rPr>
-        <w:t>Next, I plot the errors for different values of batch size from 1 to 80 (Size of training set)</w:t>
-      </w:r>
-      <w:r>
-        <w:rPr>
-          <w:rFonts w:ascii="Arial" w:eastAsiaTheme="minorEastAsia" w:hAnsi="Arial" w:cs="Arial"/>
-          <w:sz w:val="26"/>
-          <w:szCs w:val="26"/>
-          <w:u w:color="000000" w:themeColor="text1"/>
-        </w:rPr>
-        <w:t xml:space="preserve"> [Fig 13.]</w:t>
+        <w:t>Next, I plot the errors for different values of batch size from 1 to 80 (Size of training set) [Fig 13.]</w:t>
       </w:r>
     </w:p>
     <w:p>
@@ -7174,10 +7322,10 @@
         </w:rPr>
         <w:lastRenderedPageBreak/>
         <w:drawing>
-          <wp:inline distT="0" distB="0" distL="0" distR="0" wp14:anchorId="44CB264E" wp14:editId="6FBF0FC5">
-            <wp:extent cx="4722495" cy="3356610"/>
-            <wp:effectExtent l="19050" t="19050" r="20955" b="15240"/>
-            <wp:docPr id="23" name="Picture 23"/>
+          <wp:inline distT="0" distB="0" distL="0" distR="0" wp14:anchorId="496FB2A0" wp14:editId="4124526B">
+            <wp:extent cx="4718685" cy="3352800"/>
+            <wp:effectExtent l="19050" t="19050" r="24765" b="19050"/>
+            <wp:docPr id="15" name="Picture 15"/>
             <wp:cNvGraphicFramePr>
               <a:graphicFrameLocks xmlns:a="http://schemas.openxmlformats.org/drawingml/2006/main" noChangeAspect="1"/>
             </wp:cNvGraphicFramePr>
@@ -7185,7 +7333,7 @@
               <a:graphicData uri="http://schemas.openxmlformats.org/drawingml/2006/picture">
                 <pic:pic xmlns:pic="http://schemas.openxmlformats.org/drawingml/2006/picture">
                   <pic:nvPicPr>
-                    <pic:cNvPr id="0" name="Picture 17"/>
+                    <pic:cNvPr id="0" name="Picture 1"/>
                     <pic:cNvPicPr>
                       <a:picLocks noChangeAspect="1" noChangeArrowheads="1"/>
                     </pic:cNvPicPr>
@@ -7206,7 +7354,7 @@
                   <pic:spPr bwMode="auto">
                     <a:xfrm>
                       <a:off x="0" y="0"/>
-                      <a:ext cx="4722495" cy="3356610"/>
+                      <a:ext cx="4718685" cy="3352800"/>
                     </a:xfrm>
                     <a:prstGeom prst="rect">
                       <a:avLst/>
@@ -7262,42 +7410,73 @@
     </w:p>
     <w:p>
       <w:pPr>
-        <w:rPr>
-          <w:rFonts w:ascii="Arial" w:eastAsiaTheme="minorEastAsia" w:hAnsi="Arial" w:cs="Arial"/>
-          <w:sz w:val="26"/>
-          <w:szCs w:val="26"/>
-          <w:u w:color="000000" w:themeColor="text1"/>
-        </w:rPr>
-      </w:pPr>
-    </w:p>
-    <w:p>
-      <w:pPr>
-        <w:rPr>
-          <w:rFonts w:ascii="Arial" w:eastAsiaTheme="minorEastAsia" w:hAnsi="Arial" w:cs="Arial"/>
-          <w:sz w:val="26"/>
-          <w:szCs w:val="26"/>
-          <w:u w:color="000000" w:themeColor="text1"/>
-        </w:rPr>
-      </w:pPr>
-    </w:p>
-    <w:p>
-      <w:pPr>
-        <w:rPr>
-          <w:rFonts w:ascii="Arial" w:eastAsiaTheme="minorEastAsia" w:hAnsi="Arial" w:cs="Arial"/>
-          <w:sz w:val="26"/>
-          <w:szCs w:val="26"/>
-          <w:u w:color="000000" w:themeColor="text1"/>
-        </w:rPr>
-      </w:pPr>
-      <w:r>
+        <w:ind w:left="360"/>
+        <w:rPr>
+          <w:rFonts w:ascii="Arial" w:eastAsiaTheme="minorEastAsia" w:hAnsi="Arial" w:cs="Arial"/>
+          <w:sz w:val="26"/>
+          <w:szCs w:val="26"/>
+          <w:u w:color="000000" w:themeColor="text1"/>
+        </w:rPr>
+      </w:pPr>
+      <w:r>
+        <w:rPr>
+          <w:rFonts w:ascii="Arial" w:eastAsiaTheme="minorEastAsia" w:hAnsi="Arial" w:cs="Arial"/>
+          <w:sz w:val="26"/>
+          <w:szCs w:val="26"/>
+          <w:u w:color="000000" w:themeColor="text1"/>
+        </w:rPr>
+        <w:t>Increasing the number of iterations/epochs did not increase the accuracy by much, and the results were pretty random. In normal sense, we would expect something of a convergence with number of epochs, at least upon the training set. One possible reasoning for this is that my learning rate depends upon batch size index and not the iterations, so overfitting on the data is not as obvious. However, changing that learning rate decreases the model’s performance.</w:t>
+      </w:r>
+    </w:p>
+    <w:p>
+      <w:pPr>
+        <w:ind w:left="360"/>
+        <w:rPr>
+          <w:rFonts w:ascii="Arial" w:eastAsiaTheme="minorEastAsia" w:hAnsi="Arial" w:cs="Arial"/>
+          <w:sz w:val="26"/>
+          <w:szCs w:val="26"/>
+          <w:u w:color="000000" w:themeColor="text1"/>
+        </w:rPr>
+      </w:pPr>
+    </w:p>
+    <w:p>
+      <w:pPr>
+        <w:rPr>
+          <w:rFonts w:ascii="Arial" w:eastAsiaTheme="minorEastAsia" w:hAnsi="Arial" w:cs="Arial"/>
+          <w:sz w:val="26"/>
+          <w:szCs w:val="26"/>
+          <w:u w:color="000000" w:themeColor="text1"/>
+        </w:rPr>
+      </w:pPr>
+    </w:p>
+    <w:p>
+      <w:pPr>
+        <w:rPr>
+          <w:rFonts w:ascii="Arial" w:eastAsiaTheme="minorEastAsia" w:hAnsi="Arial" w:cs="Arial"/>
+          <w:sz w:val="26"/>
+          <w:szCs w:val="26"/>
+          <w:u w:val="single" w:color="000000" w:themeColor="text1"/>
+        </w:rPr>
+      </w:pPr>
+      <w:r>
+        <w:rPr>
+          <w:rFonts w:ascii="Bahnschrift" w:hAnsi="Bahnschrift"/>
+          <w:sz w:val="38"/>
+          <w:szCs w:val="38"/>
+          <w:u w:val="single" w:color="000000" w:themeColor="text1"/>
+        </w:rPr>
+        <w:t>Conclusion</w:t>
+      </w:r>
+    </w:p>
+    <w:p>
+      <w:pPr>
         <w:rPr>
           <w:rFonts w:ascii="Arial" w:eastAsiaTheme="minorEastAsia" w:hAnsi="Arial" w:cs="Arial"/>
           <w:sz w:val="32"/>
           <w:szCs w:val="32"/>
           <w:u w:color="000000" w:themeColor="text1"/>
         </w:rPr>
-        <w:t xml:space="preserve">Thus, we conclude that increasing the number of data points gives a much better </w:t>
-      </w:r>
+      </w:pPr>
       <w:r>
         <w:rPr>
           <w:rFonts w:ascii="Arial" w:eastAsiaTheme="minorEastAsia" w:hAnsi="Arial" w:cs="Arial"/>
@@ -7305,17 +7484,147 @@
           <w:szCs w:val="32"/>
           <w:u w:color="000000" w:themeColor="text1"/>
         </w:rPr>
+        <w:t xml:space="preserve">Thus, we conclude that increasing the number of data points gives a much better </w:t>
+      </w:r>
+      <w:r>
+        <w:rPr>
+          <w:rFonts w:ascii="Arial" w:eastAsiaTheme="minorEastAsia" w:hAnsi="Arial" w:cs="Arial"/>
+          <w:sz w:val="32"/>
+          <w:szCs w:val="32"/>
+          <w:u w:color="000000" w:themeColor="text1"/>
+        </w:rPr>
         <w:t>model prediction. However, for a gradient descent model to work, we would still require much more data points</w:t>
       </w:r>
       <w:r>
         <w:rPr>
           <w:rFonts w:ascii="Arial" w:eastAsiaTheme="minorEastAsia" w:hAnsi="Arial" w:cs="Arial"/>
-          <w:sz w:val="26"/>
-          <w:szCs w:val="26"/>
-          <w:u w:color="000000" w:themeColor="text1"/>
-        </w:rPr>
-        <w:br w:type="page"/>
-      </w:r>
+          <w:sz w:val="32"/>
+          <w:szCs w:val="32"/>
+          <w:u w:color="000000" w:themeColor="text1"/>
+        </w:rPr>
+        <w:t>.</w:t>
+      </w:r>
+    </w:p>
+    <w:p>
+      <w:pPr>
+        <w:rPr>
+          <w:rFonts w:ascii="Arial" w:eastAsiaTheme="minorEastAsia" w:hAnsi="Arial" w:cs="Arial"/>
+          <w:sz w:val="32"/>
+          <w:szCs w:val="32"/>
+          <w:u w:color="000000" w:themeColor="text1"/>
+        </w:rPr>
+      </w:pPr>
+      <w:r>
+        <w:rPr>
+          <w:rFonts w:ascii="Arial" w:eastAsiaTheme="minorEastAsia" w:hAnsi="Arial" w:cs="Arial"/>
+          <w:sz w:val="32"/>
+          <w:szCs w:val="32"/>
+          <w:u w:color="000000" w:themeColor="text1"/>
+        </w:rPr>
+        <w:t>In the case of pseudoinverse, models for both n=20 and n=100 were a 9</w:t>
+      </w:r>
+      <w:r>
+        <w:rPr>
+          <w:rFonts w:ascii="Arial" w:eastAsiaTheme="minorEastAsia" w:hAnsi="Arial" w:cs="Arial"/>
+          <w:sz w:val="32"/>
+          <w:szCs w:val="32"/>
+          <w:u w:color="000000" w:themeColor="text1"/>
+          <w:vertAlign w:val="superscript"/>
+        </w:rPr>
+        <w:t>th</w:t>
+      </w:r>
+      <w:r>
+        <w:rPr>
+          <w:rFonts w:ascii="Arial" w:eastAsiaTheme="minorEastAsia" w:hAnsi="Arial" w:cs="Arial"/>
+          <w:sz w:val="32"/>
+          <w:szCs w:val="32"/>
+          <w:u w:color="000000" w:themeColor="text1"/>
+          <w:vertAlign w:val="superscript"/>
+        </w:rPr>
+        <w:t xml:space="preserve"> </w:t>
+      </w:r>
+      <w:r>
+        <w:rPr>
+          <w:rFonts w:ascii="Arial" w:eastAsiaTheme="minorEastAsia" w:hAnsi="Arial" w:cs="Arial"/>
+          <w:sz w:val="32"/>
+          <w:szCs w:val="32"/>
+          <w:u w:color="000000" w:themeColor="text1"/>
+        </w:rPr>
+        <w:t>degree</w:t>
+      </w:r>
+      <w:r>
+        <w:rPr>
+          <w:rFonts w:ascii="Arial" w:eastAsiaTheme="minorEastAsia" w:hAnsi="Arial" w:cs="Arial"/>
+          <w:sz w:val="32"/>
+          <w:szCs w:val="32"/>
+          <w:u w:color="000000" w:themeColor="text1"/>
+        </w:rPr>
+        <w:t xml:space="preserve"> polynomial with close coefficients. But for the stochastic gradient descent, the degree was different and the error was relatively more. Since the degree was different in this case for n=20 and n=100, naturally we saw a change in number of iterations required. Finally, the estimate of the model can be taken as:</w:t>
+      </w:r>
+    </w:p>
+    <w:p>
+      <w:pPr>
+        <w:rPr>
+          <w:rFonts w:ascii="Arial" w:eastAsiaTheme="minorEastAsia" w:hAnsi="Arial" w:cs="Arial"/>
+          <w:sz w:val="26"/>
+          <w:szCs w:val="26"/>
+          <w:u w:color="000000" w:themeColor="text1"/>
+        </w:rPr>
+      </w:pPr>
+      <w:r>
+        <w:rPr>
+          <w:rFonts w:ascii="Arial" w:eastAsiaTheme="minorEastAsia" w:hAnsi="Arial" w:cs="Arial"/>
+          <w:sz w:val="26"/>
+          <w:szCs w:val="26"/>
+          <w:u w:color="000000" w:themeColor="text1"/>
+        </w:rPr>
+        <w:lastRenderedPageBreak/>
+        <w:drawing>
+          <wp:inline distT="0" distB="0" distL="0" distR="0" wp14:anchorId="61322E2A" wp14:editId="5D21F878">
+            <wp:extent cx="6751320" cy="1029335"/>
+            <wp:effectExtent l="0" t="0" r="0" b="0"/>
+            <wp:docPr id="18" name="Picture 18"/>
+            <wp:cNvGraphicFramePr>
+              <a:graphicFrameLocks xmlns:a="http://schemas.openxmlformats.org/drawingml/2006/main" noChangeAspect="1"/>
+            </wp:cNvGraphicFramePr>
+            <a:graphic xmlns:a="http://schemas.openxmlformats.org/drawingml/2006/main">
+              <a:graphicData uri="http://schemas.openxmlformats.org/drawingml/2006/picture">
+                <pic:pic xmlns:pic="http://schemas.openxmlformats.org/drawingml/2006/picture">
+                  <pic:nvPicPr>
+                    <pic:cNvPr id="1" name=""/>
+                    <pic:cNvPicPr/>
+                  </pic:nvPicPr>
+                  <pic:blipFill>
+                    <a:blip r:embed="rId21"/>
+                    <a:stretch>
+                      <a:fillRect/>
+                    </a:stretch>
+                  </pic:blipFill>
+                  <pic:spPr>
+                    <a:xfrm>
+                      <a:off x="0" y="0"/>
+                      <a:ext cx="6751320" cy="1029335"/>
+                    </a:xfrm>
+                    <a:prstGeom prst="rect">
+                      <a:avLst/>
+                    </a:prstGeom>
+                  </pic:spPr>
+                </pic:pic>
+              </a:graphicData>
+            </a:graphic>
+          </wp:inline>
+        </w:drawing>
+      </w:r>
+    </w:p>
+    <w:p>
+      <w:pPr>
+        <w:rPr>
+          <w:rFonts w:ascii="Arial" w:eastAsiaTheme="minorEastAsia" w:hAnsi="Arial" w:cs="Arial"/>
+          <w:sz w:val="26"/>
+          <w:szCs w:val="26"/>
+          <w:u w:color="000000" w:themeColor="text1"/>
+        </w:rPr>
+      </w:pPr>
     </w:p>
     <w:p>
       <w:pPr>
@@ -7339,7 +7648,6 @@
           <w:szCs w:val="38"/>
           <w:u w:color="000000" w:themeColor="text1"/>
         </w:rPr>
-        <w:lastRenderedPageBreak/>
         <w:t>Noise Estimate</w:t>
       </w:r>
       <w:r>
@@ -7630,16 +7938,7 @@
               <w:szCs w:val="26"/>
               <w:u w:color="000000" w:themeColor="text1"/>
             </w:rPr>
-            <m:t xml:space="preserve">∼ℵ </m:t>
-          </m:r>
-          <m:r>
-            <w:rPr>
-              <w:rFonts w:ascii="Cambria Math" w:eastAsiaTheme="minorEastAsia" w:hAnsi="Cambria Math" w:cs="Arial"/>
-              <w:sz w:val="26"/>
-              <w:szCs w:val="26"/>
-              <w:u w:color="000000" w:themeColor="text1"/>
-            </w:rPr>
-            <m:t>(f</m:t>
+            <m:t>∼ℵ (f</m:t>
           </m:r>
           <m:d>
             <m:dPr>
@@ -7767,9 +8066,8 @@
           <w:szCs w:val="26"/>
           <w:u w:color="000000" w:themeColor="text1"/>
         </w:rPr>
-        <w:t xml:space="preserve">Var(Y) = </w:t>
-      </w:r>
-      <w:proofErr w:type="gramStart"/>
+        <w:t>Var(Y) = E[(Y – E(Y))</w:t>
+      </w:r>
       <w:r>
         <w:rPr>
           <w:rFonts w:ascii="Cambria Math" w:eastAsiaTheme="minorEastAsia" w:hAnsi="Cambria Math" w:cs="Arial"/>
@@ -7777,10 +8075,10 @@
           <w:sz w:val="26"/>
           <w:szCs w:val="26"/>
           <w:u w:color="000000" w:themeColor="text1"/>
-        </w:rPr>
-        <w:t>E[</w:t>
-      </w:r>
-      <w:proofErr w:type="gramEnd"/>
+          <w:vertAlign w:val="superscript"/>
+        </w:rPr>
+        <w:t>2</w:t>
+      </w:r>
       <w:r>
         <w:rPr>
           <w:rFonts w:ascii="Cambria Math" w:eastAsiaTheme="minorEastAsia" w:hAnsi="Cambria Math" w:cs="Arial"/>
@@ -7789,19 +8087,21 @@
           <w:szCs w:val="26"/>
           <w:u w:color="000000" w:themeColor="text1"/>
         </w:rPr>
-        <w:t>(Y – E(Y))</w:t>
-      </w:r>
-      <w:r>
+        <w:t>]</w:t>
+      </w:r>
+    </w:p>
+    <w:p>
+      <w:pPr>
+        <w:ind w:left="720"/>
+        <w:jc w:val="center"/>
         <w:rPr>
           <w:rFonts w:ascii="Cambria Math" w:eastAsiaTheme="minorEastAsia" w:hAnsi="Cambria Math" w:cs="Arial"/>
           <w:i/>
           <w:sz w:val="26"/>
           <w:szCs w:val="26"/>
           <w:u w:color="000000" w:themeColor="text1"/>
-          <w:vertAlign w:val="superscript"/>
-        </w:rPr>
-        <w:t>2</w:t>
-      </w:r>
+        </w:rPr>
+      </w:pPr>
       <w:r>
         <w:rPr>
           <w:rFonts w:ascii="Cambria Math" w:eastAsiaTheme="minorEastAsia" w:hAnsi="Cambria Math" w:cs="Arial"/>
@@ -7810,29 +8110,6 @@
           <w:szCs w:val="26"/>
           <w:u w:color="000000" w:themeColor="text1"/>
         </w:rPr>
-        <w:t>]</w:t>
-      </w:r>
-    </w:p>
-    <w:p>
-      <w:pPr>
-        <w:ind w:left="720"/>
-        <w:jc w:val="center"/>
-        <w:rPr>
-          <w:rFonts w:ascii="Cambria Math" w:eastAsiaTheme="minorEastAsia" w:hAnsi="Cambria Math" w:cs="Arial"/>
-          <w:i/>
-          <w:sz w:val="26"/>
-          <w:szCs w:val="26"/>
-          <w:u w:color="000000" w:themeColor="text1"/>
-        </w:rPr>
-      </w:pPr>
-      <w:r>
-        <w:rPr>
-          <w:rFonts w:ascii="Cambria Math" w:eastAsiaTheme="minorEastAsia" w:hAnsi="Cambria Math" w:cs="Arial"/>
-          <w:i/>
-          <w:sz w:val="26"/>
-          <w:szCs w:val="26"/>
-          <w:u w:color="000000" w:themeColor="text1"/>
-        </w:rPr>
         <w:t>Where E(Y) is our estimate of f(X)</w:t>
       </w:r>
     </w:p>
@@ -7902,6 +8179,7 @@
     </w:p>
     <w:p>
       <w:pPr>
+        <w:ind w:left="720"/>
         <w:rPr>
           <w:rFonts w:ascii="Cambria Math" w:eastAsiaTheme="minorEastAsia" w:hAnsi="Cambria Math" w:cs="Arial"/>
           <w:iCs/>
@@ -7918,12 +8196,11 @@
           <w:szCs w:val="26"/>
           <w:u w:color="000000" w:themeColor="text1"/>
         </w:rPr>
-        <w:br w:type="page"/>
-      </w:r>
-    </w:p>
-    <w:p>
-      <w:pPr>
-        <w:ind w:left="720"/>
+        <w:t>It should be noted that as the number of data points increase, the variance in noise will also increase as more data points mean more noise to get captured</w:t>
+      </w:r>
+    </w:p>
+    <w:p>
+      <w:pPr>
         <w:rPr>
           <w:rFonts w:ascii="Cambria Math" w:eastAsiaTheme="minorEastAsia" w:hAnsi="Cambria Math" w:cs="Arial"/>
           <w:iCs/>
@@ -7932,22 +8209,2096 @@
           <w:u w:color="000000" w:themeColor="text1"/>
         </w:rPr>
       </w:pPr>
-    </w:p>
-    <w:p>
-      <w:pPr>
-        <w:ind w:left="720"/>
+      <w:r>
         <w:rPr>
           <w:rFonts w:ascii="Cambria Math" w:eastAsiaTheme="minorEastAsia" w:hAnsi="Cambria Math" w:cs="Arial"/>
-          <w:i/>
-          <w:sz w:val="26"/>
-          <w:szCs w:val="26"/>
-          <w:u w:color="000000" w:themeColor="text1"/>
-        </w:rPr>
-      </w:pPr>
-    </w:p>
-    <w:p>
-      <w:pPr>
-        <w:ind w:left="720"/>
+          <w:iCs/>
+          <w:sz w:val="26"/>
+          <w:szCs w:val="26"/>
+          <w:u w:color="000000" w:themeColor="text1"/>
+        </w:rPr>
+        <w:br w:type="page"/>
+      </w:r>
+    </w:p>
+    <w:p>
+      <w:pPr>
+        <w:rPr>
+          <w:rFonts w:ascii="Bahnschrift" w:hAnsi="Bahnschrift"/>
+          <w:b/>
+          <w:bCs/>
+          <w:sz w:val="44"/>
+          <w:szCs w:val="44"/>
+          <w:u w:val="single" w:color="000000" w:themeColor="text1"/>
+        </w:rPr>
+      </w:pPr>
+      <w:r>
+        <w:rPr>
+          <w:rFonts w:ascii="Bahnschrift" w:hAnsi="Bahnschrift"/>
+          <w:b/>
+          <w:bCs/>
+          <w:sz w:val="44"/>
+          <w:szCs w:val="44"/>
+          <w:u w:val="single" w:color="000000" w:themeColor="text1"/>
+        </w:rPr>
+        <w:lastRenderedPageBreak/>
+        <w:t>Part 1B</w:t>
+      </w:r>
+    </w:p>
+    <w:p>
+      <w:pPr>
+        <w:rPr>
+          <w:rFonts w:ascii="Arial" w:hAnsi="Arial" w:cs="Arial"/>
+          <w:sz w:val="28"/>
+          <w:szCs w:val="28"/>
+          <w:u w:color="000000" w:themeColor="text1"/>
+        </w:rPr>
+      </w:pPr>
+      <w:r>
+        <w:rPr>
+          <w:rFonts w:ascii="Arial" w:hAnsi="Arial" w:cs="Arial"/>
+          <w:sz w:val="28"/>
+          <w:szCs w:val="28"/>
+          <w:u w:color="000000" w:themeColor="text1"/>
+        </w:rPr>
+        <w:t>For this part, my focus will be on noise and plots and highest degree of polynomial, as suggested in the assignment pdf. Therefore, I will only be using the Moore-Penrose Pseudoinverse for determination of the underlying polynomial. First, we look at the plot</w:t>
+      </w:r>
+    </w:p>
+    <w:p>
+      <w:pPr>
+        <w:rPr>
+          <w:rFonts w:ascii="Arial" w:hAnsi="Arial" w:cs="Arial"/>
+          <w:sz w:val="28"/>
+          <w:szCs w:val="28"/>
+          <w:u w:color="000000" w:themeColor="text1"/>
+        </w:rPr>
+      </w:pPr>
+      <w:r>
+        <w:rPr>
+          <w:rFonts w:ascii="Arial" w:hAnsi="Arial" w:cs="Arial"/>
+          <w:noProof/>
+          <w:sz w:val="28"/>
+          <w:szCs w:val="28"/>
+          <w:u w:color="000000" w:themeColor="text1"/>
+        </w:rPr>
+        <w:drawing>
+          <wp:inline distT="0" distB="0" distL="0" distR="0" wp14:anchorId="37720A32" wp14:editId="26CB56A0">
+            <wp:extent cx="4865370" cy="3431540"/>
+            <wp:effectExtent l="19050" t="19050" r="11430" b="16510"/>
+            <wp:docPr id="24" name="Picture 24"/>
+            <wp:cNvGraphicFramePr>
+              <a:graphicFrameLocks xmlns:a="http://schemas.openxmlformats.org/drawingml/2006/main" noChangeAspect="1"/>
+            </wp:cNvGraphicFramePr>
+            <a:graphic xmlns:a="http://schemas.openxmlformats.org/drawingml/2006/main">
+              <a:graphicData uri="http://schemas.openxmlformats.org/drawingml/2006/picture">
+                <pic:pic xmlns:pic="http://schemas.openxmlformats.org/drawingml/2006/picture">
+                  <pic:nvPicPr>
+                    <pic:cNvPr id="0" name="Picture 3"/>
+                    <pic:cNvPicPr>
+                      <a:picLocks noChangeAspect="1" noChangeArrowheads="1"/>
+                    </pic:cNvPicPr>
+                  </pic:nvPicPr>
+                  <pic:blipFill>
+                    <a:blip r:embed="rId22">
+                      <a:extLst>
+                        <a:ext uri="{28A0092B-C50C-407E-A947-70E740481C1C}">
+                          <a14:useLocalDpi xmlns:a14="http://schemas.microsoft.com/office/drawing/2010/main" val="0"/>
+                        </a:ext>
+                      </a:extLst>
+                    </a:blip>
+                    <a:srcRect/>
+                    <a:stretch>
+                      <a:fillRect/>
+                    </a:stretch>
+                  </pic:blipFill>
+                  <pic:spPr bwMode="auto">
+                    <a:xfrm>
+                      <a:off x="0" y="0"/>
+                      <a:ext cx="4865370" cy="3431540"/>
+                    </a:xfrm>
+                    <a:prstGeom prst="rect">
+                      <a:avLst/>
+                    </a:prstGeom>
+                    <a:noFill/>
+                    <a:ln>
+                      <a:solidFill>
+                        <a:schemeClr val="tx1"/>
+                      </a:solidFill>
+                    </a:ln>
+                  </pic:spPr>
+                </pic:pic>
+              </a:graphicData>
+            </a:graphic>
+          </wp:inline>
+        </w:drawing>
+      </w:r>
+      <w:r>
+        <w:rPr>
+          <w:rFonts w:ascii="Arial" w:hAnsi="Arial" w:cs="Arial"/>
+          <w:sz w:val="28"/>
+          <w:szCs w:val="28"/>
+          <w:u w:color="000000" w:themeColor="text1"/>
+        </w:rPr>
+        <w:br/>
+        <w:t>Fig 16.</w:t>
+      </w:r>
+    </w:p>
+    <w:p>
+      <w:pPr>
+        <w:rPr>
+          <w:rFonts w:ascii="Arial" w:hAnsi="Arial" w:cs="Arial"/>
+          <w:sz w:val="28"/>
+          <w:szCs w:val="28"/>
+          <w:u w:color="000000" w:themeColor="text1"/>
+        </w:rPr>
+      </w:pPr>
+      <w:r>
+        <w:rPr>
+          <w:rFonts w:ascii="Arial" w:hAnsi="Arial" w:cs="Arial"/>
+          <w:sz w:val="28"/>
+          <w:szCs w:val="28"/>
+          <w:u w:color="000000" w:themeColor="text1"/>
+        </w:rPr>
+        <w:t>Now, we run it through different values of the regularization constant for different values of the degree of polynomial to find further inference.</w:t>
+      </w:r>
+      <w:r>
+        <w:rPr>
+          <w:rFonts w:ascii="Arial" w:hAnsi="Arial" w:cs="Arial"/>
+          <w:sz w:val="28"/>
+          <w:szCs w:val="28"/>
+          <w:u w:color="000000" w:themeColor="text1"/>
+        </w:rPr>
+        <w:t xml:space="preserve"> [Fig 17]</w:t>
+      </w:r>
+    </w:p>
+    <w:p>
+      <w:pPr>
+        <w:rPr>
+          <w:rFonts w:ascii="Arial" w:eastAsiaTheme="minorEastAsia" w:hAnsi="Arial" w:cs="Arial"/>
+          <w:sz w:val="28"/>
+          <w:szCs w:val="28"/>
+          <w:u w:color="000000" w:themeColor="text1"/>
+        </w:rPr>
+      </w:pPr>
+      <w:r>
+        <w:rPr>
+          <w:rFonts w:ascii="Arial" w:hAnsi="Arial" w:cs="Arial"/>
+          <w:sz w:val="28"/>
+          <w:szCs w:val="28"/>
+          <w:u w:color="000000" w:themeColor="text1"/>
+        </w:rPr>
+        <w:t>Clearly, we see that M=9 is great, but we still need a better plot</w:t>
+      </w:r>
+      <w:r>
+        <w:rPr>
+          <w:rFonts w:ascii="Arial" w:hAnsi="Arial" w:cs="Arial"/>
+          <w:sz w:val="28"/>
+          <w:szCs w:val="28"/>
+          <w:u w:color="000000" w:themeColor="text1"/>
+        </w:rPr>
+        <w:t xml:space="preserve"> for </w:t>
+      </w:r>
+      <m:oMath>
+        <m:r>
+          <w:rPr>
+            <w:rFonts w:ascii="Cambria Math" w:hAnsi="Cambria Math" w:cs="Arial"/>
+            <w:sz w:val="28"/>
+            <w:szCs w:val="28"/>
+            <w:u w:color="000000" w:themeColor="text1"/>
+          </w:rPr>
+          <m:t>λ</m:t>
+        </m:r>
+      </m:oMath>
+      <w:r>
+        <w:rPr>
+          <w:rFonts w:ascii="Arial" w:eastAsiaTheme="minorEastAsia" w:hAnsi="Arial" w:cs="Arial"/>
+          <w:sz w:val="28"/>
+          <w:szCs w:val="28"/>
+          <w:u w:color="000000" w:themeColor="text1"/>
+        </w:rPr>
+        <w:t>. [Fig 18.]</w:t>
+      </w:r>
+    </w:p>
+    <w:p>
+      <w:pPr>
+        <w:rPr>
+          <w:rFonts w:ascii="Arial" w:eastAsiaTheme="minorEastAsia" w:hAnsi="Arial" w:cs="Arial"/>
+          <w:sz w:val="28"/>
+          <w:szCs w:val="28"/>
+          <w:u w:color="000000" w:themeColor="text1"/>
+        </w:rPr>
+      </w:pPr>
+      <w:r>
+        <w:rPr>
+          <w:rFonts w:ascii="Arial" w:eastAsiaTheme="minorEastAsia" w:hAnsi="Arial" w:cs="Arial"/>
+          <w:sz w:val="28"/>
+          <w:szCs w:val="28"/>
+          <w:u w:color="000000" w:themeColor="text1"/>
+        </w:rPr>
+        <w:t xml:space="preserve">From this we see that for </w:t>
+      </w:r>
+      <m:oMath>
+        <m:r>
+          <w:rPr>
+            <w:rFonts w:ascii="Cambria Math" w:eastAsiaTheme="minorEastAsia" w:hAnsi="Cambria Math" w:cs="Arial"/>
+            <w:sz w:val="28"/>
+            <w:szCs w:val="28"/>
+            <w:u w:color="000000" w:themeColor="text1"/>
+          </w:rPr>
+          <m:t>λ&gt;</m:t>
+        </m:r>
+        <m:sSup>
+          <m:sSupPr>
+            <m:ctrlPr>
+              <w:rPr>
+                <w:rFonts w:ascii="Cambria Math" w:eastAsiaTheme="minorEastAsia" w:hAnsi="Cambria Math" w:cs="Arial"/>
+                <w:i/>
+                <w:sz w:val="28"/>
+                <w:szCs w:val="28"/>
+                <w:u w:color="000000" w:themeColor="text1"/>
+              </w:rPr>
+            </m:ctrlPr>
+          </m:sSupPr>
+          <m:e>
+            <m:r>
+              <w:rPr>
+                <w:rFonts w:ascii="Cambria Math" w:eastAsiaTheme="minorEastAsia" w:hAnsi="Cambria Math" w:cs="Arial"/>
+                <w:sz w:val="28"/>
+                <w:szCs w:val="28"/>
+                <w:u w:color="000000" w:themeColor="text1"/>
+              </w:rPr>
+              <m:t>10</m:t>
+            </m:r>
+          </m:e>
+          <m:sup>
+            <m:r>
+              <w:rPr>
+                <w:rFonts w:ascii="Cambria Math" w:eastAsiaTheme="minorEastAsia" w:hAnsi="Cambria Math" w:cs="Arial"/>
+                <w:sz w:val="28"/>
+                <w:szCs w:val="28"/>
+                <w:u w:color="000000" w:themeColor="text1"/>
+              </w:rPr>
+              <m:t>-1</m:t>
+            </m:r>
+          </m:sup>
+        </m:sSup>
+      </m:oMath>
+      <w:r>
+        <w:rPr>
+          <w:rFonts w:ascii="Arial" w:eastAsiaTheme="minorEastAsia" w:hAnsi="Arial" w:cs="Arial"/>
+          <w:sz w:val="28"/>
+          <w:szCs w:val="28"/>
+          <w:u w:color="000000" w:themeColor="text1"/>
+        </w:rPr>
+        <w:t xml:space="preserve">, our model starts to underfit the data. The final polynomial using M=9 and </w:t>
+      </w:r>
+      <m:oMath>
+        <m:r>
+          <w:rPr>
+            <w:rFonts w:ascii="Cambria Math" w:eastAsiaTheme="minorEastAsia" w:hAnsi="Cambria Math" w:cs="Arial"/>
+            <w:sz w:val="28"/>
+            <w:szCs w:val="28"/>
+            <w:u w:color="000000" w:themeColor="text1"/>
+          </w:rPr>
+          <m:t>λ</m:t>
+        </m:r>
+      </m:oMath>
+      <w:r>
+        <w:rPr>
+          <w:rFonts w:ascii="Arial" w:eastAsiaTheme="minorEastAsia" w:hAnsi="Arial" w:cs="Arial"/>
+          <w:sz w:val="28"/>
+          <w:szCs w:val="28"/>
+          <w:u w:color="000000" w:themeColor="text1"/>
+        </w:rPr>
+        <w:t xml:space="preserve"> = </w:t>
+      </w:r>
+      <m:oMath>
+        <m:sSup>
+          <m:sSupPr>
+            <m:ctrlPr>
+              <w:rPr>
+                <w:rFonts w:ascii="Cambria Math" w:eastAsiaTheme="minorEastAsia" w:hAnsi="Cambria Math" w:cs="Arial"/>
+                <w:i/>
+                <w:sz w:val="28"/>
+                <w:szCs w:val="28"/>
+                <w:u w:color="000000" w:themeColor="text1"/>
+              </w:rPr>
+            </m:ctrlPr>
+          </m:sSupPr>
+          <m:e>
+            <m:r>
+              <w:rPr>
+                <w:rFonts w:ascii="Cambria Math" w:eastAsiaTheme="minorEastAsia" w:hAnsi="Cambria Math" w:cs="Arial"/>
+                <w:sz w:val="28"/>
+                <w:szCs w:val="28"/>
+                <w:u w:color="000000" w:themeColor="text1"/>
+              </w:rPr>
+              <m:t>10</m:t>
+            </m:r>
+          </m:e>
+          <m:sup>
+            <m:r>
+              <w:rPr>
+                <w:rFonts w:ascii="Cambria Math" w:eastAsiaTheme="minorEastAsia" w:hAnsi="Cambria Math" w:cs="Arial"/>
+                <w:sz w:val="28"/>
+                <w:szCs w:val="28"/>
+                <w:u w:color="000000" w:themeColor="text1"/>
+              </w:rPr>
+              <m:t>-1</m:t>
+            </m:r>
+          </m:sup>
+        </m:sSup>
+      </m:oMath>
+      <w:r>
+        <w:rPr>
+          <w:rFonts w:ascii="Arial" w:eastAsiaTheme="minorEastAsia" w:hAnsi="Arial" w:cs="Arial"/>
+          <w:sz w:val="28"/>
+          <w:szCs w:val="28"/>
+          <w:u w:color="000000" w:themeColor="text1"/>
+        </w:rPr>
+        <w:t xml:space="preserve"> is:</w:t>
+      </w:r>
+    </w:p>
+    <w:p>
+      <w:pPr>
+        <w:rPr>
+          <w:rFonts w:ascii="Arial" w:hAnsi="Arial" w:cs="Arial"/>
+          <w:sz w:val="28"/>
+          <w:szCs w:val="28"/>
+          <w:u w:color="000000" w:themeColor="text1"/>
+        </w:rPr>
+      </w:pPr>
+      <w:r>
+        <w:rPr>
+          <w:rFonts w:ascii="Arial" w:hAnsi="Arial" w:cs="Arial"/>
+          <w:sz w:val="28"/>
+          <w:szCs w:val="28"/>
+          <w:u w:color="000000" w:themeColor="text1"/>
+        </w:rPr>
+        <w:drawing>
+          <wp:inline distT="0" distB="0" distL="0" distR="0" wp14:anchorId="10A4FD45" wp14:editId="5A83A0A2">
+            <wp:extent cx="6751320" cy="1043940"/>
+            <wp:effectExtent l="0" t="0" r="0" b="3810"/>
+            <wp:docPr id="28" name="Picture 28"/>
+            <wp:cNvGraphicFramePr>
+              <a:graphicFrameLocks xmlns:a="http://schemas.openxmlformats.org/drawingml/2006/main" noChangeAspect="1"/>
+            </wp:cNvGraphicFramePr>
+            <a:graphic xmlns:a="http://schemas.openxmlformats.org/drawingml/2006/main">
+              <a:graphicData uri="http://schemas.openxmlformats.org/drawingml/2006/picture">
+                <pic:pic xmlns:pic="http://schemas.openxmlformats.org/drawingml/2006/picture">
+                  <pic:nvPicPr>
+                    <pic:cNvPr id="1" name=""/>
+                    <pic:cNvPicPr/>
+                  </pic:nvPicPr>
+                  <pic:blipFill>
+                    <a:blip r:embed="rId23"/>
+                    <a:stretch>
+                      <a:fillRect/>
+                    </a:stretch>
+                  </pic:blipFill>
+                  <pic:spPr>
+                    <a:xfrm>
+                      <a:off x="0" y="0"/>
+                      <a:ext cx="6751320" cy="1043940"/>
+                    </a:xfrm>
+                    <a:prstGeom prst="rect">
+                      <a:avLst/>
+                    </a:prstGeom>
+                  </pic:spPr>
+                </pic:pic>
+              </a:graphicData>
+            </a:graphic>
+          </wp:inline>
+        </w:drawing>
+      </w:r>
+    </w:p>
+    <w:p>
+      <w:pPr>
+        <w:rPr>
+          <w:rFonts w:ascii="Arial" w:hAnsi="Arial" w:cs="Arial"/>
+          <w:sz w:val="28"/>
+          <w:szCs w:val="28"/>
+          <w:u w:color="000000" w:themeColor="text1"/>
+        </w:rPr>
+      </w:pPr>
+      <w:r>
+        <w:rPr>
+          <w:rFonts w:ascii="Arial" w:hAnsi="Arial" w:cs="Arial"/>
+          <w:sz w:val="28"/>
+          <w:szCs w:val="28"/>
+          <w:u w:color="000000" w:themeColor="text1"/>
+        </w:rPr>
+        <w:t>The plot for the same can be seen in Fig 19.</w:t>
+      </w:r>
+    </w:p>
+    <w:p>
+      <w:pPr>
+        <w:rPr>
+          <w:rFonts w:ascii="Arial" w:hAnsi="Arial" w:cs="Arial"/>
+          <w:sz w:val="28"/>
+          <w:szCs w:val="28"/>
+          <w:u w:color="000000" w:themeColor="text1"/>
+        </w:rPr>
+      </w:pPr>
+      <w:r>
+        <w:rPr>
+          <w:rFonts w:ascii="Arial" w:hAnsi="Arial" w:cs="Arial"/>
+          <w:noProof/>
+          <w:sz w:val="28"/>
+          <w:szCs w:val="28"/>
+          <w:u w:color="000000" w:themeColor="text1"/>
+        </w:rPr>
+        <w:lastRenderedPageBreak/>
+        <w:drawing>
+          <wp:inline distT="0" distB="0" distL="0" distR="0" wp14:anchorId="3F3D0CB3" wp14:editId="7D38741B">
+            <wp:extent cx="2660015" cy="4857008"/>
+            <wp:effectExtent l="19050" t="19050" r="26035" b="20320"/>
+            <wp:docPr id="25" name="Picture 25"/>
+            <wp:cNvGraphicFramePr>
+              <a:graphicFrameLocks xmlns:a="http://schemas.openxmlformats.org/drawingml/2006/main" noChangeAspect="1"/>
+            </wp:cNvGraphicFramePr>
+            <a:graphic xmlns:a="http://schemas.openxmlformats.org/drawingml/2006/main">
+              <a:graphicData uri="http://schemas.openxmlformats.org/drawingml/2006/picture">
+                <pic:pic xmlns:pic="http://schemas.openxmlformats.org/drawingml/2006/picture">
+                  <pic:nvPicPr>
+                    <pic:cNvPr id="0" name="Picture 5"/>
+                    <pic:cNvPicPr>
+                      <a:picLocks noChangeAspect="1" noChangeArrowheads="1"/>
+                    </pic:cNvPicPr>
+                  </pic:nvPicPr>
+                  <pic:blipFill rotWithShape="1">
+                    <a:blip r:embed="rId24">
+                      <a:extLst>
+                        <a:ext uri="{28A0092B-C50C-407E-A947-70E740481C1C}">
+                          <a14:useLocalDpi xmlns:a14="http://schemas.microsoft.com/office/drawing/2010/main" val="0"/>
+                        </a:ext>
+                      </a:extLst>
+                    </a:blip>
+                    <a:srcRect b="49935"/>
+                    <a:stretch/>
+                  </pic:blipFill>
+                  <pic:spPr bwMode="auto">
+                    <a:xfrm>
+                      <a:off x="0" y="0"/>
+                      <a:ext cx="2660015" cy="4857008"/>
+                    </a:xfrm>
+                    <a:prstGeom prst="rect">
+                      <a:avLst/>
+                    </a:prstGeom>
+                    <a:noFill/>
+                    <a:ln>
+                      <a:solidFill>
+                        <a:schemeClr val="tx1"/>
+                      </a:solidFill>
+                    </a:ln>
+                    <a:extLst>
+                      <a:ext uri="{53640926-AAD7-44D8-BBD7-CCE9431645EC}">
+                        <a14:shadowObscured xmlns:a14="http://schemas.microsoft.com/office/drawing/2010/main"/>
+                      </a:ext>
+                    </a:extLst>
+                  </pic:spPr>
+                </pic:pic>
+              </a:graphicData>
+            </a:graphic>
+          </wp:inline>
+        </w:drawing>
+      </w:r>
+      <w:r>
+        <w:rPr>
+          <w:rFonts w:ascii="Arial" w:hAnsi="Arial" w:cs="Arial"/>
+          <w:sz w:val="28"/>
+          <w:szCs w:val="28"/>
+          <w:u w:color="000000" w:themeColor="text1"/>
+        </w:rPr>
+        <w:t xml:space="preserve">                      </w:t>
+      </w:r>
+      <w:r>
+        <w:rPr>
+          <w:rFonts w:ascii="Arial" w:hAnsi="Arial" w:cs="Arial"/>
+          <w:noProof/>
+          <w:sz w:val="28"/>
+          <w:szCs w:val="28"/>
+          <w:u w:color="000000" w:themeColor="text1"/>
+        </w:rPr>
+        <w:drawing>
+          <wp:inline distT="0" distB="0" distL="0" distR="0" wp14:anchorId="7FCE5A59" wp14:editId="02489CEA">
+            <wp:extent cx="2660015" cy="4844522"/>
+            <wp:effectExtent l="19050" t="19050" r="26035" b="13335"/>
+            <wp:docPr id="26" name="Picture 26"/>
+            <wp:cNvGraphicFramePr>
+              <a:graphicFrameLocks xmlns:a="http://schemas.openxmlformats.org/drawingml/2006/main" noChangeAspect="1"/>
+            </wp:cNvGraphicFramePr>
+            <a:graphic xmlns:a="http://schemas.openxmlformats.org/drawingml/2006/main">
+              <a:graphicData uri="http://schemas.openxmlformats.org/drawingml/2006/picture">
+                <pic:pic xmlns:pic="http://schemas.openxmlformats.org/drawingml/2006/picture">
+                  <pic:nvPicPr>
+                    <pic:cNvPr id="0" name="Picture 5"/>
+                    <pic:cNvPicPr>
+                      <a:picLocks noChangeAspect="1" noChangeArrowheads="1"/>
+                    </pic:cNvPicPr>
+                  </pic:nvPicPr>
+                  <pic:blipFill rotWithShape="1">
+                    <a:blip r:embed="rId24">
+                      <a:extLst>
+                        <a:ext uri="{28A0092B-C50C-407E-A947-70E740481C1C}">
+                          <a14:useLocalDpi xmlns:a14="http://schemas.microsoft.com/office/drawing/2010/main" val="0"/>
+                        </a:ext>
+                      </a:extLst>
+                    </a:blip>
+                    <a:srcRect t="50064"/>
+                    <a:stretch/>
+                  </pic:blipFill>
+                  <pic:spPr bwMode="auto">
+                    <a:xfrm>
+                      <a:off x="0" y="0"/>
+                      <a:ext cx="2660015" cy="4844522"/>
+                    </a:xfrm>
+                    <a:prstGeom prst="rect">
+                      <a:avLst/>
+                    </a:prstGeom>
+                    <a:noFill/>
+                    <a:ln>
+                      <a:solidFill>
+                        <a:schemeClr val="tx1"/>
+                      </a:solidFill>
+                    </a:ln>
+                    <a:extLst>
+                      <a:ext uri="{53640926-AAD7-44D8-BBD7-CCE9431645EC}">
+                        <a14:shadowObscured xmlns:a14="http://schemas.microsoft.com/office/drawing/2010/main"/>
+                      </a:ext>
+                    </a:extLst>
+                  </pic:spPr>
+                </pic:pic>
+              </a:graphicData>
+            </a:graphic>
+          </wp:inline>
+        </w:drawing>
+      </w:r>
+      <w:r>
+        <w:rPr>
+          <w:rFonts w:ascii="Arial" w:hAnsi="Arial" w:cs="Arial"/>
+          <w:sz w:val="28"/>
+          <w:szCs w:val="28"/>
+          <w:u w:color="000000" w:themeColor="text1"/>
+        </w:rPr>
+        <w:br/>
+        <w:t>Fig 17.a</w:t>
+      </w:r>
+      <w:r>
+        <w:rPr>
+          <w:rFonts w:ascii="Arial" w:hAnsi="Arial" w:cs="Arial"/>
+          <w:sz w:val="28"/>
+          <w:szCs w:val="28"/>
+          <w:u w:color="000000" w:themeColor="text1"/>
+        </w:rPr>
+        <w:tab/>
+      </w:r>
+      <w:r>
+        <w:rPr>
+          <w:rFonts w:ascii="Arial" w:hAnsi="Arial" w:cs="Arial"/>
+          <w:sz w:val="28"/>
+          <w:szCs w:val="28"/>
+          <w:u w:color="000000" w:themeColor="text1"/>
+        </w:rPr>
+        <w:tab/>
+      </w:r>
+      <w:r>
+        <w:rPr>
+          <w:rFonts w:ascii="Arial" w:hAnsi="Arial" w:cs="Arial"/>
+          <w:sz w:val="28"/>
+          <w:szCs w:val="28"/>
+          <w:u w:color="000000" w:themeColor="text1"/>
+        </w:rPr>
+        <w:tab/>
+      </w:r>
+      <w:r>
+        <w:rPr>
+          <w:rFonts w:ascii="Arial" w:hAnsi="Arial" w:cs="Arial"/>
+          <w:sz w:val="28"/>
+          <w:szCs w:val="28"/>
+          <w:u w:color="000000" w:themeColor="text1"/>
+        </w:rPr>
+        <w:tab/>
+      </w:r>
+      <w:r>
+        <w:rPr>
+          <w:rFonts w:ascii="Arial" w:hAnsi="Arial" w:cs="Arial"/>
+          <w:sz w:val="28"/>
+          <w:szCs w:val="28"/>
+          <w:u w:color="000000" w:themeColor="text1"/>
+        </w:rPr>
+        <w:tab/>
+      </w:r>
+      <w:r>
+        <w:rPr>
+          <w:rFonts w:ascii="Arial" w:hAnsi="Arial" w:cs="Arial"/>
+          <w:sz w:val="28"/>
+          <w:szCs w:val="28"/>
+          <w:u w:color="000000" w:themeColor="text1"/>
+        </w:rPr>
+        <w:tab/>
+      </w:r>
+      <w:r>
+        <w:rPr>
+          <w:rFonts w:ascii="Arial" w:hAnsi="Arial" w:cs="Arial"/>
+          <w:sz w:val="28"/>
+          <w:szCs w:val="28"/>
+          <w:u w:color="000000" w:themeColor="text1"/>
+        </w:rPr>
+        <w:tab/>
+        <w:t xml:space="preserve">   Fig 17.b</w:t>
+      </w:r>
+      <w:r>
+        <w:rPr>
+          <w:rFonts w:ascii="Arial" w:hAnsi="Arial" w:cs="Arial"/>
+          <w:sz w:val="28"/>
+          <w:szCs w:val="28"/>
+          <w:u w:color="000000" w:themeColor="text1"/>
+        </w:rPr>
+        <w:br/>
+        <w:t>y axis depicts the MSE error and x axis shows the different values of m. Blue line is for training dataset while the red line is for testing dataset</w:t>
+      </w:r>
+    </w:p>
+    <w:p>
+      <w:pPr>
+        <w:rPr>
+          <w:rFonts w:ascii="Arial" w:hAnsi="Arial" w:cs="Arial"/>
+          <w:sz w:val="28"/>
+          <w:szCs w:val="28"/>
+          <w:u w:color="000000" w:themeColor="text1"/>
+        </w:rPr>
+      </w:pPr>
+      <w:r>
+        <w:rPr>
+          <w:rFonts w:ascii="Arial" w:hAnsi="Arial" w:cs="Arial"/>
+          <w:noProof/>
+          <w:sz w:val="28"/>
+          <w:szCs w:val="28"/>
+          <w:u w:color="000000" w:themeColor="text1"/>
+        </w:rPr>
+        <w:drawing>
+          <wp:inline distT="0" distB="0" distL="0" distR="0" wp14:anchorId="75549714" wp14:editId="5029B5CE">
+            <wp:extent cx="4497026" cy="3116036"/>
+            <wp:effectExtent l="19050" t="19050" r="18415" b="27305"/>
+            <wp:docPr id="27" name="Picture 27"/>
+            <wp:cNvGraphicFramePr>
+              <a:graphicFrameLocks xmlns:a="http://schemas.openxmlformats.org/drawingml/2006/main" noChangeAspect="1"/>
+            </wp:cNvGraphicFramePr>
+            <a:graphic xmlns:a="http://schemas.openxmlformats.org/drawingml/2006/main">
+              <a:graphicData uri="http://schemas.openxmlformats.org/drawingml/2006/picture">
+                <pic:pic xmlns:pic="http://schemas.openxmlformats.org/drawingml/2006/picture">
+                  <pic:nvPicPr>
+                    <pic:cNvPr id="0" name="Picture 7"/>
+                    <pic:cNvPicPr>
+                      <a:picLocks noChangeAspect="1" noChangeArrowheads="1"/>
+                    </pic:cNvPicPr>
+                  </pic:nvPicPr>
+                  <pic:blipFill>
+                    <a:blip r:embed="rId25">
+                      <a:extLst>
+                        <a:ext uri="{28A0092B-C50C-407E-A947-70E740481C1C}">
+                          <a14:useLocalDpi xmlns:a14="http://schemas.microsoft.com/office/drawing/2010/main" val="0"/>
+                        </a:ext>
+                      </a:extLst>
+                    </a:blip>
+                    <a:srcRect/>
+                    <a:stretch>
+                      <a:fillRect/>
+                    </a:stretch>
+                  </pic:blipFill>
+                  <pic:spPr bwMode="auto">
+                    <a:xfrm>
+                      <a:off x="0" y="0"/>
+                      <a:ext cx="4501046" cy="3118821"/>
+                    </a:xfrm>
+                    <a:prstGeom prst="rect">
+                      <a:avLst/>
+                    </a:prstGeom>
+                    <a:noFill/>
+                    <a:ln>
+                      <a:solidFill>
+                        <a:schemeClr val="tx1"/>
+                      </a:solidFill>
+                    </a:ln>
+                  </pic:spPr>
+                </pic:pic>
+              </a:graphicData>
+            </a:graphic>
+          </wp:inline>
+        </w:drawing>
+      </w:r>
+      <w:r>
+        <w:rPr>
+          <w:rFonts w:ascii="Arial" w:hAnsi="Arial" w:cs="Arial"/>
+          <w:sz w:val="28"/>
+          <w:szCs w:val="28"/>
+          <w:u w:color="000000" w:themeColor="text1"/>
+        </w:rPr>
+        <w:br/>
+        <w:t>Fig 18.</w:t>
+      </w:r>
+    </w:p>
+    <w:p>
+      <w:pPr>
+        <w:rPr>
+          <w:rFonts w:ascii="Arial" w:eastAsiaTheme="minorEastAsia" w:hAnsi="Arial" w:cs="Arial"/>
+          <w:sz w:val="26"/>
+          <w:szCs w:val="26"/>
+          <w:u w:color="000000" w:themeColor="text1"/>
+        </w:rPr>
+      </w:pPr>
+      <w:r>
+        <w:rPr>
+          <w:rFonts w:ascii="Arial" w:eastAsiaTheme="minorEastAsia" w:hAnsi="Arial" w:cs="Arial"/>
+          <w:noProof/>
+          <w:sz w:val="26"/>
+          <w:szCs w:val="26"/>
+          <w:u w:color="000000" w:themeColor="text1"/>
+        </w:rPr>
+        <w:lastRenderedPageBreak/>
+        <w:drawing>
+          <wp:inline distT="0" distB="0" distL="0" distR="0" wp14:anchorId="2E83776A" wp14:editId="0CF157A0">
+            <wp:extent cx="4148868" cy="2929633"/>
+            <wp:effectExtent l="19050" t="19050" r="23495" b="23495"/>
+            <wp:docPr id="29" name="Picture 29"/>
+            <wp:cNvGraphicFramePr>
+              <a:graphicFrameLocks xmlns:a="http://schemas.openxmlformats.org/drawingml/2006/main" noChangeAspect="1"/>
+            </wp:cNvGraphicFramePr>
+            <a:graphic xmlns:a="http://schemas.openxmlformats.org/drawingml/2006/main">
+              <a:graphicData uri="http://schemas.openxmlformats.org/drawingml/2006/picture">
+                <pic:pic xmlns:pic="http://schemas.openxmlformats.org/drawingml/2006/picture">
+                  <pic:nvPicPr>
+                    <pic:cNvPr id="0" name="Picture 9"/>
+                    <pic:cNvPicPr>
+                      <a:picLocks noChangeAspect="1" noChangeArrowheads="1"/>
+                    </pic:cNvPicPr>
+                  </pic:nvPicPr>
+                  <pic:blipFill>
+                    <a:blip r:embed="rId26">
+                      <a:extLst>
+                        <a:ext uri="{28A0092B-C50C-407E-A947-70E740481C1C}">
+                          <a14:useLocalDpi xmlns:a14="http://schemas.microsoft.com/office/drawing/2010/main" val="0"/>
+                        </a:ext>
+                      </a:extLst>
+                    </a:blip>
+                    <a:srcRect/>
+                    <a:stretch>
+                      <a:fillRect/>
+                    </a:stretch>
+                  </pic:blipFill>
+                  <pic:spPr bwMode="auto">
+                    <a:xfrm>
+                      <a:off x="0" y="0"/>
+                      <a:ext cx="4154495" cy="2933607"/>
+                    </a:xfrm>
+                    <a:prstGeom prst="rect">
+                      <a:avLst/>
+                    </a:prstGeom>
+                    <a:noFill/>
+                    <a:ln>
+                      <a:solidFill>
+                        <a:schemeClr val="tx1"/>
+                      </a:solidFill>
+                    </a:ln>
+                  </pic:spPr>
+                </pic:pic>
+              </a:graphicData>
+            </a:graphic>
+          </wp:inline>
+        </w:drawing>
+      </w:r>
+      <w:r>
+        <w:rPr>
+          <w:rFonts w:ascii="Arial" w:eastAsiaTheme="minorEastAsia" w:hAnsi="Arial" w:cs="Arial"/>
+          <w:sz w:val="26"/>
+          <w:szCs w:val="26"/>
+          <w:u w:color="000000" w:themeColor="text1"/>
+        </w:rPr>
+        <w:t xml:space="preserve"> </w:t>
+      </w:r>
+      <w:r>
+        <w:rPr>
+          <w:rFonts w:ascii="Arial" w:eastAsiaTheme="minorEastAsia" w:hAnsi="Arial" w:cs="Arial"/>
+          <w:sz w:val="26"/>
+          <w:szCs w:val="26"/>
+          <w:u w:color="000000" w:themeColor="text1"/>
+        </w:rPr>
+        <w:br/>
+        <w:t>Fig. 19. Red dots are predicted positions and the blue dots are from the given data</w:t>
+      </w:r>
+    </w:p>
+    <w:p>
+      <w:pPr>
+        <w:rPr>
+          <w:rFonts w:ascii="Arial" w:eastAsiaTheme="minorEastAsia" w:hAnsi="Arial" w:cs="Arial"/>
+          <w:sz w:val="26"/>
+          <w:szCs w:val="26"/>
+          <w:u w:color="000000" w:themeColor="text1"/>
+        </w:rPr>
+      </w:pPr>
+      <w:r>
+        <w:rPr>
+          <w:rFonts w:ascii="Arial" w:eastAsiaTheme="minorEastAsia" w:hAnsi="Arial" w:cs="Arial"/>
+          <w:sz w:val="26"/>
+          <w:szCs w:val="26"/>
+          <w:u w:color="000000" w:themeColor="text1"/>
+        </w:rPr>
+        <w:t>The corresponding plot for test set is:</w:t>
+      </w:r>
+    </w:p>
+    <w:p>
+      <w:pPr>
+        <w:rPr>
+          <w:rFonts w:ascii="Arial" w:eastAsiaTheme="minorEastAsia" w:hAnsi="Arial" w:cs="Arial"/>
+          <w:sz w:val="26"/>
+          <w:szCs w:val="26"/>
+          <w:u w:color="000000" w:themeColor="text1"/>
+        </w:rPr>
+      </w:pPr>
+      <w:r>
+        <w:rPr>
+          <w:rFonts w:ascii="Arial" w:eastAsiaTheme="minorEastAsia" w:hAnsi="Arial" w:cs="Arial"/>
+          <w:noProof/>
+          <w:sz w:val="26"/>
+          <w:szCs w:val="26"/>
+          <w:u w:color="000000" w:themeColor="text1"/>
+        </w:rPr>
+        <w:drawing>
+          <wp:inline distT="0" distB="0" distL="0" distR="0" wp14:anchorId="6E097550" wp14:editId="1DCC2918">
+            <wp:extent cx="4522127" cy="3179906"/>
+            <wp:effectExtent l="19050" t="19050" r="12065" b="20955"/>
+            <wp:docPr id="30" name="Picture 30"/>
+            <wp:cNvGraphicFramePr>
+              <a:graphicFrameLocks xmlns:a="http://schemas.openxmlformats.org/drawingml/2006/main" noChangeAspect="1"/>
+            </wp:cNvGraphicFramePr>
+            <a:graphic xmlns:a="http://schemas.openxmlformats.org/drawingml/2006/main">
+              <a:graphicData uri="http://schemas.openxmlformats.org/drawingml/2006/picture">
+                <pic:pic xmlns:pic="http://schemas.openxmlformats.org/drawingml/2006/picture">
+                  <pic:nvPicPr>
+                    <pic:cNvPr id="0" name="Picture 11"/>
+                    <pic:cNvPicPr>
+                      <a:picLocks noChangeAspect="1" noChangeArrowheads="1"/>
+                    </pic:cNvPicPr>
+                  </pic:nvPicPr>
+                  <pic:blipFill>
+                    <a:blip r:embed="rId27">
+                      <a:extLst>
+                        <a:ext uri="{28A0092B-C50C-407E-A947-70E740481C1C}">
+                          <a14:useLocalDpi xmlns:a14="http://schemas.microsoft.com/office/drawing/2010/main" val="0"/>
+                        </a:ext>
+                      </a:extLst>
+                    </a:blip>
+                    <a:srcRect/>
+                    <a:stretch>
+                      <a:fillRect/>
+                    </a:stretch>
+                  </pic:blipFill>
+                  <pic:spPr bwMode="auto">
+                    <a:xfrm>
+                      <a:off x="0" y="0"/>
+                      <a:ext cx="4531056" cy="3186185"/>
+                    </a:xfrm>
+                    <a:prstGeom prst="rect">
+                      <a:avLst/>
+                    </a:prstGeom>
+                    <a:noFill/>
+                    <a:ln>
+                      <a:solidFill>
+                        <a:schemeClr val="tx1"/>
+                      </a:solidFill>
+                    </a:ln>
+                  </pic:spPr>
+                </pic:pic>
+              </a:graphicData>
+            </a:graphic>
+          </wp:inline>
+        </w:drawing>
+      </w:r>
+    </w:p>
+    <w:p>
+      <w:pPr>
+        <w:rPr>
+          <w:rFonts w:ascii="Arial" w:eastAsiaTheme="minorEastAsia" w:hAnsi="Arial" w:cs="Arial"/>
+          <w:sz w:val="26"/>
+          <w:szCs w:val="26"/>
+          <w:u w:color="000000" w:themeColor="text1"/>
+        </w:rPr>
+      </w:pPr>
+      <w:r>
+        <w:rPr>
+          <w:rFonts w:ascii="Arial" w:eastAsiaTheme="minorEastAsia" w:hAnsi="Arial" w:cs="Arial"/>
+          <w:sz w:val="26"/>
+          <w:szCs w:val="26"/>
+          <w:u w:color="000000" w:themeColor="text1"/>
+        </w:rPr>
+        <w:t>Since the predictions are not far from the point, we can say that the model is not overfitting.</w:t>
+      </w:r>
+    </w:p>
+    <w:p>
+      <w:pPr>
+        <w:rPr>
+          <w:rFonts w:ascii="Arial" w:eastAsiaTheme="minorEastAsia" w:hAnsi="Arial" w:cs="Arial"/>
+          <w:sz w:val="26"/>
+          <w:szCs w:val="26"/>
+          <w:u w:color="000000" w:themeColor="text1"/>
+        </w:rPr>
+      </w:pPr>
+    </w:p>
+    <w:p>
+      <w:pPr>
+        <w:rPr>
+          <w:rFonts w:ascii="Bahnschrift" w:hAnsi="Bahnschrift"/>
+          <w:sz w:val="38"/>
+          <w:szCs w:val="38"/>
+          <w:u w:color="000000" w:themeColor="text1"/>
+        </w:rPr>
+      </w:pPr>
+      <w:r>
+        <w:rPr>
+          <w:rFonts w:ascii="Bahnschrift" w:hAnsi="Bahnschrift"/>
+          <w:sz w:val="38"/>
+          <w:szCs w:val="38"/>
+          <w:u w:color="000000" w:themeColor="text1"/>
+        </w:rPr>
+        <w:t>Noise Estimate</w:t>
+      </w:r>
+      <w:r>
+        <w:rPr>
+          <w:rFonts w:ascii="Bahnschrift" w:hAnsi="Bahnschrift"/>
+          <w:sz w:val="38"/>
+          <w:szCs w:val="38"/>
+          <w:u w:color="000000" w:themeColor="text1"/>
+        </w:rPr>
+        <w:t>:</w:t>
+      </w:r>
+    </w:p>
+    <w:p>
+      <w:pPr>
+        <w:rPr>
+          <w:rFonts w:ascii="Arial" w:eastAsiaTheme="minorEastAsia" w:hAnsi="Arial" w:cs="Arial"/>
+          <w:sz w:val="26"/>
+          <w:szCs w:val="26"/>
+          <w:u w:color="000000" w:themeColor="text1"/>
+        </w:rPr>
+      </w:pPr>
+      <w:r>
+        <w:rPr>
+          <w:rFonts w:ascii="Arial" w:eastAsiaTheme="minorEastAsia" w:hAnsi="Arial" w:cs="Arial"/>
+          <w:sz w:val="26"/>
+          <w:szCs w:val="26"/>
+          <w:u w:color="000000" w:themeColor="text1"/>
+        </w:rPr>
+        <w:t>fff</w:t>
+      </w:r>
+    </w:p>
+    <w:p>
+      <w:pPr>
+        <w:rPr>
+          <w:rFonts w:ascii="Arial" w:eastAsiaTheme="minorEastAsia" w:hAnsi="Arial" w:cs="Arial"/>
+          <w:sz w:val="26"/>
+          <w:szCs w:val="26"/>
+          <w:u w:color="000000" w:themeColor="text1"/>
+        </w:rPr>
+      </w:pPr>
+      <w:r>
+        <w:rPr>
+          <w:rFonts w:ascii="Arial" w:eastAsiaTheme="minorEastAsia" w:hAnsi="Arial" w:cs="Arial"/>
+          <w:sz w:val="26"/>
+          <w:szCs w:val="26"/>
+          <w:u w:color="000000" w:themeColor="text1"/>
+        </w:rPr>
+        <w:br w:type="page"/>
+      </w:r>
+    </w:p>
+    <w:p>
+      <w:pPr>
+        <w:rPr>
+          <w:rFonts w:ascii="Bahnschrift" w:hAnsi="Bahnschrift"/>
+          <w:b/>
+          <w:bCs/>
+          <w:sz w:val="44"/>
+          <w:szCs w:val="44"/>
+          <w:u w:val="single" w:color="000000" w:themeColor="text1"/>
+        </w:rPr>
+      </w:pPr>
+      <w:r>
+        <w:rPr>
+          <w:rFonts w:ascii="Bahnschrift" w:hAnsi="Bahnschrift"/>
+          <w:b/>
+          <w:bCs/>
+          <w:sz w:val="44"/>
+          <w:szCs w:val="44"/>
+          <w:u w:val="single" w:color="000000" w:themeColor="text1"/>
+        </w:rPr>
+        <w:lastRenderedPageBreak/>
+        <w:t xml:space="preserve">Part </w:t>
+      </w:r>
+      <w:r>
+        <w:rPr>
+          <w:rFonts w:ascii="Bahnschrift" w:hAnsi="Bahnschrift"/>
+          <w:b/>
+          <w:bCs/>
+          <w:sz w:val="44"/>
+          <w:szCs w:val="44"/>
+          <w:u w:val="single" w:color="000000" w:themeColor="text1"/>
+        </w:rPr>
+        <w:t>2</w:t>
+      </w:r>
+    </w:p>
+    <w:p>
+      <w:pPr>
+        <w:rPr>
+          <w:rFonts w:ascii="Arial" w:eastAsiaTheme="minorEastAsia" w:hAnsi="Arial" w:cs="Arial"/>
+          <w:sz w:val="26"/>
+          <w:szCs w:val="26"/>
+          <w:u w:color="000000" w:themeColor="text1"/>
+        </w:rPr>
+      </w:pPr>
+      <w:r>
+        <w:rPr>
+          <w:rFonts w:ascii="Arial" w:eastAsiaTheme="minorEastAsia" w:hAnsi="Arial" w:cs="Arial"/>
+          <w:sz w:val="26"/>
+          <w:szCs w:val="26"/>
+          <w:u w:color="000000" w:themeColor="text1"/>
+        </w:rPr>
+        <w:t>My first submission to the leaderboard, was well before looking at the data. I simply took the data, added some degrees to all of it and put it up checking the least error. It gave me a decent score, but it was not something fancy that I should discuss here (Even if I am not able to reproduce the results)</w:t>
+      </w:r>
+    </w:p>
+    <w:p>
+      <w:pPr>
+        <w:rPr>
+          <w:rFonts w:ascii="Arial" w:eastAsiaTheme="minorEastAsia" w:hAnsi="Arial" w:cs="Arial"/>
+          <w:sz w:val="26"/>
+          <w:szCs w:val="26"/>
+          <w:u w:color="000000" w:themeColor="text1"/>
+        </w:rPr>
+      </w:pPr>
+      <w:r>
+        <w:rPr>
+          <w:rFonts w:ascii="Arial" w:eastAsiaTheme="minorEastAsia" w:hAnsi="Arial" w:cs="Arial"/>
+          <w:sz w:val="26"/>
+          <w:szCs w:val="26"/>
+          <w:u w:color="000000" w:themeColor="text1"/>
+        </w:rPr>
+        <w:t>The first thing that I did, before having a look at the data, was convert the discrete points of data and month as one single continuous point by min-max normalizing the date and month and adding the two values (Let’s call this new value dime). After that, I tried a bunch of different models with dime and year, and their various exponentials, all of which gave me error to the north of 30. Clearly, I was overcomplicating matters as earlier, my basic submission fetched me good score. (All this is backed by the code that I submitted</w:t>
+      </w:r>
+      <w:r>
+        <w:rPr>
+          <w:rFonts w:ascii="Arial" w:eastAsiaTheme="minorEastAsia" w:hAnsi="Arial" w:cs="Arial"/>
+          <w:sz w:val="26"/>
+          <w:szCs w:val="26"/>
+          <w:u w:color="000000" w:themeColor="text1"/>
+        </w:rPr>
+        <w:t>. This is why I have not provided plots for these, as they can be checked in the python script and is pretty much useless</w:t>
+      </w:r>
+      <w:r>
+        <w:rPr>
+          <w:rFonts w:ascii="Arial" w:eastAsiaTheme="minorEastAsia" w:hAnsi="Arial" w:cs="Arial"/>
+          <w:sz w:val="26"/>
+          <w:szCs w:val="26"/>
+          <w:u w:color="000000" w:themeColor="text1"/>
+        </w:rPr>
+        <w:t>)</w:t>
+      </w:r>
+    </w:p>
+    <w:p>
+      <w:pPr>
+        <w:rPr>
+          <w:rFonts w:ascii="Arial" w:eastAsiaTheme="minorEastAsia" w:hAnsi="Arial" w:cs="Arial"/>
+          <w:sz w:val="26"/>
+          <w:szCs w:val="26"/>
+          <w:u w:color="000000" w:themeColor="text1"/>
+        </w:rPr>
+      </w:pPr>
+      <w:r>
+        <w:rPr>
+          <w:rFonts w:ascii="Arial" w:eastAsiaTheme="minorEastAsia" w:hAnsi="Arial" w:cs="Arial"/>
+          <w:sz w:val="26"/>
+          <w:szCs w:val="26"/>
+          <w:u w:color="000000" w:themeColor="text1"/>
+        </w:rPr>
+        <w:t>Then, I plot the given data on excel, to find this:</w:t>
+      </w:r>
+    </w:p>
+    <w:p>
+      <w:pPr>
+        <w:rPr>
+          <w:rFonts w:ascii="Arial" w:eastAsiaTheme="minorEastAsia" w:hAnsi="Arial" w:cs="Arial"/>
+          <w:sz w:val="26"/>
+          <w:szCs w:val="26"/>
+          <w:u w:color="000000" w:themeColor="text1"/>
+        </w:rPr>
+      </w:pPr>
+      <w:r>
+        <w:rPr>
+          <w:noProof/>
+        </w:rPr>
+        <w:drawing>
+          <wp:inline distT="0" distB="0" distL="0" distR="0" wp14:anchorId="684EAD2B" wp14:editId="5CAA9C7A">
+            <wp:extent cx="5162550" cy="3214688"/>
+            <wp:effectExtent l="0" t="0" r="0" b="5080"/>
+            <wp:docPr id="31" name="Chart 31">
+              <a:extLst xmlns:a="http://schemas.openxmlformats.org/drawingml/2006/main">
+                <a:ext uri="{FF2B5EF4-FFF2-40B4-BE49-F238E27FC236}">
+                  <a16:creationId xmlns:a16="http://schemas.microsoft.com/office/drawing/2014/main" id="{DC576A01-C4F3-40BC-906E-2324D083DC0D}"/>
+                </a:ext>
+              </a:extLst>
+            </wp:docPr>
+            <wp:cNvGraphicFramePr/>
+            <a:graphic xmlns:a="http://schemas.openxmlformats.org/drawingml/2006/main">
+              <a:graphicData uri="http://schemas.openxmlformats.org/drawingml/2006/chart">
+                <c:chart xmlns:c="http://schemas.openxmlformats.org/drawingml/2006/chart" xmlns:r="http://schemas.openxmlformats.org/officeDocument/2006/relationships" r:id="rId28"/>
+              </a:graphicData>
+            </a:graphic>
+          </wp:inline>
+        </w:drawing>
+      </w:r>
+    </w:p>
+    <w:p>
+      <w:pPr>
+        <w:rPr>
+          <w:rFonts w:ascii="Arial" w:eastAsiaTheme="minorEastAsia" w:hAnsi="Arial" w:cs="Arial"/>
+          <w:sz w:val="26"/>
+          <w:szCs w:val="26"/>
+          <w:u w:color="000000" w:themeColor="text1"/>
+        </w:rPr>
+      </w:pPr>
+      <w:r>
+        <w:rPr>
+          <w:rFonts w:ascii="Arial" w:eastAsiaTheme="minorEastAsia" w:hAnsi="Arial" w:cs="Arial"/>
+          <w:sz w:val="26"/>
+          <w:szCs w:val="26"/>
+          <w:u w:color="000000" w:themeColor="text1"/>
+        </w:rPr>
+        <w:t>There are 3 things that one can infer from this procedure.</w:t>
+      </w:r>
+      <w:r>
+        <w:rPr>
+          <w:rFonts w:ascii="Arial" w:eastAsiaTheme="minorEastAsia" w:hAnsi="Arial" w:cs="Arial"/>
+          <w:sz w:val="26"/>
+          <w:szCs w:val="26"/>
+          <w:u w:color="000000" w:themeColor="text1"/>
+        </w:rPr>
+        <w:br/>
+        <w:t>1. My excel skills need a little work</w:t>
+      </w:r>
+      <w:r>
+        <w:rPr>
+          <w:rFonts w:ascii="Arial" w:eastAsiaTheme="minorEastAsia" w:hAnsi="Arial" w:cs="Arial"/>
+          <w:sz w:val="26"/>
+          <w:szCs w:val="26"/>
+          <w:u w:color="000000" w:themeColor="text1"/>
+        </w:rPr>
+        <w:br/>
+        <w:t>2. All the dates were 1</w:t>
+      </w:r>
+      <w:r>
+        <w:rPr>
+          <w:rFonts w:ascii="Arial" w:eastAsiaTheme="minorEastAsia" w:hAnsi="Arial" w:cs="Arial"/>
+          <w:sz w:val="26"/>
+          <w:szCs w:val="26"/>
+          <w:u w:color="000000" w:themeColor="text1"/>
+          <w:vertAlign w:val="superscript"/>
+        </w:rPr>
+        <w:t>st</w:t>
+      </w:r>
+      <w:r>
+        <w:rPr>
+          <w:rFonts w:ascii="Arial" w:eastAsiaTheme="minorEastAsia" w:hAnsi="Arial" w:cs="Arial"/>
+          <w:sz w:val="26"/>
+          <w:szCs w:val="26"/>
+          <w:u w:color="000000" w:themeColor="text1"/>
+        </w:rPr>
+        <w:t xml:space="preserve"> date of a month of some year, and will thus have no bearing on the final values. i.e., these can be discarded, thus reducing the given parameters to month and year, and simplifying our model</w:t>
+      </w:r>
+      <w:r>
+        <w:rPr>
+          <w:rFonts w:ascii="Arial" w:eastAsiaTheme="minorEastAsia" w:hAnsi="Arial" w:cs="Arial"/>
+          <w:sz w:val="26"/>
+          <w:szCs w:val="26"/>
+          <w:u w:color="000000" w:themeColor="text1"/>
+        </w:rPr>
+        <w:br/>
+        <w:t>3. Lastly, we see that the model is repeating similar trends in a periodic manner and upon further investigation, I found that the model was periodic in terms of year</w:t>
+      </w:r>
+    </w:p>
+    <w:p>
+      <w:pPr>
+        <w:rPr>
+          <w:rFonts w:ascii="Arial" w:eastAsiaTheme="minorEastAsia" w:hAnsi="Arial" w:cs="Arial"/>
+          <w:sz w:val="26"/>
+          <w:szCs w:val="26"/>
+          <w:u w:color="000000" w:themeColor="text1"/>
+        </w:rPr>
+      </w:pPr>
+      <w:r>
+        <w:rPr>
+          <w:rFonts w:ascii="Arial" w:eastAsiaTheme="minorEastAsia" w:hAnsi="Arial" w:cs="Arial"/>
+          <w:sz w:val="26"/>
+          <w:szCs w:val="26"/>
+          <w:u w:color="000000" w:themeColor="text1"/>
+        </w:rPr>
+        <w:t>At this point, I was guessing it was data of avg sales per million or some other value for something sold more in summers, but given the negative values, it could simply be avg temperature on a particular day, which would explain the trend</w:t>
+      </w:r>
+    </w:p>
+    <w:p>
+      <w:pPr>
+        <w:rPr>
+          <w:rFonts w:ascii="Arial" w:eastAsiaTheme="minorEastAsia" w:hAnsi="Arial" w:cs="Arial"/>
+          <w:sz w:val="26"/>
+          <w:szCs w:val="26"/>
+          <w:u w:color="000000" w:themeColor="text1"/>
+        </w:rPr>
+      </w:pPr>
+      <w:r>
+        <w:rPr>
+          <w:rFonts w:ascii="Arial" w:eastAsiaTheme="minorEastAsia" w:hAnsi="Arial" w:cs="Arial"/>
+          <w:sz w:val="26"/>
+          <w:szCs w:val="26"/>
+          <w:u w:color="000000" w:themeColor="text1"/>
+        </w:rPr>
+        <w:t>Nonetheless, I knew what I had to do. Beautify the data by splitting id to month and year, treat them as separate values because their multiplication would</w:t>
+      </w:r>
+      <w:r>
+        <w:rPr>
+          <w:rFonts w:ascii="Arial" w:eastAsiaTheme="minorEastAsia" w:hAnsi="Arial" w:cs="Arial"/>
+          <w:sz w:val="26"/>
+          <w:szCs w:val="26"/>
+          <w:u w:color="000000" w:themeColor="text1"/>
+        </w:rPr>
+        <w:t xml:space="preserve"> make no sense as they </w:t>
+      </w:r>
+      <w:r>
+        <w:rPr>
+          <w:rFonts w:ascii="Arial" w:eastAsiaTheme="minorEastAsia" w:hAnsi="Arial" w:cs="Arial"/>
+          <w:sz w:val="26"/>
+          <w:szCs w:val="26"/>
+          <w:u w:color="000000" w:themeColor="text1"/>
+        </w:rPr>
+        <w:lastRenderedPageBreak/>
+        <w:t>seem pretty independent and also, we can apply our prior here that years and months are not correlated.</w:t>
+      </w:r>
+    </w:p>
+    <w:p>
+      <w:pPr>
+        <w:rPr>
+          <w:rFonts w:ascii="Arial" w:eastAsiaTheme="minorEastAsia" w:hAnsi="Arial" w:cs="Arial"/>
+          <w:sz w:val="26"/>
+          <w:szCs w:val="26"/>
+          <w:u w:color="000000" w:themeColor="text1"/>
+        </w:rPr>
+      </w:pPr>
+      <w:r>
+        <w:rPr>
+          <w:rFonts w:ascii="Arial" w:eastAsiaTheme="minorEastAsia" w:hAnsi="Arial" w:cs="Arial"/>
+          <w:sz w:val="26"/>
+          <w:szCs w:val="26"/>
+          <w:u w:color="000000" w:themeColor="text1"/>
+        </w:rPr>
+        <w:t>Finally, due to the lack of bigger dataset, I decided to go with the Moore-Penrose pseudoinverse method of finding my parameters, because my previous analysis showed that it gave better solutions in lesser time for fewer data points (and also because we were only allowed to use linear regression here)</w:t>
+      </w:r>
+    </w:p>
+    <w:p>
+      <w:pPr>
+        <w:rPr>
+          <w:rFonts w:ascii="Arial" w:eastAsiaTheme="minorEastAsia" w:hAnsi="Arial" w:cs="Arial"/>
+          <w:sz w:val="26"/>
+          <w:szCs w:val="26"/>
+          <w:u w:color="000000" w:themeColor="text1"/>
+        </w:rPr>
+      </w:pPr>
+      <w:r>
+        <w:rPr>
+          <w:rFonts w:ascii="Arial" w:eastAsiaTheme="minorEastAsia" w:hAnsi="Arial" w:cs="Arial"/>
+          <w:sz w:val="26"/>
+          <w:szCs w:val="26"/>
+          <w:u w:color="000000" w:themeColor="text1"/>
+        </w:rPr>
+        <w:t>Note: Test set for most part refers to the validation set</w:t>
+      </w:r>
+    </w:p>
+    <w:p>
+      <w:pPr>
+        <w:rPr>
+          <w:rFonts w:ascii="Arial" w:eastAsiaTheme="minorEastAsia" w:hAnsi="Arial" w:cs="Arial"/>
+          <w:sz w:val="26"/>
+          <w:szCs w:val="26"/>
+          <w:u w:color="000000" w:themeColor="text1"/>
+        </w:rPr>
+      </w:pPr>
+      <w:r>
+        <w:rPr>
+          <w:rFonts w:ascii="Arial" w:eastAsiaTheme="minorEastAsia" w:hAnsi="Arial" w:cs="Arial"/>
+          <w:noProof/>
+          <w:sz w:val="26"/>
+          <w:szCs w:val="26"/>
+          <w:u w:color="000000" w:themeColor="text1"/>
+        </w:rPr>
+        <w:drawing>
+          <wp:inline distT="0" distB="0" distL="0" distR="0" wp14:anchorId="7A86442E" wp14:editId="46FFC65E">
+            <wp:extent cx="6751320" cy="6609080"/>
+            <wp:effectExtent l="19050" t="19050" r="11430" b="20320"/>
+            <wp:docPr id="192" name="Picture 192"/>
+            <wp:cNvGraphicFramePr>
+              <a:graphicFrameLocks xmlns:a="http://schemas.openxmlformats.org/drawingml/2006/main" noChangeAspect="1"/>
+            </wp:cNvGraphicFramePr>
+            <a:graphic xmlns:a="http://schemas.openxmlformats.org/drawingml/2006/main">
+              <a:graphicData uri="http://schemas.openxmlformats.org/drawingml/2006/picture">
+                <pic:pic xmlns:pic="http://schemas.openxmlformats.org/drawingml/2006/picture">
+                  <pic:nvPicPr>
+                    <pic:cNvPr id="0" name="Picture 13"/>
+                    <pic:cNvPicPr>
+                      <a:picLocks noChangeAspect="1" noChangeArrowheads="1"/>
+                    </pic:cNvPicPr>
+                  </pic:nvPicPr>
+                  <pic:blipFill>
+                    <a:blip r:embed="rId29">
+                      <a:extLst>
+                        <a:ext uri="{28A0092B-C50C-407E-A947-70E740481C1C}">
+                          <a14:useLocalDpi xmlns:a14="http://schemas.microsoft.com/office/drawing/2010/main" val="0"/>
+                        </a:ext>
+                      </a:extLst>
+                    </a:blip>
+                    <a:srcRect/>
+                    <a:stretch>
+                      <a:fillRect/>
+                    </a:stretch>
+                  </pic:blipFill>
+                  <pic:spPr bwMode="auto">
+                    <a:xfrm>
+                      <a:off x="0" y="0"/>
+                      <a:ext cx="6751320" cy="6609080"/>
+                    </a:xfrm>
+                    <a:prstGeom prst="rect">
+                      <a:avLst/>
+                    </a:prstGeom>
+                    <a:noFill/>
+                    <a:ln>
+                      <a:solidFill>
+                        <a:schemeClr val="tx1"/>
+                      </a:solidFill>
+                    </a:ln>
+                  </pic:spPr>
+                </pic:pic>
+              </a:graphicData>
+            </a:graphic>
+          </wp:inline>
+        </w:drawing>
+      </w:r>
+    </w:p>
+    <w:p>
+      <w:pPr>
+        <w:rPr>
+          <w:rFonts w:ascii="Arial" w:eastAsiaTheme="minorEastAsia" w:hAnsi="Arial" w:cs="Arial"/>
+          <w:sz w:val="26"/>
+          <w:szCs w:val="26"/>
+          <w:u w:color="000000" w:themeColor="text1"/>
+        </w:rPr>
+      </w:pPr>
+      <w:r>
+        <w:rPr>
+          <w:rFonts w:ascii="Arial" w:eastAsiaTheme="minorEastAsia" w:hAnsi="Arial" w:cs="Arial"/>
+          <w:sz w:val="26"/>
+          <w:szCs w:val="26"/>
+          <w:u w:color="000000" w:themeColor="text1"/>
+        </w:rPr>
+        <w:t xml:space="preserve">The degree of both month and year columns range from 2 to 9, and </w:t>
+      </w:r>
+      <m:oMath>
+        <m:r>
+          <w:rPr>
+            <w:rFonts w:ascii="Cambria Math" w:eastAsiaTheme="minorEastAsia" w:hAnsi="Cambria Math" w:cs="Arial"/>
+            <w:sz w:val="26"/>
+            <w:szCs w:val="26"/>
+            <w:u w:color="000000" w:themeColor="text1"/>
+          </w:rPr>
+          <m:t>λ</m:t>
+        </m:r>
+      </m:oMath>
+      <w:r>
+        <w:rPr>
+          <w:rFonts w:ascii="Arial" w:eastAsiaTheme="minorEastAsia" w:hAnsi="Arial" w:cs="Arial"/>
+          <w:sz w:val="26"/>
+          <w:szCs w:val="26"/>
+          <w:u w:color="000000" w:themeColor="text1"/>
+        </w:rPr>
+        <w:t xml:space="preserve"> is from </w:t>
+      </w:r>
+      <w:r>
+        <w:rPr>
+          <w:rFonts w:ascii="Arial" w:eastAsiaTheme="minorEastAsia" w:hAnsi="Arial" w:cs="Arial"/>
+          <w:sz w:val="26"/>
+          <w:szCs w:val="26"/>
+          <w:u w:color="000000" w:themeColor="text1"/>
+        </w:rPr>
+        <w:t>[0.0001, 0.001, 0.01, 0.1]</w:t>
+      </w:r>
+    </w:p>
+    <w:p>
+      <w:pPr>
+        <w:rPr>
+          <w:rFonts w:ascii="Arial" w:eastAsiaTheme="minorEastAsia" w:hAnsi="Arial" w:cs="Arial"/>
+          <w:sz w:val="26"/>
+          <w:szCs w:val="26"/>
+          <w:u w:color="000000" w:themeColor="text1"/>
+        </w:rPr>
+      </w:pPr>
+      <w:r>
+        <w:rPr>
+          <w:rFonts w:ascii="Arial" w:eastAsiaTheme="minorEastAsia" w:hAnsi="Arial" w:cs="Arial"/>
+          <w:sz w:val="26"/>
+          <w:szCs w:val="26"/>
+          <w:u w:color="000000" w:themeColor="text1"/>
+        </w:rPr>
+        <w:t xml:space="preserve">We can see that the highest degree of year 8 gives good performance for highest degree of month as 4 and 5. Plotting these 2 across different </w:t>
+      </w:r>
+      <m:oMath>
+        <m:r>
+          <w:rPr>
+            <w:rFonts w:ascii="Cambria Math" w:eastAsiaTheme="minorEastAsia" w:hAnsi="Cambria Math" w:cs="Arial"/>
+            <w:sz w:val="26"/>
+            <w:szCs w:val="26"/>
+            <w:u w:color="000000" w:themeColor="text1"/>
+          </w:rPr>
+          <m:t>λs</m:t>
+        </m:r>
+      </m:oMath>
+      <w:r>
+        <w:rPr>
+          <w:rFonts w:ascii="Arial" w:eastAsiaTheme="minorEastAsia" w:hAnsi="Arial" w:cs="Arial"/>
+          <w:sz w:val="26"/>
+          <w:szCs w:val="26"/>
+          <w:u w:color="000000" w:themeColor="text1"/>
+        </w:rPr>
+        <w:t xml:space="preserve"> gives:</w:t>
+      </w:r>
+    </w:p>
+    <w:p>
+      <w:pPr>
+        <w:rPr>
+          <w:rFonts w:ascii="Arial" w:eastAsiaTheme="minorEastAsia" w:hAnsi="Arial" w:cs="Arial"/>
+          <w:sz w:val="26"/>
+          <w:szCs w:val="26"/>
+          <w:u w:color="000000" w:themeColor="text1"/>
+        </w:rPr>
+      </w:pPr>
+      <w:r>
+        <w:rPr>
+          <w:rFonts w:ascii="Arial" w:eastAsiaTheme="minorEastAsia" w:hAnsi="Arial" w:cs="Arial"/>
+          <w:noProof/>
+          <w:sz w:val="26"/>
+          <w:szCs w:val="26"/>
+          <w:u w:color="000000" w:themeColor="text1"/>
+        </w:rPr>
+        <w:lastRenderedPageBreak/>
+        <w:drawing>
+          <wp:inline distT="0" distB="0" distL="0" distR="0" wp14:anchorId="5DCDDA22" wp14:editId="179E7B80">
+            <wp:extent cx="4671695" cy="3196590"/>
+            <wp:effectExtent l="19050" t="19050" r="14605" b="22860"/>
+            <wp:docPr id="193" name="Picture 193"/>
+            <wp:cNvGraphicFramePr>
+              <a:graphicFrameLocks xmlns:a="http://schemas.openxmlformats.org/drawingml/2006/main" noChangeAspect="1"/>
+            </wp:cNvGraphicFramePr>
+            <a:graphic xmlns:a="http://schemas.openxmlformats.org/drawingml/2006/main">
+              <a:graphicData uri="http://schemas.openxmlformats.org/drawingml/2006/picture">
+                <pic:pic xmlns:pic="http://schemas.openxmlformats.org/drawingml/2006/picture">
+                  <pic:nvPicPr>
+                    <pic:cNvPr id="0" name="Picture 15"/>
+                    <pic:cNvPicPr>
+                      <a:picLocks noChangeAspect="1" noChangeArrowheads="1"/>
+                    </pic:cNvPicPr>
+                  </pic:nvPicPr>
+                  <pic:blipFill>
+                    <a:blip r:embed="rId30">
+                      <a:extLst>
+                        <a:ext uri="{28A0092B-C50C-407E-A947-70E740481C1C}">
+                          <a14:useLocalDpi xmlns:a14="http://schemas.microsoft.com/office/drawing/2010/main" val="0"/>
+                        </a:ext>
+                      </a:extLst>
+                    </a:blip>
+                    <a:srcRect/>
+                    <a:stretch>
+                      <a:fillRect/>
+                    </a:stretch>
+                  </pic:blipFill>
+                  <pic:spPr bwMode="auto">
+                    <a:xfrm>
+                      <a:off x="0" y="0"/>
+                      <a:ext cx="4671695" cy="3196590"/>
+                    </a:xfrm>
+                    <a:prstGeom prst="rect">
+                      <a:avLst/>
+                    </a:prstGeom>
+                    <a:noFill/>
+                    <a:ln>
+                      <a:solidFill>
+                        <a:schemeClr val="tx1"/>
+                      </a:solidFill>
+                    </a:ln>
+                  </pic:spPr>
+                </pic:pic>
+              </a:graphicData>
+            </a:graphic>
+          </wp:inline>
+        </w:drawing>
+      </w:r>
+      <w:r>
+        <w:rPr>
+          <w:rFonts w:ascii="Arial" w:eastAsiaTheme="minorEastAsia" w:hAnsi="Arial" w:cs="Arial"/>
+          <w:sz w:val="26"/>
+          <w:szCs w:val="26"/>
+          <w:u w:color="000000" w:themeColor="text1"/>
+        </w:rPr>
+        <w:t xml:space="preserve"> Month degree= 4</w:t>
+      </w:r>
+    </w:p>
+    <w:p>
+      <w:pPr>
+        <w:rPr>
+          <w:rFonts w:ascii="Arial" w:eastAsiaTheme="minorEastAsia" w:hAnsi="Arial" w:cs="Arial"/>
+          <w:sz w:val="26"/>
+          <w:szCs w:val="26"/>
+          <w:u w:color="000000" w:themeColor="text1"/>
+        </w:rPr>
+      </w:pPr>
+      <w:r>
+        <w:rPr>
+          <w:rFonts w:ascii="Arial" w:eastAsiaTheme="minorEastAsia" w:hAnsi="Arial" w:cs="Arial"/>
+          <w:noProof/>
+          <w:sz w:val="26"/>
+          <w:szCs w:val="26"/>
+          <w:u w:color="000000" w:themeColor="text1"/>
+        </w:rPr>
+        <w:drawing>
+          <wp:inline distT="0" distB="0" distL="0" distR="0" wp14:anchorId="53F34865" wp14:editId="07AB9999">
+            <wp:extent cx="4671695" cy="3196590"/>
+            <wp:effectExtent l="19050" t="19050" r="14605" b="22860"/>
+            <wp:docPr id="194" name="Picture 194"/>
+            <wp:cNvGraphicFramePr>
+              <a:graphicFrameLocks xmlns:a="http://schemas.openxmlformats.org/drawingml/2006/main" noChangeAspect="1"/>
+            </wp:cNvGraphicFramePr>
+            <a:graphic xmlns:a="http://schemas.openxmlformats.org/drawingml/2006/main">
+              <a:graphicData uri="http://schemas.openxmlformats.org/drawingml/2006/picture">
+                <pic:pic xmlns:pic="http://schemas.openxmlformats.org/drawingml/2006/picture">
+                  <pic:nvPicPr>
+                    <pic:cNvPr id="0" name="Picture 17"/>
+                    <pic:cNvPicPr>
+                      <a:picLocks noChangeAspect="1" noChangeArrowheads="1"/>
+                    </pic:cNvPicPr>
+                  </pic:nvPicPr>
+                  <pic:blipFill>
+                    <a:blip r:embed="rId31">
+                      <a:extLst>
+                        <a:ext uri="{28A0092B-C50C-407E-A947-70E740481C1C}">
+                          <a14:useLocalDpi xmlns:a14="http://schemas.microsoft.com/office/drawing/2010/main" val="0"/>
+                        </a:ext>
+                      </a:extLst>
+                    </a:blip>
+                    <a:srcRect/>
+                    <a:stretch>
+                      <a:fillRect/>
+                    </a:stretch>
+                  </pic:blipFill>
+                  <pic:spPr bwMode="auto">
+                    <a:xfrm>
+                      <a:off x="0" y="0"/>
+                      <a:ext cx="4671695" cy="3196590"/>
+                    </a:xfrm>
+                    <a:prstGeom prst="rect">
+                      <a:avLst/>
+                    </a:prstGeom>
+                    <a:noFill/>
+                    <a:ln>
+                      <a:solidFill>
+                        <a:schemeClr val="tx1"/>
+                      </a:solidFill>
+                    </a:ln>
+                  </pic:spPr>
+                </pic:pic>
+              </a:graphicData>
+            </a:graphic>
+          </wp:inline>
+        </w:drawing>
+      </w:r>
+      <w:r>
+        <w:rPr>
+          <w:rFonts w:ascii="Arial" w:eastAsiaTheme="minorEastAsia" w:hAnsi="Arial" w:cs="Arial"/>
+          <w:sz w:val="26"/>
+          <w:szCs w:val="26"/>
+          <w:u w:color="000000" w:themeColor="text1"/>
+        </w:rPr>
+        <w:t xml:space="preserve"> Month degree = 5</w:t>
+      </w:r>
+    </w:p>
+    <w:p>
+      <w:pPr>
+        <w:rPr>
+          <w:rFonts w:ascii="Arial" w:eastAsiaTheme="minorEastAsia" w:hAnsi="Arial" w:cs="Arial"/>
+          <w:sz w:val="26"/>
+          <w:szCs w:val="26"/>
+          <w:u w:color="000000" w:themeColor="text1"/>
+        </w:rPr>
+      </w:pPr>
+      <w:r>
+        <w:rPr>
+          <w:rFonts w:ascii="Arial" w:eastAsiaTheme="minorEastAsia" w:hAnsi="Arial" w:cs="Arial"/>
+          <w:sz w:val="26"/>
+          <w:szCs w:val="26"/>
+          <w:u w:color="000000" w:themeColor="text1"/>
+        </w:rPr>
+        <w:t xml:space="preserve">Value of </w:t>
+      </w:r>
+      <m:oMath>
+        <m:r>
+          <w:rPr>
+            <w:rFonts w:ascii="Cambria Math" w:eastAsiaTheme="minorEastAsia" w:hAnsi="Cambria Math" w:cs="Arial"/>
+            <w:sz w:val="26"/>
+            <w:szCs w:val="26"/>
+            <w:u w:color="000000" w:themeColor="text1"/>
+          </w:rPr>
+          <m:t xml:space="preserve">λ </m:t>
+        </m:r>
+      </m:oMath>
+      <w:r>
+        <w:rPr>
+          <w:rFonts w:ascii="Arial" w:eastAsiaTheme="minorEastAsia" w:hAnsi="Arial" w:cs="Arial"/>
+          <w:sz w:val="26"/>
+          <w:szCs w:val="26"/>
+          <w:u w:color="000000" w:themeColor="text1"/>
+        </w:rPr>
+        <w:t xml:space="preserve">can be </w:t>
+      </w:r>
+      <m:oMath>
+        <m:sSup>
+          <m:sSupPr>
+            <m:ctrlPr>
+              <w:rPr>
+                <w:rFonts w:ascii="Cambria Math" w:eastAsiaTheme="minorEastAsia" w:hAnsi="Cambria Math" w:cs="Arial"/>
+                <w:i/>
+                <w:sz w:val="26"/>
+                <w:szCs w:val="26"/>
+                <w:u w:color="000000" w:themeColor="text1"/>
+              </w:rPr>
+            </m:ctrlPr>
+          </m:sSupPr>
+          <m:e>
+            <m:r>
+              <w:rPr>
+                <w:rFonts w:ascii="Cambria Math" w:eastAsiaTheme="minorEastAsia" w:hAnsi="Cambria Math" w:cs="Arial"/>
+                <w:sz w:val="26"/>
+                <w:szCs w:val="26"/>
+                <w:u w:color="000000" w:themeColor="text1"/>
+              </w:rPr>
+              <m:t>10</m:t>
+            </m:r>
+          </m:e>
+          <m:sup>
+            <m:r>
+              <w:rPr>
+                <w:rFonts w:ascii="Cambria Math" w:eastAsiaTheme="minorEastAsia" w:hAnsi="Cambria Math" w:cs="Arial"/>
+                <w:sz w:val="26"/>
+                <w:szCs w:val="26"/>
+                <w:u w:color="000000" w:themeColor="text1"/>
+              </w:rPr>
+              <m:t>-2</m:t>
+            </m:r>
+          </m:sup>
+        </m:sSup>
+      </m:oMath>
+      <w:r>
+        <w:rPr>
+          <w:rFonts w:ascii="Arial" w:eastAsiaTheme="minorEastAsia" w:hAnsi="Arial" w:cs="Arial"/>
+          <w:sz w:val="26"/>
+          <w:szCs w:val="26"/>
+          <w:u w:color="000000" w:themeColor="text1"/>
+        </w:rPr>
+        <w:t xml:space="preserve"> with month degree = 4. Corresponding values of MSE are:</w:t>
+      </w:r>
+    </w:p>
+    <w:p>
+      <w:pPr>
+        <w:rPr>
+          <w:rFonts w:ascii="Arial" w:eastAsiaTheme="minorEastAsia" w:hAnsi="Arial" w:cs="Arial"/>
+          <w:sz w:val="26"/>
+          <w:szCs w:val="26"/>
+          <w:u w:color="000000" w:themeColor="text1"/>
+        </w:rPr>
+      </w:pPr>
+      <w:r>
+        <w:rPr>
+          <w:rFonts w:ascii="Arial" w:eastAsiaTheme="minorEastAsia" w:hAnsi="Arial" w:cs="Arial"/>
+          <w:sz w:val="26"/>
+          <w:szCs w:val="26"/>
+          <w:u w:color="000000" w:themeColor="text1"/>
+        </w:rPr>
+        <w:t xml:space="preserve">Training set = </w:t>
+      </w:r>
+      <w:r>
+        <w:rPr>
+          <w:rFonts w:ascii="Arial" w:eastAsiaTheme="minorEastAsia" w:hAnsi="Arial" w:cs="Arial"/>
+          <w:sz w:val="26"/>
+          <w:szCs w:val="26"/>
+          <w:u w:color="000000" w:themeColor="text1"/>
+        </w:rPr>
+        <w:t>7.765861574815575</w:t>
+      </w:r>
+      <w:r>
+        <w:rPr>
+          <w:rFonts w:ascii="Arial" w:eastAsiaTheme="minorEastAsia" w:hAnsi="Arial" w:cs="Arial"/>
+          <w:sz w:val="26"/>
+          <w:szCs w:val="26"/>
+          <w:u w:color="000000" w:themeColor="text1"/>
+        </w:rPr>
+        <w:br/>
+        <w:t xml:space="preserve">Dev set = </w:t>
+      </w:r>
+      <w:r>
+        <w:rPr>
+          <w:rFonts w:ascii="Arial" w:eastAsiaTheme="minorEastAsia" w:hAnsi="Arial" w:cs="Arial"/>
+          <w:sz w:val="26"/>
+          <w:szCs w:val="26"/>
+          <w:u w:color="000000" w:themeColor="text1"/>
+        </w:rPr>
+        <w:t>6.988325949280505</w:t>
+      </w:r>
+    </w:p>
+    <w:p>
+      <w:pPr>
+        <w:rPr>
+          <w:rFonts w:ascii="Arial" w:eastAsiaTheme="minorEastAsia" w:hAnsi="Arial" w:cs="Arial"/>
+          <w:sz w:val="26"/>
+          <w:szCs w:val="26"/>
+          <w:u w:color="000000" w:themeColor="text1"/>
+        </w:rPr>
+      </w:pPr>
+      <w:r>
+        <w:rPr>
+          <w:rFonts w:ascii="Arial" w:eastAsiaTheme="minorEastAsia" w:hAnsi="Arial" w:cs="Arial"/>
+          <w:sz w:val="26"/>
+          <w:szCs w:val="26"/>
+          <w:u w:color="000000" w:themeColor="text1"/>
+        </w:rPr>
+        <w:t xml:space="preserve">At one point, while squaring and cubing and … the columns, I was raising them to some power of 10 to bring to meaningful form (Not become insignificantly small). Upon seeing the final arrays, I realized some of them were blowing up. So, I repeated my experiments without that to get optimal value at </w:t>
+      </w:r>
+      <m:oMath>
+        <m:r>
+          <w:rPr>
+            <w:rFonts w:ascii="Cambria Math" w:eastAsiaTheme="minorEastAsia" w:hAnsi="Cambria Math" w:cs="Arial"/>
+            <w:sz w:val="26"/>
+            <w:szCs w:val="26"/>
+            <w:u w:color="000000" w:themeColor="text1"/>
+          </w:rPr>
+          <m:t>λ</m:t>
+        </m:r>
+      </m:oMath>
+      <w:r>
+        <w:rPr>
+          <w:rFonts w:ascii="Arial" w:eastAsiaTheme="minorEastAsia" w:hAnsi="Arial" w:cs="Arial"/>
+          <w:sz w:val="26"/>
+          <w:szCs w:val="26"/>
+          <w:u w:color="000000" w:themeColor="text1"/>
+        </w:rPr>
+        <w:t xml:space="preserve"> = </w:t>
+      </w:r>
+      <m:oMath>
+        <m:sSup>
+          <m:sSupPr>
+            <m:ctrlPr>
+              <w:rPr>
+                <w:rFonts w:ascii="Cambria Math" w:eastAsiaTheme="minorEastAsia" w:hAnsi="Cambria Math" w:cs="Arial"/>
+                <w:i/>
+                <w:sz w:val="26"/>
+                <w:szCs w:val="26"/>
+                <w:u w:color="000000" w:themeColor="text1"/>
+              </w:rPr>
+            </m:ctrlPr>
+          </m:sSupPr>
+          <m:e>
+            <m:r>
+              <w:rPr>
+                <w:rFonts w:ascii="Cambria Math" w:eastAsiaTheme="minorEastAsia" w:hAnsi="Cambria Math" w:cs="Arial"/>
+                <w:sz w:val="26"/>
+                <w:szCs w:val="26"/>
+                <w:u w:color="000000" w:themeColor="text1"/>
+              </w:rPr>
+              <m:t>10</m:t>
+            </m:r>
+          </m:e>
+          <m:sup>
+            <m:r>
+              <w:rPr>
+                <w:rFonts w:ascii="Cambria Math" w:eastAsiaTheme="minorEastAsia" w:hAnsi="Cambria Math" w:cs="Arial"/>
+                <w:sz w:val="26"/>
+                <w:szCs w:val="26"/>
+                <w:u w:color="000000" w:themeColor="text1"/>
+              </w:rPr>
+              <m:t>-4</m:t>
+            </m:r>
+          </m:sup>
+        </m:sSup>
+      </m:oMath>
+      <w:r>
+        <w:rPr>
+          <w:rFonts w:ascii="Arial" w:eastAsiaTheme="minorEastAsia" w:hAnsi="Arial" w:cs="Arial"/>
+          <w:sz w:val="26"/>
+          <w:szCs w:val="26"/>
+          <w:u w:color="000000" w:themeColor="text1"/>
+        </w:rPr>
+        <w:t xml:space="preserve"> and (Y,M) = (3,7). Corresponding values of MSE are:</w:t>
+      </w:r>
+    </w:p>
+    <w:p>
+      <w:pPr>
+        <w:rPr>
+          <w:rFonts w:ascii="Arial" w:eastAsiaTheme="minorEastAsia" w:hAnsi="Arial" w:cs="Arial"/>
+          <w:sz w:val="26"/>
+          <w:szCs w:val="26"/>
+          <w:u w:color="000000" w:themeColor="text1"/>
+        </w:rPr>
+      </w:pPr>
+      <w:r>
+        <w:rPr>
+          <w:rFonts w:ascii="Arial" w:eastAsiaTheme="minorEastAsia" w:hAnsi="Arial" w:cs="Arial"/>
+          <w:sz w:val="26"/>
+          <w:szCs w:val="26"/>
+          <w:u w:color="000000" w:themeColor="text1"/>
+        </w:rPr>
+        <w:t xml:space="preserve">Training set: </w:t>
+      </w:r>
+      <w:r>
+        <w:rPr>
+          <w:rFonts w:ascii="Arial" w:eastAsiaTheme="minorEastAsia" w:hAnsi="Arial" w:cs="Arial"/>
+          <w:sz w:val="26"/>
+          <w:szCs w:val="26"/>
+          <w:u w:color="000000" w:themeColor="text1"/>
+        </w:rPr>
+        <w:t>6.232642519793618</w:t>
+      </w:r>
+      <w:r>
+        <w:rPr>
+          <w:rFonts w:ascii="Arial" w:eastAsiaTheme="minorEastAsia" w:hAnsi="Arial" w:cs="Arial"/>
+          <w:sz w:val="26"/>
+          <w:szCs w:val="26"/>
+          <w:u w:color="000000" w:themeColor="text1"/>
+        </w:rPr>
+        <w:br/>
+        <w:t>Dev set: 4</w:t>
+      </w:r>
+      <w:r>
+        <w:rPr>
+          <w:rFonts w:ascii="Arial" w:eastAsiaTheme="minorEastAsia" w:hAnsi="Arial" w:cs="Arial"/>
+          <w:sz w:val="26"/>
+          <w:szCs w:val="26"/>
+          <w:u w:color="000000" w:themeColor="text1"/>
+        </w:rPr>
+        <w:t>.5941934085544665</w:t>
+      </w:r>
+    </w:p>
+    <w:p>
+      <w:pPr>
+        <w:rPr>
+          <w:rFonts w:ascii="Arial" w:eastAsiaTheme="minorEastAsia" w:hAnsi="Arial" w:cs="Arial"/>
+          <w:sz w:val="26"/>
+          <w:szCs w:val="26"/>
+          <w:u w:color="000000" w:themeColor="text1"/>
+        </w:rPr>
+      </w:pPr>
+      <w:r>
+        <w:rPr>
+          <w:rFonts w:ascii="Arial" w:eastAsiaTheme="minorEastAsia" w:hAnsi="Arial" w:cs="Arial"/>
+          <w:sz w:val="26"/>
+          <w:szCs w:val="26"/>
+          <w:u w:color="000000" w:themeColor="text1"/>
+        </w:rPr>
+        <w:t>Corresponding plot for different M and Y:</w:t>
+      </w:r>
+    </w:p>
+    <w:p>
+      <w:pPr>
+        <w:rPr>
+          <w:rFonts w:ascii="Arial" w:eastAsiaTheme="minorEastAsia" w:hAnsi="Arial" w:cs="Arial"/>
+          <w:sz w:val="26"/>
+          <w:szCs w:val="26"/>
+          <w:u w:color="000000" w:themeColor="text1"/>
+        </w:rPr>
+      </w:pPr>
+      <w:r>
+        <w:rPr>
+          <w:rFonts w:ascii="Arial" w:eastAsiaTheme="minorEastAsia" w:hAnsi="Arial" w:cs="Arial"/>
+          <w:noProof/>
+          <w:sz w:val="26"/>
+          <w:szCs w:val="26"/>
+          <w:u w:color="000000" w:themeColor="text1"/>
+        </w:rPr>
+        <w:lastRenderedPageBreak/>
+        <w:drawing>
+          <wp:inline distT="0" distB="0" distL="0" distR="0" wp14:anchorId="1E561E4A" wp14:editId="31FFFB5D">
+            <wp:extent cx="6751320" cy="6690360"/>
+            <wp:effectExtent l="19050" t="19050" r="11430" b="15240"/>
+            <wp:docPr id="195" name="Picture 195"/>
+            <wp:cNvGraphicFramePr>
+              <a:graphicFrameLocks xmlns:a="http://schemas.openxmlformats.org/drawingml/2006/main" noChangeAspect="1"/>
+            </wp:cNvGraphicFramePr>
+            <a:graphic xmlns:a="http://schemas.openxmlformats.org/drawingml/2006/main">
+              <a:graphicData uri="http://schemas.openxmlformats.org/drawingml/2006/picture">
+                <pic:pic xmlns:pic="http://schemas.openxmlformats.org/drawingml/2006/picture">
+                  <pic:nvPicPr>
+                    <pic:cNvPr id="0" name="Picture 19"/>
+                    <pic:cNvPicPr>
+                      <a:picLocks noChangeAspect="1" noChangeArrowheads="1"/>
+                    </pic:cNvPicPr>
+                  </pic:nvPicPr>
+                  <pic:blipFill>
+                    <a:blip r:embed="rId32">
+                      <a:extLst>
+                        <a:ext uri="{28A0092B-C50C-407E-A947-70E740481C1C}">
+                          <a14:useLocalDpi xmlns:a14="http://schemas.microsoft.com/office/drawing/2010/main" val="0"/>
+                        </a:ext>
+                      </a:extLst>
+                    </a:blip>
+                    <a:srcRect/>
+                    <a:stretch>
+                      <a:fillRect/>
+                    </a:stretch>
+                  </pic:blipFill>
+                  <pic:spPr bwMode="auto">
+                    <a:xfrm>
+                      <a:off x="0" y="0"/>
+                      <a:ext cx="6751320" cy="6690360"/>
+                    </a:xfrm>
+                    <a:prstGeom prst="rect">
+                      <a:avLst/>
+                    </a:prstGeom>
+                    <a:noFill/>
+                    <a:ln>
+                      <a:solidFill>
+                        <a:schemeClr val="tx1"/>
+                      </a:solidFill>
+                    </a:ln>
+                  </pic:spPr>
+                </pic:pic>
+              </a:graphicData>
+            </a:graphic>
+          </wp:inline>
+        </w:drawing>
+      </w:r>
+    </w:p>
+    <w:p>
+      <w:pPr>
+        <w:rPr>
+          <w:rFonts w:ascii="Arial" w:eastAsiaTheme="minorEastAsia" w:hAnsi="Arial" w:cs="Arial"/>
+          <w:sz w:val="26"/>
+          <w:szCs w:val="26"/>
+          <w:u w:color="000000" w:themeColor="text1"/>
+        </w:rPr>
+      </w:pPr>
+      <w:r>
+        <w:rPr>
+          <w:rFonts w:ascii="Arial" w:eastAsiaTheme="minorEastAsia" w:hAnsi="Arial" w:cs="Arial"/>
+          <w:sz w:val="26"/>
+          <w:szCs w:val="26"/>
+          <w:u w:color="000000" w:themeColor="text1"/>
+        </w:rPr>
+        <w:t xml:space="preserve">This submission improved the score by a lot and brought me to the range of 6. I was still pretty behind on the leaderboard, but now nothing more could have helped much. I still tried finetuning </w:t>
+      </w:r>
+      <m:oMath>
+        <m:r>
+          <w:rPr>
+            <w:rFonts w:ascii="Cambria Math" w:eastAsiaTheme="minorEastAsia" w:hAnsi="Cambria Math" w:cs="Arial"/>
+            <w:sz w:val="26"/>
+            <w:szCs w:val="26"/>
+            <w:u w:color="000000" w:themeColor="text1"/>
+          </w:rPr>
+          <m:t>λ</m:t>
+        </m:r>
+      </m:oMath>
+      <w:r>
+        <w:rPr>
+          <w:rFonts w:ascii="Arial" w:eastAsiaTheme="minorEastAsia" w:hAnsi="Arial" w:cs="Arial"/>
+          <w:sz w:val="26"/>
+          <w:szCs w:val="26"/>
+          <w:u w:color="000000" w:themeColor="text1"/>
+        </w:rPr>
+        <w:t xml:space="preserve"> a bit more but the values I received were far from the values that got me the score of 6. </w:t>
+      </w:r>
+    </w:p>
+    <w:p>
+      <w:pPr>
+        <w:rPr>
+          <w:rFonts w:ascii="Arial" w:eastAsiaTheme="minorEastAsia" w:hAnsi="Arial" w:cs="Arial"/>
+          <w:sz w:val="26"/>
+          <w:szCs w:val="26"/>
+          <w:u w:color="000000" w:themeColor="text1"/>
+        </w:rPr>
+      </w:pPr>
+      <w:r>
+        <w:rPr>
+          <w:rFonts w:ascii="Arial" w:eastAsiaTheme="minorEastAsia" w:hAnsi="Arial" w:cs="Arial"/>
+          <w:sz w:val="26"/>
+          <w:szCs w:val="26"/>
+          <w:u w:color="000000" w:themeColor="text1"/>
+        </w:rPr>
+        <w:t>Note: The values I was submitting were trained only on 90% of the data, and not the entire dataset. My final submission will be trained on the entire dataset</w:t>
+      </w:r>
+    </w:p>
+    <w:p>
+      <w:pPr>
+        <w:rPr>
+          <w:rFonts w:ascii="Arial" w:eastAsiaTheme="minorEastAsia" w:hAnsi="Arial" w:cs="Arial"/>
+          <w:sz w:val="26"/>
+          <w:szCs w:val="26"/>
+          <w:u w:color="000000" w:themeColor="text1"/>
+        </w:rPr>
+      </w:pPr>
+    </w:p>
+    <w:p>
+      <w:pPr>
+        <w:rPr>
+          <w:rFonts w:ascii="Arial" w:eastAsiaTheme="minorEastAsia" w:hAnsi="Arial" w:cs="Arial"/>
+          <w:sz w:val="26"/>
+          <w:szCs w:val="26"/>
+          <w:u w:color="000000" w:themeColor="text1"/>
+        </w:rPr>
+      </w:pPr>
+      <w:r>
+        <w:rPr>
+          <w:rFonts w:ascii="Arial" w:eastAsiaTheme="minorEastAsia" w:hAnsi="Arial" w:cs="Arial"/>
+          <w:sz w:val="26"/>
+          <w:szCs w:val="26"/>
+          <w:u w:color="000000" w:themeColor="text1"/>
+        </w:rPr>
+        <w:t>Next, before making a submission, I decided to individually check powers of each parameter (year and month)</w:t>
+      </w:r>
+      <w:r>
+        <w:rPr>
+          <w:rFonts w:ascii="Arial" w:eastAsiaTheme="minorEastAsia" w:hAnsi="Arial" w:cs="Arial"/>
+          <w:sz w:val="26"/>
+          <w:szCs w:val="26"/>
+          <w:u w:color="000000" w:themeColor="text1"/>
+        </w:rPr>
+        <w:t xml:space="preserve"> for my lambda from 2</w:t>
+      </w:r>
+      <w:r>
+        <w:rPr>
+          <w:rFonts w:ascii="Arial" w:eastAsiaTheme="minorEastAsia" w:hAnsi="Arial" w:cs="Arial"/>
+          <w:sz w:val="26"/>
+          <w:szCs w:val="26"/>
+          <w:u w:color="000000" w:themeColor="text1"/>
+          <w:vertAlign w:val="superscript"/>
+        </w:rPr>
+        <w:t>nd</w:t>
+      </w:r>
+      <w:r>
+        <w:rPr>
+          <w:rFonts w:ascii="Arial" w:eastAsiaTheme="minorEastAsia" w:hAnsi="Arial" w:cs="Arial"/>
+          <w:sz w:val="26"/>
+          <w:szCs w:val="26"/>
+          <w:u w:color="000000" w:themeColor="text1"/>
+        </w:rPr>
+        <w:t xml:space="preserve"> set of experiment i.e., 0.0001</w:t>
+      </w:r>
+    </w:p>
+    <w:p>
+      <w:pPr>
         <w:rPr>
           <w:rFonts w:ascii="Arial" w:eastAsiaTheme="minorEastAsia" w:hAnsi="Arial" w:cs="Arial"/>
           <w:sz w:val="26"/>
@@ -8565,6 +10916,1536 @@
 </w:styles>
 </file>
 
+<file path=word/charts/chart1.xml><?xml version="1.0" encoding="utf-8"?>
+<c:chartSpace xmlns:c="http://schemas.openxmlformats.org/drawingml/2006/chart" xmlns:a="http://schemas.openxmlformats.org/drawingml/2006/main" xmlns:r="http://schemas.openxmlformats.org/officeDocument/2006/relationships" xmlns:c16r2="http://schemas.microsoft.com/office/drawing/2015/06/chart">
+  <c:date1904 val="0"/>
+  <c:lang val="en-US"/>
+  <c:roundedCorners val="0"/>
+  <mc:AlternateContent xmlns:mc="http://schemas.openxmlformats.org/markup-compatibility/2006">
+    <mc:Choice xmlns:c14="http://schemas.microsoft.com/office/drawing/2007/8/2/chart" Requires="c14">
+      <c14:style val="102"/>
+    </mc:Choice>
+    <mc:Fallback>
+      <c:style val="2"/>
+    </mc:Fallback>
+  </mc:AlternateContent>
+  <c:chart>
+    <c:title>
+      <c:overlay val="0"/>
+      <c:spPr>
+        <a:noFill/>
+        <a:ln>
+          <a:noFill/>
+        </a:ln>
+        <a:effectLst/>
+      </c:spPr>
+      <c:txPr>
+        <a:bodyPr rot="0" spcFirstLastPara="1" vertOverflow="ellipsis" vert="horz" wrap="square" anchor="ctr" anchorCtr="1"/>
+        <a:lstStyle/>
+        <a:p>
+          <a:pPr>
+            <a:defRPr sz="1400" b="1" i="0" u="none" strike="noStrike" kern="1200" cap="none" baseline="0">
+              <a:solidFill>
+                <a:schemeClr val="lt1">
+                  <a:lumMod val="85000"/>
+                </a:schemeClr>
+              </a:solidFill>
+              <a:latin typeface="+mn-lt"/>
+              <a:ea typeface="+mn-ea"/>
+              <a:cs typeface="+mn-cs"/>
+            </a:defRPr>
+          </a:pPr>
+          <a:endParaRPr lang="en-US"/>
+        </a:p>
+      </c:txPr>
+    </c:title>
+    <c:autoTitleDeleted val="0"/>
+    <c:plotArea>
+      <c:layout/>
+      <c:scatterChart>
+        <c:scatterStyle val="smoothMarker"/>
+        <c:varyColors val="0"/>
+        <c:ser>
+          <c:idx val="0"/>
+          <c:order val="0"/>
+          <c:tx>
+            <c:strRef>
+              <c:f>'2 Train'!$B$1</c:f>
+              <c:strCache>
+                <c:ptCount val="1"/>
+                <c:pt idx="0">
+                  <c:v>value</c:v>
+                </c:pt>
+              </c:strCache>
+            </c:strRef>
+          </c:tx>
+          <c:spPr>
+            <a:ln w="22225" cap="rnd">
+              <a:solidFill>
+                <a:schemeClr val="accent1"/>
+              </a:solidFill>
+            </a:ln>
+            <a:effectLst>
+              <a:glow rad="139700">
+                <a:schemeClr val="accent1">
+                  <a:satMod val="175000"/>
+                  <a:alpha val="14000"/>
+                </a:schemeClr>
+              </a:glow>
+            </a:effectLst>
+          </c:spPr>
+          <c:marker>
+            <c:symbol val="none"/>
+          </c:marker>
+          <c:xVal>
+            <c:numRef>
+              <c:f>'2 Train'!$A$2:$A$111</c:f>
+              <c:numCache>
+                <c:formatCode>m/dd/yy;@</c:formatCode>
+                <c:ptCount val="110"/>
+                <c:pt idx="0">
+                  <c:v>37997</c:v>
+                </c:pt>
+                <c:pt idx="1">
+                  <c:v>38353</c:v>
+                </c:pt>
+                <c:pt idx="2">
+                  <c:v>38354</c:v>
+                </c:pt>
+                <c:pt idx="3">
+                  <c:v>38355</c:v>
+                </c:pt>
+                <c:pt idx="4">
+                  <c:v>38356</c:v>
+                </c:pt>
+                <c:pt idx="5">
+                  <c:v>38357</c:v>
+                </c:pt>
+                <c:pt idx="6">
+                  <c:v>38358</c:v>
+                </c:pt>
+                <c:pt idx="7">
+                  <c:v>38359</c:v>
+                </c:pt>
+                <c:pt idx="8">
+                  <c:v>38360</c:v>
+                </c:pt>
+                <c:pt idx="9">
+                  <c:v>38361</c:v>
+                </c:pt>
+                <c:pt idx="10">
+                  <c:v>38362</c:v>
+                </c:pt>
+                <c:pt idx="11">
+                  <c:v>38363</c:v>
+                </c:pt>
+                <c:pt idx="12">
+                  <c:v>38364</c:v>
+                </c:pt>
+                <c:pt idx="13">
+                  <c:v>38719</c:v>
+                </c:pt>
+                <c:pt idx="14">
+                  <c:v>38720</c:v>
+                </c:pt>
+                <c:pt idx="15">
+                  <c:v>38721</c:v>
+                </c:pt>
+                <c:pt idx="16">
+                  <c:v>38722</c:v>
+                </c:pt>
+                <c:pt idx="17">
+                  <c:v>38723</c:v>
+                </c:pt>
+                <c:pt idx="18">
+                  <c:v>38724</c:v>
+                </c:pt>
+                <c:pt idx="19">
+                  <c:v>38725</c:v>
+                </c:pt>
+                <c:pt idx="20">
+                  <c:v>38726</c:v>
+                </c:pt>
+                <c:pt idx="21">
+                  <c:v>38727</c:v>
+                </c:pt>
+                <c:pt idx="22">
+                  <c:v>38728</c:v>
+                </c:pt>
+                <c:pt idx="23">
+                  <c:v>38729</c:v>
+                </c:pt>
+                <c:pt idx="24">
+                  <c:v>39083</c:v>
+                </c:pt>
+                <c:pt idx="25">
+                  <c:v>39085</c:v>
+                </c:pt>
+                <c:pt idx="26">
+                  <c:v>39086</c:v>
+                </c:pt>
+                <c:pt idx="27">
+                  <c:v>39087</c:v>
+                </c:pt>
+                <c:pt idx="28">
+                  <c:v>39088</c:v>
+                </c:pt>
+                <c:pt idx="29">
+                  <c:v>39089</c:v>
+                </c:pt>
+                <c:pt idx="30">
+                  <c:v>39090</c:v>
+                </c:pt>
+                <c:pt idx="31">
+                  <c:v>39091</c:v>
+                </c:pt>
+                <c:pt idx="32">
+                  <c:v>39092</c:v>
+                </c:pt>
+                <c:pt idx="33">
+                  <c:v>39093</c:v>
+                </c:pt>
+                <c:pt idx="34">
+                  <c:v>39094</c:v>
+                </c:pt>
+                <c:pt idx="35">
+                  <c:v>39448</c:v>
+                </c:pt>
+                <c:pt idx="36">
+                  <c:v>39449</c:v>
+                </c:pt>
+                <c:pt idx="37">
+                  <c:v>39451</c:v>
+                </c:pt>
+                <c:pt idx="38">
+                  <c:v>39452</c:v>
+                </c:pt>
+                <c:pt idx="39">
+                  <c:v>39453</c:v>
+                </c:pt>
+                <c:pt idx="40">
+                  <c:v>39454</c:v>
+                </c:pt>
+                <c:pt idx="41">
+                  <c:v>39455</c:v>
+                </c:pt>
+                <c:pt idx="42">
+                  <c:v>39456</c:v>
+                </c:pt>
+                <c:pt idx="43">
+                  <c:v>39457</c:v>
+                </c:pt>
+                <c:pt idx="44">
+                  <c:v>39458</c:v>
+                </c:pt>
+                <c:pt idx="45">
+                  <c:v>39459</c:v>
+                </c:pt>
+                <c:pt idx="46">
+                  <c:v>39814</c:v>
+                </c:pt>
+                <c:pt idx="47">
+                  <c:v>39815</c:v>
+                </c:pt>
+                <c:pt idx="48">
+                  <c:v>39816</c:v>
+                </c:pt>
+                <c:pt idx="49">
+                  <c:v>39818</c:v>
+                </c:pt>
+                <c:pt idx="50">
+                  <c:v>39819</c:v>
+                </c:pt>
+                <c:pt idx="51">
+                  <c:v>39820</c:v>
+                </c:pt>
+                <c:pt idx="52">
+                  <c:v>39821</c:v>
+                </c:pt>
+                <c:pt idx="53">
+                  <c:v>39822</c:v>
+                </c:pt>
+                <c:pt idx="54">
+                  <c:v>39823</c:v>
+                </c:pt>
+                <c:pt idx="55">
+                  <c:v>39824</c:v>
+                </c:pt>
+                <c:pt idx="56">
+                  <c:v>39825</c:v>
+                </c:pt>
+                <c:pt idx="57">
+                  <c:v>40179</c:v>
+                </c:pt>
+                <c:pt idx="58">
+                  <c:v>40180</c:v>
+                </c:pt>
+                <c:pt idx="59">
+                  <c:v>40181</c:v>
+                </c:pt>
+                <c:pt idx="60">
+                  <c:v>40182</c:v>
+                </c:pt>
+                <c:pt idx="61">
+                  <c:v>40184</c:v>
+                </c:pt>
+                <c:pt idx="62">
+                  <c:v>40185</c:v>
+                </c:pt>
+                <c:pt idx="63">
+                  <c:v>40186</c:v>
+                </c:pt>
+                <c:pt idx="64">
+                  <c:v>40187</c:v>
+                </c:pt>
+                <c:pt idx="65">
+                  <c:v>40188</c:v>
+                </c:pt>
+                <c:pt idx="66">
+                  <c:v>40189</c:v>
+                </c:pt>
+                <c:pt idx="67">
+                  <c:v>40190</c:v>
+                </c:pt>
+                <c:pt idx="68">
+                  <c:v>40544</c:v>
+                </c:pt>
+                <c:pt idx="69">
+                  <c:v>40545</c:v>
+                </c:pt>
+                <c:pt idx="70">
+                  <c:v>40546</c:v>
+                </c:pt>
+                <c:pt idx="71">
+                  <c:v>40547</c:v>
+                </c:pt>
+                <c:pt idx="72">
+                  <c:v>40548</c:v>
+                </c:pt>
+                <c:pt idx="73">
+                  <c:v>40549</c:v>
+                </c:pt>
+                <c:pt idx="74">
+                  <c:v>40551</c:v>
+                </c:pt>
+                <c:pt idx="75">
+                  <c:v>40552</c:v>
+                </c:pt>
+                <c:pt idx="76">
+                  <c:v>40553</c:v>
+                </c:pt>
+                <c:pt idx="77">
+                  <c:v>40554</c:v>
+                </c:pt>
+                <c:pt idx="78">
+                  <c:v>40555</c:v>
+                </c:pt>
+                <c:pt idx="79">
+                  <c:v>40909</c:v>
+                </c:pt>
+                <c:pt idx="80">
+                  <c:v>40910</c:v>
+                </c:pt>
+                <c:pt idx="81">
+                  <c:v>40911</c:v>
+                </c:pt>
+                <c:pt idx="82">
+                  <c:v>40912</c:v>
+                </c:pt>
+                <c:pt idx="83">
+                  <c:v>40913</c:v>
+                </c:pt>
+                <c:pt idx="84">
+                  <c:v>40914</c:v>
+                </c:pt>
+                <c:pt idx="85">
+                  <c:v>40915</c:v>
+                </c:pt>
+                <c:pt idx="86">
+                  <c:v>40917</c:v>
+                </c:pt>
+                <c:pt idx="87">
+                  <c:v>40918</c:v>
+                </c:pt>
+                <c:pt idx="88">
+                  <c:v>40919</c:v>
+                </c:pt>
+                <c:pt idx="89">
+                  <c:v>40920</c:v>
+                </c:pt>
+                <c:pt idx="90">
+                  <c:v>41275</c:v>
+                </c:pt>
+                <c:pt idx="91">
+                  <c:v>41276</c:v>
+                </c:pt>
+                <c:pt idx="92">
+                  <c:v>41277</c:v>
+                </c:pt>
+                <c:pt idx="93">
+                  <c:v>41278</c:v>
+                </c:pt>
+                <c:pt idx="94">
+                  <c:v>41279</c:v>
+                </c:pt>
+                <c:pt idx="95">
+                  <c:v>41280</c:v>
+                </c:pt>
+                <c:pt idx="96">
+                  <c:v>41281</c:v>
+                </c:pt>
+                <c:pt idx="97">
+                  <c:v>41282</c:v>
+                </c:pt>
+                <c:pt idx="98">
+                  <c:v>41284</c:v>
+                </c:pt>
+                <c:pt idx="99">
+                  <c:v>41285</c:v>
+                </c:pt>
+                <c:pt idx="100">
+                  <c:v>41286</c:v>
+                </c:pt>
+                <c:pt idx="101">
+                  <c:v>41640</c:v>
+                </c:pt>
+                <c:pt idx="102">
+                  <c:v>41641</c:v>
+                </c:pt>
+                <c:pt idx="103">
+                  <c:v>41642</c:v>
+                </c:pt>
+                <c:pt idx="104">
+                  <c:v>41643</c:v>
+                </c:pt>
+                <c:pt idx="105">
+                  <c:v>41644</c:v>
+                </c:pt>
+                <c:pt idx="106">
+                  <c:v>41646</c:v>
+                </c:pt>
+                <c:pt idx="107">
+                  <c:v>41647</c:v>
+                </c:pt>
+                <c:pt idx="108">
+                  <c:v>41648</c:v>
+                </c:pt>
+                <c:pt idx="109">
+                  <c:v>41649</c:v>
+                </c:pt>
+              </c:numCache>
+            </c:numRef>
+          </c:xVal>
+          <c:yVal>
+            <c:numRef>
+              <c:f>'2 Train'!$B$2:$B$111</c:f>
+              <c:numCache>
+                <c:formatCode>General</c:formatCode>
+                <c:ptCount val="110"/>
+                <c:pt idx="0">
+                  <c:v>0.59919999999999995</c:v>
+                </c:pt>
+                <c:pt idx="1">
+                  <c:v>-1.2773000000000001</c:v>
+                </c:pt>
+                <c:pt idx="2">
+                  <c:v>8.9098000000000006</c:v>
+                </c:pt>
+                <c:pt idx="3">
+                  <c:v>14.0236</c:v>
+                </c:pt>
+                <c:pt idx="4">
+                  <c:v>23.9407</c:v>
+                </c:pt>
+                <c:pt idx="5">
+                  <c:v>30.1723</c:v>
+                </c:pt>
+                <c:pt idx="6">
+                  <c:v>25.352799999999998</c:v>
+                </c:pt>
+                <c:pt idx="7">
+                  <c:v>22.282900000000001</c:v>
+                </c:pt>
+                <c:pt idx="8">
+                  <c:v>12.214600000000001</c:v>
+                </c:pt>
+                <c:pt idx="9">
+                  <c:v>6.7497999999999996</c:v>
+                </c:pt>
+                <c:pt idx="10">
+                  <c:v>6.6849999999999996</c:v>
+                </c:pt>
+                <c:pt idx="11">
+                  <c:v>-1.0235000000000001</c:v>
+                </c:pt>
+                <c:pt idx="12">
+                  <c:v>-3.8557999999999999</c:v>
+                </c:pt>
+                <c:pt idx="13">
+                  <c:v>9.2364999999999995</c:v>
+                </c:pt>
+                <c:pt idx="14">
+                  <c:v>17.0746</c:v>
+                </c:pt>
+                <c:pt idx="15">
+                  <c:v>22.0183</c:v>
+                </c:pt>
+                <c:pt idx="16">
+                  <c:v>31.6249</c:v>
+                </c:pt>
+                <c:pt idx="17">
+                  <c:v>27.137499999999999</c:v>
+                </c:pt>
+                <c:pt idx="18">
+                  <c:v>23.1523</c:v>
+                </c:pt>
+                <c:pt idx="19">
+                  <c:v>12.3766</c:v>
+                </c:pt>
+                <c:pt idx="20">
+                  <c:v>3.2991999999999999</c:v>
+                </c:pt>
+                <c:pt idx="21">
+                  <c:v>-1.7417</c:v>
+                </c:pt>
+                <c:pt idx="22">
+                  <c:v>1.0582</c:v>
+                </c:pt>
+                <c:pt idx="23">
+                  <c:v>-5.4001999999999999</c:v>
+                </c:pt>
+                <c:pt idx="24">
+                  <c:v>5.9181999999999997</c:v>
+                </c:pt>
+                <c:pt idx="25">
+                  <c:v>9.9169</c:v>
+                </c:pt>
+                <c:pt idx="26">
+                  <c:v>20.962599999999998</c:v>
+                </c:pt>
+                <c:pt idx="27">
+                  <c:v>23.441199999999998</c:v>
+                </c:pt>
+                <c:pt idx="28">
+                  <c:v>22.744599999999998</c:v>
+                </c:pt>
+                <c:pt idx="29">
+                  <c:v>20.492799999999999</c:v>
+                </c:pt>
+                <c:pt idx="30">
+                  <c:v>12.3523</c:v>
+                </c:pt>
+                <c:pt idx="31">
+                  <c:v>7.2034000000000002</c:v>
+                </c:pt>
+                <c:pt idx="32">
+                  <c:v>1.1175999999999999</c:v>
+                </c:pt>
+                <c:pt idx="33">
+                  <c:v>-0.44569999999999999</c:v>
+                </c:pt>
+                <c:pt idx="34">
+                  <c:v>6.6688000000000001</c:v>
+                </c:pt>
+                <c:pt idx="35">
+                  <c:v>6.1261000000000001</c:v>
+                </c:pt>
+                <c:pt idx="36">
+                  <c:v>4.0686999999999998</c:v>
+                </c:pt>
+                <c:pt idx="37">
+                  <c:v>19.9879</c:v>
+                </c:pt>
+                <c:pt idx="38">
+                  <c:v>25.150300000000001</c:v>
+                </c:pt>
+                <c:pt idx="39">
+                  <c:v>23.128</c:v>
+                </c:pt>
+                <c:pt idx="40">
+                  <c:v>20.851900000000001</c:v>
+                </c:pt>
+                <c:pt idx="41">
+                  <c:v>13.956099999999999</c:v>
+                </c:pt>
+                <c:pt idx="42">
+                  <c:v>5.5617999999999999</c:v>
+                </c:pt>
+                <c:pt idx="43">
+                  <c:v>-2.2547000000000001</c:v>
+                </c:pt>
+                <c:pt idx="44">
+                  <c:v>0.20499999999999999</c:v>
+                </c:pt>
+                <c:pt idx="45">
+                  <c:v>-1.5905</c:v>
+                </c:pt>
+                <c:pt idx="46">
+                  <c:v>0.64780000000000004</c:v>
+                </c:pt>
+                <c:pt idx="47">
+                  <c:v>9.6792999999999996</c:v>
+                </c:pt>
+                <c:pt idx="48">
+                  <c:v>14.458299999999999</c:v>
+                </c:pt>
+                <c:pt idx="49">
+                  <c:v>28.336300000000001</c:v>
+                </c:pt>
+                <c:pt idx="50">
+                  <c:v>25.387899999999998</c:v>
+                </c:pt>
+                <c:pt idx="51">
+                  <c:v>19.936599999999999</c:v>
+                </c:pt>
+                <c:pt idx="52">
+                  <c:v>13.0246</c:v>
+                </c:pt>
+                <c:pt idx="53">
+                  <c:v>3.8797000000000001</c:v>
+                </c:pt>
+                <c:pt idx="54">
+                  <c:v>0.1321</c:v>
+                </c:pt>
+                <c:pt idx="55">
+                  <c:v>8.3500000000000005E-2</c:v>
+                </c:pt>
+                <c:pt idx="56">
+                  <c:v>2.1463000000000001</c:v>
+                </c:pt>
+                <c:pt idx="57">
+                  <c:v>6.0477999999999996</c:v>
+                </c:pt>
+                <c:pt idx="58">
+                  <c:v>5.6913999999999998</c:v>
+                </c:pt>
+                <c:pt idx="59">
+                  <c:v>14.971299999999999</c:v>
+                </c:pt>
+                <c:pt idx="60">
+                  <c:v>24.418600000000001</c:v>
+                </c:pt>
+                <c:pt idx="61">
+                  <c:v>24.478000000000002</c:v>
+                </c:pt>
+                <c:pt idx="62">
+                  <c:v>19.620699999999999</c:v>
+                </c:pt>
+                <c:pt idx="63">
+                  <c:v>7.0251999999999999</c:v>
+                </c:pt>
+                <c:pt idx="64">
+                  <c:v>2.3407</c:v>
+                </c:pt>
+                <c:pt idx="65">
+                  <c:v>3.1507000000000001</c:v>
+                </c:pt>
+                <c:pt idx="66">
+                  <c:v>2.6970999999999998</c:v>
+                </c:pt>
+                <c:pt idx="67">
+                  <c:v>-2.3140999999999998</c:v>
+                </c:pt>
+                <c:pt idx="68">
+                  <c:v>1.7251000000000001</c:v>
+                </c:pt>
+                <c:pt idx="69">
+                  <c:v>6.2179000000000002</c:v>
+                </c:pt>
+                <c:pt idx="70">
+                  <c:v>13.1812</c:v>
+                </c:pt>
+                <c:pt idx="71">
+                  <c:v>22.979500000000002</c:v>
+                </c:pt>
+                <c:pt idx="72">
+                  <c:v>26.249199999999998</c:v>
+                </c:pt>
+                <c:pt idx="73">
+                  <c:v>28.860099999999999</c:v>
+                </c:pt>
+                <c:pt idx="74">
+                  <c:v>15.1873</c:v>
+                </c:pt>
+                <c:pt idx="75">
+                  <c:v>8.3805999999999994</c:v>
+                </c:pt>
+                <c:pt idx="76">
+                  <c:v>-2.4544999999999999</c:v>
+                </c:pt>
+                <c:pt idx="77">
+                  <c:v>-0.47270000000000001</c:v>
+                </c:pt>
+                <c:pt idx="78">
+                  <c:v>-2.2223000000000002</c:v>
+                </c:pt>
+                <c:pt idx="79">
+                  <c:v>5.6589999999999998</c:v>
+                </c:pt>
+                <c:pt idx="80">
+                  <c:v>7.2573999999999996</c:v>
+                </c:pt>
+                <c:pt idx="81">
+                  <c:v>13.807600000000001</c:v>
+                </c:pt>
+                <c:pt idx="82">
+                  <c:v>18.648700000000002</c:v>
+                </c:pt>
+                <c:pt idx="83">
+                  <c:v>23.02</c:v>
+                </c:pt>
+                <c:pt idx="84">
+                  <c:v>22.698699999999999</c:v>
+                </c:pt>
+                <c:pt idx="85">
+                  <c:v>22.074999999999999</c:v>
+                </c:pt>
+                <c:pt idx="86">
+                  <c:v>5.7534999999999998</c:v>
+                </c:pt>
+                <c:pt idx="87">
+                  <c:v>0.92589999999999995</c:v>
+                </c:pt>
+                <c:pt idx="88">
+                  <c:v>-2.5868000000000002</c:v>
+                </c:pt>
+                <c:pt idx="89">
+                  <c:v>3.3963999999999999</c:v>
+                </c:pt>
+                <c:pt idx="90">
+                  <c:v>0.68559999999999999</c:v>
+                </c:pt>
+                <c:pt idx="91">
+                  <c:v>3.7042000000000002</c:v>
+                </c:pt>
+                <c:pt idx="92">
+                  <c:v>18.505600000000001</c:v>
+                </c:pt>
+                <c:pt idx="93">
+                  <c:v>23.230599999999999</c:v>
+                </c:pt>
+                <c:pt idx="94">
+                  <c:v>26.673100000000002</c:v>
+                </c:pt>
+                <c:pt idx="95">
+                  <c:v>24.207999999999998</c:v>
+                </c:pt>
+                <c:pt idx="96">
+                  <c:v>20.903199999999998</c:v>
+                </c:pt>
+                <c:pt idx="97">
+                  <c:v>18.716200000000001</c:v>
+                </c:pt>
+                <c:pt idx="98">
+                  <c:v>0.34810000000000002</c:v>
+                </c:pt>
+                <c:pt idx="99">
+                  <c:v>-0.68869999999999998</c:v>
+                </c:pt>
+                <c:pt idx="100">
+                  <c:v>-1.0181</c:v>
+                </c:pt>
+                <c:pt idx="101">
+                  <c:v>-1.4743999999999999</c:v>
+                </c:pt>
+                <c:pt idx="102">
+                  <c:v>9.7171000000000003</c:v>
+                </c:pt>
+                <c:pt idx="103">
+                  <c:v>14.946999999999999</c:v>
+                </c:pt>
+                <c:pt idx="104">
+                  <c:v>18.43</c:v>
+                </c:pt>
+                <c:pt idx="105">
+                  <c:v>24.2971</c:v>
+                </c:pt>
+                <c:pt idx="106">
+                  <c:v>18.435400000000001</c:v>
+                </c:pt>
+                <c:pt idx="107">
+                  <c:v>14.0128</c:v>
+                </c:pt>
+                <c:pt idx="108">
+                  <c:v>2.0653000000000001</c:v>
+                </c:pt>
+                <c:pt idx="109">
+                  <c:v>-1.3853</c:v>
+                </c:pt>
+              </c:numCache>
+            </c:numRef>
+          </c:yVal>
+          <c:smooth val="1"/>
+          <c:extLst>
+            <c:ext xmlns:c16="http://schemas.microsoft.com/office/drawing/2014/chart" uri="{C3380CC4-5D6E-409C-BE32-E72D297353CC}">
+              <c16:uniqueId val="{00000000-FB91-4853-B61E-26AE20D2999F}"/>
+            </c:ext>
+          </c:extLst>
+        </c:ser>
+        <c:dLbls>
+          <c:showLegendKey val="0"/>
+          <c:showVal val="0"/>
+          <c:showCatName val="0"/>
+          <c:showSerName val="0"/>
+          <c:showPercent val="0"/>
+          <c:showBubbleSize val="0"/>
+        </c:dLbls>
+        <c:axId val="278228456"/>
+        <c:axId val="278230424"/>
+      </c:scatterChart>
+      <c:valAx>
+        <c:axId val="278228456"/>
+        <c:scaling>
+          <c:orientation val="minMax"/>
+        </c:scaling>
+        <c:delete val="0"/>
+        <c:axPos val="b"/>
+        <c:majorGridlines>
+          <c:spPr>
+            <a:ln w="9525" cap="flat" cmpd="sng" algn="ctr">
+              <a:solidFill>
+                <a:schemeClr val="dk1">
+                  <a:lumMod val="65000"/>
+                  <a:lumOff val="35000"/>
+                  <a:alpha val="75000"/>
+                </a:schemeClr>
+              </a:solidFill>
+              <a:round/>
+            </a:ln>
+            <a:effectLst/>
+          </c:spPr>
+        </c:majorGridlines>
+        <c:numFmt formatCode="m/dd/yy;@" sourceLinked="1"/>
+        <c:majorTickMark val="none"/>
+        <c:minorTickMark val="none"/>
+        <c:tickLblPos val="nextTo"/>
+        <c:spPr>
+          <a:noFill/>
+          <a:ln w="9525" cap="flat" cmpd="sng" algn="ctr">
+            <a:solidFill>
+              <a:schemeClr val="lt1">
+                <a:lumMod val="50000"/>
+              </a:schemeClr>
+            </a:solidFill>
+            <a:round/>
+          </a:ln>
+          <a:effectLst/>
+        </c:spPr>
+        <c:txPr>
+          <a:bodyPr rot="-60000000" spcFirstLastPara="1" vertOverflow="ellipsis" vert="horz" wrap="square" anchor="ctr" anchorCtr="1"/>
+          <a:lstStyle/>
+          <a:p>
+            <a:pPr>
+              <a:defRPr sz="900" b="0" i="0" u="none" strike="noStrike" kern="1200" baseline="0">
+                <a:solidFill>
+                  <a:schemeClr val="lt1">
+                    <a:lumMod val="75000"/>
+                  </a:schemeClr>
+                </a:solidFill>
+                <a:latin typeface="+mn-lt"/>
+                <a:ea typeface="+mn-ea"/>
+                <a:cs typeface="+mn-cs"/>
+              </a:defRPr>
+            </a:pPr>
+            <a:endParaRPr lang="en-US"/>
+          </a:p>
+        </c:txPr>
+        <c:crossAx val="278230424"/>
+        <c:crosses val="autoZero"/>
+        <c:crossBetween val="midCat"/>
+      </c:valAx>
+      <c:valAx>
+        <c:axId val="278230424"/>
+        <c:scaling>
+          <c:orientation val="minMax"/>
+        </c:scaling>
+        <c:delete val="0"/>
+        <c:axPos val="l"/>
+        <c:majorGridlines>
+          <c:spPr>
+            <a:ln w="9525" cap="flat" cmpd="sng" algn="ctr">
+              <a:solidFill>
+                <a:schemeClr val="dk1">
+                  <a:lumMod val="65000"/>
+                  <a:lumOff val="35000"/>
+                  <a:alpha val="75000"/>
+                </a:schemeClr>
+              </a:solidFill>
+              <a:round/>
+            </a:ln>
+            <a:effectLst/>
+          </c:spPr>
+        </c:majorGridlines>
+        <c:numFmt formatCode="General" sourceLinked="1"/>
+        <c:majorTickMark val="none"/>
+        <c:minorTickMark val="none"/>
+        <c:tickLblPos val="nextTo"/>
+        <c:spPr>
+          <a:noFill/>
+          <a:ln w="9525" cap="flat" cmpd="sng" algn="ctr">
+            <a:solidFill>
+              <a:schemeClr val="lt1">
+                <a:lumMod val="50000"/>
+              </a:schemeClr>
+            </a:solidFill>
+            <a:round/>
+          </a:ln>
+          <a:effectLst/>
+        </c:spPr>
+        <c:txPr>
+          <a:bodyPr rot="-60000000" spcFirstLastPara="1" vertOverflow="ellipsis" vert="horz" wrap="square" anchor="ctr" anchorCtr="1"/>
+          <a:lstStyle/>
+          <a:p>
+            <a:pPr>
+              <a:defRPr sz="900" b="0" i="0" u="none" strike="noStrike" kern="1200" baseline="0">
+                <a:solidFill>
+                  <a:schemeClr val="lt1">
+                    <a:lumMod val="75000"/>
+                  </a:schemeClr>
+                </a:solidFill>
+                <a:latin typeface="+mn-lt"/>
+                <a:ea typeface="+mn-ea"/>
+                <a:cs typeface="+mn-cs"/>
+              </a:defRPr>
+            </a:pPr>
+            <a:endParaRPr lang="en-US"/>
+          </a:p>
+        </c:txPr>
+        <c:crossAx val="278228456"/>
+        <c:crosses val="autoZero"/>
+        <c:crossBetween val="midCat"/>
+      </c:valAx>
+      <c:spPr>
+        <a:noFill/>
+        <a:ln>
+          <a:noFill/>
+        </a:ln>
+        <a:effectLst/>
+      </c:spPr>
+    </c:plotArea>
+    <c:plotVisOnly val="1"/>
+    <c:dispBlanksAs val="gap"/>
+    <c:extLst>
+      <c:ext xmlns:c16r3="http://schemas.microsoft.com/office/drawing/2017/03/chart" uri="{56B9EC1D-385E-4148-901F-78D8002777C0}">
+        <c16r3:dataDisplayOptions16>
+          <c16r3:dispNaAsBlank val="1"/>
+        </c16r3:dataDisplayOptions16>
+      </c:ext>
+    </c:extLst>
+    <c:showDLblsOverMax val="0"/>
+  </c:chart>
+  <c:spPr>
+    <a:solidFill>
+      <a:schemeClr val="dk1">
+        <a:lumMod val="75000"/>
+        <a:lumOff val="25000"/>
+      </a:schemeClr>
+    </a:solidFill>
+    <a:ln w="9525" cap="flat" cmpd="sng" algn="ctr">
+      <a:solidFill>
+        <a:schemeClr val="dk1">
+          <a:lumMod val="15000"/>
+          <a:lumOff val="85000"/>
+        </a:schemeClr>
+      </a:solidFill>
+      <a:round/>
+    </a:ln>
+    <a:effectLst/>
+  </c:spPr>
+  <c:txPr>
+    <a:bodyPr/>
+    <a:lstStyle/>
+    <a:p>
+      <a:pPr>
+        <a:defRPr/>
+      </a:pPr>
+      <a:endParaRPr lang="en-US"/>
+    </a:p>
+  </c:txPr>
+  <c:externalData r:id="rId3">
+    <c:autoUpdate val="0"/>
+  </c:externalData>
+</c:chartSpace>
+</file>
+
+<file path=word/charts/colors1.xml><?xml version="1.0" encoding="utf-8"?>
+<cs:colorStyle xmlns:cs="http://schemas.microsoft.com/office/drawing/2012/chartStyle" xmlns:a="http://schemas.openxmlformats.org/drawingml/2006/main" meth="cycle" id="10">
+  <a:schemeClr val="accent1"/>
+  <a:schemeClr val="accent2"/>
+  <a:schemeClr val="accent3"/>
+  <a:schemeClr val="accent4"/>
+  <a:schemeClr val="accent5"/>
+  <a:schemeClr val="accent6"/>
+  <cs:variation/>
+  <cs:variation>
+    <a:lumMod val="60000"/>
+  </cs:variation>
+  <cs:variation>
+    <a:lumMod val="80000"/>
+    <a:lumOff val="20000"/>
+  </cs:variation>
+  <cs:variation>
+    <a:lumMod val="80000"/>
+  </cs:variation>
+  <cs:variation>
+    <a:lumMod val="60000"/>
+    <a:lumOff val="40000"/>
+  </cs:variation>
+  <cs:variation>
+    <a:lumMod val="50000"/>
+  </cs:variation>
+  <cs:variation>
+    <a:lumMod val="70000"/>
+    <a:lumOff val="30000"/>
+  </cs:variation>
+  <cs:variation>
+    <a:lumMod val="70000"/>
+  </cs:variation>
+  <cs:variation>
+    <a:lumMod val="50000"/>
+    <a:lumOff val="50000"/>
+  </cs:variation>
+</cs:colorStyle>
+</file>
+
+<file path=word/charts/style1.xml><?xml version="1.0" encoding="utf-8"?>
+<cs:chartStyle xmlns:cs="http://schemas.microsoft.com/office/drawing/2012/chartStyle" xmlns:a="http://schemas.openxmlformats.org/drawingml/2006/main" id="245">
+  <cs:axisTitle>
+    <cs:lnRef idx="0"/>
+    <cs:fillRef idx="0"/>
+    <cs:effectRef idx="0"/>
+    <cs:fontRef idx="minor">
+      <a:schemeClr val="lt1">
+        <a:lumMod val="75000"/>
+      </a:schemeClr>
+    </cs:fontRef>
+    <cs:defRPr sz="900" b="1" kern="1200"/>
+  </cs:axisTitle>
+  <cs:categoryAxis>
+    <cs:lnRef idx="0"/>
+    <cs:fillRef idx="0"/>
+    <cs:effectRef idx="0"/>
+    <cs:fontRef idx="minor">
+      <a:schemeClr val="lt1">
+        <a:lumMod val="75000"/>
+      </a:schemeClr>
+    </cs:fontRef>
+    <cs:defRPr sz="900" kern="1200"/>
+  </cs:categoryAxis>
+  <cs:chartArea>
+    <cs:lnRef idx="0"/>
+    <cs:fillRef idx="0"/>
+    <cs:effectRef idx="0"/>
+    <cs:fontRef idx="minor">
+      <a:schemeClr val="dk1"/>
+    </cs:fontRef>
+    <cs:spPr>
+      <a:solidFill>
+        <a:schemeClr val="dk1">
+          <a:lumMod val="75000"/>
+          <a:lumOff val="25000"/>
+        </a:schemeClr>
+      </a:solidFill>
+      <a:ln w="9525" cap="flat" cmpd="sng" algn="ctr">
+        <a:solidFill>
+          <a:schemeClr val="dk1">
+            <a:lumMod val="15000"/>
+            <a:lumOff val="85000"/>
+          </a:schemeClr>
+        </a:solidFill>
+        <a:round/>
+      </a:ln>
+    </cs:spPr>
+    <cs:defRPr sz="900" kern="1200"/>
+  </cs:chartArea>
+  <cs:dataLabel>
+    <cs:lnRef idx="0"/>
+    <cs:fillRef idx="0"/>
+    <cs:effectRef idx="0"/>
+    <cs:fontRef idx="minor">
+      <a:schemeClr val="lt1">
+        <a:lumMod val="75000"/>
+      </a:schemeClr>
+    </cs:fontRef>
+    <cs:defRPr sz="900" kern="1200"/>
+  </cs:dataLabel>
+  <cs:dataLabelCallout>
+    <cs:lnRef idx="0"/>
+    <cs:fillRef idx="0"/>
+    <cs:effectRef idx="0"/>
+    <cs:fontRef idx="minor">
+      <a:schemeClr val="lt1">
+        <a:lumMod val="15000"/>
+        <a:lumOff val="85000"/>
+      </a:schemeClr>
+    </cs:fontRef>
+    <cs:spPr>
+      <a:solidFill>
+        <a:schemeClr val="dk1">
+          <a:lumMod val="65000"/>
+          <a:lumOff val="35000"/>
+        </a:schemeClr>
+      </a:solidFill>
+    </cs:spPr>
+    <cs:defRPr sz="900" kern="1200"/>
+    <cs:bodyPr rot="0" spcFirstLastPara="1" vertOverflow="clip" horzOverflow="clip" vert="horz" wrap="square" lIns="36576" tIns="18288" rIns="36576" bIns="18288" anchor="ctr" anchorCtr="1">
+      <a:spAutoFit/>
+    </cs:bodyPr>
+  </cs:dataLabelCallout>
+  <cs:dataPoint>
+    <cs:lnRef idx="0">
+      <cs:styleClr val="auto"/>
+    </cs:lnRef>
+    <cs:fillRef idx="0"/>
+    <cs:effectRef idx="0">
+      <cs:styleClr val="auto"/>
+    </cs:effectRef>
+    <cs:fontRef idx="minor">
+      <a:schemeClr val="dk1"/>
+    </cs:fontRef>
+    <cs:spPr>
+      <a:ln w="9525" cap="flat" cmpd="sng" algn="ctr">
+        <a:solidFill>
+          <a:schemeClr val="phClr"/>
+        </a:solidFill>
+        <a:miter lim="800000"/>
+      </a:ln>
+      <a:effectLst>
+        <a:glow rad="63500">
+          <a:schemeClr val="phClr">
+            <a:satMod val="175000"/>
+            <a:alpha val="25000"/>
+          </a:schemeClr>
+        </a:glow>
+      </a:effectLst>
+    </cs:spPr>
+  </cs:dataPoint>
+  <cs:dataPoint3D>
+    <cs:lnRef idx="0">
+      <cs:styleClr val="auto"/>
+    </cs:lnRef>
+    <cs:fillRef idx="0">
+      <cs:styleClr val="auto"/>
+    </cs:fillRef>
+    <cs:effectRef idx="0">
+      <cs:styleClr val="auto"/>
+    </cs:effectRef>
+    <cs:fontRef idx="minor">
+      <a:schemeClr val="dk1"/>
+    </cs:fontRef>
+    <cs:spPr>
+      <a:ln w="9525" cap="flat" cmpd="sng" algn="ctr">
+        <a:solidFill>
+          <a:schemeClr val="phClr"/>
+        </a:solidFill>
+        <a:miter lim="800000"/>
+      </a:ln>
+      <a:effectLst>
+        <a:glow rad="63500">
+          <a:schemeClr val="phClr">
+            <a:satMod val="175000"/>
+            <a:alpha val="25000"/>
+          </a:schemeClr>
+        </a:glow>
+      </a:effectLst>
+    </cs:spPr>
+  </cs:dataPoint3D>
+  <cs:dataPointLine>
+    <cs:lnRef idx="0">
+      <cs:styleClr val="auto"/>
+    </cs:lnRef>
+    <cs:fillRef idx="0">
+      <cs:styleClr val="auto"/>
+    </cs:fillRef>
+    <cs:effectRef idx="0">
+      <cs:styleClr val="auto"/>
+    </cs:effectRef>
+    <cs:fontRef idx="minor">
+      <a:schemeClr val="dk1"/>
+    </cs:fontRef>
+    <cs:spPr>
+      <a:ln w="22225" cap="rnd">
+        <a:solidFill>
+          <a:schemeClr val="phClr"/>
+        </a:solidFill>
+      </a:ln>
+      <a:effectLst>
+        <a:glow rad="139700">
+          <a:schemeClr val="phClr">
+            <a:satMod val="175000"/>
+            <a:alpha val="14000"/>
+          </a:schemeClr>
+        </a:glow>
+      </a:effectLst>
+    </cs:spPr>
+  </cs:dataPointLine>
+  <cs:dataPointMarker>
+    <cs:lnRef idx="0">
+      <cs:styleClr val="auto"/>
+    </cs:lnRef>
+    <cs:fillRef idx="0">
+      <cs:styleClr val="auto"/>
+    </cs:fillRef>
+    <cs:effectRef idx="0">
+      <cs:styleClr val="auto"/>
+    </cs:effectRef>
+    <cs:fontRef idx="minor">
+      <a:schemeClr val="dk1"/>
+    </cs:fontRef>
+    <cs:spPr>
+      <a:solidFill>
+        <a:schemeClr val="phClr">
+          <a:lumMod val="60000"/>
+          <a:lumOff val="40000"/>
+        </a:schemeClr>
+      </a:solidFill>
+      <a:effectLst>
+        <a:glow rad="63500">
+          <a:schemeClr val="phClr">
+            <a:satMod val="175000"/>
+            <a:alpha val="25000"/>
+          </a:schemeClr>
+        </a:glow>
+      </a:effectLst>
+    </cs:spPr>
+  </cs:dataPointMarker>
+  <cs:dataPointMarkerLayout symbol="circle" size="3"/>
+  <cs:dataPointWireframe>
+    <cs:lnRef idx="0">
+      <cs:styleClr val="auto"/>
+    </cs:lnRef>
+    <cs:fillRef idx="0"/>
+    <cs:effectRef idx="0"/>
+    <cs:fontRef idx="minor">
+      <a:schemeClr val="dk1"/>
+    </cs:fontRef>
+    <cs:spPr>
+      <a:ln w="9525" cap="rnd">
+        <a:solidFill>
+          <a:schemeClr val="phClr"/>
+        </a:solidFill>
+        <a:round/>
+      </a:ln>
+    </cs:spPr>
+  </cs:dataPointWireframe>
+  <cs:dataTable>
+    <cs:lnRef idx="0"/>
+    <cs:fillRef idx="0"/>
+    <cs:effectRef idx="0"/>
+    <cs:fontRef idx="minor">
+      <a:schemeClr val="lt1">
+        <a:lumMod val="75000"/>
+      </a:schemeClr>
+    </cs:fontRef>
+    <cs:spPr>
+      <a:ln w="9525">
+        <a:solidFill>
+          <a:schemeClr val="dk1">
+            <a:lumMod val="50000"/>
+            <a:lumOff val="50000"/>
+          </a:schemeClr>
+        </a:solidFill>
+      </a:ln>
+    </cs:spPr>
+    <cs:defRPr sz="900" kern="1200"/>
+  </cs:dataTable>
+  <cs:downBar>
+    <cs:lnRef idx="0"/>
+    <cs:fillRef idx="0"/>
+    <cs:effectRef idx="0"/>
+    <cs:fontRef idx="minor">
+      <a:schemeClr val="lt1"/>
+    </cs:fontRef>
+    <cs:spPr>
+      <a:solidFill>
+        <a:schemeClr val="dk1">
+          <a:lumMod val="50000"/>
+          <a:lumOff val="50000"/>
+        </a:schemeClr>
+      </a:solidFill>
+      <a:ln w="9525">
+        <a:solidFill>
+          <a:schemeClr val="dk1">
+            <a:lumMod val="75000"/>
+          </a:schemeClr>
+        </a:solidFill>
+        <a:round/>
+      </a:ln>
+    </cs:spPr>
+  </cs:downBar>
+  <cs:dropLine>
+    <cs:lnRef idx="0"/>
+    <cs:fillRef idx="0"/>
+    <cs:effectRef idx="0"/>
+    <cs:fontRef idx="minor">
+      <a:schemeClr val="dk1"/>
+    </cs:fontRef>
+    <cs:spPr>
+      <a:ln w="9525">
+        <a:solidFill>
+          <a:schemeClr val="lt1">
+            <a:lumMod val="50000"/>
+          </a:schemeClr>
+        </a:solidFill>
+        <a:round/>
+      </a:ln>
+    </cs:spPr>
+  </cs:dropLine>
+  <cs:errorBar>
+    <cs:lnRef idx="0"/>
+    <cs:fillRef idx="0"/>
+    <cs:effectRef idx="0"/>
+    <cs:fontRef idx="minor">
+      <a:schemeClr val="dk1"/>
+    </cs:fontRef>
+    <cs:spPr>
+      <a:ln w="9525">
+        <a:solidFill>
+          <a:schemeClr val="lt1">
+            <a:lumMod val="50000"/>
+          </a:schemeClr>
+        </a:solidFill>
+        <a:round/>
+      </a:ln>
+    </cs:spPr>
+  </cs:errorBar>
+  <cs:floor>
+    <cs:lnRef idx="0"/>
+    <cs:fillRef idx="0"/>
+    <cs:effectRef idx="0"/>
+    <cs:fontRef idx="minor">
+      <a:schemeClr val="dk1"/>
+    </cs:fontRef>
+  </cs:floor>
+  <cs:gridlineMajor>
+    <cs:lnRef idx="0"/>
+    <cs:fillRef idx="0"/>
+    <cs:effectRef idx="0"/>
+    <cs:fontRef idx="minor">
+      <a:schemeClr val="tx1"/>
+    </cs:fontRef>
+    <cs:spPr>
+      <a:ln w="9525" cap="flat" cmpd="sng" algn="ctr">
+        <a:solidFill>
+          <a:schemeClr val="dk1">
+            <a:lumMod val="65000"/>
+            <a:lumOff val="35000"/>
+            <a:alpha val="75000"/>
+          </a:schemeClr>
+        </a:solidFill>
+        <a:round/>
+      </a:ln>
+    </cs:spPr>
+  </cs:gridlineMajor>
+  <cs:gridlineMinor>
+    <cs:lnRef idx="0"/>
+    <cs:fillRef idx="0"/>
+    <cs:effectRef idx="0"/>
+    <cs:fontRef idx="minor">
+      <a:schemeClr val="tx1"/>
+    </cs:fontRef>
+    <cs:spPr>
+      <a:ln w="9525" cap="flat" cmpd="sng" algn="ctr">
+        <a:solidFill>
+          <a:schemeClr val="dk1">
+            <a:lumMod val="65000"/>
+            <a:lumOff val="35000"/>
+            <a:alpha val="25000"/>
+          </a:schemeClr>
+        </a:solidFill>
+        <a:round/>
+      </a:ln>
+    </cs:spPr>
+  </cs:gridlineMinor>
+  <cs:hiLoLine>
+    <cs:lnRef idx="0"/>
+    <cs:fillRef idx="0"/>
+    <cs:effectRef idx="0"/>
+    <cs:fontRef idx="minor">
+      <a:schemeClr val="dk1"/>
+    </cs:fontRef>
+    <cs:spPr>
+      <a:ln w="9525">
+        <a:solidFill>
+          <a:schemeClr val="lt1">
+            <a:lumMod val="50000"/>
+          </a:schemeClr>
+        </a:solidFill>
+        <a:round/>
+      </a:ln>
+    </cs:spPr>
+  </cs:hiLoLine>
+  <cs:leaderLine>
+    <cs:lnRef idx="0"/>
+    <cs:fillRef idx="0"/>
+    <cs:effectRef idx="0"/>
+    <cs:fontRef idx="minor">
+      <a:schemeClr val="dk1"/>
+    </cs:fontRef>
+    <cs:spPr>
+      <a:ln w="9525">
+        <a:solidFill>
+          <a:schemeClr val="lt1">
+            <a:lumMod val="50000"/>
+          </a:schemeClr>
+        </a:solidFill>
+        <a:round/>
+      </a:ln>
+    </cs:spPr>
+  </cs:leaderLine>
+  <cs:legend>
+    <cs:lnRef idx="0"/>
+    <cs:fillRef idx="0"/>
+    <cs:effectRef idx="0"/>
+    <cs:fontRef idx="minor">
+      <a:schemeClr val="lt1">
+        <a:lumMod val="75000"/>
+      </a:schemeClr>
+    </cs:fontRef>
+    <cs:defRPr sz="900" kern="1200"/>
+  </cs:legend>
+  <cs:plotArea>
+    <cs:lnRef idx="0"/>
+    <cs:fillRef idx="0"/>
+    <cs:effectRef idx="0"/>
+    <cs:fontRef idx="minor">
+      <a:schemeClr val="dk1"/>
+    </cs:fontRef>
+  </cs:plotArea>
+  <cs:plotArea3D>
+    <cs:lnRef idx="0"/>
+    <cs:fillRef idx="0"/>
+    <cs:effectRef idx="0"/>
+    <cs:fontRef idx="minor">
+      <a:schemeClr val="dk1"/>
+    </cs:fontRef>
+  </cs:plotArea3D>
+  <cs:seriesAxis>
+    <cs:lnRef idx="0"/>
+    <cs:fillRef idx="0"/>
+    <cs:effectRef idx="0"/>
+    <cs:fontRef idx="minor">
+      <a:schemeClr val="lt1">
+        <a:lumMod val="75000"/>
+      </a:schemeClr>
+    </cs:fontRef>
+    <cs:defRPr sz="900" kern="1200"/>
+  </cs:seriesAxis>
+  <cs:seriesLine>
+    <cs:lnRef idx="0"/>
+    <cs:fillRef idx="0"/>
+    <cs:effectRef idx="0"/>
+    <cs:fontRef idx="minor">
+      <a:schemeClr val="dk1"/>
+    </cs:fontRef>
+    <cs:spPr>
+      <a:ln w="9525">
+        <a:solidFill>
+          <a:schemeClr val="lt1">
+            <a:lumMod val="50000"/>
+          </a:schemeClr>
+        </a:solidFill>
+        <a:round/>
+      </a:ln>
+    </cs:spPr>
+  </cs:seriesLine>
+  <cs:title>
+    <cs:lnRef idx="0"/>
+    <cs:fillRef idx="0"/>
+    <cs:effectRef idx="0"/>
+    <cs:fontRef idx="minor">
+      <a:schemeClr val="lt1">
+        <a:lumMod val="85000"/>
+      </a:schemeClr>
+    </cs:fontRef>
+    <cs:defRPr sz="1400" b="1" kern="1200" cap="none" baseline="0"/>
+  </cs:title>
+  <cs:trendline>
+    <cs:lnRef idx="0">
+      <cs:styleClr val="auto"/>
+    </cs:lnRef>
+    <cs:fillRef idx="0"/>
+    <cs:effectRef idx="0"/>
+    <cs:fontRef idx="minor">
+      <a:schemeClr val="lt1"/>
+    </cs:fontRef>
+    <cs:spPr>
+      <a:ln w="25400" cap="rnd">
+        <a:solidFill>
+          <a:schemeClr val="phClr">
+            <a:alpha val="50000"/>
+          </a:schemeClr>
+        </a:solidFill>
+      </a:ln>
+    </cs:spPr>
+  </cs:trendline>
+  <cs:trendlineLabel>
+    <cs:lnRef idx="0"/>
+    <cs:fillRef idx="0"/>
+    <cs:effectRef idx="0"/>
+    <cs:fontRef idx="minor">
+      <a:schemeClr val="lt1">
+        <a:lumMod val="75000"/>
+      </a:schemeClr>
+    </cs:fontRef>
+    <cs:defRPr sz="900" kern="1200"/>
+  </cs:trendlineLabel>
+  <cs:upBar>
+    <cs:lnRef idx="0"/>
+    <cs:fillRef idx="0"/>
+    <cs:effectRef idx="0"/>
+    <cs:fontRef idx="minor">
+      <a:schemeClr val="dk1"/>
+    </cs:fontRef>
+    <cs:spPr>
+      <a:solidFill>
+        <a:schemeClr val="lt1">
+          <a:lumMod val="85000"/>
+        </a:schemeClr>
+      </a:solidFill>
+      <a:ln w="9525">
+        <a:solidFill>
+          <a:schemeClr val="dk1">
+            <a:lumMod val="50000"/>
+          </a:schemeClr>
+        </a:solidFill>
+        <a:round/>
+      </a:ln>
+    </cs:spPr>
+  </cs:upBar>
+  <cs:valueAxis>
+    <cs:lnRef idx="0"/>
+    <cs:fillRef idx="0"/>
+    <cs:effectRef idx="0"/>
+    <cs:fontRef idx="minor">
+      <a:schemeClr val="lt1">
+        <a:lumMod val="75000"/>
+      </a:schemeClr>
+    </cs:fontRef>
+    <cs:spPr>
+      <a:ln w="9525" cap="flat" cmpd="sng" algn="ctr">
+        <a:solidFill>
+          <a:schemeClr val="lt1">
+            <a:lumMod val="50000"/>
+          </a:schemeClr>
+        </a:solidFill>
+        <a:round/>
+      </a:ln>
+    </cs:spPr>
+    <cs:defRPr sz="900" kern="1200"/>
+    <cs:bodyPr/>
+  </cs:valueAxis>
+  <cs:wall>
+    <cs:lnRef idx="0"/>
+    <cs:fillRef idx="0"/>
+    <cs:effectRef idx="0"/>
+    <cs:fontRef idx="minor">
+      <a:schemeClr val="dk1"/>
+    </cs:fontRef>
+  </cs:wall>
+</cs:chartStyle>
+</file>
+
 <file path=word/theme/theme1.xml><?xml version="1.0" encoding="utf-8"?>
 <a:theme xmlns:a="http://schemas.openxmlformats.org/drawingml/2006/main" name="Office Theme">
   <a:themeElements>

--- a/Assignment 1/Report.docx
+++ b/Assignment 1/Report.docx
@@ -183,9 +183,9 @@
           <w:noProof/>
         </w:rPr>
         <w:drawing>
-          <wp:inline distT="0" distB="0" distL="0" distR="0" wp14:anchorId="701A81D3" wp14:editId="51A4A6D1">
-            <wp:extent cx="4238625" cy="2825750"/>
-            <wp:effectExtent l="19050" t="19050" r="28575" b="12700"/>
+          <wp:inline distT="0" distB="0" distL="0" distR="0" wp14:anchorId="701A81D3" wp14:editId="3D6BE5CB">
+            <wp:extent cx="3755148" cy="2503432"/>
+            <wp:effectExtent l="19050" t="19050" r="17145" b="11430"/>
             <wp:docPr id="1" name="Picture 1"/>
             <wp:cNvGraphicFramePr>
               <a:graphicFrameLocks xmlns:a="http://schemas.openxmlformats.org/drawingml/2006/main" noChangeAspect="1"/>
@@ -215,7 +215,7 @@
                   <pic:spPr bwMode="auto">
                     <a:xfrm>
                       <a:off x="0" y="0"/>
-                      <a:ext cx="4238625" cy="2825750"/>
+                      <a:ext cx="3758283" cy="2505522"/>
                     </a:xfrm>
                     <a:prstGeom prst="rect">
                       <a:avLst/>
@@ -1748,9 +1748,9 @@
           <w:noProof/>
         </w:rPr>
         <w:drawing>
-          <wp:inline distT="0" distB="0" distL="0" distR="0" wp14:anchorId="635CEB64" wp14:editId="7D29C92B">
-            <wp:extent cx="4861560" cy="3542030"/>
-            <wp:effectExtent l="19050" t="19050" r="15240" b="20320"/>
+          <wp:inline distT="0" distB="0" distL="0" distR="0" wp14:anchorId="635CEB64" wp14:editId="5196C866">
+            <wp:extent cx="3868823" cy="2818743"/>
+            <wp:effectExtent l="19050" t="19050" r="17780" b="20320"/>
             <wp:docPr id="10" name="Picture 10"/>
             <wp:cNvGraphicFramePr>
               <a:graphicFrameLocks xmlns:a="http://schemas.openxmlformats.org/drawingml/2006/main" noChangeAspect="1"/>
@@ -1780,7 +1780,7 @@
                   <pic:spPr bwMode="auto">
                     <a:xfrm>
                       <a:off x="0" y="0"/>
-                      <a:ext cx="4861560" cy="3542030"/>
+                      <a:ext cx="3874825" cy="2823116"/>
                     </a:xfrm>
                     <a:prstGeom prst="rect">
                       <a:avLst/>
@@ -1975,7 +1975,7 @@
           </mc:Choice>
           <mc:Fallback>
             <w:pict>
-              <v:rect w14:anchorId="3A40D7B0" id="Rectangle 3" o:spid="_x0000_s1026" style="position:absolute;margin-left:223.2pt;margin-top:244.55pt;width:25.8pt;height:16pt;z-index:251666432;visibility:visible;mso-wrap-style:square;mso-wrap-distance-left:9pt;mso-wrap-distance-top:0;mso-wrap-distance-right:9pt;mso-wrap-distance-bottom:0;mso-position-horizontal:absolute;mso-position-horizontal-relative:text;mso-position-vertical:absolute;mso-position-vertical-relative:text;v-text-anchor:middle" o:gfxdata="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" fillcolor="white [3212]" stroked="f" strokeweight="1pt"/>
+              <v:rect w14:anchorId="374967B8" id="Rectangle 3" o:spid="_x0000_s1026" style="position:absolute;margin-left:223.2pt;margin-top:244.55pt;width:25.8pt;height:16pt;z-index:251666432;visibility:visible;mso-wrap-style:square;mso-wrap-distance-left:9pt;mso-wrap-distance-top:0;mso-wrap-distance-right:9pt;mso-wrap-distance-bottom:0;mso-position-horizontal:absolute;mso-position-horizontal-relative:text;mso-position-vertical:absolute;mso-position-vertical-relative:text;v-text-anchor:middle" o:gfxdata="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" fillcolor="white [3212]" stroked="f" strokeweight="1pt"/>
             </w:pict>
           </mc:Fallback>
         </mc:AlternateContent>
@@ -1985,9 +1985,9 @@
           <w:noProof/>
         </w:rPr>
         <w:drawing>
-          <wp:inline distT="0" distB="0" distL="0" distR="0" wp14:anchorId="3FBF5203" wp14:editId="22CE8977">
-            <wp:extent cx="4988560" cy="3356610"/>
-            <wp:effectExtent l="19050" t="19050" r="21590" b="15240"/>
+          <wp:inline distT="0" distB="0" distL="0" distR="0" wp14:anchorId="3FBF5203" wp14:editId="0B5C48AF">
+            <wp:extent cx="3829919" cy="2577005"/>
+            <wp:effectExtent l="19050" t="19050" r="18415" b="13970"/>
             <wp:docPr id="9" name="Picture 9"/>
             <wp:cNvGraphicFramePr>
               <a:graphicFrameLocks xmlns:a="http://schemas.openxmlformats.org/drawingml/2006/main" noChangeAspect="1"/>
@@ -2017,7 +2017,7 @@
                   <pic:spPr bwMode="auto">
                     <a:xfrm>
                       <a:off x="0" y="0"/>
-                      <a:ext cx="4988560" cy="3356610"/>
+                      <a:ext cx="3838624" cy="2582862"/>
                     </a:xfrm>
                     <a:prstGeom prst="rect">
                       <a:avLst/>
@@ -2564,9 +2564,9 @@
         </w:rPr>
         <w:lastRenderedPageBreak/>
         <w:drawing>
-          <wp:inline distT="0" distB="0" distL="0" distR="0" wp14:anchorId="15BB7B85" wp14:editId="5C1F8D0F">
-            <wp:extent cx="4988560" cy="3321685"/>
-            <wp:effectExtent l="19050" t="19050" r="21590" b="12065"/>
+          <wp:inline distT="0" distB="0" distL="0" distR="0" wp14:anchorId="15BB7B85" wp14:editId="701B9056">
+            <wp:extent cx="3775480" cy="2513943"/>
+            <wp:effectExtent l="19050" t="19050" r="15875" b="20320"/>
             <wp:docPr id="4" name="Picture 4"/>
             <wp:cNvGraphicFramePr>
               <a:graphicFrameLocks xmlns:a="http://schemas.openxmlformats.org/drawingml/2006/main" noChangeAspect="1"/>
@@ -2596,7 +2596,7 @@
                   <pic:spPr bwMode="auto">
                     <a:xfrm>
                       <a:off x="0" y="0"/>
-                      <a:ext cx="4988560" cy="3321685"/>
+                      <a:ext cx="3780338" cy="2517178"/>
                     </a:xfrm>
                     <a:prstGeom prst="rect">
                       <a:avLst/>
@@ -2703,9 +2703,9 @@
           <w:u w:color="000000" w:themeColor="text1"/>
         </w:rPr>
         <w:drawing>
-          <wp:inline distT="0" distB="0" distL="0" distR="0" wp14:anchorId="52992E40" wp14:editId="4F6DEE28">
-            <wp:extent cx="4919345" cy="3484245"/>
-            <wp:effectExtent l="19050" t="19050" r="14605" b="20955"/>
+          <wp:inline distT="0" distB="0" distL="0" distR="0" wp14:anchorId="52992E40" wp14:editId="48256688">
+            <wp:extent cx="3786822" cy="2682108"/>
+            <wp:effectExtent l="19050" t="19050" r="23495" b="23495"/>
             <wp:docPr id="6" name="Picture 6"/>
             <wp:cNvGraphicFramePr>
               <a:graphicFrameLocks xmlns:a="http://schemas.openxmlformats.org/drawingml/2006/main" noChangeAspect="1"/>
@@ -2735,7 +2735,7 @@
                   <pic:spPr bwMode="auto">
                     <a:xfrm>
                       <a:off x="0" y="0"/>
-                      <a:ext cx="4919345" cy="3484245"/>
+                      <a:ext cx="3795980" cy="2688594"/>
                     </a:xfrm>
                     <a:prstGeom prst="rect">
                       <a:avLst/>
@@ -3796,9 +3796,9 @@
           <w:u w:color="000000" w:themeColor="text1"/>
         </w:rPr>
         <w:drawing>
-          <wp:inline distT="0" distB="0" distL="0" distR="0" wp14:anchorId="0F2A769E" wp14:editId="5B925401">
-            <wp:extent cx="4884420" cy="3437890"/>
-            <wp:effectExtent l="19050" t="19050" r="11430" b="10160"/>
+          <wp:inline distT="0" distB="0" distL="0" distR="0" wp14:anchorId="0F2A769E" wp14:editId="1AC25501">
+            <wp:extent cx="4213818" cy="2965888"/>
+            <wp:effectExtent l="19050" t="19050" r="15875" b="25400"/>
             <wp:docPr id="12" name="Picture 12"/>
             <wp:cNvGraphicFramePr>
               <a:graphicFrameLocks xmlns:a="http://schemas.openxmlformats.org/drawingml/2006/main" noChangeAspect="1"/>
@@ -3828,7 +3828,7 @@
                   <pic:spPr bwMode="auto">
                     <a:xfrm>
                       <a:off x="0" y="0"/>
-                      <a:ext cx="4884420" cy="3437890"/>
+                      <a:ext cx="4216131" cy="2967516"/>
                     </a:xfrm>
                     <a:prstGeom prst="rect">
                       <a:avLst/>
@@ -5505,11 +5505,10 @@
           <w:szCs w:val="26"/>
           <w:u w:color="000000" w:themeColor="text1"/>
         </w:rPr>
-        <w:lastRenderedPageBreak/>
         <w:drawing>
-          <wp:inline distT="0" distB="0" distL="0" distR="0" wp14:anchorId="3234B09B" wp14:editId="1F88F552">
-            <wp:extent cx="4529801" cy="3261550"/>
-            <wp:effectExtent l="19050" t="19050" r="23495" b="15240"/>
+          <wp:inline distT="0" distB="0" distL="0" distR="0" wp14:anchorId="3234B09B" wp14:editId="31F085DC">
+            <wp:extent cx="3491488" cy="2513943"/>
+            <wp:effectExtent l="19050" t="19050" r="13970" b="20320"/>
             <wp:docPr id="14" name="Picture 14"/>
             <wp:cNvGraphicFramePr>
               <a:graphicFrameLocks xmlns:a="http://schemas.openxmlformats.org/drawingml/2006/main" noChangeAspect="1"/>
@@ -5539,7 +5538,7 @@
                   <pic:spPr bwMode="auto">
                     <a:xfrm>
                       <a:off x="0" y="0"/>
-                      <a:ext cx="4544581" cy="3272192"/>
+                      <a:ext cx="3511553" cy="2528391"/>
                     </a:xfrm>
                     <a:prstGeom prst="rect">
                       <a:avLst/>
@@ -5594,10 +5593,11 @@
           <w:szCs w:val="26"/>
           <w:u w:color="000000" w:themeColor="text1"/>
         </w:rPr>
+        <w:lastRenderedPageBreak/>
         <w:drawing>
-          <wp:inline distT="0" distB="0" distL="0" distR="0" wp14:anchorId="6AE1F2FB" wp14:editId="190A2894">
-            <wp:extent cx="5069840" cy="3321685"/>
-            <wp:effectExtent l="19050" t="19050" r="16510" b="12065"/>
+          <wp:inline distT="0" distB="0" distL="0" distR="0" wp14:anchorId="6AE1F2FB" wp14:editId="112EF0F9">
+            <wp:extent cx="3901308" cy="2556080"/>
+            <wp:effectExtent l="19050" t="19050" r="23495" b="15875"/>
             <wp:docPr id="17" name="Picture 17"/>
             <wp:cNvGraphicFramePr>
               <a:graphicFrameLocks xmlns:a="http://schemas.openxmlformats.org/drawingml/2006/main" noChangeAspect="1"/>
@@ -5627,7 +5627,7 @@
                   <pic:spPr bwMode="auto">
                     <a:xfrm>
                       <a:off x="0" y="0"/>
-                      <a:ext cx="5069840" cy="3321685"/>
+                      <a:ext cx="3906474" cy="2559464"/>
                     </a:xfrm>
                     <a:prstGeom prst="rect">
                       <a:avLst/>
@@ -5682,11 +5682,10 @@
           <w:szCs w:val="26"/>
           <w:u w:color="000000" w:themeColor="text1"/>
         </w:rPr>
-        <w:lastRenderedPageBreak/>
         <w:drawing>
-          <wp:inline distT="0" distB="0" distL="0" distR="0" wp14:anchorId="21872DE8" wp14:editId="5F9C8955">
-            <wp:extent cx="4780280" cy="3159760"/>
-            <wp:effectExtent l="19050" t="19050" r="20320" b="21590"/>
+          <wp:inline distT="0" distB="0" distL="0" distR="0" wp14:anchorId="21872DE8" wp14:editId="5806E71B">
+            <wp:extent cx="3838246" cy="2537077"/>
+            <wp:effectExtent l="19050" t="19050" r="10160" b="15875"/>
             <wp:docPr id="19" name="Picture 19"/>
             <wp:cNvGraphicFramePr>
               <a:graphicFrameLocks xmlns:a="http://schemas.openxmlformats.org/drawingml/2006/main" noChangeAspect="1"/>
@@ -5716,7 +5715,7 @@
                   <pic:spPr bwMode="auto">
                     <a:xfrm>
                       <a:off x="0" y="0"/>
-                      <a:ext cx="4780280" cy="3159760"/>
+                      <a:ext cx="3844726" cy="2541360"/>
                     </a:xfrm>
                     <a:prstGeom prst="rect">
                       <a:avLst/>
@@ -6111,6 +6110,7 @@
           <w:szCs w:val="26"/>
           <w:u w:val="single" w:color="000000" w:themeColor="text1"/>
         </w:rPr>
+        <w:lastRenderedPageBreak/>
         <w:t>Note</w:t>
       </w:r>
       <w:r>
@@ -6120,26 +6120,43 @@
           <w:szCs w:val="26"/>
           <w:u w:color="000000" w:themeColor="text1"/>
         </w:rPr>
-        <w:t>: For all models of gradient descent, I have used a min-max normalization followed by subtracting each dimension by its mean for faster and better convergence. The same normalizing parameters (Minimum, maximum, mean of min-max normalized training set) is used to normalize the test set</w:t>
-      </w:r>
-    </w:p>
-    <w:p>
-      <w:pPr>
-        <w:rPr>
-          <w:rFonts w:ascii="Arial" w:eastAsiaTheme="minorEastAsia" w:hAnsi="Arial" w:cs="Arial"/>
-          <w:sz w:val="26"/>
-          <w:szCs w:val="26"/>
-          <w:u w:color="000000" w:themeColor="text1"/>
-        </w:rPr>
-      </w:pPr>
-      <w:r>
-        <w:rPr>
-          <w:rFonts w:ascii="Arial" w:eastAsiaTheme="minorEastAsia" w:hAnsi="Arial" w:cs="Arial"/>
-          <w:sz w:val="26"/>
-          <w:szCs w:val="26"/>
-          <w:u w:color="000000" w:themeColor="text1"/>
-        </w:rPr>
-        <w:lastRenderedPageBreak/>
+        <w:t>: For all models of gradient descent, I have used a min-max normalization followed by subtracting each dimension by its mean for faster and better convergence</w:t>
+      </w:r>
+      <w:r>
+        <w:rPr>
+          <w:rFonts w:ascii="Arial" w:eastAsiaTheme="minorEastAsia" w:hAnsi="Arial" w:cs="Arial"/>
+          <w:sz w:val="26"/>
+          <w:szCs w:val="26"/>
+          <w:u w:color="000000" w:themeColor="text1"/>
+        </w:rPr>
+        <w:t xml:space="preserve"> (Centred around 0)</w:t>
+      </w:r>
+      <w:r>
+        <w:rPr>
+          <w:rFonts w:ascii="Arial" w:eastAsiaTheme="minorEastAsia" w:hAnsi="Arial" w:cs="Arial"/>
+          <w:sz w:val="26"/>
+          <w:szCs w:val="26"/>
+          <w:u w:color="000000" w:themeColor="text1"/>
+        </w:rPr>
+        <w:t>. The same normalizing parameters (Minimum, maximum, mean of min-max normalized training set) is used to normalize the test set</w:t>
+      </w:r>
+    </w:p>
+    <w:p>
+      <w:pPr>
+        <w:rPr>
+          <w:rFonts w:ascii="Arial" w:eastAsiaTheme="minorEastAsia" w:hAnsi="Arial" w:cs="Arial"/>
+          <w:sz w:val="26"/>
+          <w:szCs w:val="26"/>
+          <w:u w:color="000000" w:themeColor="text1"/>
+        </w:rPr>
+      </w:pPr>
+      <w:r>
+        <w:rPr>
+          <w:rFonts w:ascii="Arial" w:eastAsiaTheme="minorEastAsia" w:hAnsi="Arial" w:cs="Arial"/>
+          <w:sz w:val="26"/>
+          <w:szCs w:val="26"/>
+          <w:u w:color="000000" w:themeColor="text1"/>
+        </w:rPr>
         <w:t xml:space="preserve"> </w:t>
       </w:r>
       <w:r>
@@ -6290,9 +6307,9 @@
         </w:rPr>
         <w:lastRenderedPageBreak/>
         <w:drawing>
-          <wp:inline distT="0" distB="0" distL="0" distR="0" wp14:anchorId="6846DFB2" wp14:editId="216E07BA">
-            <wp:extent cx="4988560" cy="3345180"/>
-            <wp:effectExtent l="19050" t="19050" r="21590" b="26670"/>
+          <wp:inline distT="0" distB="0" distL="0" distR="0" wp14:anchorId="6846DFB2" wp14:editId="3FFDFE2E">
+            <wp:extent cx="4125132" cy="2766191"/>
+            <wp:effectExtent l="19050" t="19050" r="27940" b="15240"/>
             <wp:docPr id="21" name="Picture 21"/>
             <wp:cNvGraphicFramePr>
               <a:graphicFrameLocks xmlns:a="http://schemas.openxmlformats.org/drawingml/2006/main" noChangeAspect="1"/>
@@ -6322,7 +6339,7 @@
                   <pic:spPr bwMode="auto">
                     <a:xfrm>
                       <a:off x="0" y="0"/>
-                      <a:ext cx="4988560" cy="3345180"/>
+                      <a:ext cx="4130125" cy="2769539"/>
                     </a:xfrm>
                     <a:prstGeom prst="rect">
                       <a:avLst/>
@@ -6388,9 +6405,9 @@
           <w:u w:color="000000" w:themeColor="text1"/>
         </w:rPr>
         <w:drawing>
-          <wp:inline distT="0" distB="0" distL="0" distR="0" wp14:anchorId="29D5B15B" wp14:editId="40D92D03">
-            <wp:extent cx="4988560" cy="3321685"/>
-            <wp:effectExtent l="19050" t="19050" r="21590" b="12065"/>
+          <wp:inline distT="0" distB="0" distL="0" distR="0" wp14:anchorId="29D5B15B" wp14:editId="4272E26F">
+            <wp:extent cx="4138526" cy="2755681"/>
+            <wp:effectExtent l="19050" t="19050" r="14605" b="26035"/>
             <wp:docPr id="22" name="Picture 22"/>
             <wp:cNvGraphicFramePr>
               <a:graphicFrameLocks xmlns:a="http://schemas.openxmlformats.org/drawingml/2006/main" noChangeAspect="1"/>
@@ -6420,7 +6437,7 @@
                   <pic:spPr bwMode="auto">
                     <a:xfrm>
                       <a:off x="0" y="0"/>
-                      <a:ext cx="4988560" cy="3321685"/>
+                      <a:ext cx="4145638" cy="2760417"/>
                     </a:xfrm>
                     <a:prstGeom prst="rect">
                       <a:avLst/>
@@ -7322,9 +7339,9 @@
         </w:rPr>
         <w:lastRenderedPageBreak/>
         <w:drawing>
-          <wp:inline distT="0" distB="0" distL="0" distR="0" wp14:anchorId="496FB2A0" wp14:editId="4124526B">
-            <wp:extent cx="4718685" cy="3352800"/>
-            <wp:effectExtent l="19050" t="19050" r="24765" b="19050"/>
+          <wp:inline distT="0" distB="0" distL="0" distR="0" wp14:anchorId="496FB2A0" wp14:editId="072C5E86">
+            <wp:extent cx="4011437" cy="2850274"/>
+            <wp:effectExtent l="19050" t="19050" r="27305" b="26670"/>
             <wp:docPr id="15" name="Picture 15"/>
             <wp:cNvGraphicFramePr>
               <a:graphicFrameLocks xmlns:a="http://schemas.openxmlformats.org/drawingml/2006/main" noChangeAspect="1"/>
@@ -7354,7 +7371,7 @@
                   <pic:spPr bwMode="auto">
                     <a:xfrm>
                       <a:off x="0" y="0"/>
-                      <a:ext cx="4718685" cy="3352800"/>
+                      <a:ext cx="4015174" cy="2852929"/>
                     </a:xfrm>
                     <a:prstGeom prst="rect">
                       <a:avLst/>
@@ -7574,11 +7591,11 @@
       <w:r>
         <w:rPr>
           <w:rFonts w:ascii="Arial" w:eastAsiaTheme="minorEastAsia" w:hAnsi="Arial" w:cs="Arial"/>
-          <w:sz w:val="26"/>
-          <w:szCs w:val="26"/>
-          <w:u w:color="000000" w:themeColor="text1"/>
-        </w:rPr>
-        <w:lastRenderedPageBreak/>
+          <w:noProof/>
+          <w:sz w:val="26"/>
+          <w:szCs w:val="26"/>
+          <w:u w:color="000000" w:themeColor="text1"/>
+        </w:rPr>
         <w:drawing>
           <wp:inline distT="0" distB="0" distL="0" distR="0" wp14:anchorId="61322E2A" wp14:editId="5D21F878">
             <wp:extent cx="6751320" cy="1029335"/>
@@ -7648,6 +7665,7 @@
           <w:szCs w:val="38"/>
           <w:u w:color="000000" w:themeColor="text1"/>
         </w:rPr>
+        <w:lastRenderedPageBreak/>
         <w:t>Noise Estimate</w:t>
       </w:r>
       <w:r>
@@ -8570,6 +8588,7 @@
       <w:r>
         <w:rPr>
           <w:rFonts w:ascii="Arial" w:hAnsi="Arial" w:cs="Arial"/>
+          <w:noProof/>
           <w:sz w:val="28"/>
           <w:szCs w:val="28"/>
           <w:u w:color="000000" w:themeColor="text1"/>
@@ -8876,9 +8895,9 @@
           <w:u w:color="000000" w:themeColor="text1"/>
         </w:rPr>
         <w:drawing>
-          <wp:inline distT="0" distB="0" distL="0" distR="0" wp14:anchorId="75549714" wp14:editId="5029B5CE">
-            <wp:extent cx="4497026" cy="3116036"/>
-            <wp:effectExtent l="19050" t="19050" r="18415" b="27305"/>
+          <wp:inline distT="0" distB="0" distL="0" distR="0" wp14:anchorId="75549714" wp14:editId="6CE80E37">
+            <wp:extent cx="3838246" cy="2659560"/>
+            <wp:effectExtent l="19050" t="19050" r="10160" b="26670"/>
             <wp:docPr id="27" name="Picture 27"/>
             <wp:cNvGraphicFramePr>
               <a:graphicFrameLocks xmlns:a="http://schemas.openxmlformats.org/drawingml/2006/main" noChangeAspect="1"/>
@@ -8908,7 +8927,7 @@
                   <pic:spPr bwMode="auto">
                     <a:xfrm>
                       <a:off x="0" y="0"/>
-                      <a:ext cx="4501046" cy="3118821"/>
+                      <a:ext cx="3847684" cy="2666100"/>
                     </a:xfrm>
                     <a:prstGeom prst="rect">
                       <a:avLst/>
@@ -8956,9 +8975,9 @@
         </w:rPr>
         <w:lastRenderedPageBreak/>
         <w:drawing>
-          <wp:inline distT="0" distB="0" distL="0" distR="0" wp14:anchorId="2E83776A" wp14:editId="0CF157A0">
-            <wp:extent cx="4148868" cy="2929633"/>
-            <wp:effectExtent l="19050" t="19050" r="23495" b="23495"/>
+          <wp:inline distT="0" distB="0" distL="0" distR="0" wp14:anchorId="2E83776A" wp14:editId="14F9AAA2">
+            <wp:extent cx="3953860" cy="2791933"/>
+            <wp:effectExtent l="19050" t="19050" r="27940" b="27940"/>
             <wp:docPr id="29" name="Picture 29"/>
             <wp:cNvGraphicFramePr>
               <a:graphicFrameLocks xmlns:a="http://schemas.openxmlformats.org/drawingml/2006/main" noChangeAspect="1"/>
@@ -8988,7 +9007,7 @@
                   <pic:spPr bwMode="auto">
                     <a:xfrm>
                       <a:off x="0" y="0"/>
-                      <a:ext cx="4154495" cy="2933607"/>
+                      <a:ext cx="3974326" cy="2806384"/>
                     </a:xfrm>
                     <a:prstGeom prst="rect">
                       <a:avLst/>
@@ -9063,9 +9082,9 @@
           <w:u w:color="000000" w:themeColor="text1"/>
         </w:rPr>
         <w:drawing>
-          <wp:inline distT="0" distB="0" distL="0" distR="0" wp14:anchorId="6E097550" wp14:editId="1DCC2918">
-            <wp:extent cx="4522127" cy="3179906"/>
-            <wp:effectExtent l="19050" t="19050" r="12065" b="20955"/>
+          <wp:inline distT="0" distB="0" distL="0" distR="0" wp14:anchorId="6E097550" wp14:editId="3AAA1281">
+            <wp:extent cx="3918839" cy="2755681"/>
+            <wp:effectExtent l="19050" t="19050" r="24765" b="26035"/>
             <wp:docPr id="30" name="Picture 30"/>
             <wp:cNvGraphicFramePr>
               <a:graphicFrameLocks xmlns:a="http://schemas.openxmlformats.org/drawingml/2006/main" noChangeAspect="1"/>
@@ -9095,7 +9114,7 @@
                   <pic:spPr bwMode="auto">
                     <a:xfrm>
                       <a:off x="0" y="0"/>
-                      <a:ext cx="4531056" cy="3186185"/>
+                      <a:ext cx="3933248" cy="2765814"/>
                     </a:xfrm>
                     <a:prstGeom prst="rect">
                       <a:avLst/>
@@ -9159,13 +9178,267 @@
           <w:szCs w:val="38"/>
           <w:u w:color="000000" w:themeColor="text1"/>
         </w:rPr>
-        <w:t>Noise Estimate</w:t>
-      </w:r>
-      <w:r>
-        <w:rPr>
-          <w:rFonts w:ascii="Bahnschrift" w:hAnsi="Bahnschrift"/>
-          <w:sz w:val="38"/>
-          <w:szCs w:val="38"/>
+        <w:t>Noise Estimate:</w:t>
+      </w:r>
+    </w:p>
+    <w:p>
+      <w:pPr>
+        <w:rPr>
+          <w:rFonts w:ascii="Arial" w:eastAsiaTheme="minorEastAsia" w:hAnsi="Arial" w:cs="Arial"/>
+          <w:sz w:val="26"/>
+          <w:szCs w:val="26"/>
+          <w:u w:color="000000" w:themeColor="text1"/>
+        </w:rPr>
+      </w:pPr>
+      <w:r>
+        <w:rPr>
+          <w:rFonts w:ascii="Arial" w:eastAsiaTheme="minorEastAsia" w:hAnsi="Arial" w:cs="Arial"/>
+          <w:sz w:val="26"/>
+          <w:szCs w:val="26"/>
+          <w:u w:color="000000" w:themeColor="text1"/>
+        </w:rPr>
+        <w:t xml:space="preserve">Let’s assume a dataset (x, f(x) </w:t>
+      </w:r>
+      <m:oMath>
+        <m:r>
+          <w:rPr>
+            <w:rFonts w:ascii="Cambria Math" w:eastAsiaTheme="minorEastAsia" w:hAnsi="Cambria Math" w:cs="Arial"/>
+            <w:sz w:val="26"/>
+            <w:szCs w:val="26"/>
+            <w:u w:color="000000" w:themeColor="text1"/>
+          </w:rPr>
+          <m:t>+ ϵ)</m:t>
+        </m:r>
+      </m:oMath>
+      <w:r>
+        <w:rPr>
+          <w:rFonts w:ascii="Arial" w:eastAsiaTheme="minorEastAsia" w:hAnsi="Arial" w:cs="Arial"/>
+          <w:sz w:val="26"/>
+          <w:szCs w:val="26"/>
+          <w:u w:color="000000" w:themeColor="text1"/>
+        </w:rPr>
+        <w:t xml:space="preserve"> where f(x) = g(x)</w:t>
+      </w:r>
+      <m:oMath>
+        <m:r>
+          <w:rPr>
+            <w:rFonts w:ascii="Cambria Math" w:eastAsiaTheme="minorEastAsia" w:hAnsi="Cambria Math" w:cs="Arial"/>
+            <w:sz w:val="26"/>
+            <w:szCs w:val="26"/>
+            <w:u w:color="000000" w:themeColor="text1"/>
+          </w:rPr>
+          <m:t xml:space="preserve"> – c</m:t>
+        </m:r>
+      </m:oMath>
+      <w:r>
+        <w:rPr>
+          <w:rFonts w:ascii="Arial" w:eastAsiaTheme="minorEastAsia" w:hAnsi="Arial" w:cs="Arial"/>
+          <w:sz w:val="26"/>
+          <w:szCs w:val="26"/>
+          <w:u w:color="000000" w:themeColor="text1"/>
+        </w:rPr>
+        <w:t xml:space="preserve"> and </w:t>
+      </w:r>
+      <m:oMath>
+        <m:r>
+          <w:rPr>
+            <w:rFonts w:ascii="Cambria Math" w:eastAsiaTheme="minorEastAsia" w:hAnsi="Cambria Math" w:cs="Arial"/>
+            <w:sz w:val="26"/>
+            <w:szCs w:val="26"/>
+            <w:u w:color="000000" w:themeColor="text1"/>
+          </w:rPr>
+          <m:t xml:space="preserve">ϵ= </m:t>
+        </m:r>
+      </m:oMath>
+      <w:r>
+        <w:rPr>
+          <w:rFonts w:ascii="Arial" w:eastAsiaTheme="minorEastAsia" w:hAnsi="Arial" w:cs="Arial"/>
+          <w:sz w:val="26"/>
+          <w:szCs w:val="26"/>
+          <w:u w:color="000000" w:themeColor="text1"/>
+        </w:rPr>
+        <w:t>c</w:t>
+      </w:r>
+      <w:r>
+        <w:rPr>
+          <w:rFonts w:ascii="Arial" w:eastAsiaTheme="minorEastAsia" w:hAnsi="Arial" w:cs="Arial"/>
+          <w:sz w:val="26"/>
+          <w:szCs w:val="26"/>
+          <w:u w:color="000000" w:themeColor="text1"/>
+        </w:rPr>
+        <w:br/>
+        <w:t xml:space="preserve">Here, </w:t>
+      </w:r>
+      <m:oMath>
+        <m:r>
+          <w:rPr>
+            <w:rFonts w:ascii="Cambria Math" w:eastAsiaTheme="minorEastAsia" w:hAnsi="Cambria Math" w:cs="Arial"/>
+            <w:sz w:val="26"/>
+            <w:szCs w:val="26"/>
+            <w:u w:color="000000" w:themeColor="text1"/>
+          </w:rPr>
+          <m:t>ϵ</m:t>
+        </m:r>
+      </m:oMath>
+      <w:r>
+        <w:rPr>
+          <w:rFonts w:ascii="Arial" w:eastAsiaTheme="minorEastAsia" w:hAnsi="Arial" w:cs="Arial"/>
+          <w:sz w:val="26"/>
+          <w:szCs w:val="26"/>
+          <w:u w:color="000000" w:themeColor="text1"/>
+        </w:rPr>
+        <w:t xml:space="preserve"> was the noise in my dataset (equal to a constant value c). Thus, finally do we consider it a dataset as shown or simply (x, g(x)) which is what it sums up to. i.e., a dataset without any noise. </w:t>
+      </w:r>
+    </w:p>
+    <w:p>
+      <w:pPr>
+        <w:rPr>
+          <w:rFonts w:ascii="Arial" w:eastAsiaTheme="minorEastAsia" w:hAnsi="Arial" w:cs="Arial"/>
+          <w:sz w:val="26"/>
+          <w:szCs w:val="26"/>
+          <w:u w:color="000000" w:themeColor="text1"/>
+        </w:rPr>
+      </w:pPr>
+      <w:r>
+        <w:rPr>
+          <w:rFonts w:ascii="Arial" w:eastAsiaTheme="minorEastAsia" w:hAnsi="Arial" w:cs="Arial"/>
+          <w:sz w:val="26"/>
+          <w:szCs w:val="26"/>
+          <w:u w:color="000000" w:themeColor="text1"/>
+        </w:rPr>
+        <w:t>What I mean to intend is that where no information is given about the noise, I cannot truly discover what kind of probability distribution function this noise is following</w:t>
+      </w:r>
+      <w:r>
+        <w:rPr>
+          <w:rFonts w:ascii="Arial" w:eastAsiaTheme="minorEastAsia" w:hAnsi="Arial" w:cs="Arial"/>
+          <w:sz w:val="26"/>
+          <w:szCs w:val="26"/>
+          <w:u w:color="000000" w:themeColor="text1"/>
+        </w:rPr>
+        <w:t>.</w:t>
+      </w:r>
+    </w:p>
+    <w:p>
+      <w:pPr>
+        <w:rPr>
+          <w:rFonts w:ascii="Arial" w:eastAsiaTheme="minorEastAsia" w:hAnsi="Arial" w:cs="Arial"/>
+          <w:sz w:val="26"/>
+          <w:szCs w:val="26"/>
+          <w:u w:color="000000" w:themeColor="text1"/>
+        </w:rPr>
+      </w:pPr>
+      <w:r>
+        <w:rPr>
+          <w:rFonts w:ascii="Arial" w:eastAsiaTheme="minorEastAsia" w:hAnsi="Arial" w:cs="Arial"/>
+          <w:sz w:val="26"/>
+          <w:szCs w:val="26"/>
+          <w:u w:color="000000" w:themeColor="text1"/>
+        </w:rPr>
+        <w:t>Anyway, I found out f(X) – y where f() is the function that I fit on my data. I plot these points as a function of X to see if I can infer anything:</w:t>
+      </w:r>
+    </w:p>
+    <w:p>
+      <w:pPr>
+        <w:rPr>
+          <w:rFonts w:ascii="Arial" w:eastAsiaTheme="minorEastAsia" w:hAnsi="Arial" w:cs="Arial"/>
+          <w:sz w:val="26"/>
+          <w:szCs w:val="26"/>
+          <w:u w:color="000000" w:themeColor="text1"/>
+        </w:rPr>
+      </w:pPr>
+      <w:r>
+        <w:rPr>
+          <w:rFonts w:ascii="Arial" w:eastAsiaTheme="minorEastAsia" w:hAnsi="Arial" w:cs="Arial"/>
+          <w:noProof/>
+          <w:sz w:val="26"/>
+          <w:szCs w:val="26"/>
+          <w:u w:color="000000" w:themeColor="text1"/>
+        </w:rPr>
+        <w:lastRenderedPageBreak/>
+        <w:drawing>
+          <wp:inline distT="0" distB="0" distL="0" distR="0" wp14:anchorId="3CB53AAD" wp14:editId="42FF12EF">
+            <wp:extent cx="3996159" cy="2682109"/>
+            <wp:effectExtent l="19050" t="19050" r="23495" b="23495"/>
+            <wp:docPr id="198" name="Picture 198"/>
+            <wp:cNvGraphicFramePr>
+              <a:graphicFrameLocks xmlns:a="http://schemas.openxmlformats.org/drawingml/2006/main" noChangeAspect="1"/>
+            </wp:cNvGraphicFramePr>
+            <a:graphic xmlns:a="http://schemas.openxmlformats.org/drawingml/2006/main">
+              <a:graphicData uri="http://schemas.openxmlformats.org/drawingml/2006/picture">
+                <pic:pic xmlns:pic="http://schemas.openxmlformats.org/drawingml/2006/picture">
+                  <pic:nvPicPr>
+                    <pic:cNvPr id="0" name="Picture 25"/>
+                    <pic:cNvPicPr>
+                      <a:picLocks noChangeAspect="1" noChangeArrowheads="1"/>
+                    </pic:cNvPicPr>
+                  </pic:nvPicPr>
+                  <pic:blipFill>
+                    <a:blip r:embed="rId28">
+                      <a:extLst>
+                        <a:ext uri="{28A0092B-C50C-407E-A947-70E740481C1C}">
+                          <a14:useLocalDpi xmlns:a14="http://schemas.microsoft.com/office/drawing/2010/main" val="0"/>
+                        </a:ext>
+                      </a:extLst>
+                    </a:blip>
+                    <a:srcRect/>
+                    <a:stretch>
+                      <a:fillRect/>
+                    </a:stretch>
+                  </pic:blipFill>
+                  <pic:spPr bwMode="auto">
+                    <a:xfrm>
+                      <a:off x="0" y="0"/>
+                      <a:ext cx="4001528" cy="2685713"/>
+                    </a:xfrm>
+                    <a:prstGeom prst="rect">
+                      <a:avLst/>
+                    </a:prstGeom>
+                    <a:noFill/>
+                    <a:ln>
+                      <a:solidFill>
+                        <a:schemeClr val="tx1"/>
+                      </a:solidFill>
+                    </a:ln>
+                  </pic:spPr>
+                </pic:pic>
+              </a:graphicData>
+            </a:graphic>
+          </wp:inline>
+        </w:drawing>
+      </w:r>
+    </w:p>
+    <w:p>
+      <w:pPr>
+        <w:rPr>
+          <w:rFonts w:ascii="Arial" w:eastAsiaTheme="minorEastAsia" w:hAnsi="Arial" w:cs="Arial"/>
+          <w:sz w:val="26"/>
+          <w:szCs w:val="26"/>
+          <w:u w:color="000000" w:themeColor="text1"/>
+        </w:rPr>
+      </w:pPr>
+      <w:r>
+        <w:rPr>
+          <w:rFonts w:ascii="Arial" w:eastAsiaTheme="minorEastAsia" w:hAnsi="Arial" w:cs="Arial"/>
+          <w:sz w:val="26"/>
+          <w:szCs w:val="26"/>
+          <w:u w:color="000000" w:themeColor="text1"/>
+        </w:rPr>
+        <w:t>This seems quite random. But then I plotted its histogram</w:t>
+      </w:r>
+      <w:r>
+        <w:rPr>
+          <w:rFonts w:ascii="Arial" w:eastAsiaTheme="minorEastAsia" w:hAnsi="Arial" w:cs="Arial"/>
+          <w:sz w:val="26"/>
+          <w:szCs w:val="26"/>
+          <w:u w:color="000000" w:themeColor="text1"/>
+        </w:rPr>
+        <w:t xml:space="preserve"> with 50 bins</w:t>
+      </w:r>
+      <w:r>
+        <w:rPr>
+          <w:rFonts w:ascii="Arial" w:eastAsiaTheme="minorEastAsia" w:hAnsi="Arial" w:cs="Arial"/>
+          <w:sz w:val="26"/>
+          <w:szCs w:val="26"/>
           <w:u w:color="000000" w:themeColor="text1"/>
         </w:rPr>
         <w:t>:</w:t>
@@ -9183,22 +9456,217 @@
       <w:r>
         <w:rPr>
           <w:rFonts w:ascii="Arial" w:eastAsiaTheme="minorEastAsia" w:hAnsi="Arial" w:cs="Arial"/>
-          <w:sz w:val="26"/>
-          <w:szCs w:val="26"/>
-          <w:u w:color="000000" w:themeColor="text1"/>
-        </w:rPr>
-        <w:t>fff</w:t>
-      </w:r>
-    </w:p>
-    <w:p>
-      <w:pPr>
-        <w:rPr>
-          <w:rFonts w:ascii="Arial" w:eastAsiaTheme="minorEastAsia" w:hAnsi="Arial" w:cs="Arial"/>
-          <w:sz w:val="26"/>
-          <w:szCs w:val="26"/>
-          <w:u w:color="000000" w:themeColor="text1"/>
-        </w:rPr>
-      </w:pPr>
+          <w:noProof/>
+          <w:sz w:val="26"/>
+          <w:szCs w:val="26"/>
+          <w:u w:color="000000" w:themeColor="text1"/>
+        </w:rPr>
+        <w:drawing>
+          <wp:inline distT="0" distB="0" distL="0" distR="0" wp14:anchorId="5DE51DEC" wp14:editId="7CC1C72E">
+            <wp:extent cx="3859267" cy="3859267"/>
+            <wp:effectExtent l="19050" t="19050" r="27305" b="27305"/>
+            <wp:docPr id="199" name="Picture 199"/>
+            <wp:cNvGraphicFramePr>
+              <a:graphicFrameLocks xmlns:a="http://schemas.openxmlformats.org/drawingml/2006/main" noChangeAspect="1"/>
+            </wp:cNvGraphicFramePr>
+            <a:graphic xmlns:a="http://schemas.openxmlformats.org/drawingml/2006/main">
+              <a:graphicData uri="http://schemas.openxmlformats.org/drawingml/2006/picture">
+                <pic:pic xmlns:pic="http://schemas.openxmlformats.org/drawingml/2006/picture">
+                  <pic:nvPicPr>
+                    <pic:cNvPr id="0" name="Picture 27"/>
+                    <pic:cNvPicPr>
+                      <a:picLocks noChangeAspect="1" noChangeArrowheads="1"/>
+                    </pic:cNvPicPr>
+                  </pic:nvPicPr>
+                  <pic:blipFill>
+                    <a:blip r:embed="rId29">
+                      <a:extLst>
+                        <a:ext uri="{28A0092B-C50C-407E-A947-70E740481C1C}">
+                          <a14:useLocalDpi xmlns:a14="http://schemas.microsoft.com/office/drawing/2010/main" val="0"/>
+                        </a:ext>
+                      </a:extLst>
+                    </a:blip>
+                    <a:srcRect/>
+                    <a:stretch>
+                      <a:fillRect/>
+                    </a:stretch>
+                  </pic:blipFill>
+                  <pic:spPr bwMode="auto">
+                    <a:xfrm>
+                      <a:off x="0" y="0"/>
+                      <a:ext cx="3866989" cy="3866989"/>
+                    </a:xfrm>
+                    <a:prstGeom prst="rect">
+                      <a:avLst/>
+                    </a:prstGeom>
+                    <a:noFill/>
+                    <a:ln>
+                      <a:solidFill>
+                        <a:schemeClr val="tx1"/>
+                      </a:solidFill>
+                    </a:ln>
+                  </pic:spPr>
+                </pic:pic>
+              </a:graphicData>
+            </a:graphic>
+          </wp:inline>
+        </w:drawing>
+      </w:r>
+    </w:p>
+    <w:p>
+      <w:pPr>
+        <w:rPr>
+          <w:rFonts w:ascii="Arial" w:eastAsiaTheme="minorEastAsia" w:hAnsi="Arial" w:cs="Arial"/>
+          <w:sz w:val="26"/>
+          <w:szCs w:val="26"/>
+          <w:u w:color="000000" w:themeColor="text1"/>
+        </w:rPr>
+      </w:pPr>
+      <w:r>
+        <w:rPr>
+          <w:rFonts w:ascii="Arial" w:eastAsiaTheme="minorEastAsia" w:hAnsi="Arial" w:cs="Arial"/>
+          <w:sz w:val="26"/>
+          <w:szCs w:val="26"/>
+          <w:u w:color="000000" w:themeColor="text1"/>
+        </w:rPr>
+        <w:t xml:space="preserve">Checking out various distributions and their curves from </w:t>
+      </w:r>
+      <w:hyperlink r:id="rId30" w:history="1">
+        <w:r>
+          <w:rPr>
+            <w:rStyle w:val="Hyperlink"/>
+            <w:rFonts w:ascii="Arial" w:eastAsiaTheme="minorEastAsia" w:hAnsi="Arial" w:cs="Arial"/>
+            <w:sz w:val="26"/>
+            <w:szCs w:val="26"/>
+          </w:rPr>
+          <w:t>https://www.itl.nist.gov/div898/handbook/eda/section3/eda366.htm</w:t>
+        </w:r>
+      </w:hyperlink>
+    </w:p>
+    <w:p>
+      <w:pPr>
+        <w:rPr>
+          <w:rFonts w:ascii="Arial" w:eastAsiaTheme="minorEastAsia" w:hAnsi="Arial" w:cs="Arial"/>
+          <w:sz w:val="26"/>
+          <w:szCs w:val="26"/>
+          <w:u w:color="000000" w:themeColor="text1"/>
+        </w:rPr>
+      </w:pPr>
+      <w:r>
+        <w:rPr>
+          <w:rFonts w:ascii="Arial" w:eastAsiaTheme="minorEastAsia" w:hAnsi="Arial" w:cs="Arial"/>
+          <w:sz w:val="26"/>
+          <w:szCs w:val="26"/>
+          <w:u w:color="000000" w:themeColor="text1"/>
+        </w:rPr>
+        <w:t xml:space="preserve">I believe that the noise is from a </w:t>
+      </w:r>
+      <w:r>
+        <w:rPr>
+          <w:rFonts w:ascii="Arial" w:eastAsiaTheme="minorEastAsia" w:hAnsi="Arial" w:cs="Arial"/>
+          <w:b/>
+          <w:bCs/>
+          <w:sz w:val="28"/>
+          <w:szCs w:val="28"/>
+          <w:u w:color="000000" w:themeColor="text1"/>
+        </w:rPr>
+        <w:t>gamma distribution</w:t>
+      </w:r>
+      <w:r>
+        <w:rPr>
+          <w:rFonts w:ascii="Arial" w:eastAsiaTheme="minorEastAsia" w:hAnsi="Arial" w:cs="Arial"/>
+          <w:sz w:val="26"/>
+          <w:szCs w:val="26"/>
+          <w:u w:color="000000" w:themeColor="text1"/>
+        </w:rPr>
+        <w:t xml:space="preserve">. For reference, here is a plot of </w:t>
+      </w:r>
+      <w:r>
+        <w:rPr>
+          <w:rFonts w:ascii="Arial" w:eastAsiaTheme="minorEastAsia" w:hAnsi="Arial" w:cs="Arial"/>
+          <w:b/>
+          <w:bCs/>
+          <w:sz w:val="28"/>
+          <w:szCs w:val="28"/>
+          <w:u w:color="000000" w:themeColor="text1"/>
+        </w:rPr>
+        <w:t>gamma distribution</w:t>
+      </w:r>
+      <w:r>
+        <w:rPr>
+          <w:rFonts w:ascii="Arial" w:eastAsiaTheme="minorEastAsia" w:hAnsi="Arial" w:cs="Arial"/>
+          <w:sz w:val="26"/>
+          <w:szCs w:val="26"/>
+          <w:u w:color="000000" w:themeColor="text1"/>
+        </w:rPr>
+        <w:t xml:space="preserve"> along with its histogram:</w:t>
+      </w:r>
+    </w:p>
+    <w:p>
+      <w:pPr>
+        <w:rPr>
+          <w:rFonts w:ascii="Arial" w:eastAsiaTheme="minorEastAsia" w:hAnsi="Arial" w:cs="Arial"/>
+          <w:sz w:val="26"/>
+          <w:szCs w:val="26"/>
+          <w:u w:color="000000" w:themeColor="text1"/>
+        </w:rPr>
+      </w:pPr>
+      <w:r>
+        <w:rPr>
+          <w:noProof/>
+        </w:rPr>
+        <w:lastRenderedPageBreak/>
+        <w:drawing>
+          <wp:inline distT="0" distB="0" distL="0" distR="0" wp14:anchorId="6D2E43DA" wp14:editId="5CDEC83E">
+            <wp:extent cx="4378765" cy="3354770"/>
+            <wp:effectExtent l="19050" t="19050" r="22225" b="17145"/>
+            <wp:docPr id="200" name="Picture 200" descr="Histogram of the lift durations superimposed on the Gamma distribution... |  Download Scientific Diagram"/>
+            <wp:cNvGraphicFramePr>
+              <a:graphicFrameLocks xmlns:a="http://schemas.openxmlformats.org/drawingml/2006/main" noChangeAspect="1"/>
+            </wp:cNvGraphicFramePr>
+            <a:graphic xmlns:a="http://schemas.openxmlformats.org/drawingml/2006/main">
+              <a:graphicData uri="http://schemas.openxmlformats.org/drawingml/2006/picture">
+                <pic:pic xmlns:pic="http://schemas.openxmlformats.org/drawingml/2006/picture">
+                  <pic:nvPicPr>
+                    <pic:cNvPr id="0" name="Picture 29" descr="Histogram of the lift durations superimposed on the Gamma distribution... |  Download Scientific Diagram"/>
+                    <pic:cNvPicPr>
+                      <a:picLocks noChangeAspect="1" noChangeArrowheads="1"/>
+                    </pic:cNvPicPr>
+                  </pic:nvPicPr>
+                  <pic:blipFill>
+                    <a:blip r:embed="rId31">
+                      <a:extLst>
+                        <a:ext uri="{28A0092B-C50C-407E-A947-70E740481C1C}">
+                          <a14:useLocalDpi xmlns:a14="http://schemas.microsoft.com/office/drawing/2010/main" val="0"/>
+                        </a:ext>
+                      </a:extLst>
+                    </a:blip>
+                    <a:srcRect/>
+                    <a:stretch>
+                      <a:fillRect/>
+                    </a:stretch>
+                  </pic:blipFill>
+                  <pic:spPr bwMode="auto">
+                    <a:xfrm>
+                      <a:off x="0" y="0"/>
+                      <a:ext cx="4395028" cy="3367230"/>
+                    </a:xfrm>
+                    <a:prstGeom prst="rect">
+                      <a:avLst/>
+                    </a:prstGeom>
+                    <a:noFill/>
+                    <a:ln>
+                      <a:solidFill>
+                        <a:schemeClr val="tx1"/>
+                      </a:solidFill>
+                    </a:ln>
+                  </pic:spPr>
+                </pic:pic>
+              </a:graphicData>
+            </a:graphic>
+          </wp:inline>
+        </w:drawing>
+      </w:r>
       <w:r>
         <w:rPr>
           <w:rFonts w:ascii="Arial" w:eastAsiaTheme="minorEastAsia" w:hAnsi="Arial" w:cs="Arial"/>
@@ -9279,7 +9747,25 @@
           <w:szCs w:val="26"/>
           <w:u w:color="000000" w:themeColor="text1"/>
         </w:rPr>
-        <w:t>The first thing that I did, before having a look at the data, was convert the discrete points of data and month as one single continuous point by min-max normalizing the date and month and adding the two values (Let’s call this new value dime). After that, I tried a bunch of different models with dime and year, and their various exponentials, all of which gave me error to the north of 30. Clearly, I was overcomplicating matters as earlier, my basic submission fetched me good score. (All this is backed by the code that I submitted</w:t>
+        <w:t>The first thing that I did, before having a look at the data, was convert the discrete points of data and month as one single continuous</w:t>
+      </w:r>
+      <w:r>
+        <w:rPr>
+          <w:rFonts w:ascii="Arial" w:eastAsiaTheme="minorEastAsia" w:hAnsi="Arial" w:cs="Arial"/>
+          <w:sz w:val="26"/>
+          <w:szCs w:val="26"/>
+          <w:u w:color="000000" w:themeColor="text1"/>
+        </w:rPr>
+        <w:t xml:space="preserve"> variable</w:t>
+      </w:r>
+      <w:r>
+        <w:rPr>
+          <w:rFonts w:ascii="Arial" w:eastAsiaTheme="minorEastAsia" w:hAnsi="Arial" w:cs="Arial"/>
+          <w:sz w:val="26"/>
+          <w:szCs w:val="26"/>
+          <w:u w:color="000000" w:themeColor="text1"/>
+        </w:rPr>
+        <w:t xml:space="preserve"> by min-max normalizing the date and month and adding the two values (Let’s call this new value dime). After that, I tried a bunch of different models with dime and year, and their various exponentials, all of which gave me error to the north of 30. Clearly, I was overcomplicating matters as earlier, my basic submission fetched me good score. (All this is backed by the code that I submitted</w:t>
       </w:r>
       <w:r>
         <w:rPr>
@@ -9346,7 +9832,7 @@
             <wp:cNvGraphicFramePr/>
             <a:graphic xmlns:a="http://schemas.openxmlformats.org/drawingml/2006/main">
               <a:graphicData uri="http://schemas.openxmlformats.org/drawingml/2006/chart">
-                <c:chart xmlns:c="http://schemas.openxmlformats.org/drawingml/2006/chart" xmlns:r="http://schemas.openxmlformats.org/officeDocument/2006/relationships" r:id="rId28"/>
+                <c:chart xmlns:c="http://schemas.openxmlformats.org/drawingml/2006/chart" xmlns:r="http://schemas.openxmlformats.org/officeDocument/2006/relationships" r:id="rId32"/>
               </a:graphicData>
             </a:graphic>
           </wp:inline>
@@ -9379,7 +9865,25 @@
           <w:u w:color="000000" w:themeColor="text1"/>
         </w:rPr>
         <w:br/>
-        <w:t>1. My excel skills need a little work</w:t>
+        <w:t>1. My excel skills need</w:t>
+      </w:r>
+      <w:r>
+        <w:rPr>
+          <w:rFonts w:ascii="Arial" w:eastAsiaTheme="minorEastAsia" w:hAnsi="Arial" w:cs="Arial"/>
+          <w:sz w:val="26"/>
+          <w:szCs w:val="26"/>
+          <w:u w:color="000000" w:themeColor="text1"/>
+        </w:rPr>
+        <w:t xml:space="preserve"> some</w:t>
+      </w:r>
+      <w:r>
+        <w:rPr>
+          <w:rFonts w:ascii="Arial" w:eastAsiaTheme="minorEastAsia" w:hAnsi="Arial" w:cs="Arial"/>
+          <w:sz w:val="26"/>
+          <w:szCs w:val="26"/>
+          <w:u w:color="000000" w:themeColor="text1"/>
+        </w:rPr>
+        <w:t xml:space="preserve"> work</w:t>
       </w:r>
       <w:r>
         <w:rPr>
@@ -9419,6 +9923,15 @@
         </w:rPr>
         <w:br/>
         <w:t>3. Lastly, we see that the model is repeating similar trends in a periodic manner and upon further investigation, I found that the model was periodic in terms of year</w:t>
+      </w:r>
+      <w:r>
+        <w:rPr>
+          <w:rFonts w:ascii="Arial" w:eastAsiaTheme="minorEastAsia" w:hAnsi="Arial" w:cs="Arial"/>
+          <w:sz w:val="26"/>
+          <w:szCs w:val="26"/>
+          <w:u w:color="000000" w:themeColor="text1"/>
+        </w:rPr>
+        <w:t>. Hence, multiplying month and year would not have helped with the predictions.</w:t>
       </w:r>
     </w:p>
     <w:p>
@@ -9551,7 +10064,7 @@
                     </pic:cNvPicPr>
                   </pic:nvPicPr>
                   <pic:blipFill>
-                    <a:blip r:embed="rId29">
+                    <a:blip r:embed="rId33">
                       <a:extLst>
                         <a:ext uri="{28A0092B-C50C-407E-A947-70E740481C1C}">
                           <a14:useLocalDpi xmlns:a14="http://schemas.microsoft.com/office/drawing/2010/main" val="0"/>
@@ -9601,7 +10114,25 @@
           <w:szCs w:val="26"/>
           <w:u w:color="000000" w:themeColor="text1"/>
         </w:rPr>
-        <w:t xml:space="preserve">The degree of both month and year columns range from 2 to 9, and </w:t>
+        <w:t>The degree of both month and year columns range</w:t>
+      </w:r>
+      <w:r>
+        <w:rPr>
+          <w:rFonts w:ascii="Arial" w:eastAsiaTheme="minorEastAsia" w:hAnsi="Arial" w:cs="Arial"/>
+          <w:sz w:val="26"/>
+          <w:szCs w:val="26"/>
+          <w:u w:color="000000" w:themeColor="text1"/>
+        </w:rPr>
+        <w:t>s</w:t>
+      </w:r>
+      <w:r>
+        <w:rPr>
+          <w:rFonts w:ascii="Arial" w:eastAsiaTheme="minorEastAsia" w:hAnsi="Arial" w:cs="Arial"/>
+          <w:sz w:val="26"/>
+          <w:szCs w:val="26"/>
+          <w:u w:color="000000" w:themeColor="text1"/>
+        </w:rPr>
+        <w:t xml:space="preserve"> from 2 to 9, and </w:t>
       </w:r>
       <m:oMath>
         <m:r>
@@ -9708,7 +10239,7 @@
                     </pic:cNvPicPr>
                   </pic:nvPicPr>
                   <pic:blipFill>
-                    <a:blip r:embed="rId30">
+                    <a:blip r:embed="rId34">
                       <a:extLst>
                         <a:ext uri="{28A0092B-C50C-407E-A947-70E740481C1C}">
                           <a14:useLocalDpi xmlns:a14="http://schemas.microsoft.com/office/drawing/2010/main" val="0"/>
@@ -9786,7 +10317,7 @@
                     </pic:cNvPicPr>
                   </pic:nvPicPr>
                   <pic:blipFill>
-                    <a:blip r:embed="rId31">
+                    <a:blip r:embed="rId35">
                       <a:extLst>
                         <a:ext uri="{28A0092B-C50C-407E-A947-70E740481C1C}">
                           <a14:useLocalDpi xmlns:a14="http://schemas.microsoft.com/office/drawing/2010/main" val="0"/>
@@ -10148,7 +10679,7 @@
                     </pic:cNvPicPr>
                   </pic:nvPicPr>
                   <pic:blipFill>
-                    <a:blip r:embed="rId32">
+                    <a:blip r:embed="rId36">
                       <a:extLst>
                         <a:ext uri="{28A0092B-C50C-407E-A947-70E740481C1C}">
                           <a14:useLocalDpi xmlns:a14="http://schemas.microsoft.com/office/drawing/2010/main" val="0"/>
@@ -10266,16 +10797,94 @@
           <w:szCs w:val="26"/>
           <w:u w:color="000000" w:themeColor="text1"/>
         </w:rPr>
-        <w:t>Next, before making a submission, I decided to individually check powers of each parameter (year and month)</w:t>
-      </w:r>
-      <w:r>
-        <w:rPr>
-          <w:rFonts w:ascii="Arial" w:eastAsiaTheme="minorEastAsia" w:hAnsi="Arial" w:cs="Arial"/>
-          <w:sz w:val="26"/>
-          <w:szCs w:val="26"/>
-          <w:u w:color="000000" w:themeColor="text1"/>
-        </w:rPr>
-        <w:t xml:space="preserve"> for my lambda from 2</w:t>
+        <w:t>Finally, after taking help from sklearn for cross validation, my final values were still pretty close to the submission that gave me a 6.xx score. On looking at the leaderboard I observed that the top 4-5 positions had the same score for an MSE based evaluation. And since everyone would be facing similar problems as me with accuracy in gradient descent, they must have used pseudo-inverse for their predictions.</w:t>
+      </w:r>
+      <w:r>
+        <w:rPr>
+          <w:rFonts w:ascii="Arial" w:eastAsiaTheme="minorEastAsia" w:hAnsi="Arial" w:cs="Arial"/>
+          <w:sz w:val="26"/>
+          <w:szCs w:val="26"/>
+          <w:u w:color="000000" w:themeColor="text1"/>
+        </w:rPr>
+        <w:br/>
+      </w:r>
+      <w:r>
+        <w:rPr>
+          <w:rFonts w:ascii="Arial" w:eastAsiaTheme="minorEastAsia" w:hAnsi="Arial" w:cs="Arial"/>
+          <w:sz w:val="26"/>
+          <w:szCs w:val="26"/>
+          <w:u w:color="000000" w:themeColor="text1"/>
+        </w:rPr>
+        <w:lastRenderedPageBreak/>
+        <w:t>There can be 2 reasons for this discrepancy in our scores (After convincing myself that a product of month and year will not improve the performance):</w:t>
+      </w:r>
+      <w:r>
+        <w:rPr>
+          <w:rFonts w:ascii="Arial" w:eastAsiaTheme="minorEastAsia" w:hAnsi="Arial" w:cs="Arial"/>
+          <w:sz w:val="26"/>
+          <w:szCs w:val="26"/>
+          <w:u w:color="000000" w:themeColor="text1"/>
+        </w:rPr>
+        <w:br/>
+        <w:t>1. I never considered a power of 1 i.e., the model could be even simpler</w:t>
+      </w:r>
+      <w:r>
+        <w:rPr>
+          <w:rFonts w:ascii="Arial" w:eastAsiaTheme="minorEastAsia" w:hAnsi="Arial" w:cs="Arial"/>
+          <w:sz w:val="26"/>
+          <w:szCs w:val="26"/>
+          <w:u w:color="000000" w:themeColor="text1"/>
+        </w:rPr>
+        <w:br/>
+        <w:t>2. They were using something which wasn’t exactly machine learning</w:t>
+      </w:r>
+    </w:p>
+    <w:p>
+      <w:pPr>
+        <w:rPr>
+          <w:rFonts w:ascii="Arial" w:eastAsiaTheme="minorEastAsia" w:hAnsi="Arial" w:cs="Arial"/>
+          <w:sz w:val="26"/>
+          <w:szCs w:val="26"/>
+          <w:u w:color="000000" w:themeColor="text1"/>
+        </w:rPr>
+      </w:pPr>
+      <w:r>
+        <w:rPr>
+          <w:rFonts w:ascii="Arial" w:eastAsiaTheme="minorEastAsia" w:hAnsi="Arial" w:cs="Arial"/>
+          <w:sz w:val="26"/>
+          <w:szCs w:val="26"/>
+          <w:u w:color="000000" w:themeColor="text1"/>
+        </w:rPr>
+        <w:t>Another observation at this point was that since the data was repeating in a yearly fashion, I need not consider even that as a variable. Leaving me with just month as my data point, a bias, and maybe single power of year for gradual trend</w:t>
+      </w:r>
+    </w:p>
+    <w:p>
+      <w:pPr>
+        <w:rPr>
+          <w:rFonts w:ascii="Arial" w:eastAsiaTheme="minorEastAsia" w:hAnsi="Arial" w:cs="Arial"/>
+          <w:sz w:val="26"/>
+          <w:szCs w:val="26"/>
+          <w:u w:color="000000" w:themeColor="text1"/>
+        </w:rPr>
+      </w:pPr>
+      <w:r>
+        <w:rPr>
+          <w:rFonts w:ascii="Arial" w:eastAsiaTheme="minorEastAsia" w:hAnsi="Arial" w:cs="Arial"/>
+          <w:sz w:val="26"/>
+          <w:szCs w:val="26"/>
+          <w:u w:color="000000" w:themeColor="text1"/>
+        </w:rPr>
+        <w:t>I decided to run two more models, one was just average of the previous instances for that month (In a formal setting, I can call it a prior or more concretely, a moving average model but the latter is used for stationary data where we have previous instances)</w:t>
+      </w:r>
+      <w:r>
+        <w:rPr>
+          <w:rFonts w:ascii="Arial" w:eastAsiaTheme="minorEastAsia" w:hAnsi="Arial" w:cs="Arial"/>
+          <w:sz w:val="26"/>
+          <w:szCs w:val="26"/>
+          <w:u w:color="000000" w:themeColor="text1"/>
+        </w:rPr>
+        <w:br/>
+        <w:t>The 2</w:t>
       </w:r>
       <w:r>
         <w:rPr>
@@ -10294,7 +10903,109 @@
           <w:szCs w:val="26"/>
           <w:u w:color="000000" w:themeColor="text1"/>
         </w:rPr>
-        <w:t xml:space="preserve"> set of experiment i.e., 0.0001</w:t>
+        <w:t xml:space="preserve"> model is the one as I described above.</w:t>
+      </w:r>
+    </w:p>
+    <w:p>
+      <w:pPr>
+        <w:rPr>
+          <w:rFonts w:ascii="Arial" w:eastAsiaTheme="minorEastAsia" w:hAnsi="Arial" w:cs="Arial"/>
+          <w:sz w:val="26"/>
+          <w:szCs w:val="26"/>
+          <w:u w:color="000000" w:themeColor="text1"/>
+        </w:rPr>
+      </w:pPr>
+      <w:r>
+        <w:rPr>
+          <w:rFonts w:ascii="Arial" w:eastAsiaTheme="minorEastAsia" w:hAnsi="Arial" w:cs="Arial"/>
+          <w:sz w:val="26"/>
+          <w:szCs w:val="26"/>
+          <w:u w:color="000000" w:themeColor="text1"/>
+        </w:rPr>
+        <w:t>A very small piece of code gave me really good training and dev errors.</w:t>
+      </w:r>
+    </w:p>
+    <w:p>
+      <w:pPr>
+        <w:rPr>
+          <w:rFonts w:ascii="Arial" w:eastAsiaTheme="minorEastAsia" w:hAnsi="Arial" w:cs="Arial"/>
+          <w:sz w:val="26"/>
+          <w:szCs w:val="26"/>
+          <w:u w:color="000000" w:themeColor="text1"/>
+        </w:rPr>
+      </w:pPr>
+      <w:r>
+        <w:rPr>
+          <w:rFonts w:ascii="Arial" w:eastAsiaTheme="minorEastAsia" w:hAnsi="Arial" w:cs="Arial"/>
+          <w:sz w:val="26"/>
+          <w:szCs w:val="26"/>
+          <w:u w:color="000000" w:themeColor="text1"/>
+        </w:rPr>
+        <w:t>The 2</w:t>
+      </w:r>
+      <w:r>
+        <w:rPr>
+          <w:rFonts w:ascii="Arial" w:eastAsiaTheme="minorEastAsia" w:hAnsi="Arial" w:cs="Arial"/>
+          <w:sz w:val="26"/>
+          <w:szCs w:val="26"/>
+          <w:u w:color="000000" w:themeColor="text1"/>
+          <w:vertAlign w:val="superscript"/>
+        </w:rPr>
+        <w:t>nd</w:t>
+      </w:r>
+      <w:r>
+        <w:rPr>
+          <w:rFonts w:ascii="Arial" w:eastAsiaTheme="minorEastAsia" w:hAnsi="Arial" w:cs="Arial"/>
+          <w:sz w:val="26"/>
+          <w:szCs w:val="26"/>
+          <w:u w:color="000000" w:themeColor="text1"/>
+        </w:rPr>
+        <w:t xml:space="preserve"> model also gave values very close to the ones by the previous model for different powers of month ranging from </w:t>
+      </w:r>
+      <w:r>
+        <w:rPr>
+          <w:rFonts w:ascii="Arial" w:eastAsiaTheme="minorEastAsia" w:hAnsi="Arial" w:cs="Arial"/>
+          <w:sz w:val="26"/>
+          <w:szCs w:val="26"/>
+          <w:u w:color="000000" w:themeColor="text1"/>
+        </w:rPr>
+        <w:t>7</w:t>
+      </w:r>
+      <w:r>
+        <w:rPr>
+          <w:rFonts w:ascii="Arial" w:eastAsiaTheme="minorEastAsia" w:hAnsi="Arial" w:cs="Arial"/>
+          <w:sz w:val="26"/>
+          <w:szCs w:val="26"/>
+          <w:u w:color="000000" w:themeColor="text1"/>
+        </w:rPr>
+        <w:t xml:space="preserve"> to 12</w:t>
+      </w:r>
+      <w:r>
+        <w:rPr>
+          <w:rFonts w:ascii="Arial" w:eastAsiaTheme="minorEastAsia" w:hAnsi="Arial" w:cs="Arial"/>
+          <w:sz w:val="26"/>
+          <w:szCs w:val="26"/>
+          <w:u w:color="000000" w:themeColor="text1"/>
+        </w:rPr>
+        <w:t xml:space="preserve"> so I took the one for M=7</w:t>
+      </w:r>
+      <w:r>
+        <w:rPr>
+          <w:rFonts w:ascii="Arial" w:eastAsiaTheme="minorEastAsia" w:hAnsi="Arial" w:cs="Arial"/>
+          <w:sz w:val="26"/>
+          <w:szCs w:val="26"/>
+          <w:u w:color="000000" w:themeColor="text1"/>
+        </w:rPr>
+        <w:t>.</w:t>
+      </w:r>
+      <w:r>
+        <w:rPr>
+          <w:rFonts w:ascii="Arial" w:eastAsiaTheme="minorEastAsia" w:hAnsi="Arial" w:cs="Arial"/>
+          <w:sz w:val="26"/>
+          <w:szCs w:val="26"/>
+          <w:u w:color="000000" w:themeColor="text1"/>
+        </w:rPr>
+        <w:t xml:space="preserve"> My score on test set improved.</w:t>
       </w:r>
     </w:p>
     <w:p>
@@ -10839,6 +11550,7 @@
   <w:style w:type="character" w:default="1" w:styleId="DefaultParagraphFont">
     <w:name w:val="Default Paragraph Font"/>
     <w:uiPriority w:val="1"/>
+    <w:semiHidden/>
     <w:unhideWhenUsed/>
   </w:style>
   <w:style w:type="table" w:default="1" w:styleId="TableNormal">
@@ -10911,6 +11623,29 @@
       <w:rFonts w:ascii="Consolas" w:hAnsi="Consolas"/>
       <w:sz w:val="20"/>
       <w:szCs w:val="20"/>
+    </w:rPr>
+  </w:style>
+  <w:style w:type="character" w:styleId="Hyperlink">
+    <w:name w:val="Hyperlink"/>
+    <w:basedOn w:val="DefaultParagraphFont"/>
+    <w:uiPriority w:val="99"/>
+    <w:unhideWhenUsed/>
+    <w:rsid w:val="00727BD6"/>
+    <w:rPr>
+      <w:color w:val="0563C1" w:themeColor="hyperlink"/>
+      <w:u w:val="single"/>
+    </w:rPr>
+  </w:style>
+  <w:style w:type="character" w:styleId="UnresolvedMention">
+    <w:name w:val="Unresolved Mention"/>
+    <w:basedOn w:val="DefaultParagraphFont"/>
+    <w:uiPriority w:val="99"/>
+    <w:semiHidden/>
+    <w:unhideWhenUsed/>
+    <w:rsid w:val="00727BD6"/>
+    <w:rPr>
+      <w:color w:val="605E5C"/>
+      <w:shd w:val="clear" w:color="auto" w:fill="E1DFDD"/>
     </w:rPr>
   </w:style>
 </w:styles>

--- a/Assignment 1/Report.docx
+++ b/Assignment 1/Report.docx
@@ -1826,13 +1826,13 @@
         <mc:AlternateContent>
           <mc:Choice Requires="wps">
             <w:drawing>
-              <wp:anchor distT="0" distB="0" distL="114300" distR="114300" simplePos="0" relativeHeight="251667456" behindDoc="0" locked="0" layoutInCell="1" allowOverlap="1" wp14:anchorId="0E125F5C" wp14:editId="354DCC99">
+              <wp:anchor distT="0" distB="0" distL="114300" distR="114300" simplePos="0" relativeHeight="251667456" behindDoc="0" locked="0" layoutInCell="1" allowOverlap="1" wp14:anchorId="0E125F5C" wp14:editId="2DE35EAA">
                 <wp:simplePos x="0" y="0"/>
                 <wp:positionH relativeFrom="column">
-                  <wp:posOffset>2507333</wp:posOffset>
+                  <wp:posOffset>2253805</wp:posOffset>
                 </wp:positionH>
                 <wp:positionV relativeFrom="paragraph">
-                  <wp:posOffset>3083348</wp:posOffset>
+                  <wp:posOffset>2348865</wp:posOffset>
                 </wp:positionV>
                 <wp:extent cx="293511" cy="248144"/>
                 <wp:effectExtent l="0" t="0" r="0" b="0"/>
@@ -1891,7 +1891,7 @@
                 <v:stroke joinstyle="miter"/>
                 <v:path gradientshapeok="t" o:connecttype="rect"/>
               </v:shapetype>
-              <v:shape id="Text Box 5" o:spid="_x0000_s1026" type="#_x0000_t202" style="position:absolute;left:0;text-align:left;margin-left:197.45pt;margin-top:242.8pt;width:23.1pt;height:19.55pt;z-index:251667456;visibility:visible;mso-wrap-style:square;mso-width-percent:0;mso-height-percent:0;mso-wrap-distance-left:9pt;mso-wrap-distance-top:0;mso-wrap-distance-right:9pt;mso-wrap-distance-bottom:0;mso-position-horizontal:absolute;mso-position-horizontal-relative:text;mso-position-vertical:absolute;mso-position-vertical-relative:text;mso-width-percent:0;mso-height-percent:0;mso-width-relative:margin;mso-height-relative:margin;v-text-anchor:top" o:gfxdata="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" fillcolor="white [3201]" stroked="f" strokeweight=".5pt">
+              <v:shape id="Text Box 5" o:spid="_x0000_s1026" type="#_x0000_t202" style="position:absolute;left:0;text-align:left;margin-left:177.45pt;margin-top:184.95pt;width:23.1pt;height:19.55pt;z-index:251667456;visibility:visible;mso-wrap-style:square;mso-width-percent:0;mso-height-percent:0;mso-wrap-distance-left:9pt;mso-wrap-distance-top:0;mso-wrap-distance-right:9pt;mso-wrap-distance-bottom:0;mso-position-horizontal:absolute;mso-position-horizontal-relative:text;mso-position-vertical:absolute;mso-position-vertical-relative:text;mso-width-percent:0;mso-height-percent:0;mso-width-relative:margin;mso-height-relative:margin;v-text-anchor:top" o:gfxdata="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" fillcolor="white [3201]" stroked="f" strokeweight=".5pt">
                 <v:textbox>
                   <w:txbxContent>
                     <w:p>
@@ -1910,82 +1910,8 @@
         <w:rPr>
           <w:noProof/>
         </w:rPr>
-        <mc:AlternateContent>
-          <mc:Choice Requires="wps">
-            <w:drawing>
-              <wp:anchor distT="0" distB="0" distL="114300" distR="114300" simplePos="0" relativeHeight="251666432" behindDoc="0" locked="0" layoutInCell="1" allowOverlap="1" wp14:anchorId="31D0F59B" wp14:editId="2BE3B7F6">
-                <wp:simplePos x="0" y="0"/>
-                <wp:positionH relativeFrom="column">
-                  <wp:posOffset>2834711</wp:posOffset>
-                </wp:positionH>
-                <wp:positionV relativeFrom="paragraph">
-                  <wp:posOffset>3105926</wp:posOffset>
-                </wp:positionV>
-                <wp:extent cx="327377" cy="203200"/>
-                <wp:effectExtent l="0" t="0" r="0" b="6350"/>
-                <wp:wrapNone/>
-                <wp:docPr id="3" name="Rectangle 3"/>
-                <wp:cNvGraphicFramePr/>
-                <a:graphic xmlns:a="http://schemas.openxmlformats.org/drawingml/2006/main">
-                  <a:graphicData uri="http://schemas.microsoft.com/office/word/2010/wordprocessingShape">
-                    <wps:wsp>
-                      <wps:cNvSpPr/>
-                      <wps:spPr>
-                        <a:xfrm>
-                          <a:off x="0" y="0"/>
-                          <a:ext cx="327377" cy="203200"/>
-                        </a:xfrm>
-                        <a:prstGeom prst="rect">
-                          <a:avLst/>
-                        </a:prstGeom>
-                        <a:solidFill>
-                          <a:schemeClr val="bg1"/>
-                        </a:solidFill>
-                        <a:ln>
-                          <a:noFill/>
-                        </a:ln>
-                      </wps:spPr>
-                      <wps:style>
-                        <a:lnRef idx="2">
-                          <a:schemeClr val="accent1">
-                            <a:shade val="50000"/>
-                          </a:schemeClr>
-                        </a:lnRef>
-                        <a:fillRef idx="1">
-                          <a:schemeClr val="accent1"/>
-                        </a:fillRef>
-                        <a:effectRef idx="0">
-                          <a:schemeClr val="accent1"/>
-                        </a:effectRef>
-                        <a:fontRef idx="minor">
-                          <a:schemeClr val="lt1"/>
-                        </a:fontRef>
-                      </wps:style>
-                      <wps:bodyPr rot="0" spcFirstLastPara="0" vertOverflow="overflow" horzOverflow="overflow" vert="horz" wrap="square" lIns="91440" tIns="45720" rIns="91440" bIns="45720" numCol="1" spcCol="0" rtlCol="0" fromWordArt="0" anchor="ctr" anchorCtr="0" forceAA="0" compatLnSpc="1">
-                        <a:prstTxWarp prst="textNoShape">
-                          <a:avLst/>
-                        </a:prstTxWarp>
-                        <a:noAutofit/>
-                      </wps:bodyPr>
-                    </wps:wsp>
-                  </a:graphicData>
-                </a:graphic>
-              </wp:anchor>
-            </w:drawing>
-          </mc:Choice>
-          <mc:Fallback>
-            <w:pict>
-              <v:rect w14:anchorId="374967B8" id="Rectangle 3" o:spid="_x0000_s1026" style="position:absolute;margin-left:223.2pt;margin-top:244.55pt;width:25.8pt;height:16pt;z-index:251666432;visibility:visible;mso-wrap-style:square;mso-wrap-distance-left:9pt;mso-wrap-distance-top:0;mso-wrap-distance-right:9pt;mso-wrap-distance-bottom:0;mso-position-horizontal:absolute;mso-position-horizontal-relative:text;mso-position-vertical:absolute;mso-position-vertical-relative:text;v-text-anchor:middle" o:gfxdata="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" fillcolor="white [3212]" stroked="f" strokeweight="1pt"/>
-            </w:pict>
-          </mc:Fallback>
-        </mc:AlternateContent>
-      </w:r>
-      <w:r>
-        <w:rPr>
-          <w:noProof/>
-        </w:rPr>
         <w:drawing>
-          <wp:inline distT="0" distB="0" distL="0" distR="0" wp14:anchorId="3FBF5203" wp14:editId="0B5C48AF">
+          <wp:inline distT="0" distB="0" distL="0" distR="0" wp14:anchorId="3FBF5203" wp14:editId="21259D11">
             <wp:extent cx="3829919" cy="2577005"/>
             <wp:effectExtent l="19050" t="19050" r="18415" b="13970"/>
             <wp:docPr id="9" name="Picture 9"/>
@@ -7458,6 +7384,319 @@
     </w:p>
     <w:p>
       <w:pPr>
+        <w:ind w:left="360"/>
+        <w:rPr>
+          <w:rFonts w:ascii="Arial" w:eastAsiaTheme="minorEastAsia" w:hAnsi="Arial" w:cs="Arial"/>
+          <w:sz w:val="26"/>
+          <w:szCs w:val="26"/>
+          <w:u w:color="000000" w:themeColor="text1"/>
+        </w:rPr>
+      </w:pPr>
+      <w:r>
+        <w:rPr>
+          <w:rFonts w:ascii="Arial" w:eastAsiaTheme="minorEastAsia" w:hAnsi="Arial" w:cs="Arial"/>
+          <w:sz w:val="26"/>
+          <w:szCs w:val="26"/>
+          <w:u w:color="000000" w:themeColor="text1"/>
+        </w:rPr>
+        <w:t>However, I was still not satisfied with the performance. So, I tried a couple of other things to increase the accuracy of my model. The plots for all of those are not provided in this report</w:t>
+      </w:r>
+      <w:r>
+        <w:rPr>
+          <w:rFonts w:ascii="Arial" w:eastAsiaTheme="minorEastAsia" w:hAnsi="Arial" w:cs="Arial"/>
+          <w:sz w:val="26"/>
+          <w:szCs w:val="26"/>
+          <w:u w:color="000000" w:themeColor="text1"/>
+        </w:rPr>
+        <w:t xml:space="preserve"> for all the experiments</w:t>
+      </w:r>
+      <w:r>
+        <w:rPr>
+          <w:rFonts w:ascii="Arial" w:eastAsiaTheme="minorEastAsia" w:hAnsi="Arial" w:cs="Arial"/>
+          <w:sz w:val="26"/>
+          <w:szCs w:val="26"/>
+          <w:u w:color="000000" w:themeColor="text1"/>
+        </w:rPr>
+        <w:t>, but they are included inside the code that I submitted along with this report</w:t>
+      </w:r>
+      <w:r>
+        <w:rPr>
+          <w:rFonts w:ascii="Arial" w:eastAsiaTheme="minorEastAsia" w:hAnsi="Arial" w:cs="Arial"/>
+          <w:sz w:val="26"/>
+          <w:szCs w:val="26"/>
+          <w:u w:color="000000" w:themeColor="text1"/>
+        </w:rPr>
+        <w:t>.</w:t>
+      </w:r>
+    </w:p>
+    <w:p>
+      <w:pPr>
+        <w:ind w:left="360"/>
+        <w:rPr>
+          <w:rFonts w:ascii="Arial" w:eastAsiaTheme="minorEastAsia" w:hAnsi="Arial" w:cs="Arial"/>
+          <w:sz w:val="26"/>
+          <w:szCs w:val="26"/>
+          <w:u w:color="000000" w:themeColor="text1"/>
+        </w:rPr>
+      </w:pPr>
+      <w:r>
+        <w:rPr>
+          <w:rFonts w:ascii="Arial" w:eastAsiaTheme="minorEastAsia" w:hAnsi="Arial" w:cs="Arial"/>
+          <w:sz w:val="26"/>
+          <w:szCs w:val="26"/>
+          <w:u w:color="000000" w:themeColor="text1"/>
+        </w:rPr>
+        <w:t>The first thing that I did was to prevent the problem of exploding gradients. I tried to clip my gradient and treated the max and min values as hyperparameters ranging from 0.5 to 1 (And consequently -1 to -0.5 on the negative side). This however, increased my running time by a lot (Had to interrupt the operation after 20 minutes). This could have been because the gradient and learning rate were both being restricted as time passed so I tried some other combinations of these. Constant learning rate with clipped gradient, and unclipped gradient with dynamic learning rate</w:t>
+      </w:r>
+      <w:r>
+        <w:rPr>
+          <w:rFonts w:ascii="Arial" w:eastAsiaTheme="minorEastAsia" w:hAnsi="Arial" w:cs="Arial"/>
+          <w:sz w:val="26"/>
+          <w:szCs w:val="26"/>
+          <w:u w:color="000000" w:themeColor="text1"/>
+        </w:rPr>
+        <w:t xml:space="preserve"> (My original experiment)</w:t>
+      </w:r>
+      <w:r>
+        <w:rPr>
+          <w:rFonts w:ascii="Arial" w:eastAsiaTheme="minorEastAsia" w:hAnsi="Arial" w:cs="Arial"/>
+          <w:sz w:val="26"/>
+          <w:szCs w:val="26"/>
+          <w:u w:color="000000" w:themeColor="text1"/>
+        </w:rPr>
+        <w:t xml:space="preserve">. </w:t>
+      </w:r>
+      <w:r>
+        <w:rPr>
+          <w:rFonts w:ascii="Arial" w:eastAsiaTheme="minorEastAsia" w:hAnsi="Arial" w:cs="Arial"/>
+          <w:sz w:val="26"/>
+          <w:szCs w:val="26"/>
+          <w:u w:color="000000" w:themeColor="text1"/>
+        </w:rPr>
+        <w:t>Here is the plot for clipped gradient and constant:</w:t>
+      </w:r>
+    </w:p>
+    <w:p>
+      <w:pPr>
+        <w:ind w:left="360"/>
+        <w:rPr>
+          <w:rFonts w:ascii="Arial" w:eastAsiaTheme="minorEastAsia" w:hAnsi="Arial" w:cs="Arial"/>
+          <w:sz w:val="26"/>
+          <w:szCs w:val="26"/>
+          <w:u w:color="000000" w:themeColor="text1"/>
+        </w:rPr>
+      </w:pPr>
+      <w:r>
+        <w:rPr>
+          <w:rFonts w:ascii="Arial" w:eastAsiaTheme="minorEastAsia" w:hAnsi="Arial" w:cs="Arial"/>
+          <w:noProof/>
+          <w:sz w:val="26"/>
+          <w:szCs w:val="26"/>
+          <w:u w:color="000000" w:themeColor="text1"/>
+        </w:rPr>
+        <w:lastRenderedPageBreak/>
+        <w:drawing>
+          <wp:inline distT="0" distB="0" distL="0" distR="0" wp14:anchorId="2E583058" wp14:editId="587300FE">
+            <wp:extent cx="3993392" cy="2673430"/>
+            <wp:effectExtent l="19050" t="19050" r="26670" b="12700"/>
+            <wp:docPr id="200" name="Picture 200"/>
+            <wp:cNvGraphicFramePr>
+              <a:graphicFrameLocks xmlns:a="http://schemas.openxmlformats.org/drawingml/2006/main" noChangeAspect="1"/>
+            </wp:cNvGraphicFramePr>
+            <a:graphic xmlns:a="http://schemas.openxmlformats.org/drawingml/2006/main">
+              <a:graphicData uri="http://schemas.openxmlformats.org/drawingml/2006/picture">
+                <pic:pic xmlns:pic="http://schemas.openxmlformats.org/drawingml/2006/picture">
+                  <pic:nvPicPr>
+                    <pic:cNvPr id="0" name="Picture 1"/>
+                    <pic:cNvPicPr>
+                      <a:picLocks noChangeAspect="1" noChangeArrowheads="1"/>
+                    </pic:cNvPicPr>
+                  </pic:nvPicPr>
+                  <pic:blipFill>
+                    <a:blip r:embed="rId21">
+                      <a:extLst>
+                        <a:ext uri="{28A0092B-C50C-407E-A947-70E740481C1C}">
+                          <a14:useLocalDpi xmlns:a14="http://schemas.microsoft.com/office/drawing/2010/main" val="0"/>
+                        </a:ext>
+                      </a:extLst>
+                    </a:blip>
+                    <a:srcRect/>
+                    <a:stretch>
+                      <a:fillRect/>
+                    </a:stretch>
+                  </pic:blipFill>
+                  <pic:spPr bwMode="auto">
+                    <a:xfrm>
+                      <a:off x="0" y="0"/>
+                      <a:ext cx="3996467" cy="2675489"/>
+                    </a:xfrm>
+                    <a:prstGeom prst="rect">
+                      <a:avLst/>
+                    </a:prstGeom>
+                    <a:noFill/>
+                    <a:ln>
+                      <a:solidFill>
+                        <a:schemeClr val="tx1"/>
+                      </a:solidFill>
+                    </a:ln>
+                  </pic:spPr>
+                </pic:pic>
+              </a:graphicData>
+            </a:graphic>
+          </wp:inline>
+        </w:drawing>
+      </w:r>
+    </w:p>
+    <w:p>
+      <w:pPr>
+        <w:ind w:left="360"/>
+        <w:rPr>
+          <w:rFonts w:ascii="Arial" w:eastAsiaTheme="minorEastAsia" w:hAnsi="Arial" w:cs="Arial"/>
+          <w:sz w:val="26"/>
+          <w:szCs w:val="26"/>
+          <w:u w:color="000000" w:themeColor="text1"/>
+        </w:rPr>
+      </w:pPr>
+    </w:p>
+    <w:p>
+      <w:pPr>
+        <w:ind w:left="360"/>
+        <w:rPr>
+          <w:rFonts w:ascii="Arial" w:eastAsiaTheme="minorEastAsia" w:hAnsi="Arial" w:cs="Arial"/>
+          <w:sz w:val="26"/>
+          <w:szCs w:val="26"/>
+          <w:u w:color="000000" w:themeColor="text1"/>
+        </w:rPr>
+      </w:pPr>
+      <w:r>
+        <w:rPr>
+          <w:rFonts w:ascii="Arial" w:eastAsiaTheme="minorEastAsia" w:hAnsi="Arial" w:cs="Arial"/>
+          <w:sz w:val="26"/>
+          <w:szCs w:val="26"/>
+          <w:u w:color="000000" w:themeColor="text1"/>
+        </w:rPr>
+        <w:t>Next</w:t>
+      </w:r>
+      <w:r>
+        <w:rPr>
+          <w:rFonts w:ascii="Arial" w:eastAsiaTheme="minorEastAsia" w:hAnsi="Arial" w:cs="Arial"/>
+          <w:sz w:val="26"/>
+          <w:szCs w:val="26"/>
+          <w:u w:color="000000" w:themeColor="text1"/>
+        </w:rPr>
+        <w:t>,</w:t>
+      </w:r>
+      <w:r>
+        <w:rPr>
+          <w:rFonts w:ascii="Arial" w:eastAsiaTheme="minorEastAsia" w:hAnsi="Arial" w:cs="Arial"/>
+          <w:sz w:val="26"/>
+          <w:szCs w:val="26"/>
+          <w:u w:color="000000" w:themeColor="text1"/>
+        </w:rPr>
+        <w:t xml:space="preserve"> I normalized my gradients before returning them. Once again, to mitigate the issue of exploding gradient. This gave me a good performance and my weights stopped blowing up to nan on slight perturbations in the externally provided parameters.</w:t>
+      </w:r>
+      <w:r>
+        <w:rPr>
+          <w:rFonts w:ascii="Arial" w:eastAsiaTheme="minorEastAsia" w:hAnsi="Arial" w:cs="Arial"/>
+          <w:sz w:val="26"/>
+          <w:szCs w:val="26"/>
+          <w:u w:color="000000" w:themeColor="text1"/>
+        </w:rPr>
+        <w:t xml:space="preserve"> I used an L2 normalization</w:t>
+      </w:r>
+    </w:p>
+    <w:p>
+      <w:pPr>
+        <w:ind w:left="360"/>
+        <w:rPr>
+          <w:rFonts w:ascii="Arial" w:eastAsiaTheme="minorEastAsia" w:hAnsi="Arial" w:cs="Arial"/>
+          <w:sz w:val="26"/>
+          <w:szCs w:val="26"/>
+          <w:u w:color="000000" w:themeColor="text1"/>
+        </w:rPr>
+      </w:pPr>
+      <w:r>
+        <w:rPr>
+          <w:rFonts w:ascii="Arial" w:eastAsiaTheme="minorEastAsia" w:hAnsi="Arial" w:cs="Arial"/>
+          <w:noProof/>
+          <w:sz w:val="26"/>
+          <w:szCs w:val="26"/>
+          <w:u w:color="000000" w:themeColor="text1"/>
+        </w:rPr>
+        <w:drawing>
+          <wp:inline distT="0" distB="0" distL="0" distR="0" wp14:anchorId="0D78E98B" wp14:editId="608EF267">
+            <wp:extent cx="4184460" cy="2836152"/>
+            <wp:effectExtent l="19050" t="19050" r="26035" b="21590"/>
+            <wp:docPr id="202" name="Picture 202"/>
+            <wp:cNvGraphicFramePr>
+              <a:graphicFrameLocks xmlns:a="http://schemas.openxmlformats.org/drawingml/2006/main" noChangeAspect="1"/>
+            </wp:cNvGraphicFramePr>
+            <a:graphic xmlns:a="http://schemas.openxmlformats.org/drawingml/2006/main">
+              <a:graphicData uri="http://schemas.openxmlformats.org/drawingml/2006/picture">
+                <pic:pic xmlns:pic="http://schemas.openxmlformats.org/drawingml/2006/picture">
+                  <pic:nvPicPr>
+                    <pic:cNvPr id="0" name="Picture 3"/>
+                    <pic:cNvPicPr>
+                      <a:picLocks noChangeAspect="1" noChangeArrowheads="1"/>
+                    </pic:cNvPicPr>
+                  </pic:nvPicPr>
+                  <pic:blipFill>
+                    <a:blip r:embed="rId22">
+                      <a:extLst>
+                        <a:ext uri="{28A0092B-C50C-407E-A947-70E740481C1C}">
+                          <a14:useLocalDpi xmlns:a14="http://schemas.microsoft.com/office/drawing/2010/main" val="0"/>
+                        </a:ext>
+                      </a:extLst>
+                    </a:blip>
+                    <a:srcRect/>
+                    <a:stretch>
+                      <a:fillRect/>
+                    </a:stretch>
+                  </pic:blipFill>
+                  <pic:spPr bwMode="auto">
+                    <a:xfrm>
+                      <a:off x="0" y="0"/>
+                      <a:ext cx="4192088" cy="2841322"/>
+                    </a:xfrm>
+                    <a:prstGeom prst="rect">
+                      <a:avLst/>
+                    </a:prstGeom>
+                    <a:noFill/>
+                    <a:ln>
+                      <a:solidFill>
+                        <a:schemeClr val="tx1"/>
+                      </a:solidFill>
+                    </a:ln>
+                  </pic:spPr>
+                </pic:pic>
+              </a:graphicData>
+            </a:graphic>
+          </wp:inline>
+        </w:drawing>
+      </w:r>
+    </w:p>
+    <w:p>
+      <w:pPr>
+        <w:ind w:left="360"/>
+        <w:rPr>
+          <w:rFonts w:ascii="Arial" w:eastAsiaTheme="minorEastAsia" w:hAnsi="Arial" w:cs="Arial"/>
+          <w:sz w:val="26"/>
+          <w:szCs w:val="26"/>
+          <w:u w:color="000000" w:themeColor="text1"/>
+        </w:rPr>
+      </w:pPr>
+      <w:r>
+        <w:rPr>
+          <w:rFonts w:ascii="Arial" w:eastAsiaTheme="minorEastAsia" w:hAnsi="Arial" w:cs="Arial"/>
+          <w:sz w:val="26"/>
+          <w:szCs w:val="26"/>
+          <w:u w:color="000000" w:themeColor="text1"/>
+        </w:rPr>
+        <w:t>Even though the performance is poorer than my normal method, it prevents the weights from going to infinity by just a line’s addition to the code. I get slightly better performance by tweaking the dynamic learning rate.</w:t>
+      </w:r>
+    </w:p>
+    <w:p>
+      <w:pPr>
         <w:rPr>
           <w:rFonts w:ascii="Arial" w:eastAsiaTheme="minorEastAsia" w:hAnsi="Arial" w:cs="Arial"/>
           <w:sz w:val="26"/>
@@ -7538,6 +7777,7 @@
           <w:szCs w:val="32"/>
           <w:u w:color="000000" w:themeColor="text1"/>
         </w:rPr>
+        <w:lastRenderedPageBreak/>
         <w:t>In the case of pseudoinverse, models for both n=20 and n=100 were a 9</w:t>
       </w:r>
       <w:r>
@@ -7576,7 +7816,53 @@
           <w:szCs w:val="32"/>
           <w:u w:color="000000" w:themeColor="text1"/>
         </w:rPr>
-        <w:t xml:space="preserve"> polynomial with close coefficients. But for the stochastic gradient descent, the degree was different and the error was relatively more. Since the degree was different in this case for n=20 and n=100, naturally we saw a change in number of iterations required. Finally, the estimate of the model can be taken as:</w:t>
+        <w:t xml:space="preserve"> polynomial with close coefficients. But for the stochastic gradient descent, the degree was different and the error was relatively more. Since the degree was different in this case for n=20 and n=100, naturally we saw a change in number of iterations required.</w:t>
+      </w:r>
+      <w:r>
+        <w:rPr>
+          <w:rFonts w:ascii="Arial" w:eastAsiaTheme="minorEastAsia" w:hAnsi="Arial" w:cs="Arial"/>
+          <w:sz w:val="32"/>
+          <w:szCs w:val="32"/>
+          <w:u w:color="000000" w:themeColor="text1"/>
+        </w:rPr>
+        <w:t xml:space="preserve"> Another</w:t>
+      </w:r>
+      <w:r>
+        <w:rPr>
+          <w:rFonts w:ascii="Arial" w:eastAsiaTheme="minorEastAsia" w:hAnsi="Arial" w:cs="Arial"/>
+          <w:sz w:val="32"/>
+          <w:szCs w:val="32"/>
+          <w:u w:color="000000" w:themeColor="text1"/>
+        </w:rPr>
+        <w:t xml:space="preserve"> </w:t>
+      </w:r>
+      <w:r>
+        <w:rPr>
+          <w:rFonts w:ascii="Arial" w:eastAsiaTheme="minorEastAsia" w:hAnsi="Arial" w:cs="Arial"/>
+          <w:sz w:val="32"/>
+          <w:szCs w:val="32"/>
+          <w:u w:color="000000" w:themeColor="text1"/>
+        </w:rPr>
+        <w:t>thing to note is that since the target values are really high for part B, so is its error even for close approximations. It is still reduced by a lot if we decrease our regularization parameter, as it allows my model to fit better using gradient descent.</w:t>
+      </w:r>
+    </w:p>
+    <w:p>
+      <w:pPr>
+        <w:rPr>
+          <w:rFonts w:ascii="Arial" w:eastAsiaTheme="minorEastAsia" w:hAnsi="Arial" w:cs="Arial"/>
+          <w:sz w:val="32"/>
+          <w:szCs w:val="32"/>
+          <w:u w:color="000000" w:themeColor="text1"/>
+        </w:rPr>
+      </w:pPr>
+      <w:r>
+        <w:rPr>
+          <w:rFonts w:ascii="Arial" w:eastAsiaTheme="minorEastAsia" w:hAnsi="Arial" w:cs="Arial"/>
+          <w:sz w:val="32"/>
+          <w:szCs w:val="32"/>
+          <w:u w:color="000000" w:themeColor="text1"/>
+        </w:rPr>
+        <w:t>Finally, the estimate of the model can be taken as:</w:t>
       </w:r>
     </w:p>
     <w:p>
@@ -7612,7 +7898,7 @@
                     <pic:cNvPicPr/>
                   </pic:nvPicPr>
                   <pic:blipFill>
-                    <a:blip r:embed="rId21"/>
+                    <a:blip r:embed="rId23"/>
                     <a:stretch>
                       <a:fillRect/>
                     </a:stretch>
@@ -7665,7 +7951,6 @@
           <w:szCs w:val="38"/>
           <w:u w:color="000000" w:themeColor="text1"/>
         </w:rPr>
-        <w:lastRenderedPageBreak/>
         <w:t>Noise Estimate</w:t>
       </w:r>
       <w:r>
@@ -8084,7 +8369,7 @@
           <w:szCs w:val="26"/>
           <w:u w:color="000000" w:themeColor="text1"/>
         </w:rPr>
-        <w:t>Var(Y) = E[(Y – E(Y))</w:t>
+        <w:t xml:space="preserve">Var(Y) = </w:t>
       </w:r>
       <w:r>
         <w:rPr>
@@ -8093,9 +8378,8 @@
           <w:sz w:val="26"/>
           <w:szCs w:val="26"/>
           <w:u w:color="000000" w:themeColor="text1"/>
-          <w:vertAlign w:val="superscript"/>
-        </w:rPr>
-        <w:t>2</w:t>
+        </w:rPr>
+        <w:t>E [</w:t>
       </w:r>
       <w:r>
         <w:rPr>
@@ -8105,6 +8389,27 @@
           <w:szCs w:val="26"/>
           <w:u w:color="000000" w:themeColor="text1"/>
         </w:rPr>
+        <w:t>(Y – E(Y))</w:t>
+      </w:r>
+      <w:r>
+        <w:rPr>
+          <w:rFonts w:ascii="Cambria Math" w:eastAsiaTheme="minorEastAsia" w:hAnsi="Cambria Math" w:cs="Arial"/>
+          <w:i/>
+          <w:sz w:val="26"/>
+          <w:szCs w:val="26"/>
+          <w:u w:color="000000" w:themeColor="text1"/>
+          <w:vertAlign w:val="superscript"/>
+        </w:rPr>
+        <w:t>2</w:t>
+      </w:r>
+      <w:r>
+        <w:rPr>
+          <w:rFonts w:ascii="Cambria Math" w:eastAsiaTheme="minorEastAsia" w:hAnsi="Cambria Math" w:cs="Arial"/>
+          <w:i/>
+          <w:sz w:val="26"/>
+          <w:szCs w:val="26"/>
+          <w:u w:color="000000" w:themeColor="text1"/>
+        </w:rPr>
         <w:t>]</w:t>
       </w:r>
     </w:p>
@@ -8160,12 +8465,9 @@
           <w:szCs w:val="26"/>
           <w:u w:color="000000" w:themeColor="text1"/>
         </w:rPr>
-        <w:t>0.006940360733959994</w:t>
-      </w:r>
-    </w:p>
-    <w:p>
-      <w:pPr>
-        <w:ind w:left="720"/>
+        <w:t>0.00694036</w:t>
+      </w:r>
+      <w:r>
         <w:rPr>
           <w:rFonts w:ascii="Cambria Math" w:eastAsiaTheme="minorEastAsia" w:hAnsi="Cambria Math" w:cs="Arial"/>
           <w:iCs/>
@@ -8173,7 +8475,8 @@
           <w:szCs w:val="26"/>
           <w:u w:color="000000" w:themeColor="text1"/>
         </w:rPr>
-      </w:pPr>
+        <w:t xml:space="preserve"> (By the model trained on just training set)</w:t>
+      </w:r>
       <w:r>
         <w:rPr>
           <w:rFonts w:ascii="Cambria Math" w:eastAsiaTheme="minorEastAsia" w:hAnsi="Cambria Math" w:cs="Arial"/>
@@ -8182,8 +8485,23 @@
           <w:szCs w:val="26"/>
           <w:u w:color="000000" w:themeColor="text1"/>
         </w:rPr>
-        <w:t xml:space="preserve">Therefore, variance of the underlying noise is </w:t>
-      </w:r>
+        <w:br/>
+        <w:t xml:space="preserve"> = 0.00575441 (By training on entire dataset)</w:t>
+      </w:r>
+    </w:p>
+    <w:p>
+      <w:pPr>
+        <w:ind w:left="720"/>
+        <w:rPr>
+          <w:rFonts w:ascii="Cambria Math" w:eastAsiaTheme="minorEastAsia" w:hAnsi="Cambria Math" w:cs="Arial"/>
+          <w:b/>
+          <w:bCs/>
+          <w:iCs/>
+          <w:sz w:val="26"/>
+          <w:szCs w:val="26"/>
+          <w:u w:color="000000" w:themeColor="text1"/>
+        </w:rPr>
+      </w:pPr>
       <w:r>
         <w:rPr>
           <w:rFonts w:ascii="Cambria Math" w:eastAsiaTheme="minorEastAsia" w:hAnsi="Cambria Math" w:cs="Arial"/>
@@ -8192,12 +8510,9 @@
           <w:szCs w:val="26"/>
           <w:u w:color="000000" w:themeColor="text1"/>
         </w:rPr>
-        <w:t>0.006940360733959994</w:t>
-      </w:r>
-    </w:p>
-    <w:p>
-      <w:pPr>
-        <w:ind w:left="720"/>
+        <w:t xml:space="preserve">Therefore, variance of the underlying noise is </w:t>
+      </w:r>
+      <w:r>
         <w:rPr>
           <w:rFonts w:ascii="Cambria Math" w:eastAsiaTheme="minorEastAsia" w:hAnsi="Cambria Math" w:cs="Arial"/>
           <w:iCs/>
@@ -8205,8 +8520,74 @@
           <w:szCs w:val="26"/>
           <w:u w:color="000000" w:themeColor="text1"/>
         </w:rPr>
-      </w:pPr>
-      <w:r>
+        <w:t xml:space="preserve">somewhere around </w:t>
+      </w:r>
+      <w:r>
+        <w:rPr>
+          <w:rFonts w:ascii="Cambria Math" w:eastAsiaTheme="minorEastAsia" w:hAnsi="Cambria Math" w:cs="Arial"/>
+          <w:b/>
+          <w:bCs/>
+          <w:iCs/>
+          <w:sz w:val="26"/>
+          <w:szCs w:val="26"/>
+          <w:u w:color="000000" w:themeColor="text1"/>
+        </w:rPr>
+        <w:t>0.00575441</w:t>
+      </w:r>
+      <w:r>
+        <w:rPr>
+          <w:rFonts w:ascii="Cambria Math" w:eastAsiaTheme="minorEastAsia" w:hAnsi="Cambria Math" w:cs="Arial"/>
+          <w:b/>
+          <w:bCs/>
+          <w:iCs/>
+          <w:sz w:val="26"/>
+          <w:szCs w:val="26"/>
+          <w:u w:color="000000" w:themeColor="text1"/>
+        </w:rPr>
+        <w:t xml:space="preserve"> </w:t>
+      </w:r>
+      <m:oMath>
+        <m:r>
+          <m:rPr>
+            <m:sty m:val="bi"/>
+          </m:rPr>
+          <w:rPr>
+            <w:rFonts w:ascii="Cambria Math" w:eastAsiaTheme="minorEastAsia" w:hAnsi="Cambria Math" w:cs="Arial"/>
+            <w:sz w:val="26"/>
+            <w:szCs w:val="26"/>
+            <w:u w:color="000000" w:themeColor="text1"/>
+          </w:rPr>
+          <m:t>-</m:t>
+        </m:r>
+      </m:oMath>
+      <w:r>
+        <w:rPr>
+          <w:rFonts w:ascii="Cambria Math" w:eastAsiaTheme="minorEastAsia" w:hAnsi="Cambria Math" w:cs="Arial"/>
+          <w:b/>
+          <w:bCs/>
+          <w:iCs/>
+          <w:sz w:val="26"/>
+          <w:szCs w:val="26"/>
+          <w:u w:color="000000" w:themeColor="text1"/>
+        </w:rPr>
+        <w:t xml:space="preserve"> </w:t>
+      </w:r>
+      <w:r>
+        <w:rPr>
+          <w:rFonts w:ascii="Cambria Math" w:eastAsiaTheme="minorEastAsia" w:hAnsi="Cambria Math" w:cs="Arial"/>
+          <w:b/>
+          <w:bCs/>
+          <w:iCs/>
+          <w:sz w:val="26"/>
+          <w:szCs w:val="26"/>
+          <w:u w:color="000000" w:themeColor="text1"/>
+        </w:rPr>
+        <w:t>0.00694036</w:t>
+      </w:r>
+    </w:p>
+    <w:p>
+      <w:pPr>
+        <w:ind w:left="720"/>
         <w:rPr>
           <w:rFonts w:ascii="Cambria Math" w:eastAsiaTheme="minorEastAsia" w:hAnsi="Cambria Math" w:cs="Arial"/>
           <w:iCs/>
@@ -8214,7 +8595,46 @@
           <w:szCs w:val="26"/>
           <w:u w:color="000000" w:themeColor="text1"/>
         </w:rPr>
-        <w:t>It should be noted that as the number of data points increase, the variance in noise will also increase as more data points mean more noise to get captured</w:t>
+      </w:pPr>
+      <w:r>
+        <w:rPr>
+          <w:rFonts w:ascii="Cambria Math" w:eastAsiaTheme="minorEastAsia" w:hAnsi="Cambria Math" w:cs="Arial"/>
+          <w:iCs/>
+          <w:sz w:val="26"/>
+          <w:szCs w:val="26"/>
+          <w:u w:color="000000" w:themeColor="text1"/>
+        </w:rPr>
+        <w:t xml:space="preserve">It should be noted that as the number of data points increase, the variance in noise </w:t>
+      </w:r>
+      <w:r>
+        <w:rPr>
+          <w:rFonts w:ascii="Cambria Math" w:eastAsiaTheme="minorEastAsia" w:hAnsi="Cambria Math" w:cs="Arial"/>
+          <w:iCs/>
+          <w:sz w:val="26"/>
+          <w:szCs w:val="26"/>
+          <w:u w:color="000000" w:themeColor="text1"/>
+        </w:rPr>
+        <w:t xml:space="preserve">should </w:t>
+      </w:r>
+      <w:r>
+        <w:rPr>
+          <w:rFonts w:ascii="Cambria Math" w:eastAsiaTheme="minorEastAsia" w:hAnsi="Cambria Math" w:cs="Arial"/>
+          <w:iCs/>
+          <w:sz w:val="26"/>
+          <w:szCs w:val="26"/>
+          <w:u w:color="000000" w:themeColor="text1"/>
+        </w:rPr>
+        <w:t xml:space="preserve"> also increase as more data points mean more noise to get captured</w:t>
+      </w:r>
+      <w:r>
+        <w:rPr>
+          <w:rFonts w:ascii="Cambria Math" w:eastAsiaTheme="minorEastAsia" w:hAnsi="Cambria Math" w:cs="Arial"/>
+          <w:iCs/>
+          <w:sz w:val="26"/>
+          <w:szCs w:val="26"/>
+          <w:u w:color="000000" w:themeColor="text1"/>
+        </w:rPr>
+        <w:t xml:space="preserve"> but at the same time, our model will be better at predicting these values, thus decreasing our accuracy to be able to calculate the variance exactly</w:t>
       </w:r>
     </w:p>
     <w:p>
@@ -8316,7 +8736,7 @@
                     </pic:cNvPicPr>
                   </pic:nvPicPr>
                   <pic:blipFill>
-                    <a:blip r:embed="rId22">
+                    <a:blip r:embed="rId24">
                       <a:extLst>
                         <a:ext uri="{28A0092B-C50C-407E-A947-70E740481C1C}">
                           <a14:useLocalDpi xmlns:a14="http://schemas.microsoft.com/office/drawing/2010/main" val="0"/>
@@ -8609,7 +9029,7 @@
                     <pic:cNvPicPr/>
                   </pic:nvPicPr>
                   <pic:blipFill>
-                    <a:blip r:embed="rId23"/>
+                    <a:blip r:embed="rId25"/>
                     <a:stretch>
                       <a:fillRect/>
                     </a:stretch>
@@ -8685,7 +9105,7 @@
                     </pic:cNvPicPr>
                   </pic:nvPicPr>
                   <pic:blipFill rotWithShape="1">
-                    <a:blip r:embed="rId24">
+                    <a:blip r:embed="rId26">
                       <a:extLst>
                         <a:ext uri="{28A0092B-C50C-407E-A947-70E740481C1C}">
                           <a14:useLocalDpi xmlns:a14="http://schemas.microsoft.com/office/drawing/2010/main" val="0"/>
@@ -8756,7 +9176,7 @@
                     </pic:cNvPicPr>
                   </pic:nvPicPr>
                   <pic:blipFill rotWithShape="1">
-                    <a:blip r:embed="rId24">
+                    <a:blip r:embed="rId26">
                       <a:extLst>
                         <a:ext uri="{28A0092B-C50C-407E-A947-70E740481C1C}">
                           <a14:useLocalDpi xmlns:a14="http://schemas.microsoft.com/office/drawing/2010/main" val="0"/>
@@ -8912,7 +9332,7 @@
                     </pic:cNvPicPr>
                   </pic:nvPicPr>
                   <pic:blipFill>
-                    <a:blip r:embed="rId25">
+                    <a:blip r:embed="rId27">
                       <a:extLst>
                         <a:ext uri="{28A0092B-C50C-407E-A947-70E740481C1C}">
                           <a14:useLocalDpi xmlns:a14="http://schemas.microsoft.com/office/drawing/2010/main" val="0"/>
@@ -8992,7 +9412,7 @@
                     </pic:cNvPicPr>
                   </pic:nvPicPr>
                   <pic:blipFill>
-                    <a:blip r:embed="rId26">
+                    <a:blip r:embed="rId28">
                       <a:extLst>
                         <a:ext uri="{28A0092B-C50C-407E-A947-70E740481C1C}">
                           <a14:useLocalDpi xmlns:a14="http://schemas.microsoft.com/office/drawing/2010/main" val="0"/>
@@ -9099,7 +9519,7 @@
                     </pic:cNvPicPr>
                   </pic:nvPicPr>
                   <pic:blipFill>
-                    <a:blip r:embed="rId27">
+                    <a:blip r:embed="rId29">
                       <a:extLst>
                         <a:ext uri="{28A0092B-C50C-407E-A947-70E740481C1C}">
                           <a14:useLocalDpi xmlns:a14="http://schemas.microsoft.com/office/drawing/2010/main" val="0"/>
@@ -9306,7 +9726,43 @@
           <w:szCs w:val="26"/>
           <w:u w:color="000000" w:themeColor="text1"/>
         </w:rPr>
-        <w:t>What I mean to intend is that where no information is given about the noise, I cannot truly discover what kind of probability distribution function this noise is following</w:t>
+        <w:t xml:space="preserve">What I intend </w:t>
+      </w:r>
+      <w:r>
+        <w:rPr>
+          <w:rFonts w:ascii="Arial" w:eastAsiaTheme="minorEastAsia" w:hAnsi="Arial" w:cs="Arial"/>
+          <w:sz w:val="26"/>
+          <w:szCs w:val="26"/>
+          <w:u w:color="000000" w:themeColor="text1"/>
+        </w:rPr>
+        <w:t>to</w:t>
+      </w:r>
+      <w:r>
+        <w:rPr>
+          <w:rFonts w:ascii="Arial" w:eastAsiaTheme="minorEastAsia" w:hAnsi="Arial" w:cs="Arial"/>
+          <w:sz w:val="26"/>
+          <w:szCs w:val="26"/>
+          <w:u w:color="000000" w:themeColor="text1"/>
+        </w:rPr>
+        <w:t xml:space="preserve"> convey</w:t>
+      </w:r>
+      <w:r>
+        <w:rPr>
+          <w:rFonts w:ascii="Arial" w:eastAsiaTheme="minorEastAsia" w:hAnsi="Arial" w:cs="Arial"/>
+          <w:sz w:val="26"/>
+          <w:szCs w:val="26"/>
+          <w:u w:color="000000" w:themeColor="text1"/>
+        </w:rPr>
+        <w:t xml:space="preserve"> </w:t>
+      </w:r>
+      <w:r>
+        <w:rPr>
+          <w:rFonts w:ascii="Arial" w:eastAsiaTheme="minorEastAsia" w:hAnsi="Arial" w:cs="Arial"/>
+          <w:sz w:val="26"/>
+          <w:szCs w:val="26"/>
+          <w:u w:color="000000" w:themeColor="text1"/>
+        </w:rPr>
+        <w:t>is that where no information is given about the noise, I cannot truly discover what kind of probability distribution function this noise is following</w:t>
       </w:r>
       <w:r>
         <w:rPr>
@@ -9373,7 +9829,7 @@
                     </pic:cNvPicPr>
                   </pic:nvPicPr>
                   <pic:blipFill>
-                    <a:blip r:embed="rId28">
+                    <a:blip r:embed="rId30">
                       <a:extLst>
                         <a:ext uri="{28A0092B-C50C-407E-A947-70E740481C1C}">
                           <a14:useLocalDpi xmlns:a14="http://schemas.microsoft.com/office/drawing/2010/main" val="0"/>
@@ -9479,7 +9935,7 @@
                     </pic:cNvPicPr>
                   </pic:nvPicPr>
                   <pic:blipFill>
-                    <a:blip r:embed="rId29">
+                    <a:blip r:embed="rId31">
                       <a:extLst>
                         <a:ext uri="{28A0092B-C50C-407E-A947-70E740481C1C}">
                           <a14:useLocalDpi xmlns:a14="http://schemas.microsoft.com/office/drawing/2010/main" val="0"/>
@@ -9531,7 +9987,7 @@
         </w:rPr>
         <w:t xml:space="preserve">Checking out various distributions and their curves from </w:t>
       </w:r>
-      <w:hyperlink r:id="rId30" w:history="1">
+      <w:hyperlink r:id="rId32" w:history="1">
         <w:r>
           <w:rPr>
             <w:rStyle w:val="Hyperlink"/>
@@ -9570,16 +10026,7 @@
           <w:szCs w:val="28"/>
           <w:u w:color="000000" w:themeColor="text1"/>
         </w:rPr>
-        <w:t>gamma distribution</w:t>
-      </w:r>
-      <w:r>
-        <w:rPr>
-          <w:rFonts w:ascii="Arial" w:eastAsiaTheme="minorEastAsia" w:hAnsi="Arial" w:cs="Arial"/>
-          <w:sz w:val="26"/>
-          <w:szCs w:val="26"/>
-          <w:u w:color="000000" w:themeColor="text1"/>
-        </w:rPr>
-        <w:t xml:space="preserve">. For reference, here is a plot of </w:t>
+        <w:t>beta</w:t>
       </w:r>
       <w:r>
         <w:rPr>
@@ -9590,7 +10037,38 @@
           <w:szCs w:val="28"/>
           <w:u w:color="000000" w:themeColor="text1"/>
         </w:rPr>
-        <w:t>gamma distribution</w:t>
+        <w:t xml:space="preserve"> distribution</w:t>
+      </w:r>
+      <w:r>
+        <w:rPr>
+          <w:rFonts w:ascii="Arial" w:eastAsiaTheme="minorEastAsia" w:hAnsi="Arial" w:cs="Arial"/>
+          <w:sz w:val="26"/>
+          <w:szCs w:val="26"/>
+          <w:u w:color="000000" w:themeColor="text1"/>
+        </w:rPr>
+        <w:t xml:space="preserve">. For reference, here is a plot of </w:t>
+      </w:r>
+      <w:r>
+        <w:rPr>
+          <w:rFonts w:ascii="Arial" w:eastAsiaTheme="minorEastAsia" w:hAnsi="Arial" w:cs="Arial"/>
+          <w:b/>
+          <w:bCs/>
+          <w:sz w:val="28"/>
+          <w:szCs w:val="28"/>
+          <w:u w:color="000000" w:themeColor="text1"/>
+        </w:rPr>
+        <w:t>beta</w:t>
+      </w:r>
+      <w:r>
+        <w:rPr>
+          <w:rFonts w:ascii="Arial" w:eastAsiaTheme="minorEastAsia" w:hAnsi="Arial" w:cs="Arial"/>
+          <w:b/>
+          <w:bCs/>
+          <w:sz w:val="28"/>
+          <w:szCs w:val="28"/>
+          <w:u w:color="000000" w:themeColor="text1"/>
+        </w:rPr>
+        <w:t xml:space="preserve"> distribution</w:t>
       </w:r>
       <w:r>
         <w:rPr>
@@ -9617,10 +10095,10 @@
         </w:rPr>
         <w:lastRenderedPageBreak/>
         <w:drawing>
-          <wp:inline distT="0" distB="0" distL="0" distR="0" wp14:anchorId="6D2E43DA" wp14:editId="5CDEC83E">
-            <wp:extent cx="4378765" cy="3354770"/>
-            <wp:effectExtent l="19050" t="19050" r="22225" b="17145"/>
-            <wp:docPr id="200" name="Picture 200" descr="Histogram of the lift durations superimposed on the Gamma distribution... |  Download Scientific Diagram"/>
+          <wp:inline distT="0" distB="0" distL="0" distR="0" wp14:anchorId="4ED06F15" wp14:editId="4F83A868">
+            <wp:extent cx="4232316" cy="2986531"/>
+            <wp:effectExtent l="19050" t="19050" r="15875" b="23495"/>
+            <wp:docPr id="197" name="Picture 197" descr="That distribution is quite PERT! - The DO Loop"/>
             <wp:cNvGraphicFramePr>
               <a:graphicFrameLocks xmlns:a="http://schemas.openxmlformats.org/drawingml/2006/main" noChangeAspect="1"/>
             </wp:cNvGraphicFramePr>
@@ -9628,13 +10106,13 @@
               <a:graphicData uri="http://schemas.openxmlformats.org/drawingml/2006/picture">
                 <pic:pic xmlns:pic="http://schemas.openxmlformats.org/drawingml/2006/picture">
                   <pic:nvPicPr>
-                    <pic:cNvPr id="0" name="Picture 29" descr="Histogram of the lift durations superimposed on the Gamma distribution... |  Download Scientific Diagram"/>
+                    <pic:cNvPr id="0" name="Picture 5" descr="That distribution is quite PERT! - The DO Loop"/>
                     <pic:cNvPicPr>
                       <a:picLocks noChangeAspect="1" noChangeArrowheads="1"/>
                     </pic:cNvPicPr>
                   </pic:nvPicPr>
                   <pic:blipFill>
-                    <a:blip r:embed="rId31">
+                    <a:blip r:embed="rId33">
                       <a:extLst>
                         <a:ext uri="{28A0092B-C50C-407E-A947-70E740481C1C}">
                           <a14:useLocalDpi xmlns:a14="http://schemas.microsoft.com/office/drawing/2010/main" val="0"/>
@@ -9649,7 +10127,7 @@
                   <pic:spPr bwMode="auto">
                     <a:xfrm>
                       <a:off x="0" y="0"/>
-                      <a:ext cx="4395028" cy="3367230"/>
+                      <a:ext cx="4243466" cy="2994399"/>
                     </a:xfrm>
                     <a:prstGeom prst="rect">
                       <a:avLst/>
@@ -9667,6 +10145,214 @@
           </wp:inline>
         </w:drawing>
       </w:r>
+    </w:p>
+    <w:p>
+      <w:pPr>
+        <w:rPr>
+          <w:rFonts w:ascii="Arial" w:eastAsiaTheme="minorEastAsia" w:hAnsi="Arial" w:cs="Arial"/>
+          <w:sz w:val="26"/>
+          <w:szCs w:val="26"/>
+          <w:u w:color="000000" w:themeColor="text1"/>
+        </w:rPr>
+      </w:pPr>
+      <w:r>
+        <w:rPr>
+          <w:rFonts w:ascii="Arial" w:eastAsiaTheme="minorEastAsia" w:hAnsi="Arial" w:cs="Arial"/>
+          <w:sz w:val="26"/>
+          <w:szCs w:val="26"/>
+          <w:u w:color="000000" w:themeColor="text1"/>
+        </w:rPr>
+        <w:t xml:space="preserve">I chose a beta distribution over a gamma distribution because of the skewness (tail in distribution) in the beta distribution with tail towards the right side, which is what I noticed </w:t>
+      </w:r>
+      <w:r>
+        <w:rPr>
+          <w:rFonts w:ascii="Arial" w:eastAsiaTheme="minorEastAsia" w:hAnsi="Arial" w:cs="Arial"/>
+          <w:sz w:val="26"/>
+          <w:szCs w:val="26"/>
+          <w:u w:color="000000" w:themeColor="text1"/>
+        </w:rPr>
+        <w:t>for</w:t>
+      </w:r>
+      <w:r>
+        <w:rPr>
+          <w:rFonts w:ascii="Arial" w:eastAsiaTheme="minorEastAsia" w:hAnsi="Arial" w:cs="Arial"/>
+          <w:sz w:val="26"/>
+          <w:szCs w:val="26"/>
+          <w:u w:color="000000" w:themeColor="text1"/>
+        </w:rPr>
+        <w:t xml:space="preserve"> my model too</w:t>
+      </w:r>
+    </w:p>
+    <w:p>
+      <w:pPr>
+        <w:rPr>
+          <w:rFonts w:ascii="Arial" w:eastAsiaTheme="minorEastAsia" w:hAnsi="Arial" w:cs="Arial"/>
+          <w:sz w:val="26"/>
+          <w:szCs w:val="26"/>
+          <w:u w:color="000000" w:themeColor="text1"/>
+        </w:rPr>
+      </w:pPr>
+    </w:p>
+    <w:p>
+      <w:pPr>
+        <w:rPr>
+          <w:rFonts w:ascii="Arial" w:eastAsiaTheme="minorEastAsia" w:hAnsi="Arial" w:cs="Arial"/>
+          <w:sz w:val="26"/>
+          <w:szCs w:val="26"/>
+          <w:u w:color="000000" w:themeColor="text1"/>
+        </w:rPr>
+      </w:pPr>
+    </w:p>
+    <w:p>
+      <w:pPr>
+        <w:rPr>
+          <w:rFonts w:ascii="Arial" w:eastAsiaTheme="minorEastAsia" w:hAnsi="Arial" w:cs="Arial"/>
+          <w:sz w:val="26"/>
+          <w:szCs w:val="26"/>
+          <w:u w:color="000000" w:themeColor="text1"/>
+        </w:rPr>
+      </w:pPr>
+      <w:r>
+        <w:rPr>
+          <w:rFonts w:ascii="Bahnschrift" w:hAnsi="Bahnschrift"/>
+          <w:sz w:val="38"/>
+          <w:szCs w:val="38"/>
+          <w:u w:val="single" w:color="000000" w:themeColor="text1"/>
+        </w:rPr>
+        <w:t>Miscellaneous:</w:t>
+      </w:r>
+      <w:r>
+        <w:rPr>
+          <w:rFonts w:ascii="Arial" w:eastAsiaTheme="minorEastAsia" w:hAnsi="Arial" w:cs="Arial"/>
+          <w:sz w:val="26"/>
+          <w:szCs w:val="26"/>
+          <w:u w:color="000000" w:themeColor="text1"/>
+        </w:rPr>
+        <w:t xml:space="preserve"> </w:t>
+      </w:r>
+    </w:p>
+    <w:p>
+      <w:pPr>
+        <w:rPr>
+          <w:rFonts w:ascii="Arial" w:eastAsiaTheme="minorEastAsia" w:hAnsi="Arial" w:cs="Arial"/>
+          <w:sz w:val="26"/>
+          <w:szCs w:val="26"/>
+          <w:u w:color="000000" w:themeColor="text1"/>
+        </w:rPr>
+      </w:pPr>
+      <w:r>
+        <w:rPr>
+          <w:rFonts w:ascii="Arial" w:eastAsiaTheme="minorEastAsia" w:hAnsi="Arial" w:cs="Arial"/>
+          <w:sz w:val="26"/>
+          <w:szCs w:val="26"/>
+          <w:u w:color="000000" w:themeColor="text1"/>
+        </w:rPr>
+        <w:t xml:space="preserve">One thing that I kept constant throughout all my experiments with gradient descent was the </w:t>
+      </w:r>
+      <w:r>
+        <w:rPr>
+          <w:rFonts w:ascii="Arial" w:eastAsiaTheme="minorEastAsia" w:hAnsi="Arial" w:cs="Arial"/>
+          <w:sz w:val="26"/>
+          <w:szCs w:val="26"/>
+          <w:u w:color="000000" w:themeColor="text1"/>
+        </w:rPr>
+        <w:t>cost function, the derivative of which drove my weights in the right direction. So I decided to tweak this too. I first took a power of 3 instead of 2 from MSE. The results were quite erratic which is unsurprising as the signs are also included in this form of weight updation. Then, I tried with a value of 4, and there wasn’t much change. However, once I removed my weight normalization step, I realized that the exploding gradients problem came sooner with such an error function and it was quite out of control as finding the minima became almost impossible in this setting.</w:t>
+      </w:r>
+      <w:r>
+        <w:rPr>
+          <w:rFonts w:ascii="Arial" w:eastAsiaTheme="minorEastAsia" w:hAnsi="Arial" w:cs="Arial"/>
+          <w:sz w:val="26"/>
+          <w:szCs w:val="26"/>
+          <w:u w:color="000000" w:themeColor="text1"/>
+        </w:rPr>
+        <w:br/>
+        <w:t>Finally, I tried the MAE method (Again commented out in the code) which did show decent-ly similar performance but that was a little risky to use as it is not differentiable around 0.</w:t>
+      </w:r>
+      <w:r>
+        <w:rPr>
+          <w:rFonts w:ascii="Arial" w:eastAsiaTheme="minorEastAsia" w:hAnsi="Arial" w:cs="Arial"/>
+          <w:sz w:val="26"/>
+          <w:szCs w:val="26"/>
+          <w:u w:color="000000" w:themeColor="text1"/>
+        </w:rPr>
+        <w:t xml:space="preserve"> Moreover, o</w:t>
+      </w:r>
+      <w:r>
+        <w:rPr>
+          <w:rFonts w:ascii="Arial" w:eastAsiaTheme="minorEastAsia" w:hAnsi="Arial" w:cs="Arial"/>
+          <w:sz w:val="26"/>
+          <w:szCs w:val="26"/>
+          <w:u w:color="000000" w:themeColor="text1"/>
+        </w:rPr>
+        <w:t>ne big problem in using MAE loss is that its gradient is the same throughout, which means the gradient will be large even for small loss values. This isn’t good for learning</w:t>
+      </w:r>
+      <w:r>
+        <w:rPr>
+          <w:rFonts w:ascii="Arial" w:eastAsiaTheme="minorEastAsia" w:hAnsi="Arial" w:cs="Arial"/>
+          <w:sz w:val="26"/>
+          <w:szCs w:val="26"/>
+          <w:u w:color="000000" w:themeColor="text1"/>
+        </w:rPr>
+        <w:t>.</w:t>
+      </w:r>
+    </w:p>
+    <w:p>
+      <w:pPr>
+        <w:rPr>
+          <w:rFonts w:ascii="Arial" w:eastAsiaTheme="minorEastAsia" w:hAnsi="Arial" w:cs="Arial"/>
+          <w:sz w:val="26"/>
+          <w:szCs w:val="26"/>
+          <w:u w:color="000000" w:themeColor="text1"/>
+        </w:rPr>
+      </w:pPr>
+    </w:p>
+    <w:p>
+      <w:pPr>
+        <w:rPr>
+          <w:rFonts w:ascii="Arial" w:eastAsiaTheme="minorEastAsia" w:hAnsi="Arial" w:cs="Arial"/>
+          <w:sz w:val="26"/>
+          <w:szCs w:val="26"/>
+          <w:u w:color="000000" w:themeColor="text1"/>
+        </w:rPr>
+      </w:pPr>
+      <w:r>
+        <w:rPr>
+          <w:rFonts w:ascii="Arial" w:eastAsiaTheme="minorEastAsia" w:hAnsi="Arial" w:cs="Arial"/>
+          <w:sz w:val="26"/>
+          <w:szCs w:val="26"/>
+          <w:u w:color="000000" w:themeColor="text1"/>
+        </w:rPr>
+        <w:t>I therefore conclude part 1 of the assignment with all my experiments for the reader to go through.</w:t>
+      </w:r>
+    </w:p>
+    <w:p>
+      <w:pPr>
+        <w:rPr>
+          <w:rFonts w:ascii="Arial" w:eastAsiaTheme="minorEastAsia" w:hAnsi="Arial" w:cs="Arial"/>
+          <w:sz w:val="26"/>
+          <w:szCs w:val="26"/>
+          <w:u w:color="000000" w:themeColor="text1"/>
+        </w:rPr>
+      </w:pPr>
+      <w:r>
+        <w:rPr>
+          <w:rFonts w:ascii="Arial" w:eastAsiaTheme="minorEastAsia" w:hAnsi="Arial" w:cs="Arial"/>
+          <w:sz w:val="26"/>
+          <w:szCs w:val="26"/>
+          <w:u w:color="000000" w:themeColor="text1"/>
+        </w:rPr>
+        <w:t>Thank you</w:t>
+      </w:r>
+      <w:r>
+        <w:rPr>
+          <w:rFonts w:ascii="Arial" w:eastAsiaTheme="minorEastAsia" w:hAnsi="Arial" w:cs="Arial"/>
+          <w:sz w:val="26"/>
+          <w:szCs w:val="26"/>
+          <w:u w:color="000000" w:themeColor="text1"/>
+        </w:rPr>
+        <w:br/>
+        <w:t>Vansh Gupta</w:t>
+      </w:r>
       <w:r>
         <w:rPr>
           <w:rFonts w:ascii="Arial" w:eastAsiaTheme="minorEastAsia" w:hAnsi="Arial" w:cs="Arial"/>
@@ -9832,7 +10518,7 @@
             <wp:cNvGraphicFramePr/>
             <a:graphic xmlns:a="http://schemas.openxmlformats.org/drawingml/2006/main">
               <a:graphicData uri="http://schemas.openxmlformats.org/drawingml/2006/chart">
-                <c:chart xmlns:c="http://schemas.openxmlformats.org/drawingml/2006/chart" xmlns:r="http://schemas.openxmlformats.org/officeDocument/2006/relationships" r:id="rId32"/>
+                <c:chart xmlns:c="http://schemas.openxmlformats.org/drawingml/2006/chart" xmlns:r="http://schemas.openxmlformats.org/officeDocument/2006/relationships" r:id="rId34"/>
               </a:graphicData>
             </a:graphic>
           </wp:inline>
@@ -10064,7 +10750,7 @@
                     </pic:cNvPicPr>
                   </pic:nvPicPr>
                   <pic:blipFill>
-                    <a:blip r:embed="rId33">
+                    <a:blip r:embed="rId35">
                       <a:extLst>
                         <a:ext uri="{28A0092B-C50C-407E-A947-70E740481C1C}">
                           <a14:useLocalDpi xmlns:a14="http://schemas.microsoft.com/office/drawing/2010/main" val="0"/>
@@ -10239,7 +10925,7 @@
                     </pic:cNvPicPr>
                   </pic:nvPicPr>
                   <pic:blipFill>
-                    <a:blip r:embed="rId34">
+                    <a:blip r:embed="rId36">
                       <a:extLst>
                         <a:ext uri="{28A0092B-C50C-407E-A947-70E740481C1C}">
                           <a14:useLocalDpi xmlns:a14="http://schemas.microsoft.com/office/drawing/2010/main" val="0"/>
@@ -10317,7 +11003,7 @@
                     </pic:cNvPicPr>
                   </pic:nvPicPr>
                   <pic:blipFill>
-                    <a:blip r:embed="rId35">
+                    <a:blip r:embed="rId37">
                       <a:extLst>
                         <a:ext uri="{28A0092B-C50C-407E-A947-70E740481C1C}">
                           <a14:useLocalDpi xmlns:a14="http://schemas.microsoft.com/office/drawing/2010/main" val="0"/>
@@ -10508,7 +11194,25 @@
           <w:szCs w:val="26"/>
           <w:u w:color="000000" w:themeColor="text1"/>
         </w:rPr>
-        <w:t xml:space="preserve">At one point, while squaring and cubing and … the columns, I was raising them to some power of 10 to bring to meaningful form (Not become insignificantly small). Upon seeing the final arrays, I realized some of them were blowing up. So, I repeated my experiments without that to get optimal value at </w:t>
+        <w:t>At one point, while squaring and cubing and … the columns, I was raising them to some power of 10 to bring to meaningful form (Not become insignificantly small). Upon seeing the final arrays, I realized some of them were blowing up</w:t>
+      </w:r>
+      <w:r>
+        <w:rPr>
+          <w:rFonts w:ascii="Arial" w:eastAsiaTheme="minorEastAsia" w:hAnsi="Arial" w:cs="Arial"/>
+          <w:sz w:val="26"/>
+          <w:szCs w:val="26"/>
+          <w:u w:color="000000" w:themeColor="text1"/>
+        </w:rPr>
+        <w:t xml:space="preserve"> to very large values</w:t>
+      </w:r>
+      <w:r>
+        <w:rPr>
+          <w:rFonts w:ascii="Arial" w:eastAsiaTheme="minorEastAsia" w:hAnsi="Arial" w:cs="Arial"/>
+          <w:sz w:val="26"/>
+          <w:szCs w:val="26"/>
+          <w:u w:color="000000" w:themeColor="text1"/>
+        </w:rPr>
+        <w:t xml:space="preserve">. So, I repeated my experiments without that to get optimal value at </w:t>
       </w:r>
       <m:oMath>
         <m:r>
@@ -10574,7 +11278,43 @@
           <w:szCs w:val="26"/>
           <w:u w:color="000000" w:themeColor="text1"/>
         </w:rPr>
-        <w:t xml:space="preserve"> and (Y,M) = (3,7). Corresponding values of MSE are:</w:t>
+        <w:t xml:space="preserve"> and (Y,</w:t>
+      </w:r>
+      <w:r>
+        <w:rPr>
+          <w:rFonts w:ascii="Arial" w:eastAsiaTheme="minorEastAsia" w:hAnsi="Arial" w:cs="Arial"/>
+          <w:sz w:val="26"/>
+          <w:szCs w:val="26"/>
+          <w:u w:color="000000" w:themeColor="text1"/>
+        </w:rPr>
+        <w:t xml:space="preserve"> </w:t>
+      </w:r>
+      <w:r>
+        <w:rPr>
+          <w:rFonts w:ascii="Arial" w:eastAsiaTheme="minorEastAsia" w:hAnsi="Arial" w:cs="Arial"/>
+          <w:sz w:val="26"/>
+          <w:szCs w:val="26"/>
+          <w:u w:color="000000" w:themeColor="text1"/>
+        </w:rPr>
+        <w:t>M) = (3,</w:t>
+      </w:r>
+      <w:r>
+        <w:rPr>
+          <w:rFonts w:ascii="Arial" w:eastAsiaTheme="minorEastAsia" w:hAnsi="Arial" w:cs="Arial"/>
+          <w:sz w:val="26"/>
+          <w:szCs w:val="26"/>
+          <w:u w:color="000000" w:themeColor="text1"/>
+        </w:rPr>
+        <w:t xml:space="preserve"> </w:t>
+      </w:r>
+      <w:r>
+        <w:rPr>
+          <w:rFonts w:ascii="Arial" w:eastAsiaTheme="minorEastAsia" w:hAnsi="Arial" w:cs="Arial"/>
+          <w:sz w:val="26"/>
+          <w:szCs w:val="26"/>
+          <w:u w:color="000000" w:themeColor="text1"/>
+        </w:rPr>
+        <w:t>7). Corresponding values of MSE are:</w:t>
       </w:r>
     </w:p>
     <w:p>
@@ -10679,7 +11419,7 @@
                     </pic:cNvPicPr>
                   </pic:nvPicPr>
                   <pic:blipFill>
-                    <a:blip r:embed="rId36">
+                    <a:blip r:embed="rId38">
                       <a:extLst>
                         <a:ext uri="{28A0092B-C50C-407E-A947-70E740481C1C}">
                           <a14:useLocalDpi xmlns:a14="http://schemas.microsoft.com/office/drawing/2010/main" val="0"/>
@@ -10797,7 +11537,43 @@
           <w:szCs w:val="26"/>
           <w:u w:color="000000" w:themeColor="text1"/>
         </w:rPr>
-        <w:t>Finally, after taking help from sklearn for cross validation, my final values were still pretty close to the submission that gave me a 6.xx score. On looking at the leaderboard I observed that the top 4-5 positions had the same score for an MSE based evaluation. And since everyone would be facing similar problems as me with accuracy in gradient descent, they must have used pseudo-inverse for their predictions.</w:t>
+        <w:t xml:space="preserve">Finally, after </w:t>
+      </w:r>
+      <w:r>
+        <w:rPr>
+          <w:rFonts w:ascii="Arial" w:eastAsiaTheme="minorEastAsia" w:hAnsi="Arial" w:cs="Arial"/>
+          <w:sz w:val="26"/>
+          <w:szCs w:val="26"/>
+          <w:u w:color="000000" w:themeColor="text1"/>
+        </w:rPr>
+        <w:t xml:space="preserve">testing my model in a k-fold </w:t>
+      </w:r>
+      <w:r>
+        <w:rPr>
+          <w:rFonts w:ascii="Arial" w:eastAsiaTheme="minorEastAsia" w:hAnsi="Arial" w:cs="Arial"/>
+          <w:sz w:val="26"/>
+          <w:szCs w:val="26"/>
+          <w:u w:color="000000" w:themeColor="text1"/>
+        </w:rPr>
+        <w:t>cross validation</w:t>
+      </w:r>
+      <w:r>
+        <w:rPr>
+          <w:rFonts w:ascii="Arial" w:eastAsiaTheme="minorEastAsia" w:hAnsi="Arial" w:cs="Arial"/>
+          <w:sz w:val="26"/>
+          <w:szCs w:val="26"/>
+          <w:u w:color="000000" w:themeColor="text1"/>
+        </w:rPr>
+        <w:t xml:space="preserve"> setting</w:t>
+      </w:r>
+      <w:r>
+        <w:rPr>
+          <w:rFonts w:ascii="Arial" w:eastAsiaTheme="minorEastAsia" w:hAnsi="Arial" w:cs="Arial"/>
+          <w:sz w:val="26"/>
+          <w:szCs w:val="26"/>
+          <w:u w:color="000000" w:themeColor="text1"/>
+        </w:rPr>
+        <w:t>, my final values were still pretty close to the submission that gave me a 6.xx score. On looking at the leaderboard I observed that the top 4-5 positions had the same score for an MSE based evaluation. And since everyone would be facing similar problems as me with accuracy in gradient descent, they must have used pseudo-inverse for their predictions.</w:t>
       </w:r>
       <w:r>
         <w:rPr>
@@ -10855,7 +11631,45 @@
           <w:szCs w:val="26"/>
           <w:u w:color="000000" w:themeColor="text1"/>
         </w:rPr>
-        <w:t>Another observation at this point was that since the data was repeating in a yearly fashion, I need not consider even that as a variable. Leaving me with just month as my data point, a bias, and maybe single power of year for gradual trend</w:t>
+        <w:t xml:space="preserve">Another observation at this point was that since the data was repeating in a yearly fashion, I need not consider even </w:t>
+      </w:r>
+      <w:r>
+        <w:rPr>
+          <w:rFonts w:ascii="Arial" w:eastAsiaTheme="minorEastAsia" w:hAnsi="Arial" w:cs="Arial"/>
+          <w:sz w:val="26"/>
+          <w:szCs w:val="26"/>
+          <w:u w:color="000000" w:themeColor="text1"/>
+        </w:rPr>
+        <w:t xml:space="preserve">“year” </w:t>
+      </w:r>
+      <w:r>
+        <w:rPr>
+          <w:rFonts w:ascii="Arial" w:eastAsiaTheme="minorEastAsia" w:hAnsi="Arial" w:cs="Arial"/>
+          <w:sz w:val="26"/>
+          <w:szCs w:val="26"/>
+          <w:u w:color="000000" w:themeColor="text1"/>
+        </w:rPr>
+        <w:t xml:space="preserve">as a variable. Leaving me with just month as my data point, a bias, and </w:t>
+      </w:r>
+      <w:r>
+        <w:rPr>
+          <w:rFonts w:ascii="Arial" w:eastAsiaTheme="minorEastAsia" w:hAnsi="Arial" w:cs="Arial"/>
+          <w:b/>
+          <w:bCs/>
+          <w:sz w:val="26"/>
+          <w:szCs w:val="26"/>
+          <w:u w:color="000000" w:themeColor="text1"/>
+        </w:rPr>
+        <w:t>maybe</w:t>
+      </w:r>
+      <w:r>
+        <w:rPr>
+          <w:rFonts w:ascii="Arial" w:eastAsiaTheme="minorEastAsia" w:hAnsi="Arial" w:cs="Arial"/>
+          <w:sz w:val="26"/>
+          <w:szCs w:val="26"/>
+          <w:u w:color="000000" w:themeColor="text1"/>
+        </w:rPr>
+        <w:t xml:space="preserve"> single power of year for gradual trend</w:t>
       </w:r>
     </w:p>
     <w:p>
@@ -11017,6 +11831,661 @@
           <w:u w:color="000000" w:themeColor="text1"/>
         </w:rPr>
       </w:pPr>
+      <w:r>
+        <w:rPr>
+          <w:rFonts w:ascii="Arial" w:eastAsiaTheme="minorEastAsia" w:hAnsi="Arial" w:cs="Arial"/>
+          <w:sz w:val="26"/>
+          <w:szCs w:val="26"/>
+          <w:u w:color="000000" w:themeColor="text1"/>
+        </w:rPr>
+        <w:t xml:space="preserve">One </w:t>
+      </w:r>
+      <w:r>
+        <w:rPr>
+          <w:rFonts w:ascii="Arial" w:eastAsiaTheme="minorEastAsia" w:hAnsi="Arial" w:cs="Arial"/>
+          <w:sz w:val="26"/>
+          <w:szCs w:val="26"/>
+          <w:u w:color="000000" w:themeColor="text1"/>
+        </w:rPr>
+        <w:t>more</w:t>
+      </w:r>
+      <w:r>
+        <w:rPr>
+          <w:rFonts w:ascii="Arial" w:eastAsiaTheme="minorEastAsia" w:hAnsi="Arial" w:cs="Arial"/>
+          <w:sz w:val="26"/>
+          <w:szCs w:val="26"/>
+          <w:u w:color="000000" w:themeColor="text1"/>
+        </w:rPr>
+        <w:t xml:space="preserve"> thing I did was to remove that </w:t>
+      </w:r>
+      <w:r>
+        <w:rPr>
+          <w:rFonts w:ascii="Arial" w:eastAsiaTheme="minorEastAsia" w:hAnsi="Arial" w:cs="Arial"/>
+          <w:sz w:val="26"/>
+          <w:szCs w:val="26"/>
+          <w:u w:color="000000" w:themeColor="text1"/>
+        </w:rPr>
+        <w:t>“</w:t>
+      </w:r>
+      <w:r>
+        <w:rPr>
+          <w:rFonts w:ascii="Arial" w:eastAsiaTheme="minorEastAsia" w:hAnsi="Arial" w:cs="Arial"/>
+          <w:sz w:val="26"/>
+          <w:szCs w:val="26"/>
+          <w:u w:color="000000" w:themeColor="text1"/>
+        </w:rPr>
+        <w:t>maybe</w:t>
+      </w:r>
+      <w:r>
+        <w:rPr>
+          <w:rFonts w:ascii="Arial" w:eastAsiaTheme="minorEastAsia" w:hAnsi="Arial" w:cs="Arial"/>
+          <w:sz w:val="26"/>
+          <w:szCs w:val="26"/>
+          <w:u w:color="000000" w:themeColor="text1"/>
+        </w:rPr>
+        <w:t>”</w:t>
+      </w:r>
+      <w:r>
+        <w:rPr>
+          <w:rFonts w:ascii="Arial" w:eastAsiaTheme="minorEastAsia" w:hAnsi="Arial" w:cs="Arial"/>
+          <w:sz w:val="26"/>
+          <w:szCs w:val="26"/>
+          <w:u w:color="000000" w:themeColor="text1"/>
+        </w:rPr>
+        <w:t xml:space="preserve"> from few lines back and only treat my month as a parameter. I plotted training and dev set error for different values of highest exponent to get:</w:t>
+      </w:r>
+    </w:p>
+    <w:p>
+      <w:pPr>
+        <w:rPr>
+          <w:rFonts w:ascii="Arial" w:eastAsiaTheme="minorEastAsia" w:hAnsi="Arial" w:cs="Arial"/>
+          <w:sz w:val="26"/>
+          <w:szCs w:val="26"/>
+          <w:u w:color="000000" w:themeColor="text1"/>
+        </w:rPr>
+      </w:pPr>
+      <w:r>
+        <w:rPr>
+          <w:rFonts w:ascii="Arial" w:eastAsiaTheme="minorEastAsia" w:hAnsi="Arial" w:cs="Arial"/>
+          <w:noProof/>
+          <w:sz w:val="26"/>
+          <w:szCs w:val="26"/>
+          <w:u w:color="000000" w:themeColor="text1"/>
+        </w:rPr>
+        <w:drawing>
+          <wp:inline distT="0" distB="0" distL="0" distR="0" wp14:anchorId="6774B077" wp14:editId="6A91DB25">
+            <wp:extent cx="4678680" cy="3194685"/>
+            <wp:effectExtent l="19050" t="19050" r="26670" b="24765"/>
+            <wp:docPr id="201" name="Picture 201"/>
+            <wp:cNvGraphicFramePr>
+              <a:graphicFrameLocks xmlns:a="http://schemas.openxmlformats.org/drawingml/2006/main" noChangeAspect="1"/>
+            </wp:cNvGraphicFramePr>
+            <a:graphic xmlns:a="http://schemas.openxmlformats.org/drawingml/2006/main">
+              <a:graphicData uri="http://schemas.openxmlformats.org/drawingml/2006/picture">
+                <pic:pic xmlns:pic="http://schemas.openxmlformats.org/drawingml/2006/picture">
+                  <pic:nvPicPr>
+                    <pic:cNvPr id="0" name="Picture 7"/>
+                    <pic:cNvPicPr>
+                      <a:picLocks noChangeAspect="1" noChangeArrowheads="1"/>
+                    </pic:cNvPicPr>
+                  </pic:nvPicPr>
+                  <pic:blipFill>
+                    <a:blip r:embed="rId39">
+                      <a:extLst>
+                        <a:ext uri="{28A0092B-C50C-407E-A947-70E740481C1C}">
+                          <a14:useLocalDpi xmlns:a14="http://schemas.microsoft.com/office/drawing/2010/main" val="0"/>
+                        </a:ext>
+                      </a:extLst>
+                    </a:blip>
+                    <a:srcRect/>
+                    <a:stretch>
+                      <a:fillRect/>
+                    </a:stretch>
+                  </pic:blipFill>
+                  <pic:spPr bwMode="auto">
+                    <a:xfrm>
+                      <a:off x="0" y="0"/>
+                      <a:ext cx="4678680" cy="3194685"/>
+                    </a:xfrm>
+                    <a:prstGeom prst="rect">
+                      <a:avLst/>
+                    </a:prstGeom>
+                    <a:noFill/>
+                    <a:ln>
+                      <a:solidFill>
+                        <a:schemeClr val="tx1"/>
+                      </a:solidFill>
+                    </a:ln>
+                  </pic:spPr>
+                </pic:pic>
+              </a:graphicData>
+            </a:graphic>
+          </wp:inline>
+        </w:drawing>
+      </w:r>
+    </w:p>
+    <w:p>
+      <w:pPr>
+        <w:rPr>
+          <w:rFonts w:ascii="Arial" w:eastAsiaTheme="minorEastAsia" w:hAnsi="Arial" w:cs="Arial"/>
+          <w:sz w:val="26"/>
+          <w:szCs w:val="26"/>
+          <w:u w:color="000000" w:themeColor="text1"/>
+        </w:rPr>
+      </w:pPr>
+      <w:r>
+        <w:rPr>
+          <w:rFonts w:ascii="Arial" w:eastAsiaTheme="minorEastAsia" w:hAnsi="Arial" w:cs="Arial"/>
+          <w:sz w:val="26"/>
+          <w:szCs w:val="26"/>
+          <w:u w:color="000000" w:themeColor="text1"/>
+        </w:rPr>
+        <w:t>Therefore</w:t>
+      </w:r>
+      <w:r>
+        <w:rPr>
+          <w:rFonts w:ascii="Arial" w:eastAsiaTheme="minorEastAsia" w:hAnsi="Arial" w:cs="Arial"/>
+          <w:sz w:val="26"/>
+          <w:szCs w:val="26"/>
+          <w:u w:color="000000" w:themeColor="text1"/>
+        </w:rPr>
+        <w:t>,</w:t>
+      </w:r>
+      <w:r>
+        <w:rPr>
+          <w:rFonts w:ascii="Arial" w:eastAsiaTheme="minorEastAsia" w:hAnsi="Arial" w:cs="Arial"/>
+          <w:sz w:val="26"/>
+          <w:szCs w:val="26"/>
+          <w:u w:color="000000" w:themeColor="text1"/>
+        </w:rPr>
+        <w:t xml:space="preserve"> I set my highest exponent to </w:t>
+      </w:r>
+      <w:r>
+        <w:rPr>
+          <w:rFonts w:ascii="Arial" w:eastAsiaTheme="minorEastAsia" w:hAnsi="Arial" w:cs="Arial"/>
+          <w:sz w:val="26"/>
+          <w:szCs w:val="26"/>
+          <w:u w:color="000000" w:themeColor="text1"/>
+        </w:rPr>
+        <w:t>5 to generate</w:t>
+      </w:r>
+      <w:r>
+        <w:rPr>
+          <w:rFonts w:ascii="Arial" w:eastAsiaTheme="minorEastAsia" w:hAnsi="Arial" w:cs="Arial"/>
+          <w:sz w:val="26"/>
+          <w:szCs w:val="26"/>
+          <w:u w:color="000000" w:themeColor="text1"/>
+        </w:rPr>
+        <w:t xml:space="preserve"> a very simplified model</w:t>
+      </w:r>
+      <w:r>
+        <w:rPr>
+          <w:rFonts w:ascii="Arial" w:eastAsiaTheme="minorEastAsia" w:hAnsi="Arial" w:cs="Arial"/>
+          <w:sz w:val="26"/>
+          <w:szCs w:val="26"/>
+          <w:u w:color="000000" w:themeColor="text1"/>
+        </w:rPr>
+        <w:t xml:space="preserve"> compared to my initial iterations</w:t>
+      </w:r>
+    </w:p>
+    <w:p>
+      <w:pPr>
+        <w:rPr>
+          <w:rFonts w:ascii="Arial" w:eastAsiaTheme="minorEastAsia" w:hAnsi="Arial" w:cs="Arial"/>
+          <w:sz w:val="26"/>
+          <w:szCs w:val="26"/>
+          <w:u w:color="000000" w:themeColor="text1"/>
+        </w:rPr>
+      </w:pPr>
+      <w:r>
+        <w:rPr>
+          <w:rFonts w:ascii="Arial" w:eastAsiaTheme="minorEastAsia" w:hAnsi="Arial" w:cs="Arial"/>
+          <w:sz w:val="26"/>
+          <w:szCs w:val="26"/>
+          <w:u w:color="000000" w:themeColor="text1"/>
+        </w:rPr>
+        <w:t>However, I found that I had 2 models and 1 submission left (Saving 1 for a final basis function</w:t>
+      </w:r>
+      <w:r>
+        <w:rPr>
+          <w:rFonts w:ascii="Arial" w:eastAsiaTheme="minorEastAsia" w:hAnsi="Arial" w:cs="Arial"/>
+          <w:sz w:val="26"/>
+          <w:szCs w:val="26"/>
+          <w:u w:color="000000" w:themeColor="text1"/>
+        </w:rPr>
+        <w:t xml:space="preserve"> experimentation</w:t>
+      </w:r>
+      <w:r>
+        <w:rPr>
+          <w:rFonts w:ascii="Arial" w:eastAsiaTheme="minorEastAsia" w:hAnsi="Arial" w:cs="Arial"/>
+          <w:sz w:val="26"/>
+          <w:szCs w:val="26"/>
+          <w:u w:color="000000" w:themeColor="text1"/>
+        </w:rPr>
+        <w:t>) and submitted the average of previous instances as it showed lower dev set error. Moreover, I was able to reproduce the same values setting M=12.</w:t>
+      </w:r>
+    </w:p>
+    <w:p>
+      <w:pPr>
+        <w:rPr>
+          <w:rFonts w:ascii="Arial" w:eastAsiaTheme="minorEastAsia" w:hAnsi="Arial" w:cs="Arial"/>
+          <w:sz w:val="26"/>
+          <w:szCs w:val="26"/>
+          <w:u w:color="000000" w:themeColor="text1"/>
+        </w:rPr>
+      </w:pPr>
+      <w:r>
+        <w:rPr>
+          <w:rFonts w:ascii="Arial" w:eastAsiaTheme="minorEastAsia" w:hAnsi="Arial" w:cs="Arial"/>
+          <w:sz w:val="26"/>
+          <w:szCs w:val="26"/>
+          <w:u w:color="000000" w:themeColor="text1"/>
+        </w:rPr>
+        <w:t>My score was now also the same (5.15135) which means, I was right in predicting their method. If I was an ML model, my parents would have received best paper award for creating me. Also, I am being too informal in this report</w:t>
+      </w:r>
+    </w:p>
+    <w:p>
+      <w:pPr>
+        <w:rPr>
+          <w:rFonts w:ascii="Arial" w:eastAsiaTheme="minorEastAsia" w:hAnsi="Arial" w:cs="Arial"/>
+          <w:sz w:val="26"/>
+          <w:szCs w:val="26"/>
+          <w:u w:color="000000" w:themeColor="text1"/>
+        </w:rPr>
+      </w:pPr>
+      <w:r>
+        <w:rPr>
+          <w:rFonts w:ascii="Arial" w:eastAsiaTheme="minorEastAsia" w:hAnsi="Arial" w:cs="Arial"/>
+          <w:sz w:val="26"/>
+          <w:szCs w:val="26"/>
+          <w:u w:color="000000" w:themeColor="text1"/>
+        </w:rPr>
+        <w:lastRenderedPageBreak/>
+        <w:t>I had one last game left in me.</w:t>
+      </w:r>
+      <w:r>
+        <w:rPr>
+          <w:rFonts w:ascii="Arial" w:eastAsiaTheme="minorEastAsia" w:hAnsi="Arial" w:cs="Arial"/>
+          <w:sz w:val="26"/>
+          <w:szCs w:val="26"/>
+          <w:u w:color="000000" w:themeColor="text1"/>
+        </w:rPr>
+        <w:t xml:space="preserve"> Therefore,</w:t>
+      </w:r>
+      <w:r>
+        <w:rPr>
+          <w:rFonts w:ascii="Arial" w:eastAsiaTheme="minorEastAsia" w:hAnsi="Arial" w:cs="Arial"/>
+          <w:sz w:val="26"/>
+          <w:szCs w:val="26"/>
+          <w:u w:color="000000" w:themeColor="text1"/>
+        </w:rPr>
+        <w:t xml:space="preserve"> I visited the graph again, realized that the values were high for months in the middle, and therefore chose my basis function as:</w:t>
+      </w:r>
+    </w:p>
+    <w:p>
+      <w:pPr>
+        <w:jc w:val="center"/>
+        <w:rPr>
+          <w:rFonts w:ascii="Arial" w:eastAsiaTheme="minorEastAsia" w:hAnsi="Arial" w:cs="Arial"/>
+          <w:sz w:val="26"/>
+          <w:szCs w:val="26"/>
+          <w:u w:color="000000" w:themeColor="text1"/>
+        </w:rPr>
+      </w:pPr>
+      <m:oMathPara>
+        <m:oMath>
+          <m:func>
+            <m:funcPr>
+              <m:ctrlPr>
+                <w:rPr>
+                  <w:rFonts w:ascii="Cambria Math" w:eastAsiaTheme="minorEastAsia" w:hAnsi="Cambria Math" w:cs="Arial"/>
+                  <w:i/>
+                  <w:sz w:val="26"/>
+                  <w:szCs w:val="26"/>
+                  <w:u w:color="000000" w:themeColor="text1"/>
+                </w:rPr>
+              </m:ctrlPr>
+            </m:funcPr>
+            <m:fName>
+              <m:r>
+                <m:rPr>
+                  <m:sty m:val="p"/>
+                </m:rPr>
+                <w:rPr>
+                  <w:rFonts w:ascii="Cambria Math" w:eastAsiaTheme="minorEastAsia" w:hAnsi="Cambria Math" w:cs="Arial"/>
+                  <w:sz w:val="26"/>
+                  <w:szCs w:val="26"/>
+                  <w:u w:color="000000" w:themeColor="text1"/>
+                </w:rPr>
+                <m:t>sin</m:t>
+              </m:r>
+            </m:fName>
+            <m:e>
+              <m:d>
+                <m:dPr>
+                  <m:ctrlPr>
+                    <w:rPr>
+                      <w:rFonts w:ascii="Cambria Math" w:eastAsiaTheme="minorEastAsia" w:hAnsi="Cambria Math" w:cs="Arial"/>
+                      <w:i/>
+                      <w:sz w:val="26"/>
+                      <w:szCs w:val="26"/>
+                      <w:u w:color="000000" w:themeColor="text1"/>
+                    </w:rPr>
+                  </m:ctrlPr>
+                </m:dPr>
+                <m:e>
+                  <m:d>
+                    <m:dPr>
+                      <m:ctrlPr>
+                        <w:rPr>
+                          <w:rFonts w:ascii="Cambria Math" w:eastAsiaTheme="minorEastAsia" w:hAnsi="Cambria Math" w:cs="Arial"/>
+                          <w:i/>
+                          <w:sz w:val="26"/>
+                          <w:szCs w:val="26"/>
+                          <w:u w:color="000000" w:themeColor="text1"/>
+                        </w:rPr>
+                      </m:ctrlPr>
+                    </m:dPr>
+                    <m:e>
+                      <m:r>
+                        <w:rPr>
+                          <w:rFonts w:ascii="Cambria Math" w:eastAsiaTheme="minorEastAsia" w:hAnsi="Cambria Math" w:cs="Arial"/>
+                          <w:sz w:val="26"/>
+                          <w:szCs w:val="26"/>
+                          <w:u w:color="000000" w:themeColor="text1"/>
+                        </w:rPr>
+                        <m:t>month-1</m:t>
+                      </m:r>
+                    </m:e>
+                  </m:d>
+                  <m:r>
+                    <w:rPr>
+                      <w:rFonts w:ascii="Cambria Math" w:eastAsiaTheme="minorEastAsia" w:hAnsi="Cambria Math" w:cs="Arial"/>
+                      <w:sz w:val="26"/>
+                      <w:szCs w:val="26"/>
+                      <w:u w:color="000000" w:themeColor="text1"/>
+                    </w:rPr>
+                    <m:t>*(π/11)</m:t>
+                  </m:r>
+                </m:e>
+              </m:d>
+              <m:r>
+                <w:rPr>
+                  <w:rFonts w:ascii="Cambria Math" w:eastAsiaTheme="minorEastAsia" w:hAnsi="Cambria Math" w:cs="Arial"/>
+                  <w:sz w:val="26"/>
+                  <w:szCs w:val="26"/>
+                  <w:u w:color="000000" w:themeColor="text1"/>
+                </w:rPr>
+                <m:t xml:space="preserve"> </m:t>
+              </m:r>
+            </m:e>
+          </m:func>
+        </m:oMath>
+      </m:oMathPara>
+    </w:p>
+    <w:p>
+      <w:pPr>
+        <w:rPr>
+          <w:rFonts w:ascii="Arial" w:eastAsiaTheme="minorEastAsia" w:hAnsi="Arial" w:cs="Arial"/>
+          <w:sz w:val="26"/>
+          <w:szCs w:val="26"/>
+          <w:u w:color="000000" w:themeColor="text1"/>
+        </w:rPr>
+      </w:pPr>
+      <w:r>
+        <w:rPr>
+          <w:rFonts w:ascii="Arial" w:eastAsiaTheme="minorEastAsia" w:hAnsi="Arial" w:cs="Arial"/>
+          <w:sz w:val="26"/>
+          <w:szCs w:val="26"/>
+          <w:u w:color="000000" w:themeColor="text1"/>
+        </w:rPr>
+        <w:t>The idea was to bring a non-linearity in the model by adding it manually instead of expecting the model to learn this</w:t>
+      </w:r>
+      <w:r>
+        <w:rPr>
+          <w:rFonts w:ascii="Arial" w:eastAsiaTheme="minorEastAsia" w:hAnsi="Arial" w:cs="Arial"/>
+          <w:sz w:val="26"/>
+          <w:szCs w:val="26"/>
+          <w:u w:color="000000" w:themeColor="text1"/>
+        </w:rPr>
+        <w:t>. I used a k-fold cross validation for this but the results were not quite what I expected</w:t>
+      </w:r>
+      <w:r>
+        <w:rPr>
+          <w:rFonts w:ascii="Arial" w:eastAsiaTheme="minorEastAsia" w:hAnsi="Arial" w:cs="Arial"/>
+          <w:sz w:val="26"/>
+          <w:szCs w:val="26"/>
+          <w:u w:color="000000" w:themeColor="text1"/>
+        </w:rPr>
+        <w:t xml:space="preserve"> (Y axis denotes the MSE and the x axis shows the maximum power of this variable. Same for the plot that follows)</w:t>
+      </w:r>
+    </w:p>
+    <w:p>
+      <w:pPr>
+        <w:jc w:val="both"/>
+        <w:rPr>
+          <w:rFonts w:ascii="Arial" w:eastAsiaTheme="minorEastAsia" w:hAnsi="Arial" w:cs="Arial"/>
+          <w:sz w:val="26"/>
+          <w:szCs w:val="26"/>
+          <w:u w:color="000000" w:themeColor="text1"/>
+        </w:rPr>
+      </w:pPr>
+      <w:r>
+        <w:rPr>
+          <w:rFonts w:ascii="Arial" w:eastAsiaTheme="minorEastAsia" w:hAnsi="Arial" w:cs="Arial"/>
+          <w:noProof/>
+          <w:sz w:val="26"/>
+          <w:szCs w:val="26"/>
+          <w:u w:color="000000" w:themeColor="text1"/>
+        </w:rPr>
+        <w:drawing>
+          <wp:inline distT="0" distB="0" distL="0" distR="0" wp14:anchorId="5431CA9A" wp14:editId="45B94604">
+            <wp:extent cx="3867831" cy="2641023"/>
+            <wp:effectExtent l="19050" t="19050" r="18415" b="26035"/>
+            <wp:docPr id="23" name="Picture 23"/>
+            <wp:cNvGraphicFramePr>
+              <a:graphicFrameLocks xmlns:a="http://schemas.openxmlformats.org/drawingml/2006/main" noChangeAspect="1"/>
+            </wp:cNvGraphicFramePr>
+            <a:graphic xmlns:a="http://schemas.openxmlformats.org/drawingml/2006/main">
+              <a:graphicData uri="http://schemas.openxmlformats.org/drawingml/2006/picture">
+                <pic:pic xmlns:pic="http://schemas.openxmlformats.org/drawingml/2006/picture">
+                  <pic:nvPicPr>
+                    <pic:cNvPr id="0" name="Picture 1"/>
+                    <pic:cNvPicPr>
+                      <a:picLocks noChangeAspect="1" noChangeArrowheads="1"/>
+                    </pic:cNvPicPr>
+                  </pic:nvPicPr>
+                  <pic:blipFill>
+                    <a:blip r:embed="rId40">
+                      <a:extLst>
+                        <a:ext uri="{28A0092B-C50C-407E-A947-70E740481C1C}">
+                          <a14:useLocalDpi xmlns:a14="http://schemas.microsoft.com/office/drawing/2010/main" val="0"/>
+                        </a:ext>
+                      </a:extLst>
+                    </a:blip>
+                    <a:srcRect/>
+                    <a:stretch>
+                      <a:fillRect/>
+                    </a:stretch>
+                  </pic:blipFill>
+                  <pic:spPr bwMode="auto">
+                    <a:xfrm>
+                      <a:off x="0" y="0"/>
+                      <a:ext cx="3874982" cy="2645906"/>
+                    </a:xfrm>
+                    <a:prstGeom prst="rect">
+                      <a:avLst/>
+                    </a:prstGeom>
+                    <a:noFill/>
+                    <a:ln>
+                      <a:solidFill>
+                        <a:schemeClr val="tx1"/>
+                      </a:solidFill>
+                    </a:ln>
+                  </pic:spPr>
+                </pic:pic>
+              </a:graphicData>
+            </a:graphic>
+          </wp:inline>
+        </w:drawing>
+      </w:r>
+    </w:p>
+    <w:p>
+      <w:pPr>
+        <w:rPr>
+          <w:rFonts w:ascii="Arial" w:eastAsiaTheme="minorEastAsia" w:hAnsi="Arial" w:cs="Arial"/>
+          <w:sz w:val="26"/>
+          <w:szCs w:val="26"/>
+          <w:u w:color="000000" w:themeColor="text1"/>
+        </w:rPr>
+      </w:pPr>
+      <w:r>
+        <w:rPr>
+          <w:rFonts w:ascii="Arial" w:eastAsiaTheme="minorEastAsia" w:hAnsi="Arial" w:cs="Arial"/>
+          <w:sz w:val="26"/>
+          <w:szCs w:val="26"/>
+          <w:u w:color="000000" w:themeColor="text1"/>
+        </w:rPr>
+        <w:t xml:space="preserve">Used a similar idea for the basis function </w:t>
+      </w:r>
+      <m:oMath>
+        <m:d>
+          <m:dPr>
+            <m:begChr m:val="|"/>
+            <m:endChr m:val="|"/>
+            <m:ctrlPr>
+              <w:rPr>
+                <w:rFonts w:ascii="Cambria Math" w:eastAsiaTheme="minorEastAsia" w:hAnsi="Cambria Math" w:cs="Arial"/>
+                <w:i/>
+                <w:sz w:val="26"/>
+                <w:szCs w:val="26"/>
+                <w:u w:color="000000" w:themeColor="text1"/>
+              </w:rPr>
+            </m:ctrlPr>
+          </m:dPr>
+          <m:e>
+            <m:d>
+              <m:dPr>
+                <m:ctrlPr>
+                  <w:rPr>
+                    <w:rFonts w:ascii="Cambria Math" w:eastAsiaTheme="minorEastAsia" w:hAnsi="Cambria Math" w:cs="Arial"/>
+                    <w:i/>
+                    <w:sz w:val="26"/>
+                    <w:szCs w:val="26"/>
+                    <w:u w:color="000000" w:themeColor="text1"/>
+                  </w:rPr>
+                </m:ctrlPr>
+              </m:dPr>
+              <m:e>
+                <m:r>
+                  <w:rPr>
+                    <w:rFonts w:ascii="Cambria Math" w:eastAsiaTheme="minorEastAsia" w:hAnsi="Cambria Math" w:cs="Arial"/>
+                    <w:sz w:val="26"/>
+                    <w:szCs w:val="26"/>
+                    <w:u w:color="000000" w:themeColor="text1"/>
+                  </w:rPr>
+                  <m:t>month-6</m:t>
+                </m:r>
+              </m:e>
+            </m:d>
+          </m:e>
+        </m:d>
+      </m:oMath>
+      <w:r>
+        <w:rPr>
+          <w:rFonts w:ascii="Arial" w:eastAsiaTheme="minorEastAsia" w:hAnsi="Arial" w:cs="Arial"/>
+          <w:sz w:val="26"/>
+          <w:szCs w:val="26"/>
+          <w:u w:color="000000" w:themeColor="text1"/>
+        </w:rPr>
+        <w:t>, but again, the results were disappointing:</w:t>
+      </w:r>
+    </w:p>
+    <w:p>
+      <w:pPr>
+        <w:rPr>
+          <w:rFonts w:ascii="Arial" w:eastAsiaTheme="minorEastAsia" w:hAnsi="Arial" w:cs="Arial"/>
+          <w:sz w:val="26"/>
+          <w:szCs w:val="26"/>
+          <w:u w:color="000000" w:themeColor="text1"/>
+        </w:rPr>
+      </w:pPr>
+      <w:r>
+        <w:rPr>
+          <w:rFonts w:ascii="Arial" w:eastAsiaTheme="minorEastAsia" w:hAnsi="Arial" w:cs="Arial"/>
+          <w:noProof/>
+          <w:sz w:val="26"/>
+          <w:szCs w:val="26"/>
+          <w:u w:color="000000" w:themeColor="text1"/>
+        </w:rPr>
+        <w:drawing>
+          <wp:anchor distT="0" distB="0" distL="114300" distR="114300" simplePos="0" relativeHeight="251668480" behindDoc="0" locked="0" layoutInCell="1" allowOverlap="1" wp14:anchorId="2C09C22C" wp14:editId="1B6226CE">
+            <wp:simplePos x="373892" y="5655575"/>
+            <wp:positionH relativeFrom="column">
+              <wp:align>left</wp:align>
+            </wp:positionH>
+            <wp:positionV relativeFrom="paragraph">
+              <wp:align>top</wp:align>
+            </wp:positionV>
+            <wp:extent cx="4243250" cy="2783527"/>
+            <wp:effectExtent l="19050" t="19050" r="24130" b="17145"/>
+            <wp:wrapSquare wrapText="bothSides"/>
+            <wp:docPr id="196" name="Picture 196"/>
+            <wp:cNvGraphicFramePr>
+              <a:graphicFrameLocks xmlns:a="http://schemas.openxmlformats.org/drawingml/2006/main" noChangeAspect="1"/>
+            </wp:cNvGraphicFramePr>
+            <a:graphic xmlns:a="http://schemas.openxmlformats.org/drawingml/2006/main">
+              <a:graphicData uri="http://schemas.openxmlformats.org/drawingml/2006/picture">
+                <pic:pic xmlns:pic="http://schemas.openxmlformats.org/drawingml/2006/picture">
+                  <pic:nvPicPr>
+                    <pic:cNvPr id="0" name="Picture 3"/>
+                    <pic:cNvPicPr>
+                      <a:picLocks noChangeAspect="1" noChangeArrowheads="1"/>
+                    </pic:cNvPicPr>
+                  </pic:nvPicPr>
+                  <pic:blipFill>
+                    <a:blip r:embed="rId41">
+                      <a:extLst>
+                        <a:ext uri="{28A0092B-C50C-407E-A947-70E740481C1C}">
+                          <a14:useLocalDpi xmlns:a14="http://schemas.microsoft.com/office/drawing/2010/main" val="0"/>
+                        </a:ext>
+                      </a:extLst>
+                    </a:blip>
+                    <a:srcRect/>
+                    <a:stretch>
+                      <a:fillRect/>
+                    </a:stretch>
+                  </pic:blipFill>
+                  <pic:spPr bwMode="auto">
+                    <a:xfrm>
+                      <a:off x="0" y="0"/>
+                      <a:ext cx="4243250" cy="2783527"/>
+                    </a:xfrm>
+                    <a:prstGeom prst="rect">
+                      <a:avLst/>
+                    </a:prstGeom>
+                    <a:noFill/>
+                    <a:ln>
+                      <a:solidFill>
+                        <a:schemeClr val="tx1"/>
+                      </a:solidFill>
+                    </a:ln>
+                  </pic:spPr>
+                </pic:pic>
+              </a:graphicData>
+            </a:graphic>
+          </wp:anchor>
+        </w:drawing>
+      </w:r>
+      <w:r>
+        <w:rPr>
+          <w:rFonts w:ascii="Arial" w:eastAsiaTheme="minorEastAsia" w:hAnsi="Arial" w:cs="Arial"/>
+          <w:sz w:val="26"/>
+          <w:szCs w:val="26"/>
+          <w:u w:color="000000" w:themeColor="text1"/>
+        </w:rPr>
+        <w:br w:type="textWrapping" w:clear="all"/>
+      </w:r>
     </w:p>
     <w:sectPr>
       <w:pgSz w:w="11906" w:h="16838"/>
@@ -11550,7 +13019,6 @@
   <w:style w:type="character" w:default="1" w:styleId="DefaultParagraphFont">
     <w:name w:val="Default Paragraph Font"/>
     <w:uiPriority w:val="1"/>
-    <w:semiHidden/>
     <w:unhideWhenUsed/>
   </w:style>
   <w:style w:type="table" w:default="1" w:styleId="TableNormal">
